--- a/paper.docx
+++ b/paper.docx
@@ -10440,8 +10440,8 @@
           <w:rFonts w:hint="default"/>
         </w:rPr>
       </w:pPr>
-      <w:bookmarkStart w:id="18" w:name="_Toc7354"/>
-      <w:bookmarkStart w:id="19" w:name="_Toc80161699"/>
+      <w:bookmarkStart w:id="18" w:name="_Toc80161699"/>
+      <w:bookmarkStart w:id="19" w:name="_Toc7354"/>
       <w:r>
         <w:rPr>
           <w:lang w:val="zh-CN"/>
@@ -10716,8 +10716,8 @@
         <w:pStyle w:val="4"/>
         <w:ind w:firstLine="520"/>
       </w:pPr>
-      <w:bookmarkStart w:id="20" w:name="_Toc80161702"/>
-      <w:bookmarkStart w:id="21" w:name="_Toc24394"/>
+      <w:bookmarkStart w:id="20" w:name="_Toc24394"/>
+      <w:bookmarkStart w:id="21" w:name="_Toc80161702"/>
       <w:r>
         <w:rPr>
           <w:rFonts w:hint="eastAsia"/>
@@ -11563,8 +11563,8 @@
           <w:szCs w:val="21"/>
         </w:rPr>
       </w:pPr>
-      <w:bookmarkStart w:id="25" w:name="_Toc80161707"/>
-      <w:bookmarkStart w:id="26" w:name="_Toc18568"/>
+      <w:bookmarkStart w:id="25" w:name="_Toc18568"/>
+      <w:bookmarkStart w:id="26" w:name="_Toc80161707"/>
       <w:r>
         <w:rPr>
           <w:rFonts w:hint="eastAsia" w:ascii="宋体" w:hAnsi="宋体" w:cs="宋体"/>
@@ -11797,6 +11797,12 @@
             <w:insideH w:val="single" w:color="auto" w:sz="4" w:space="0"/>
             <w:insideV w:val="single" w:color="auto" w:sz="4" w:space="0"/>
           </w:tblBorders>
+          <w:tblCellMar>
+            <w:top w:w="0" w:type="dxa"/>
+            <w:left w:w="108" w:type="dxa"/>
+            <w:bottom w:w="0" w:type="dxa"/>
+            <w:right w:w="108" w:type="dxa"/>
+          </w:tblCellMar>
         </w:tblPrEx>
         <w:tc>
           <w:tcPr>
@@ -11995,6 +12001,12 @@
             <w:insideH w:val="single" w:color="auto" w:sz="4" w:space="0"/>
             <w:insideV w:val="single" w:color="auto" w:sz="4" w:space="0"/>
           </w:tblBorders>
+          <w:tblCellMar>
+            <w:top w:w="0" w:type="dxa"/>
+            <w:left w:w="108" w:type="dxa"/>
+            <w:bottom w:w="0" w:type="dxa"/>
+            <w:right w:w="108" w:type="dxa"/>
+          </w:tblCellMar>
         </w:tblPrEx>
         <w:tc>
           <w:tcPr>
@@ -13429,6 +13441,12 @@
             <w:insideH w:val="single" w:color="auto" w:sz="4" w:space="0"/>
             <w:insideV w:val="single" w:color="auto" w:sz="4" w:space="0"/>
           </w:tblBorders>
+          <w:tblCellMar>
+            <w:top w:w="0" w:type="dxa"/>
+            <w:left w:w="108" w:type="dxa"/>
+            <w:bottom w:w="0" w:type="dxa"/>
+            <w:right w:w="108" w:type="dxa"/>
+          </w:tblCellMar>
         </w:tblPrEx>
         <w:tc>
           <w:tcPr>
@@ -13573,6 +13591,12 @@
             <w:insideH w:val="single" w:color="auto" w:sz="4" w:space="0"/>
             <w:insideV w:val="single" w:color="auto" w:sz="4" w:space="0"/>
           </w:tblBorders>
+          <w:tblCellMar>
+            <w:top w:w="0" w:type="dxa"/>
+            <w:left w:w="108" w:type="dxa"/>
+            <w:bottom w:w="0" w:type="dxa"/>
+            <w:right w:w="108" w:type="dxa"/>
+          </w:tblCellMar>
         </w:tblPrEx>
         <w:tc>
           <w:tcPr>
@@ -13617,6 +13641,12 @@
             <w:insideH w:val="single" w:color="auto" w:sz="4" w:space="0"/>
             <w:insideV w:val="single" w:color="auto" w:sz="4" w:space="0"/>
           </w:tblBorders>
+          <w:tblCellMar>
+            <w:top w:w="0" w:type="dxa"/>
+            <w:left w:w="108" w:type="dxa"/>
+            <w:bottom w:w="0" w:type="dxa"/>
+            <w:right w:w="108" w:type="dxa"/>
+          </w:tblCellMar>
         </w:tblPrEx>
         <w:tc>
           <w:tcPr>
@@ -17089,7 +17119,7 @@
           <w:rFonts w:hint="eastAsia"/>
           <w:lang w:val="en-US" w:eastAsia="zh-CN"/>
         </w:rPr>
-        <w:t>).由于前者属于通用数据寄存器,在用户模式和机器模式下的访问方式一致,因此只需要将其定义为处理器类内部的共有成员,可以直接由处理器对象获取并修改.CSR寄存器主要由特权集指令进行位操作,表示CPU状态的改变,后续的调试模块也需要重点关注你CSR的状态,因此在模拟实现上需要提供统一的接口,一方面为了简化指令集功能函数的实现,另一方面也可以节省参数传递等过程带来的性能损失.</w:t>
+        <w:t>).由于前者属于通用数据寄存器,在用户模式和机器模式下的访问方式一致,因此只需要将其定义为处理器类内部的共有成员,可以直接由处理器对象获取并修改.CSR寄存器主要由特权集指令进行位操作,表示CPU状态的改变,后续的调试模块也需要重点关注CSR的状态,因此在模拟实现上需要提供统一的接口,一方面为了简化指令集功能函数的实现,另一方面也可以节省参数传递等过程带来的性能损失.</w:t>
       </w:r>
     </w:p>
     <w:p>
@@ -17118,7 +17148,8 @@
     <w:p>
       <w:pPr>
         <w:rPr>
-          <w:rFonts w:hint="default"/>
+          <w:rStyle w:val="55"/>
+          <w:rFonts w:hint="eastAsia"/>
           <w:lang w:val="en-US" w:eastAsia="zh-CN"/>
         </w:rPr>
       </w:pPr>
@@ -17253,6 +17284,14 @@
         </w:rPr>
         <w:t>在写status寄存器的过程中,需要检查VM,MPP,MPRV,PUM,MXR位是否有变化,如果上述的位域发生改变,表示处理器</w:t>
       </w:r>
+    </w:p>
+    <w:p>
+      <w:pPr>
+        <w:rPr>
+          <w:rFonts w:hint="default"/>
+          <w:lang w:val="en-US" w:eastAsia="zh-CN"/>
+        </w:rPr>
+      </w:pPr>
       <w:r>
         <w:rPr>
           <w:rFonts w:ascii="宋体" w:hAnsi="宋体" w:eastAsia="宋体" w:cs="宋体"/>
@@ -23009,6 +23048,57 @@
         </w:rPr>
       </w:pPr>
       <w:r>
+        <w:drawing>
+          <wp:anchor distT="0" distB="0" distL="114300" distR="114300" simplePos="0" relativeHeight="251693056" behindDoc="0" locked="0" layoutInCell="1" allowOverlap="1">
+            <wp:simplePos x="0" y="0"/>
+            <wp:positionH relativeFrom="column">
+              <wp:posOffset>-97155</wp:posOffset>
+            </wp:positionH>
+            <wp:positionV relativeFrom="paragraph">
+              <wp:posOffset>1664335</wp:posOffset>
+            </wp:positionV>
+            <wp:extent cx="5270500" cy="3950335"/>
+            <wp:effectExtent l="0" t="0" r="6350" b="12065"/>
+            <wp:wrapTopAndBottom/>
+            <wp:docPr id="31" name="图片 5"/>
+            <wp:cNvGraphicFramePr>
+              <a:graphicFrameLocks xmlns:a="http://schemas.openxmlformats.org/drawingml/2006/main" noChangeAspect="1"/>
+            </wp:cNvGraphicFramePr>
+            <a:graphic xmlns:a="http://schemas.openxmlformats.org/drawingml/2006/main">
+              <a:graphicData uri="http://schemas.openxmlformats.org/drawingml/2006/picture">
+                <pic:pic xmlns:pic="http://schemas.openxmlformats.org/drawingml/2006/picture">
+                  <pic:nvPicPr>
+                    <pic:cNvPr id="31" name="图片 5"/>
+                    <pic:cNvPicPr>
+                      <a:picLocks noChangeAspect="1"/>
+                    </pic:cNvPicPr>
+                  </pic:nvPicPr>
+                  <pic:blipFill>
+                    <a:blip r:embed="rId56"/>
+                    <a:stretch>
+                      <a:fillRect/>
+                    </a:stretch>
+                  </pic:blipFill>
+                  <pic:spPr>
+                    <a:xfrm>
+                      <a:off x="0" y="0"/>
+                      <a:ext cx="5270500" cy="3950335"/>
+                    </a:xfrm>
+                    <a:prstGeom prst="rect">
+                      <a:avLst/>
+                    </a:prstGeom>
+                    <a:noFill/>
+                    <a:ln>
+                      <a:noFill/>
+                    </a:ln>
+                  </pic:spPr>
+                </pic:pic>
+              </a:graphicData>
+            </a:graphic>
+          </wp:anchor>
+        </w:drawing>
+      </w:r>
+      <w:r>
         <w:rPr>
           <w:rFonts w:hint="eastAsia" w:cs="Times New Roman"/>
           <w:bCs/>
@@ -23711,27 +23801,26 @@
           <w:lang w:val="en-US" w:eastAsia="zh-CN"/>
         </w:rPr>
         <w:tab/>
-        <w:t>t0, 0x7ffff</w:t>
-      </w:r>
-    </w:p>
-    <w:p>
-      <w:pPr>
+      </w:r>
+      <w:r>
         <w:rPr>
           <w:rFonts w:hint="eastAsia" w:ascii="宋体" w:hAnsi="宋体" w:cs="宋体"/>
           <w:sz w:val="24"/>
           <w:szCs w:val="24"/>
           <w:lang w:val="en-US" w:eastAsia="zh-CN"/>
         </w:rPr>
-      </w:pPr>
-      <w:r>
+        <w:t>t0, 0x7ffff</w:t>
+      </w:r>
+    </w:p>
+    <w:p>
+      <w:pPr>
         <w:rPr>
           <w:rFonts w:hint="eastAsia" w:ascii="宋体" w:hAnsi="宋体" w:cs="宋体"/>
           <w:sz w:val="24"/>
           <w:szCs w:val="24"/>
           <w:lang w:val="en-US" w:eastAsia="zh-CN"/>
         </w:rPr>
-        <w:t xml:space="preserve">jr </w:t>
-      </w:r>
+      </w:pPr>
       <w:r>
         <w:rPr>
           <w:rFonts w:hint="eastAsia" w:ascii="宋体" w:hAnsi="宋体" w:cs="宋体"/>
@@ -23739,7 +23828,24 @@
           <w:szCs w:val="24"/>
           <w:lang w:val="en-US" w:eastAsia="zh-CN"/>
         </w:rPr>
+        <w:t xml:space="preserve">jr </w:t>
+      </w:r>
+      <w:r>
+        <w:rPr>
+          <w:rFonts w:hint="eastAsia" w:ascii="宋体" w:hAnsi="宋体" w:cs="宋体"/>
+          <w:sz w:val="24"/>
+          <w:szCs w:val="24"/>
+          <w:lang w:val="en-US" w:eastAsia="zh-CN"/>
+        </w:rPr>
         <w:tab/>
+      </w:r>
+      <w:r>
+        <w:rPr>
+          <w:rFonts w:hint="eastAsia" w:ascii="宋体" w:hAnsi="宋体" w:cs="宋体"/>
+          <w:sz w:val="24"/>
+          <w:szCs w:val="24"/>
+          <w:lang w:val="en-US" w:eastAsia="zh-CN"/>
+        </w:rPr>
         <w:t>t0</w:t>
       </w:r>
     </w:p>
@@ -23851,7 +23957,7 @@
                     </pic:cNvPicPr>
                   </pic:nvPicPr>
                   <pic:blipFill>
-                    <a:blip r:embed="rId56"/>
+                    <a:blip r:embed="rId57"/>
                     <a:stretch>
                       <a:fillRect/>
                     </a:stretch>
@@ -23898,57 +24004,6 @@
         </w:rPr>
       </w:pPr>
       <w:r>
-        <w:drawing>
-          <wp:anchor distT="0" distB="0" distL="114300" distR="114300" simplePos="0" relativeHeight="251693056" behindDoc="0" locked="0" layoutInCell="1" allowOverlap="1">
-            <wp:simplePos x="0" y="0"/>
-            <wp:positionH relativeFrom="column">
-              <wp:posOffset>38100</wp:posOffset>
-            </wp:positionH>
-            <wp:positionV relativeFrom="paragraph">
-              <wp:posOffset>-691515</wp:posOffset>
-            </wp:positionV>
-            <wp:extent cx="5270500" cy="3950335"/>
-            <wp:effectExtent l="0" t="0" r="6350" b="12065"/>
-            <wp:wrapTopAndBottom/>
-            <wp:docPr id="31" name="图片 5"/>
-            <wp:cNvGraphicFramePr>
-              <a:graphicFrameLocks xmlns:a="http://schemas.openxmlformats.org/drawingml/2006/main" noChangeAspect="1"/>
-            </wp:cNvGraphicFramePr>
-            <a:graphic xmlns:a="http://schemas.openxmlformats.org/drawingml/2006/main">
-              <a:graphicData uri="http://schemas.openxmlformats.org/drawingml/2006/picture">
-                <pic:pic xmlns:pic="http://schemas.openxmlformats.org/drawingml/2006/picture">
-                  <pic:nvPicPr>
-                    <pic:cNvPr id="31" name="图片 5"/>
-                    <pic:cNvPicPr>
-                      <a:picLocks noChangeAspect="1"/>
-                    </pic:cNvPicPr>
-                  </pic:nvPicPr>
-                  <pic:blipFill>
-                    <a:blip r:embed="rId57"/>
-                    <a:stretch>
-                      <a:fillRect/>
-                    </a:stretch>
-                  </pic:blipFill>
-                  <pic:spPr>
-                    <a:xfrm>
-                      <a:off x="0" y="0"/>
-                      <a:ext cx="5270500" cy="3950335"/>
-                    </a:xfrm>
-                    <a:prstGeom prst="rect">
-                      <a:avLst/>
-                    </a:prstGeom>
-                    <a:noFill/>
-                    <a:ln>
-                      <a:noFill/>
-                    </a:ln>
-                  </pic:spPr>
-                </pic:pic>
-              </a:graphicData>
-            </a:graphic>
-          </wp:anchor>
-        </w:drawing>
-      </w:r>
-      <w:r>
         <w:rPr>
           <w:rFonts w:hint="eastAsia"/>
           <w:lang w:val="en-US" w:eastAsia="zh-CN"/>
@@ -24032,7 +24087,9 @@
         </w:tblBorders>
         <w:tblLayout w:type="autofit"/>
         <w:tblCellMar>
+          <w:top w:w="0" w:type="dxa"/>
           <w:left w:w="108" w:type="dxa"/>
+          <w:bottom w:w="0" w:type="dxa"/>
           <w:right w:w="108" w:type="dxa"/>
         </w:tblCellMar>
       </w:tblPr>
@@ -24050,6 +24107,12 @@
             <w:insideH w:val="single" w:color="auto" w:sz="4" w:space="0"/>
             <w:insideV w:val="single" w:color="auto" w:sz="4" w:space="0"/>
           </w:tblBorders>
+          <w:tblCellMar>
+            <w:top w:w="0" w:type="dxa"/>
+            <w:left w:w="108" w:type="dxa"/>
+            <w:bottom w:w="0" w:type="dxa"/>
+            <w:right w:w="108" w:type="dxa"/>
+          </w:tblCellMar>
         </w:tblPrEx>
         <w:tc>
           <w:tcPr>
@@ -24104,6 +24167,12 @@
             <w:insideH w:val="single" w:color="auto" w:sz="4" w:space="0"/>
             <w:insideV w:val="single" w:color="auto" w:sz="4" w:space="0"/>
           </w:tblBorders>
+          <w:tblCellMar>
+            <w:top w:w="0" w:type="dxa"/>
+            <w:left w:w="108" w:type="dxa"/>
+            <w:bottom w:w="0" w:type="dxa"/>
+            <w:right w:w="108" w:type="dxa"/>
+          </w:tblCellMar>
         </w:tblPrEx>
         <w:tc>
           <w:tcPr>
@@ -24158,6 +24227,12 @@
             <w:insideH w:val="single" w:color="auto" w:sz="4" w:space="0"/>
             <w:insideV w:val="single" w:color="auto" w:sz="4" w:space="0"/>
           </w:tblBorders>
+          <w:tblCellMar>
+            <w:top w:w="0" w:type="dxa"/>
+            <w:left w:w="108" w:type="dxa"/>
+            <w:bottom w:w="0" w:type="dxa"/>
+            <w:right w:w="108" w:type="dxa"/>
+          </w:tblCellMar>
         </w:tblPrEx>
         <w:tc>
           <w:tcPr>
@@ -24212,6 +24287,12 @@
             <w:insideH w:val="single" w:color="auto" w:sz="4" w:space="0"/>
             <w:insideV w:val="single" w:color="auto" w:sz="4" w:space="0"/>
           </w:tblBorders>
+          <w:tblCellMar>
+            <w:top w:w="0" w:type="dxa"/>
+            <w:left w:w="108" w:type="dxa"/>
+            <w:bottom w:w="0" w:type="dxa"/>
+            <w:right w:w="108" w:type="dxa"/>
+          </w:tblCellMar>
         </w:tblPrEx>
         <w:tc>
           <w:tcPr>
@@ -24266,6 +24347,12 @@
             <w:insideH w:val="single" w:color="auto" w:sz="4" w:space="0"/>
             <w:insideV w:val="single" w:color="auto" w:sz="4" w:space="0"/>
           </w:tblBorders>
+          <w:tblCellMar>
+            <w:top w:w="0" w:type="dxa"/>
+            <w:left w:w="108" w:type="dxa"/>
+            <w:bottom w:w="0" w:type="dxa"/>
+            <w:right w:w="108" w:type="dxa"/>
+          </w:tblCellMar>
         </w:tblPrEx>
         <w:tc>
           <w:tcPr>
@@ -24320,6 +24407,12 @@
             <w:insideH w:val="single" w:color="auto" w:sz="4" w:space="0"/>
             <w:insideV w:val="single" w:color="auto" w:sz="4" w:space="0"/>
           </w:tblBorders>
+          <w:tblCellMar>
+            <w:top w:w="0" w:type="dxa"/>
+            <w:left w:w="108" w:type="dxa"/>
+            <w:bottom w:w="0" w:type="dxa"/>
+            <w:right w:w="108" w:type="dxa"/>
+          </w:tblCellMar>
         </w:tblPrEx>
         <w:tc>
           <w:tcPr>
@@ -24375,7 +24468,9 @@
             <w:insideV w:val="single" w:color="auto" w:sz="4" w:space="0"/>
           </w:tblBorders>
           <w:tblCellMar>
+            <w:top w:w="0" w:type="dxa"/>
             <w:left w:w="108" w:type="dxa"/>
+            <w:bottom w:w="0" w:type="dxa"/>
             <w:right w:w="108" w:type="dxa"/>
           </w:tblCellMar>
         </w:tblPrEx>
@@ -24432,6 +24527,12 @@
             <w:insideH w:val="single" w:color="auto" w:sz="4" w:space="0"/>
             <w:insideV w:val="single" w:color="auto" w:sz="4" w:space="0"/>
           </w:tblBorders>
+          <w:tblCellMar>
+            <w:top w:w="0" w:type="dxa"/>
+            <w:left w:w="108" w:type="dxa"/>
+            <w:bottom w:w="0" w:type="dxa"/>
+            <w:right w:w="108" w:type="dxa"/>
+          </w:tblCellMar>
         </w:tblPrEx>
         <w:tc>
           <w:tcPr>
@@ -24486,6 +24587,12 @@
             <w:insideH w:val="single" w:color="auto" w:sz="4" w:space="0"/>
             <w:insideV w:val="single" w:color="auto" w:sz="4" w:space="0"/>
           </w:tblBorders>
+          <w:tblCellMar>
+            <w:top w:w="0" w:type="dxa"/>
+            <w:left w:w="108" w:type="dxa"/>
+            <w:bottom w:w="0" w:type="dxa"/>
+            <w:right w:w="108" w:type="dxa"/>
+          </w:tblCellMar>
         </w:tblPrEx>
         <w:tc>
           <w:tcPr>
@@ -25022,6 +25129,7 @@
     <w:p>
       <w:pPr>
         <w:numPr>
+          <w:ilvl w:val="0"/>
           <w:numId w:val="0"/>
         </w:numPr>
         <w:ind w:firstLine="420" w:firstLineChars="0"/>
@@ -25823,17 +25931,7 @@
           <w:szCs w:val="21"/>
           <w:lang w:val="en-US" w:eastAsia="zh-CN"/>
         </w:rPr>
-        <w:t>中断源首先通过闸口给PLIC core发送中断请求,PLIC core将对应中断源的pending寄存器置位,并将该中</w:t>
-      </w:r>
-      <w:bookmarkStart w:id="139" w:name="_GoBack"/>
-      <w:bookmarkEnd w:id="139"/>
-      <w:r>
-        <w:rPr>
-          <w:rFonts w:hint="eastAsia" w:ascii="宋体" w:hAnsi="宋体" w:cs="宋体"/>
-          <w:szCs w:val="21"/>
-          <w:lang w:val="en-US" w:eastAsia="zh-CN"/>
-        </w:rPr>
-        <w:t>断源闸口关闭.PLIC core进行中断信号裁决,获得最高优先级的中断源,通过对mip寄存器meip/seip置位将外部中断信号发送给处理器.当处理器接受了外部信号,会发送一个claim信号给PLIC core,表现为读取裁决结果的最高优先级中断源,同时将对应的该中断源pending拉低.当处理器完成了中断处理,发送一个中断完成信息给PLIC core.表示中断完成,打开对应中断源闸口.</w:t>
+        <w:t>中断源首先通过闸口给PLIC core发送中断请求,PLIC core将对应中断源的pending寄存器置位,并将该中断源闸口关闭.PLIC core进行中断信号裁决,获得最高优先级的中断源,通过对mip寄存器meip/seip置位将外部中断信号发送给处理器.当处理器接受了外部信号,会发送一个claim信号给PLIC core,表现为读取裁决结果的最高优先级中断源,同时将对应的该中断源pending拉低.当处理器完成了中断处理,发送一个中断完成信息给PLIC core.表示中断完成,打开对应中断源闸口.</w:t>
       </w:r>
     </w:p>
     <w:p>
@@ -25844,7 +25942,7 @@
         <w:spacing w:line="400" w:lineRule="exact"/>
         <w:ind w:left="0" w:leftChars="0" w:firstLine="420" w:firstLineChars="0"/>
         <w:rPr>
-          <w:rFonts w:hint="default" w:ascii="宋体" w:hAnsi="宋体" w:cs="宋体"/>
+          <w:rFonts w:hint="eastAsia" w:ascii="宋体" w:hAnsi="宋体" w:cs="宋体"/>
           <w:szCs w:val="21"/>
           <w:lang w:val="en-US" w:eastAsia="zh-CN"/>
         </w:rPr>
@@ -25866,10 +25964,79 @@
         <w:spacing w:line="400" w:lineRule="exact"/>
         <w:ind w:left="0" w:leftChars="0" w:firstLine="420" w:firstLineChars="0"/>
         <w:rPr>
+          <w:rFonts w:hint="default" w:ascii="宋体" w:hAnsi="宋体" w:cs="宋体"/>
+          <w:szCs w:val="21"/>
+          <w:lang w:val="en-US" w:eastAsia="zh-CN"/>
+        </w:rPr>
+      </w:pPr>
+      <w:r>
+        <w:rPr>
           <w:rFonts w:hint="eastAsia" w:ascii="宋体" w:hAnsi="宋体" w:cs="宋体"/>
           <w:szCs w:val="21"/>
-        </w:rPr>
-      </w:pPr>
+          <w:lang w:val="en-US" w:eastAsia="zh-CN"/>
+        </w:rPr>
+        <w:t>将中断源和中断目标分别抽象成plic_dev_info_t类和plic_core_info_t类,</w:t>
+      </w:r>
+      <w:r>
+        <w:rPr>
+          <w:rFonts w:hint="default" w:ascii="宋体" w:hAnsi="宋体" w:cs="宋体"/>
+          <w:szCs w:val="21"/>
+          <w:lang w:val="en-US" w:eastAsia="zh-CN"/>
+        </w:rPr>
+        <w:drawing>
+          <wp:anchor distT="0" distB="0" distL="114300" distR="114300" simplePos="0" relativeHeight="251698176" behindDoc="0" locked="0" layoutInCell="1" allowOverlap="1">
+            <wp:simplePos x="0" y="0"/>
+            <wp:positionH relativeFrom="column">
+              <wp:posOffset>-156845</wp:posOffset>
+            </wp:positionH>
+            <wp:positionV relativeFrom="paragraph">
+              <wp:posOffset>2183765</wp:posOffset>
+            </wp:positionV>
+            <wp:extent cx="5271135" cy="3491230"/>
+            <wp:effectExtent l="0" t="0" r="5715" b="13970"/>
+            <wp:wrapTopAndBottom/>
+            <wp:docPr id="36" name="图片 36" descr="plic-class.drawio"/>
+            <wp:cNvGraphicFramePr>
+              <a:graphicFrameLocks xmlns:a="http://schemas.openxmlformats.org/drawingml/2006/main" noChangeAspect="1"/>
+            </wp:cNvGraphicFramePr>
+            <a:graphic xmlns:a="http://schemas.openxmlformats.org/drawingml/2006/main">
+              <a:graphicData uri="http://schemas.openxmlformats.org/drawingml/2006/picture">
+                <pic:pic xmlns:pic="http://schemas.openxmlformats.org/drawingml/2006/picture">
+                  <pic:nvPicPr>
+                    <pic:cNvPr id="36" name="图片 36" descr="plic-class.drawio"/>
+                    <pic:cNvPicPr>
+                      <a:picLocks noChangeAspect="1"/>
+                    </pic:cNvPicPr>
+                  </pic:nvPicPr>
+                  <pic:blipFill>
+                    <a:blip r:embed="rId61"/>
+                    <a:stretch>
+                      <a:fillRect/>
+                    </a:stretch>
+                  </pic:blipFill>
+                  <pic:spPr>
+                    <a:xfrm>
+                      <a:off x="0" y="0"/>
+                      <a:ext cx="5271135" cy="3491230"/>
+                    </a:xfrm>
+                    <a:prstGeom prst="rect">
+                      <a:avLst/>
+                    </a:prstGeom>
+                  </pic:spPr>
+                </pic:pic>
+              </a:graphicData>
+            </a:graphic>
+          </wp:anchor>
+        </w:drawing>
+      </w:r>
+      <w:r>
+        <w:rPr>
+          <w:rFonts w:hint="eastAsia" w:ascii="宋体" w:hAnsi="宋体" w:cs="宋体"/>
+          <w:szCs w:val="21"/>
+          <w:lang w:val="en-US" w:eastAsia="zh-CN"/>
+        </w:rPr>
+        <w:t>在外设模拟中,通过connect_plic接口初始化设备类中的plic_dev_info_t对象,并将自身挂载到PLIC设备上,后续设备的IO请求可以通过plic_dev_info_t::raise()接口发送到PLIC设备,模拟了闸口的功能.PLIC设备类型plic_t中定义了accept_interrupt接口用来拉高对应设备的pengding寄存器,plic_t::raise()接口实现了中断信号裁决,将裁决后的中断ID写入mclaim和sclaim寄存器,并且向处理器发送外部中断信号,当处理器响应中断时,会读取这两个寄存器的值,然后进入中断向量表,查找对应的中断处理函数,通常会调用定义在内核drives目录下的驱动程序.中断处理结束后,处理器会给PLIC core发送中断完成信息,具体的动作就是对PLIC中断源指定位置claim寄存器发送一条store指令,根据SiFive公司给出的规范,中断源ID为n的的claim/complete寄存器内存映射位置等于(plic基地址+0x200004+0x1000*n),因此该位置进行store请求时直接调用处理器对应plic_core_info_t对象的gate_open()接口来打开闸口.此时plic完成一次外部中断请求周期,可以挂起下一次的中断请求.</w:t>
+      </w:r>
     </w:p>
     <w:p>
       <w:pPr>
@@ -26224,7 +26391,7 @@
       <w:pPr>
         <w:pStyle w:val="3"/>
         <w:rPr>
-          <w:rFonts w:hint="default" w:eastAsia="黑体"/>
+          <w:rFonts w:hint="eastAsia"/>
           <w:lang w:val="en-US" w:eastAsia="zh-CN"/>
         </w:rPr>
       </w:pPr>
@@ -26250,67 +26417,1391 @@
           <w:rFonts w:hint="eastAsia"/>
           <w:lang w:val="en-US" w:eastAsia="zh-CN"/>
         </w:rPr>
-        <w:t>UI显示模块的实现</w:t>
+        <w:t>调试模块和UI的实现</w:t>
+      </w:r>
+    </w:p>
+    <w:p>
+      <w:pPr>
+        <w:rPr>
+          <w:rFonts w:hint="eastAsia"/>
+          <w:lang w:val="en-US" w:eastAsia="zh-CN"/>
+        </w:rPr>
+      </w:pPr>
+      <w:r>
+        <w:rPr>
+          <w:rFonts w:hint="eastAsia"/>
+          <w:lang w:val="en-US" w:eastAsia="zh-CN"/>
+        </w:rPr>
+        <w:t>调试模块能够提供断点设置,单步执行,寄存器/内存查询等功能.UI显示界面主要包含了断点设置窗口,查询窗口和执行交互窗口.本模块使用Qt的UI Designer工具进行开发,通过拖拽摆放各种窗口控件并进行属性设置,观察界面整体效果,可以方便地进行可视化界面的设计.另外QtWidget库还提供了信号(Signals)和槽(Slots)机制,用于对象间通信,只需要在对应窗口子类化widgets来添加自定义信号,然后实现自定义的槽函数,连接到该信号即可.</w:t>
+      </w:r>
+    </w:p>
+    <w:p>
+      <w:pPr>
+        <w:rPr>
+          <w:rFonts w:hint="default"/>
+          <w:lang w:val="en-US" w:eastAsia="zh-CN"/>
+        </w:rPr>
+      </w:pPr>
+      <w:r>
+        <w:rPr>
+          <w:rFonts w:hint="eastAsia"/>
+          <w:lang w:val="en-US" w:eastAsia="zh-CN"/>
+        </w:rPr>
+        <w:t>模拟器前端整体界面如图1.1所示</w:t>
+      </w:r>
+    </w:p>
+    <w:p>
+      <w:pPr>
+        <w:rPr>
+          <w:rFonts w:hint="default"/>
+          <w:lang w:val="en-US" w:eastAsia="zh-CN"/>
+        </w:rPr>
+      </w:pPr>
+      <w:r>
+        <w:rPr>
+          <w:rFonts w:hint="eastAsia"/>
+          <w:lang w:val="en-US" w:eastAsia="zh-CN"/>
+        </w:rPr>
+        <w:t>前端UI窗口和后端模拟器之间的信号定义如下:</w:t>
+      </w:r>
+    </w:p>
+    <w:p>
+      <w:pPr>
+        <w:keepNext w:val="0"/>
+        <w:keepLines w:val="0"/>
+        <w:widowControl/>
+        <w:suppressLineNumbers w:val="0"/>
+        <w:shd w:val="clear" w:fill="1E1E1E"/>
+        <w:spacing w:line="285" w:lineRule="atLeast"/>
+        <w:jc w:val="left"/>
+        <w:rPr>
+          <w:rFonts w:ascii="Consolas" w:hAnsi="Consolas" w:eastAsia="Consolas" w:cs="Consolas"/>
+          <w:b w:val="0"/>
+          <w:bCs w:val="0"/>
+          <w:color w:val="D4D4D4"/>
+          <w:sz w:val="21"/>
+          <w:szCs w:val="21"/>
+        </w:rPr>
+      </w:pPr>
+      <w:r>
+        <w:rPr>
+          <w:rFonts w:hint="default" w:ascii="Consolas" w:hAnsi="Consolas" w:eastAsia="Consolas" w:cs="Consolas"/>
+          <w:b w:val="0"/>
+          <w:bCs w:val="0"/>
+          <w:color w:val="569CD6"/>
+          <w:kern w:val="0"/>
+          <w:sz w:val="21"/>
+          <w:szCs w:val="21"/>
+          <w:shd w:val="clear" w:fill="1E1E1E"/>
+          <w:lang w:val="en-US" w:eastAsia="zh-CN" w:bidi="ar"/>
+        </w:rPr>
+        <w:t>enum</w:t>
+      </w:r>
+      <w:r>
+        <w:rPr>
+          <w:rFonts w:hint="default" w:ascii="Consolas" w:hAnsi="Consolas" w:eastAsia="Consolas" w:cs="Consolas"/>
+          <w:b w:val="0"/>
+          <w:bCs w:val="0"/>
+          <w:color w:val="D4D4D4"/>
+          <w:kern w:val="0"/>
+          <w:sz w:val="21"/>
+          <w:szCs w:val="21"/>
+          <w:shd w:val="clear" w:fill="1E1E1E"/>
+          <w:lang w:val="en-US" w:eastAsia="zh-CN" w:bidi="ar"/>
+        </w:rPr>
+        <w:t xml:space="preserve"> </w:t>
+      </w:r>
+      <w:r>
+        <w:rPr>
+          <w:rFonts w:hint="default" w:ascii="Consolas" w:hAnsi="Consolas" w:eastAsia="Consolas" w:cs="Consolas"/>
+          <w:b w:val="0"/>
+          <w:bCs w:val="0"/>
+          <w:color w:val="4EC9B0"/>
+          <w:kern w:val="0"/>
+          <w:sz w:val="21"/>
+          <w:szCs w:val="21"/>
+          <w:shd w:val="clear" w:fill="1E1E1E"/>
+          <w:lang w:val="en-US" w:eastAsia="zh-CN" w:bidi="ar"/>
+        </w:rPr>
+        <w:t>sim_cmd</w:t>
+      </w:r>
+    </w:p>
+    <w:p>
+      <w:pPr>
+        <w:keepNext w:val="0"/>
+        <w:keepLines w:val="0"/>
+        <w:widowControl/>
+        <w:suppressLineNumbers w:val="0"/>
+        <w:shd w:val="clear" w:fill="1E1E1E"/>
+        <w:spacing w:line="285" w:lineRule="atLeast"/>
+        <w:jc w:val="left"/>
+        <w:rPr>
+          <w:rFonts w:hint="default" w:ascii="Consolas" w:hAnsi="Consolas" w:eastAsia="Consolas" w:cs="Consolas"/>
+          <w:b w:val="0"/>
+          <w:bCs w:val="0"/>
+          <w:color w:val="D4D4D4"/>
+          <w:sz w:val="21"/>
+          <w:szCs w:val="21"/>
+        </w:rPr>
+      </w:pPr>
+      <w:r>
+        <w:rPr>
+          <w:rFonts w:hint="default" w:ascii="Consolas" w:hAnsi="Consolas" w:eastAsia="Consolas" w:cs="Consolas"/>
+          <w:b w:val="0"/>
+          <w:bCs w:val="0"/>
+          <w:color w:val="D4D4D4"/>
+          <w:kern w:val="0"/>
+          <w:sz w:val="21"/>
+          <w:szCs w:val="21"/>
+          <w:shd w:val="clear" w:fill="1E1E1E"/>
+          <w:lang w:val="en-US" w:eastAsia="zh-CN" w:bidi="ar"/>
+        </w:rPr>
+        <w:t>{</w:t>
+      </w:r>
+    </w:p>
+    <w:p>
+      <w:pPr>
+        <w:keepNext w:val="0"/>
+        <w:keepLines w:val="0"/>
+        <w:widowControl/>
+        <w:suppressLineNumbers w:val="0"/>
+        <w:shd w:val="clear" w:fill="1E1E1E"/>
+        <w:spacing w:line="285" w:lineRule="atLeast"/>
+        <w:jc w:val="left"/>
+        <w:rPr>
+          <w:rFonts w:hint="default" w:ascii="Consolas" w:hAnsi="Consolas" w:eastAsia="Consolas" w:cs="Consolas"/>
+          <w:b w:val="0"/>
+          <w:bCs w:val="0"/>
+          <w:color w:val="D4D4D4"/>
+          <w:sz w:val="21"/>
+          <w:szCs w:val="21"/>
+        </w:rPr>
+      </w:pPr>
+      <w:r>
+        <w:rPr>
+          <w:rFonts w:hint="default" w:ascii="Consolas" w:hAnsi="Consolas" w:eastAsia="Consolas" w:cs="Consolas"/>
+          <w:b w:val="0"/>
+          <w:bCs w:val="0"/>
+          <w:color w:val="D4D4D4"/>
+          <w:kern w:val="0"/>
+          <w:sz w:val="21"/>
+          <w:szCs w:val="21"/>
+          <w:shd w:val="clear" w:fill="1E1E1E"/>
+          <w:lang w:val="en-US" w:eastAsia="zh-CN" w:bidi="ar"/>
+        </w:rPr>
+        <w:t xml:space="preserve">    </w:t>
+      </w:r>
+      <w:r>
+        <w:rPr>
+          <w:rFonts w:hint="default" w:ascii="Consolas" w:hAnsi="Consolas" w:eastAsia="Consolas" w:cs="Consolas"/>
+          <w:b w:val="0"/>
+          <w:bCs w:val="0"/>
+          <w:color w:val="4FC1FF"/>
+          <w:kern w:val="0"/>
+          <w:sz w:val="21"/>
+          <w:szCs w:val="21"/>
+          <w:shd w:val="clear" w:fill="1E1E1E"/>
+          <w:lang w:val="en-US" w:eastAsia="zh-CN" w:bidi="ar"/>
+        </w:rPr>
+        <w:t>sim_cmd_pause_sim</w:t>
+      </w:r>
+      <w:r>
+        <w:rPr>
+          <w:rFonts w:hint="default" w:ascii="Consolas" w:hAnsi="Consolas" w:eastAsia="Consolas" w:cs="Consolas"/>
+          <w:b w:val="0"/>
+          <w:bCs w:val="0"/>
+          <w:color w:val="D4D4D4"/>
+          <w:kern w:val="0"/>
+          <w:sz w:val="21"/>
+          <w:szCs w:val="21"/>
+          <w:shd w:val="clear" w:fill="1E1E1E"/>
+          <w:lang w:val="en-US" w:eastAsia="zh-CN" w:bidi="ar"/>
+        </w:rPr>
+        <w:t>,</w:t>
+      </w:r>
+    </w:p>
+    <w:p>
+      <w:pPr>
+        <w:keepNext w:val="0"/>
+        <w:keepLines w:val="0"/>
+        <w:widowControl/>
+        <w:suppressLineNumbers w:val="0"/>
+        <w:shd w:val="clear" w:fill="1E1E1E"/>
+        <w:spacing w:line="285" w:lineRule="atLeast"/>
+        <w:jc w:val="left"/>
+        <w:rPr>
+          <w:rFonts w:hint="default" w:ascii="Consolas" w:hAnsi="Consolas" w:eastAsia="Consolas" w:cs="Consolas"/>
+          <w:b w:val="0"/>
+          <w:bCs w:val="0"/>
+          <w:color w:val="D4D4D4"/>
+          <w:sz w:val="21"/>
+          <w:szCs w:val="21"/>
+        </w:rPr>
+      </w:pPr>
+      <w:r>
+        <w:rPr>
+          <w:rFonts w:hint="default" w:ascii="Consolas" w:hAnsi="Consolas" w:eastAsia="Consolas" w:cs="Consolas"/>
+          <w:b w:val="0"/>
+          <w:bCs w:val="0"/>
+          <w:color w:val="D4D4D4"/>
+          <w:kern w:val="0"/>
+          <w:sz w:val="21"/>
+          <w:szCs w:val="21"/>
+          <w:shd w:val="clear" w:fill="1E1E1E"/>
+          <w:lang w:val="en-US" w:eastAsia="zh-CN" w:bidi="ar"/>
+        </w:rPr>
+        <w:t xml:space="preserve">    </w:t>
+      </w:r>
+      <w:r>
+        <w:rPr>
+          <w:rFonts w:hint="default" w:ascii="Consolas" w:hAnsi="Consolas" w:eastAsia="Consolas" w:cs="Consolas"/>
+          <w:b w:val="0"/>
+          <w:bCs w:val="0"/>
+          <w:color w:val="4FC1FF"/>
+          <w:kern w:val="0"/>
+          <w:sz w:val="21"/>
+          <w:szCs w:val="21"/>
+          <w:shd w:val="clear" w:fill="1E1E1E"/>
+          <w:lang w:val="en-US" w:eastAsia="zh-CN" w:bidi="ar"/>
+        </w:rPr>
+        <w:t>sim_cmd_run_sim</w:t>
+      </w:r>
+      <w:r>
+        <w:rPr>
+          <w:rFonts w:hint="default" w:ascii="Consolas" w:hAnsi="Consolas" w:eastAsia="Consolas" w:cs="Consolas"/>
+          <w:b w:val="0"/>
+          <w:bCs w:val="0"/>
+          <w:color w:val="D4D4D4"/>
+          <w:kern w:val="0"/>
+          <w:sz w:val="21"/>
+          <w:szCs w:val="21"/>
+          <w:shd w:val="clear" w:fill="1E1E1E"/>
+          <w:lang w:val="en-US" w:eastAsia="zh-CN" w:bidi="ar"/>
+        </w:rPr>
+        <w:t>,</w:t>
+      </w:r>
+    </w:p>
+    <w:p>
+      <w:pPr>
+        <w:keepNext w:val="0"/>
+        <w:keepLines w:val="0"/>
+        <w:widowControl/>
+        <w:suppressLineNumbers w:val="0"/>
+        <w:shd w:val="clear" w:fill="1E1E1E"/>
+        <w:spacing w:line="285" w:lineRule="atLeast"/>
+        <w:jc w:val="left"/>
+        <w:rPr>
+          <w:rFonts w:hint="default" w:ascii="Consolas" w:hAnsi="Consolas" w:eastAsia="Consolas" w:cs="Consolas"/>
+          <w:b w:val="0"/>
+          <w:bCs w:val="0"/>
+          <w:color w:val="D4D4D4"/>
+          <w:sz w:val="21"/>
+          <w:szCs w:val="21"/>
+        </w:rPr>
+      </w:pPr>
+      <w:r>
+        <w:rPr>
+          <w:rFonts w:hint="default" w:ascii="Consolas" w:hAnsi="Consolas" w:eastAsia="Consolas" w:cs="Consolas"/>
+          <w:b w:val="0"/>
+          <w:bCs w:val="0"/>
+          <w:color w:val="D4D4D4"/>
+          <w:kern w:val="0"/>
+          <w:sz w:val="21"/>
+          <w:szCs w:val="21"/>
+          <w:shd w:val="clear" w:fill="1E1E1E"/>
+          <w:lang w:val="en-US" w:eastAsia="zh-CN" w:bidi="ar"/>
+        </w:rPr>
+        <w:t xml:space="preserve">    </w:t>
+      </w:r>
+      <w:r>
+        <w:rPr>
+          <w:rFonts w:hint="default" w:ascii="Consolas" w:hAnsi="Consolas" w:eastAsia="Consolas" w:cs="Consolas"/>
+          <w:b w:val="0"/>
+          <w:bCs w:val="0"/>
+          <w:color w:val="4FC1FF"/>
+          <w:kern w:val="0"/>
+          <w:sz w:val="21"/>
+          <w:szCs w:val="21"/>
+          <w:shd w:val="clear" w:fill="1E1E1E"/>
+          <w:lang w:val="en-US" w:eastAsia="zh-CN" w:bidi="ar"/>
+        </w:rPr>
+        <w:t>sim_cmd_run_sim_silently</w:t>
+      </w:r>
+      <w:r>
+        <w:rPr>
+          <w:rFonts w:hint="default" w:ascii="Consolas" w:hAnsi="Consolas" w:eastAsia="Consolas" w:cs="Consolas"/>
+          <w:b w:val="0"/>
+          <w:bCs w:val="0"/>
+          <w:color w:val="D4D4D4"/>
+          <w:kern w:val="0"/>
+          <w:sz w:val="21"/>
+          <w:szCs w:val="21"/>
+          <w:shd w:val="clear" w:fill="1E1E1E"/>
+          <w:lang w:val="en-US" w:eastAsia="zh-CN" w:bidi="ar"/>
+        </w:rPr>
+        <w:t>,</w:t>
+      </w:r>
+    </w:p>
+    <w:p>
+      <w:pPr>
+        <w:keepNext w:val="0"/>
+        <w:keepLines w:val="0"/>
+        <w:widowControl/>
+        <w:suppressLineNumbers w:val="0"/>
+        <w:shd w:val="clear" w:fill="1E1E1E"/>
+        <w:spacing w:line="285" w:lineRule="atLeast"/>
+        <w:jc w:val="left"/>
+        <w:rPr>
+          <w:rFonts w:hint="default" w:ascii="Consolas" w:hAnsi="Consolas" w:eastAsia="Consolas" w:cs="Consolas"/>
+          <w:b w:val="0"/>
+          <w:bCs w:val="0"/>
+          <w:color w:val="D4D4D4"/>
+          <w:sz w:val="21"/>
+          <w:szCs w:val="21"/>
+        </w:rPr>
+      </w:pPr>
+      <w:r>
+        <w:rPr>
+          <w:rFonts w:hint="default" w:ascii="Consolas" w:hAnsi="Consolas" w:eastAsia="Consolas" w:cs="Consolas"/>
+          <w:b w:val="0"/>
+          <w:bCs w:val="0"/>
+          <w:color w:val="D4D4D4"/>
+          <w:kern w:val="0"/>
+          <w:sz w:val="21"/>
+          <w:szCs w:val="21"/>
+          <w:shd w:val="clear" w:fill="1E1E1E"/>
+          <w:lang w:val="en-US" w:eastAsia="zh-CN" w:bidi="ar"/>
+        </w:rPr>
+        <w:t xml:space="preserve">    </w:t>
+      </w:r>
+      <w:r>
+        <w:rPr>
+          <w:rFonts w:hint="default" w:ascii="Consolas" w:hAnsi="Consolas" w:eastAsia="Consolas" w:cs="Consolas"/>
+          <w:b w:val="0"/>
+          <w:bCs w:val="0"/>
+          <w:color w:val="4FC1FF"/>
+          <w:kern w:val="0"/>
+          <w:sz w:val="21"/>
+          <w:szCs w:val="21"/>
+          <w:shd w:val="clear" w:fill="1E1E1E"/>
+          <w:lang w:val="en-US" w:eastAsia="zh-CN" w:bidi="ar"/>
+        </w:rPr>
+        <w:t>sim_cmd_step_sim</w:t>
+      </w:r>
+      <w:r>
+        <w:rPr>
+          <w:rFonts w:hint="default" w:ascii="Consolas" w:hAnsi="Consolas" w:eastAsia="Consolas" w:cs="Consolas"/>
+          <w:b w:val="0"/>
+          <w:bCs w:val="0"/>
+          <w:color w:val="D4D4D4"/>
+          <w:kern w:val="0"/>
+          <w:sz w:val="21"/>
+          <w:szCs w:val="21"/>
+          <w:shd w:val="clear" w:fill="1E1E1E"/>
+          <w:lang w:val="en-US" w:eastAsia="zh-CN" w:bidi="ar"/>
+        </w:rPr>
+        <w:t>,</w:t>
+      </w:r>
+    </w:p>
+    <w:p>
+      <w:pPr>
+        <w:keepNext w:val="0"/>
+        <w:keepLines w:val="0"/>
+        <w:widowControl/>
+        <w:suppressLineNumbers w:val="0"/>
+        <w:shd w:val="clear" w:fill="1E1E1E"/>
+        <w:spacing w:line="285" w:lineRule="atLeast"/>
+        <w:jc w:val="left"/>
+        <w:rPr>
+          <w:rFonts w:hint="default" w:ascii="Consolas" w:hAnsi="Consolas" w:eastAsia="Consolas" w:cs="Consolas"/>
+          <w:b w:val="0"/>
+          <w:bCs w:val="0"/>
+          <w:color w:val="D4D4D4"/>
+          <w:sz w:val="21"/>
+          <w:szCs w:val="21"/>
+        </w:rPr>
+      </w:pPr>
+      <w:r>
+        <w:rPr>
+          <w:rFonts w:hint="default" w:ascii="Consolas" w:hAnsi="Consolas" w:eastAsia="Consolas" w:cs="Consolas"/>
+          <w:b w:val="0"/>
+          <w:bCs w:val="0"/>
+          <w:color w:val="D4D4D4"/>
+          <w:kern w:val="0"/>
+          <w:sz w:val="21"/>
+          <w:szCs w:val="21"/>
+          <w:shd w:val="clear" w:fill="1E1E1E"/>
+          <w:lang w:val="en-US" w:eastAsia="zh-CN" w:bidi="ar"/>
+        </w:rPr>
+        <w:t xml:space="preserve">    </w:t>
+      </w:r>
+      <w:r>
+        <w:rPr>
+          <w:rFonts w:hint="default" w:ascii="Consolas" w:hAnsi="Consolas" w:eastAsia="Consolas" w:cs="Consolas"/>
+          <w:b w:val="0"/>
+          <w:bCs w:val="0"/>
+          <w:color w:val="4FC1FF"/>
+          <w:kern w:val="0"/>
+          <w:sz w:val="21"/>
+          <w:szCs w:val="21"/>
+          <w:shd w:val="clear" w:fill="1E1E1E"/>
+          <w:lang w:val="en-US" w:eastAsia="zh-CN" w:bidi="ar"/>
+        </w:rPr>
+        <w:t>sim_cmd_reset_sim</w:t>
+      </w:r>
+      <w:r>
+        <w:rPr>
+          <w:rFonts w:hint="default" w:ascii="Consolas" w:hAnsi="Consolas" w:eastAsia="Consolas" w:cs="Consolas"/>
+          <w:b w:val="0"/>
+          <w:bCs w:val="0"/>
+          <w:color w:val="D4D4D4"/>
+          <w:kern w:val="0"/>
+          <w:sz w:val="21"/>
+          <w:szCs w:val="21"/>
+          <w:shd w:val="clear" w:fill="1E1E1E"/>
+          <w:lang w:val="en-US" w:eastAsia="zh-CN" w:bidi="ar"/>
+        </w:rPr>
+        <w:t>,</w:t>
+      </w:r>
+    </w:p>
+    <w:p>
+      <w:pPr>
+        <w:keepNext w:val="0"/>
+        <w:keepLines w:val="0"/>
+        <w:widowControl/>
+        <w:suppressLineNumbers w:val="0"/>
+        <w:shd w:val="clear" w:fill="1E1E1E"/>
+        <w:spacing w:line="285" w:lineRule="atLeast"/>
+        <w:jc w:val="left"/>
+        <w:rPr>
+          <w:rFonts w:hint="default" w:ascii="Consolas" w:hAnsi="Consolas" w:eastAsia="Consolas" w:cs="Consolas"/>
+          <w:b w:val="0"/>
+          <w:bCs w:val="0"/>
+          <w:color w:val="D4D4D4"/>
+          <w:sz w:val="21"/>
+          <w:szCs w:val="21"/>
+        </w:rPr>
+      </w:pPr>
+      <w:r>
+        <w:rPr>
+          <w:rFonts w:hint="default" w:ascii="Consolas" w:hAnsi="Consolas" w:eastAsia="Consolas" w:cs="Consolas"/>
+          <w:b w:val="0"/>
+          <w:bCs w:val="0"/>
+          <w:color w:val="D4D4D4"/>
+          <w:kern w:val="0"/>
+          <w:sz w:val="21"/>
+          <w:szCs w:val="21"/>
+          <w:shd w:val="clear" w:fill="1E1E1E"/>
+          <w:lang w:val="en-US" w:eastAsia="zh-CN" w:bidi="ar"/>
+        </w:rPr>
+        <w:t xml:space="preserve">    </w:t>
+      </w:r>
+      <w:r>
+        <w:rPr>
+          <w:rFonts w:hint="default" w:ascii="Consolas" w:hAnsi="Consolas" w:eastAsia="Consolas" w:cs="Consolas"/>
+          <w:b w:val="0"/>
+          <w:bCs w:val="0"/>
+          <w:color w:val="4FC1FF"/>
+          <w:kern w:val="0"/>
+          <w:sz w:val="21"/>
+          <w:szCs w:val="21"/>
+          <w:shd w:val="clear" w:fill="1E1E1E"/>
+          <w:lang w:val="en-US" w:eastAsia="zh-CN" w:bidi="ar"/>
+        </w:rPr>
+        <w:t>sim_cmd_access_memory</w:t>
+      </w:r>
+      <w:r>
+        <w:rPr>
+          <w:rFonts w:hint="default" w:ascii="Consolas" w:hAnsi="Consolas" w:eastAsia="Consolas" w:cs="Consolas"/>
+          <w:b w:val="0"/>
+          <w:bCs w:val="0"/>
+          <w:color w:val="D4D4D4"/>
+          <w:kern w:val="0"/>
+          <w:sz w:val="21"/>
+          <w:szCs w:val="21"/>
+          <w:shd w:val="clear" w:fill="1E1E1E"/>
+          <w:lang w:val="en-US" w:eastAsia="zh-CN" w:bidi="ar"/>
+        </w:rPr>
+        <w:t>,</w:t>
+      </w:r>
+    </w:p>
+    <w:p>
+      <w:pPr>
+        <w:keepNext w:val="0"/>
+        <w:keepLines w:val="0"/>
+        <w:widowControl/>
+        <w:suppressLineNumbers w:val="0"/>
+        <w:shd w:val="clear" w:fill="1E1E1E"/>
+        <w:spacing w:line="285" w:lineRule="atLeast"/>
+        <w:jc w:val="left"/>
+        <w:rPr>
+          <w:rFonts w:hint="default" w:ascii="Consolas" w:hAnsi="Consolas" w:eastAsia="Consolas" w:cs="Consolas"/>
+          <w:b w:val="0"/>
+          <w:bCs w:val="0"/>
+          <w:color w:val="D4D4D4"/>
+          <w:sz w:val="21"/>
+          <w:szCs w:val="21"/>
+        </w:rPr>
+      </w:pPr>
+      <w:r>
+        <w:rPr>
+          <w:rFonts w:hint="default" w:ascii="Consolas" w:hAnsi="Consolas" w:eastAsia="Consolas" w:cs="Consolas"/>
+          <w:b w:val="0"/>
+          <w:bCs w:val="0"/>
+          <w:color w:val="D4D4D4"/>
+          <w:kern w:val="0"/>
+          <w:sz w:val="21"/>
+          <w:szCs w:val="21"/>
+          <w:shd w:val="clear" w:fill="1E1E1E"/>
+          <w:lang w:val="en-US" w:eastAsia="zh-CN" w:bidi="ar"/>
+        </w:rPr>
+        <w:t xml:space="preserve">    </w:t>
+      </w:r>
+      <w:r>
+        <w:rPr>
+          <w:rFonts w:hint="default" w:ascii="Consolas" w:hAnsi="Consolas" w:eastAsia="Consolas" w:cs="Consolas"/>
+          <w:b w:val="0"/>
+          <w:bCs w:val="0"/>
+          <w:color w:val="4FC1FF"/>
+          <w:kern w:val="0"/>
+          <w:sz w:val="21"/>
+          <w:szCs w:val="21"/>
+          <w:shd w:val="clear" w:fill="1E1E1E"/>
+          <w:lang w:val="en-US" w:eastAsia="zh-CN" w:bidi="ar"/>
+        </w:rPr>
+        <w:t>sim_cmd_set_breaks</w:t>
+      </w:r>
+      <w:r>
+        <w:rPr>
+          <w:rFonts w:hint="default" w:ascii="Consolas" w:hAnsi="Consolas" w:eastAsia="Consolas" w:cs="Consolas"/>
+          <w:b w:val="0"/>
+          <w:bCs w:val="0"/>
+          <w:color w:val="D4D4D4"/>
+          <w:kern w:val="0"/>
+          <w:sz w:val="21"/>
+          <w:szCs w:val="21"/>
+          <w:shd w:val="clear" w:fill="1E1E1E"/>
+          <w:lang w:val="en-US" w:eastAsia="zh-CN" w:bidi="ar"/>
+        </w:rPr>
+        <w:t>,</w:t>
+      </w:r>
+    </w:p>
+    <w:p>
+      <w:pPr>
+        <w:keepNext w:val="0"/>
+        <w:keepLines w:val="0"/>
+        <w:widowControl/>
+        <w:suppressLineNumbers w:val="0"/>
+        <w:shd w:val="clear" w:fill="1E1E1E"/>
+        <w:spacing w:line="285" w:lineRule="atLeast"/>
+        <w:jc w:val="left"/>
+        <w:rPr>
+          <w:rFonts w:hint="default" w:ascii="Consolas" w:hAnsi="Consolas" w:eastAsia="Consolas" w:cs="Consolas"/>
+          <w:b w:val="0"/>
+          <w:bCs w:val="0"/>
+          <w:color w:val="D4D4D4"/>
+          <w:sz w:val="21"/>
+          <w:szCs w:val="21"/>
+        </w:rPr>
+      </w:pPr>
+      <w:r>
+        <w:rPr>
+          <w:rFonts w:hint="default" w:ascii="Consolas" w:hAnsi="Consolas" w:eastAsia="Consolas" w:cs="Consolas"/>
+          <w:b w:val="0"/>
+          <w:bCs w:val="0"/>
+          <w:color w:val="D4D4D4"/>
+          <w:kern w:val="0"/>
+          <w:sz w:val="21"/>
+          <w:szCs w:val="21"/>
+          <w:shd w:val="clear" w:fill="1E1E1E"/>
+          <w:lang w:val="en-US" w:eastAsia="zh-CN" w:bidi="ar"/>
+        </w:rPr>
+        <w:t xml:space="preserve">    </w:t>
+      </w:r>
+      <w:r>
+        <w:rPr>
+          <w:rFonts w:hint="default" w:ascii="Consolas" w:hAnsi="Consolas" w:eastAsia="Consolas" w:cs="Consolas"/>
+          <w:b w:val="0"/>
+          <w:bCs w:val="0"/>
+          <w:color w:val="4FC1FF"/>
+          <w:kern w:val="0"/>
+          <w:sz w:val="21"/>
+          <w:szCs w:val="21"/>
+          <w:shd w:val="clear" w:fill="1E1E1E"/>
+          <w:lang w:val="en-US" w:eastAsia="zh-CN" w:bidi="ar"/>
+        </w:rPr>
+        <w:t>sim_cmd_key_input</w:t>
+      </w:r>
+      <w:r>
+        <w:rPr>
+          <w:rFonts w:hint="default" w:ascii="Consolas" w:hAnsi="Consolas" w:eastAsia="Consolas" w:cs="Consolas"/>
+          <w:b w:val="0"/>
+          <w:bCs w:val="0"/>
+          <w:color w:val="D4D4D4"/>
+          <w:kern w:val="0"/>
+          <w:sz w:val="21"/>
+          <w:szCs w:val="21"/>
+          <w:shd w:val="clear" w:fill="1E1E1E"/>
+          <w:lang w:val="en-US" w:eastAsia="zh-CN" w:bidi="ar"/>
+        </w:rPr>
+        <w:t>,</w:t>
+      </w:r>
+    </w:p>
+    <w:p>
+      <w:pPr>
+        <w:keepNext w:val="0"/>
+        <w:keepLines w:val="0"/>
+        <w:widowControl/>
+        <w:suppressLineNumbers w:val="0"/>
+        <w:shd w:val="clear" w:fill="1E1E1E"/>
+        <w:spacing w:line="285" w:lineRule="atLeast"/>
+        <w:jc w:val="left"/>
+        <w:rPr>
+          <w:rFonts w:hint="default" w:ascii="Consolas" w:hAnsi="Consolas" w:eastAsia="Consolas" w:cs="Consolas"/>
+          <w:b w:val="0"/>
+          <w:bCs w:val="0"/>
+          <w:color w:val="D4D4D4"/>
+          <w:sz w:val="21"/>
+          <w:szCs w:val="21"/>
+        </w:rPr>
+      </w:pPr>
+      <w:r>
+        <w:rPr>
+          <w:rFonts w:hint="default" w:ascii="Consolas" w:hAnsi="Consolas" w:eastAsia="Consolas" w:cs="Consolas"/>
+          <w:b w:val="0"/>
+          <w:bCs w:val="0"/>
+          <w:color w:val="D4D4D4"/>
+          <w:kern w:val="0"/>
+          <w:sz w:val="21"/>
+          <w:szCs w:val="21"/>
+          <w:shd w:val="clear" w:fill="1E1E1E"/>
+          <w:lang w:val="en-US" w:eastAsia="zh-CN" w:bidi="ar"/>
+        </w:rPr>
+        <w:t xml:space="preserve">    </w:t>
+      </w:r>
+      <w:r>
+        <w:rPr>
+          <w:rFonts w:hint="default" w:ascii="Consolas" w:hAnsi="Consolas" w:eastAsia="Consolas" w:cs="Consolas"/>
+          <w:b w:val="0"/>
+          <w:bCs w:val="0"/>
+          <w:color w:val="4FC1FF"/>
+          <w:kern w:val="0"/>
+          <w:sz w:val="21"/>
+          <w:szCs w:val="21"/>
+          <w:shd w:val="clear" w:fill="1E1E1E"/>
+          <w:lang w:val="en-US" w:eastAsia="zh-CN" w:bidi="ar"/>
+        </w:rPr>
+        <w:t>sim_cmd_mailbox_input</w:t>
+      </w:r>
+    </w:p>
+    <w:p>
+      <w:pPr>
+        <w:keepNext w:val="0"/>
+        <w:keepLines w:val="0"/>
+        <w:widowControl/>
+        <w:suppressLineNumbers w:val="0"/>
+        <w:shd w:val="clear" w:fill="1E1E1E"/>
+        <w:spacing w:line="285" w:lineRule="atLeast"/>
+        <w:jc w:val="left"/>
+        <w:rPr>
+          <w:rFonts w:hint="default" w:ascii="Consolas" w:hAnsi="Consolas" w:eastAsia="Consolas" w:cs="Consolas"/>
+          <w:b w:val="0"/>
+          <w:bCs w:val="0"/>
+          <w:color w:val="D4D4D4"/>
+          <w:kern w:val="0"/>
+          <w:sz w:val="21"/>
+          <w:szCs w:val="21"/>
+          <w:shd w:val="clear" w:fill="1E1E1E"/>
+          <w:lang w:val="en-US" w:eastAsia="zh-CN" w:bidi="ar"/>
+        </w:rPr>
+      </w:pPr>
+      <w:r>
+        <w:rPr>
+          <w:rFonts w:hint="default" w:ascii="Consolas" w:hAnsi="Consolas" w:eastAsia="Consolas" w:cs="Consolas"/>
+          <w:b w:val="0"/>
+          <w:bCs w:val="0"/>
+          <w:color w:val="D4D4D4"/>
+          <w:kern w:val="0"/>
+          <w:sz w:val="21"/>
+          <w:szCs w:val="21"/>
+          <w:shd w:val="clear" w:fill="1E1E1E"/>
+          <w:lang w:val="en-US" w:eastAsia="zh-CN" w:bidi="ar"/>
+        </w:rPr>
+        <w:t>};</w:t>
+      </w:r>
+    </w:p>
+    <w:p>
+      <w:pPr>
+        <w:keepNext w:val="0"/>
+        <w:keepLines w:val="0"/>
+        <w:widowControl/>
+        <w:suppressLineNumbers w:val="0"/>
+        <w:shd w:val="clear" w:fill="1E1E1E"/>
+        <w:spacing w:line="285" w:lineRule="atLeast"/>
+        <w:jc w:val="left"/>
+        <w:rPr>
+          <w:rFonts w:hint="default" w:ascii="Consolas" w:hAnsi="Consolas" w:eastAsia="Consolas" w:cs="Consolas"/>
+          <w:b w:val="0"/>
+          <w:bCs w:val="0"/>
+          <w:color w:val="D4D4D4"/>
+          <w:kern w:val="0"/>
+          <w:sz w:val="21"/>
+          <w:szCs w:val="21"/>
+          <w:shd w:val="clear" w:fill="1E1E1E"/>
+          <w:lang w:val="en-US" w:eastAsia="zh-CN" w:bidi="ar"/>
+        </w:rPr>
+      </w:pPr>
+    </w:p>
+    <w:p>
+      <w:pPr>
+        <w:keepNext w:val="0"/>
+        <w:keepLines w:val="0"/>
+        <w:widowControl/>
+        <w:suppressLineNumbers w:val="0"/>
+        <w:shd w:val="clear" w:fill="1E1E1E"/>
+        <w:spacing w:line="285" w:lineRule="atLeast"/>
+        <w:jc w:val="left"/>
+        <w:rPr>
+          <w:rFonts w:hint="default" w:ascii="Consolas" w:hAnsi="Consolas" w:eastAsia="Consolas" w:cs="Consolas"/>
+          <w:b w:val="0"/>
+          <w:bCs w:val="0"/>
+          <w:color w:val="D4D4D4"/>
+          <w:sz w:val="21"/>
+          <w:szCs w:val="21"/>
+        </w:rPr>
+      </w:pPr>
+      <w:r>
+        <w:rPr>
+          <w:rFonts w:hint="default" w:ascii="Consolas" w:hAnsi="Consolas" w:eastAsia="Consolas" w:cs="Consolas"/>
+          <w:b w:val="0"/>
+          <w:bCs w:val="0"/>
+          <w:color w:val="569CD6"/>
+          <w:kern w:val="0"/>
+          <w:sz w:val="21"/>
+          <w:szCs w:val="21"/>
+          <w:shd w:val="clear" w:fill="1E1E1E"/>
+          <w:lang w:val="en-US" w:eastAsia="zh-CN" w:bidi="ar"/>
+        </w:rPr>
+        <w:t>enum</w:t>
+      </w:r>
+      <w:r>
+        <w:rPr>
+          <w:rFonts w:hint="default" w:ascii="Consolas" w:hAnsi="Consolas" w:eastAsia="Consolas" w:cs="Consolas"/>
+          <w:b w:val="0"/>
+          <w:bCs w:val="0"/>
+          <w:color w:val="D4D4D4"/>
+          <w:kern w:val="0"/>
+          <w:sz w:val="21"/>
+          <w:szCs w:val="21"/>
+          <w:shd w:val="clear" w:fill="1E1E1E"/>
+          <w:lang w:val="en-US" w:eastAsia="zh-CN" w:bidi="ar"/>
+        </w:rPr>
+        <w:t xml:space="preserve"> </w:t>
+      </w:r>
+      <w:r>
+        <w:rPr>
+          <w:rFonts w:hint="default" w:ascii="Consolas" w:hAnsi="Consolas" w:eastAsia="Consolas" w:cs="Consolas"/>
+          <w:b w:val="0"/>
+          <w:bCs w:val="0"/>
+          <w:color w:val="4EC9B0"/>
+          <w:kern w:val="0"/>
+          <w:sz w:val="21"/>
+          <w:szCs w:val="21"/>
+          <w:shd w:val="clear" w:fill="1E1E1E"/>
+          <w:lang w:val="en-US" w:eastAsia="zh-CN" w:bidi="ar"/>
+        </w:rPr>
+        <w:t>window_cmd</w:t>
+      </w:r>
+    </w:p>
+    <w:p>
+      <w:pPr>
+        <w:keepNext w:val="0"/>
+        <w:keepLines w:val="0"/>
+        <w:widowControl/>
+        <w:suppressLineNumbers w:val="0"/>
+        <w:shd w:val="clear" w:fill="1E1E1E"/>
+        <w:spacing w:line="285" w:lineRule="atLeast"/>
+        <w:jc w:val="left"/>
+        <w:rPr>
+          <w:rFonts w:hint="default" w:ascii="Consolas" w:hAnsi="Consolas" w:eastAsia="Consolas" w:cs="Consolas"/>
+          <w:b w:val="0"/>
+          <w:bCs w:val="0"/>
+          <w:color w:val="D4D4D4"/>
+          <w:sz w:val="21"/>
+          <w:szCs w:val="21"/>
+        </w:rPr>
+      </w:pPr>
+      <w:r>
+        <w:rPr>
+          <w:rFonts w:hint="default" w:ascii="Consolas" w:hAnsi="Consolas" w:eastAsia="Consolas" w:cs="Consolas"/>
+          <w:b w:val="0"/>
+          <w:bCs w:val="0"/>
+          <w:color w:val="D4D4D4"/>
+          <w:kern w:val="0"/>
+          <w:sz w:val="21"/>
+          <w:szCs w:val="21"/>
+          <w:shd w:val="clear" w:fill="1E1E1E"/>
+          <w:lang w:val="en-US" w:eastAsia="zh-CN" w:bidi="ar"/>
+        </w:rPr>
+        <w:t>{</w:t>
+      </w:r>
+    </w:p>
+    <w:p>
+      <w:pPr>
+        <w:keepNext w:val="0"/>
+        <w:keepLines w:val="0"/>
+        <w:widowControl/>
+        <w:suppressLineNumbers w:val="0"/>
+        <w:shd w:val="clear" w:fill="1E1E1E"/>
+        <w:spacing w:line="285" w:lineRule="atLeast"/>
+        <w:jc w:val="left"/>
+        <w:rPr>
+          <w:rFonts w:hint="default" w:ascii="Consolas" w:hAnsi="Consolas" w:eastAsia="Consolas" w:cs="Consolas"/>
+          <w:b w:val="0"/>
+          <w:bCs w:val="0"/>
+          <w:color w:val="D4D4D4"/>
+          <w:sz w:val="21"/>
+          <w:szCs w:val="21"/>
+        </w:rPr>
+      </w:pPr>
+      <w:r>
+        <w:rPr>
+          <w:rFonts w:hint="default" w:ascii="Consolas" w:hAnsi="Consolas" w:eastAsia="Consolas" w:cs="Consolas"/>
+          <w:b w:val="0"/>
+          <w:bCs w:val="0"/>
+          <w:color w:val="D4D4D4"/>
+          <w:kern w:val="0"/>
+          <w:sz w:val="21"/>
+          <w:szCs w:val="21"/>
+          <w:shd w:val="clear" w:fill="1E1E1E"/>
+          <w:lang w:val="en-US" w:eastAsia="zh-CN" w:bidi="ar"/>
+        </w:rPr>
+        <w:t xml:space="preserve">    </w:t>
+      </w:r>
+      <w:r>
+        <w:rPr>
+          <w:rFonts w:hint="default" w:ascii="Consolas" w:hAnsi="Consolas" w:eastAsia="Consolas" w:cs="Consolas"/>
+          <w:b w:val="0"/>
+          <w:bCs w:val="0"/>
+          <w:color w:val="4FC1FF"/>
+          <w:kern w:val="0"/>
+          <w:sz w:val="21"/>
+          <w:szCs w:val="21"/>
+          <w:shd w:val="clear" w:fill="1E1E1E"/>
+          <w:lang w:val="en-US" w:eastAsia="zh-CN" w:bidi="ar"/>
+        </w:rPr>
+        <w:t>window_cmd_update_reg</w:t>
+      </w:r>
+      <w:r>
+        <w:rPr>
+          <w:rFonts w:hint="default" w:ascii="Consolas" w:hAnsi="Consolas" w:eastAsia="Consolas" w:cs="Consolas"/>
+          <w:b w:val="0"/>
+          <w:bCs w:val="0"/>
+          <w:color w:val="D4D4D4"/>
+          <w:kern w:val="0"/>
+          <w:sz w:val="21"/>
+          <w:szCs w:val="21"/>
+          <w:shd w:val="clear" w:fill="1E1E1E"/>
+          <w:lang w:val="en-US" w:eastAsia="zh-CN" w:bidi="ar"/>
+        </w:rPr>
+        <w:t>,</w:t>
+      </w:r>
+    </w:p>
+    <w:p>
+      <w:pPr>
+        <w:keepNext w:val="0"/>
+        <w:keepLines w:val="0"/>
+        <w:widowControl/>
+        <w:suppressLineNumbers w:val="0"/>
+        <w:shd w:val="clear" w:fill="1E1E1E"/>
+        <w:spacing w:line="285" w:lineRule="atLeast"/>
+        <w:jc w:val="left"/>
+        <w:rPr>
+          <w:rFonts w:hint="default" w:ascii="Consolas" w:hAnsi="Consolas" w:eastAsia="Consolas" w:cs="Consolas"/>
+          <w:b w:val="0"/>
+          <w:bCs w:val="0"/>
+          <w:color w:val="D4D4D4"/>
+          <w:sz w:val="21"/>
+          <w:szCs w:val="21"/>
+        </w:rPr>
+      </w:pPr>
+      <w:r>
+        <w:rPr>
+          <w:rFonts w:hint="default" w:ascii="Consolas" w:hAnsi="Consolas" w:eastAsia="Consolas" w:cs="Consolas"/>
+          <w:b w:val="0"/>
+          <w:bCs w:val="0"/>
+          <w:color w:val="D4D4D4"/>
+          <w:kern w:val="0"/>
+          <w:sz w:val="21"/>
+          <w:szCs w:val="21"/>
+          <w:shd w:val="clear" w:fill="1E1E1E"/>
+          <w:lang w:val="en-US" w:eastAsia="zh-CN" w:bidi="ar"/>
+        </w:rPr>
+        <w:t xml:space="preserve">    </w:t>
+      </w:r>
+      <w:r>
+        <w:rPr>
+          <w:rFonts w:hint="default" w:ascii="Consolas" w:hAnsi="Consolas" w:eastAsia="Consolas" w:cs="Consolas"/>
+          <w:b w:val="0"/>
+          <w:bCs w:val="0"/>
+          <w:color w:val="4FC1FF"/>
+          <w:kern w:val="0"/>
+          <w:sz w:val="21"/>
+          <w:szCs w:val="21"/>
+          <w:shd w:val="clear" w:fill="1E1E1E"/>
+          <w:lang w:val="en-US" w:eastAsia="zh-CN" w:bidi="ar"/>
+        </w:rPr>
+        <w:t>window_cmd_update_mem</w:t>
+      </w:r>
+      <w:r>
+        <w:rPr>
+          <w:rFonts w:hint="default" w:ascii="Consolas" w:hAnsi="Consolas" w:eastAsia="Consolas" w:cs="Consolas"/>
+          <w:b w:val="0"/>
+          <w:bCs w:val="0"/>
+          <w:color w:val="D4D4D4"/>
+          <w:kern w:val="0"/>
+          <w:sz w:val="21"/>
+          <w:szCs w:val="21"/>
+          <w:shd w:val="clear" w:fill="1E1E1E"/>
+          <w:lang w:val="en-US" w:eastAsia="zh-CN" w:bidi="ar"/>
+        </w:rPr>
+        <w:t>,</w:t>
+      </w:r>
+    </w:p>
+    <w:p>
+      <w:pPr>
+        <w:keepNext w:val="0"/>
+        <w:keepLines w:val="0"/>
+        <w:widowControl/>
+        <w:suppressLineNumbers w:val="0"/>
+        <w:shd w:val="clear" w:fill="1E1E1E"/>
+        <w:spacing w:line="285" w:lineRule="atLeast"/>
+        <w:jc w:val="left"/>
+        <w:rPr>
+          <w:rFonts w:hint="default" w:ascii="Consolas" w:hAnsi="Consolas" w:eastAsia="Consolas" w:cs="Consolas"/>
+          <w:b w:val="0"/>
+          <w:bCs w:val="0"/>
+          <w:color w:val="D4D4D4"/>
+          <w:sz w:val="21"/>
+          <w:szCs w:val="21"/>
+        </w:rPr>
+      </w:pPr>
+      <w:r>
+        <w:rPr>
+          <w:rFonts w:hint="default" w:ascii="Consolas" w:hAnsi="Consolas" w:eastAsia="Consolas" w:cs="Consolas"/>
+          <w:b w:val="0"/>
+          <w:bCs w:val="0"/>
+          <w:color w:val="D4D4D4"/>
+          <w:kern w:val="0"/>
+          <w:sz w:val="21"/>
+          <w:szCs w:val="21"/>
+          <w:shd w:val="clear" w:fill="1E1E1E"/>
+          <w:lang w:val="en-US" w:eastAsia="zh-CN" w:bidi="ar"/>
+        </w:rPr>
+        <w:t xml:space="preserve">    </w:t>
+      </w:r>
+      <w:r>
+        <w:rPr>
+          <w:rFonts w:hint="default" w:ascii="Consolas" w:hAnsi="Consolas" w:eastAsia="Consolas" w:cs="Consolas"/>
+          <w:b w:val="0"/>
+          <w:bCs w:val="0"/>
+          <w:color w:val="4FC1FF"/>
+          <w:kern w:val="0"/>
+          <w:sz w:val="21"/>
+          <w:szCs w:val="21"/>
+          <w:shd w:val="clear" w:fill="1E1E1E"/>
+          <w:lang w:val="en-US" w:eastAsia="zh-CN" w:bidi="ar"/>
+        </w:rPr>
+        <w:t>window_cmd_sim_output</w:t>
+      </w:r>
+      <w:r>
+        <w:rPr>
+          <w:rFonts w:hint="default" w:ascii="Consolas" w:hAnsi="Consolas" w:eastAsia="Consolas" w:cs="Consolas"/>
+          <w:b w:val="0"/>
+          <w:bCs w:val="0"/>
+          <w:color w:val="D4D4D4"/>
+          <w:kern w:val="0"/>
+          <w:sz w:val="21"/>
+          <w:szCs w:val="21"/>
+          <w:shd w:val="clear" w:fill="1E1E1E"/>
+          <w:lang w:val="en-US" w:eastAsia="zh-CN" w:bidi="ar"/>
+        </w:rPr>
+        <w:t>,</w:t>
+      </w:r>
+    </w:p>
+    <w:p>
+      <w:pPr>
+        <w:keepNext w:val="0"/>
+        <w:keepLines w:val="0"/>
+        <w:widowControl/>
+        <w:suppressLineNumbers w:val="0"/>
+        <w:shd w:val="clear" w:fill="1E1E1E"/>
+        <w:spacing w:line="285" w:lineRule="atLeast"/>
+        <w:jc w:val="left"/>
+        <w:rPr>
+          <w:rFonts w:hint="default" w:ascii="Consolas" w:hAnsi="Consolas" w:eastAsia="Consolas" w:cs="Consolas"/>
+          <w:b w:val="0"/>
+          <w:bCs w:val="0"/>
+          <w:color w:val="D4D4D4"/>
+          <w:sz w:val="21"/>
+          <w:szCs w:val="21"/>
+        </w:rPr>
+      </w:pPr>
+      <w:r>
+        <w:rPr>
+          <w:rFonts w:hint="default" w:ascii="Consolas" w:hAnsi="Consolas" w:eastAsia="Consolas" w:cs="Consolas"/>
+          <w:b w:val="0"/>
+          <w:bCs w:val="0"/>
+          <w:color w:val="D4D4D4"/>
+          <w:kern w:val="0"/>
+          <w:sz w:val="21"/>
+          <w:szCs w:val="21"/>
+          <w:shd w:val="clear" w:fill="1E1E1E"/>
+          <w:lang w:val="en-US" w:eastAsia="zh-CN" w:bidi="ar"/>
+        </w:rPr>
+        <w:t xml:space="preserve">    </w:t>
+      </w:r>
+      <w:r>
+        <w:rPr>
+          <w:rFonts w:hint="default" w:ascii="Consolas" w:hAnsi="Consolas" w:eastAsia="Consolas" w:cs="Consolas"/>
+          <w:b w:val="0"/>
+          <w:bCs w:val="0"/>
+          <w:color w:val="4FC1FF"/>
+          <w:kern w:val="0"/>
+          <w:sz w:val="21"/>
+          <w:szCs w:val="21"/>
+          <w:shd w:val="clear" w:fill="1E1E1E"/>
+          <w:lang w:val="en-US" w:eastAsia="zh-CN" w:bidi="ar"/>
+        </w:rPr>
+        <w:t>window_cmd_gst_output</w:t>
+      </w:r>
+      <w:r>
+        <w:rPr>
+          <w:rFonts w:hint="default" w:ascii="Consolas" w:hAnsi="Consolas" w:eastAsia="Consolas" w:cs="Consolas"/>
+          <w:b w:val="0"/>
+          <w:bCs w:val="0"/>
+          <w:color w:val="D4D4D4"/>
+          <w:kern w:val="0"/>
+          <w:sz w:val="21"/>
+          <w:szCs w:val="21"/>
+          <w:shd w:val="clear" w:fill="1E1E1E"/>
+          <w:lang w:val="en-US" w:eastAsia="zh-CN" w:bidi="ar"/>
+        </w:rPr>
+        <w:t>,</w:t>
+      </w:r>
+    </w:p>
+    <w:p>
+      <w:pPr>
+        <w:keepNext w:val="0"/>
+        <w:keepLines w:val="0"/>
+        <w:widowControl/>
+        <w:suppressLineNumbers w:val="0"/>
+        <w:shd w:val="clear" w:fill="1E1E1E"/>
+        <w:spacing w:line="285" w:lineRule="atLeast"/>
+        <w:jc w:val="left"/>
+        <w:rPr>
+          <w:rFonts w:hint="default" w:ascii="Consolas" w:hAnsi="Consolas" w:eastAsia="Consolas" w:cs="Consolas"/>
+          <w:b w:val="0"/>
+          <w:bCs w:val="0"/>
+          <w:color w:val="D4D4D4"/>
+          <w:sz w:val="21"/>
+          <w:szCs w:val="21"/>
+        </w:rPr>
+      </w:pPr>
+      <w:r>
+        <w:rPr>
+          <w:rFonts w:hint="default" w:ascii="Consolas" w:hAnsi="Consolas" w:eastAsia="Consolas" w:cs="Consolas"/>
+          <w:b w:val="0"/>
+          <w:bCs w:val="0"/>
+          <w:color w:val="D4D4D4"/>
+          <w:kern w:val="0"/>
+          <w:sz w:val="21"/>
+          <w:szCs w:val="21"/>
+          <w:shd w:val="clear" w:fill="1E1E1E"/>
+          <w:lang w:val="en-US" w:eastAsia="zh-CN" w:bidi="ar"/>
+        </w:rPr>
+        <w:t xml:space="preserve">    </w:t>
+      </w:r>
+      <w:r>
+        <w:rPr>
+          <w:rFonts w:hint="default" w:ascii="Consolas" w:hAnsi="Consolas" w:eastAsia="Consolas" w:cs="Consolas"/>
+          <w:b w:val="0"/>
+          <w:bCs w:val="0"/>
+          <w:color w:val="4FC1FF"/>
+          <w:kern w:val="0"/>
+          <w:sz w:val="21"/>
+          <w:szCs w:val="21"/>
+          <w:shd w:val="clear" w:fill="1E1E1E"/>
+          <w:lang w:val="en-US" w:eastAsia="zh-CN" w:bidi="ar"/>
+        </w:rPr>
+        <w:t>window_cmd_pause_sim</w:t>
+      </w:r>
+      <w:r>
+        <w:rPr>
+          <w:rFonts w:hint="default" w:ascii="Consolas" w:hAnsi="Consolas" w:eastAsia="Consolas" w:cs="Consolas"/>
+          <w:b w:val="0"/>
+          <w:bCs w:val="0"/>
+          <w:color w:val="D4D4D4"/>
+          <w:kern w:val="0"/>
+          <w:sz w:val="21"/>
+          <w:szCs w:val="21"/>
+          <w:shd w:val="clear" w:fill="1E1E1E"/>
+          <w:lang w:val="en-US" w:eastAsia="zh-CN" w:bidi="ar"/>
+        </w:rPr>
+        <w:t>,</w:t>
+      </w:r>
+    </w:p>
+    <w:p>
+      <w:pPr>
+        <w:keepNext w:val="0"/>
+        <w:keepLines w:val="0"/>
+        <w:widowControl/>
+        <w:suppressLineNumbers w:val="0"/>
+        <w:shd w:val="clear" w:fill="1E1E1E"/>
+        <w:spacing w:line="285" w:lineRule="atLeast"/>
+        <w:jc w:val="left"/>
+        <w:rPr>
+          <w:rFonts w:hint="default" w:ascii="Consolas" w:hAnsi="Consolas" w:eastAsia="Consolas" w:cs="Consolas"/>
+          <w:b w:val="0"/>
+          <w:bCs w:val="0"/>
+          <w:color w:val="D4D4D4"/>
+          <w:sz w:val="21"/>
+          <w:szCs w:val="21"/>
+        </w:rPr>
+      </w:pPr>
+      <w:r>
+        <w:rPr>
+          <w:rFonts w:hint="default" w:ascii="Consolas" w:hAnsi="Consolas" w:eastAsia="Consolas" w:cs="Consolas"/>
+          <w:b w:val="0"/>
+          <w:bCs w:val="0"/>
+          <w:color w:val="D4D4D4"/>
+          <w:kern w:val="0"/>
+          <w:sz w:val="21"/>
+          <w:szCs w:val="21"/>
+          <w:shd w:val="clear" w:fill="1E1E1E"/>
+          <w:lang w:val="en-US" w:eastAsia="zh-CN" w:bidi="ar"/>
+        </w:rPr>
+        <w:t xml:space="preserve">    </w:t>
+      </w:r>
+      <w:r>
+        <w:rPr>
+          <w:rFonts w:hint="default" w:ascii="Consolas" w:hAnsi="Consolas" w:eastAsia="Consolas" w:cs="Consolas"/>
+          <w:b w:val="0"/>
+          <w:bCs w:val="0"/>
+          <w:color w:val="4FC1FF"/>
+          <w:kern w:val="0"/>
+          <w:sz w:val="21"/>
+          <w:szCs w:val="21"/>
+          <w:shd w:val="clear" w:fill="1E1E1E"/>
+          <w:lang w:val="en-US" w:eastAsia="zh-CN" w:bidi="ar"/>
+        </w:rPr>
+        <w:t>window_cmd_update_mailbox</w:t>
+      </w:r>
+    </w:p>
+    <w:p>
+      <w:pPr>
+        <w:keepNext w:val="0"/>
+        <w:keepLines w:val="0"/>
+        <w:widowControl/>
+        <w:suppressLineNumbers w:val="0"/>
+        <w:shd w:val="clear" w:fill="1E1E1E"/>
+        <w:spacing w:line="285" w:lineRule="atLeast"/>
+        <w:jc w:val="left"/>
+        <w:rPr>
+          <w:rFonts w:hint="default" w:ascii="Consolas" w:hAnsi="Consolas" w:eastAsia="Consolas" w:cs="Consolas"/>
+          <w:b w:val="0"/>
+          <w:bCs w:val="0"/>
+          <w:color w:val="D4D4D4"/>
+          <w:sz w:val="21"/>
+          <w:szCs w:val="21"/>
+        </w:rPr>
+      </w:pPr>
+      <w:r>
+        <w:rPr>
+          <w:rFonts w:hint="default" w:ascii="Consolas" w:hAnsi="Consolas" w:eastAsia="Consolas" w:cs="Consolas"/>
+          <w:b w:val="0"/>
+          <w:bCs w:val="0"/>
+          <w:color w:val="D4D4D4"/>
+          <w:kern w:val="0"/>
+          <w:sz w:val="21"/>
+          <w:szCs w:val="21"/>
+          <w:shd w:val="clear" w:fill="1E1E1E"/>
+          <w:lang w:val="en-US" w:eastAsia="zh-CN" w:bidi="ar"/>
+        </w:rPr>
+        <w:t>};</w:t>
       </w:r>
     </w:p>
     <w:p>
       <w:pPr>
         <w:pStyle w:val="44"/>
+        <w:ind w:firstLine="420" w:firstLineChars="0"/>
         <w:jc w:val="both"/>
         <w:rPr>
-          <w:lang w:val="zh-CN"/>
-        </w:rPr>
-      </w:pPr>
-    </w:p>
-    <w:p>
-      <w:pPr>
-        <w:pStyle w:val="3"/>
-        <w:rPr>
-          <w:lang w:val="zh-CN"/>
-        </w:rPr>
-      </w:pPr>
-      <w:bookmarkStart w:id="55" w:name="_Toc972"/>
-      <w:bookmarkStart w:id="56" w:name="_Toc80161723"/>
-      <w:r>
-        <w:rPr>
-          <w:lang w:val="zh-CN"/>
-        </w:rPr>
-        <w:t>5.</w:t>
-      </w:r>
-      <w:r>
-        <w:t>5</w:t>
-      </w:r>
-      <w:r>
-        <w:rPr>
-          <w:lang w:val="zh-CN"/>
-        </w:rPr>
-        <w:t xml:space="preserve"> </w:t>
-      </w:r>
-      <w:r>
-        <w:t xml:space="preserve"> </w:t>
-      </w:r>
-      <w:r>
-        <w:rPr>
-          <w:lang w:val="zh-CN"/>
-        </w:rPr>
-        <w:t>安全区保护锁实现</w:t>
-      </w:r>
-      <w:bookmarkEnd w:id="55"/>
-      <w:bookmarkEnd w:id="56"/>
+          <w:rFonts w:hint="eastAsia" w:cs="Times New Roman"/>
+          <w:b w:val="0"/>
+          <w:kern w:val="2"/>
+          <w:sz w:val="24"/>
+          <w:szCs w:val="24"/>
+          <w:lang w:val="en-US" w:eastAsia="zh-CN" w:bidi="ar-SA"/>
+        </w:rPr>
+      </w:pPr>
+      <w:r>
+        <w:rPr>
+          <w:rFonts w:hint="eastAsia" w:ascii="Times New Roman" w:hAnsi="Times New Roman" w:eastAsia="宋体" w:cs="Times New Roman"/>
+          <w:b w:val="0"/>
+          <w:kern w:val="2"/>
+          <w:sz w:val="24"/>
+          <w:szCs w:val="24"/>
+          <w:lang w:val="en-US" w:eastAsia="zh-CN" w:bidi="ar-SA"/>
+        </w:rPr>
+        <w:t>其中sim_cmd_key_input和</w:t>
+      </w:r>
+      <w:r>
+        <w:rPr>
+          <w:rFonts w:hint="eastAsia" w:cs="Times New Roman"/>
+          <w:b w:val="0"/>
+          <w:kern w:val="2"/>
+          <w:sz w:val="24"/>
+          <w:szCs w:val="24"/>
+          <w:lang w:val="en-US" w:eastAsia="zh-CN" w:bidi="ar-SA"/>
+        </w:rPr>
+        <w:t>sim_cmd_mailbox_input信号分别用来模拟UART和mailbox外部中断源信号.其余信号用于断点和查询信息的交互,以及模拟器单步运行等流程的控制.</w:t>
+      </w:r>
     </w:p>
     <w:p>
       <w:pPr>
         <w:pStyle w:val="44"/>
-        <w:rPr>
-          <w:lang w:val="zh-CN"/>
-        </w:rPr>
-      </w:pPr>
+        <w:ind w:firstLine="420" w:firstLineChars="0"/>
+        <w:jc w:val="both"/>
+        <w:rPr>
+          <w:rFonts w:hint="eastAsia" w:cs="Times New Roman"/>
+          <w:b w:val="0"/>
+          <w:kern w:val="2"/>
+          <w:sz w:val="24"/>
+          <w:szCs w:val="24"/>
+          <w:lang w:val="en-US" w:eastAsia="zh-CN" w:bidi="ar-SA"/>
+        </w:rPr>
+      </w:pPr>
+      <w:r>
+        <w:rPr>
+          <w:rFonts w:hint="eastAsia" w:cs="Times New Roman"/>
+          <w:b w:val="0"/>
+          <w:kern w:val="2"/>
+          <w:sz w:val="24"/>
+          <w:szCs w:val="24"/>
+          <w:lang w:val="en-US" w:eastAsia="zh-CN" w:bidi="ar-SA"/>
+        </w:rPr>
+        <w:t>断点设置窗口如图所示,可以添加任意多个断点,断点匹配类型分为如下几种:PC,寄存器,内存,中断类型.当模拟器包含多核时需要指定相应的核心id号.当模拟器处于调试模式时,中断指令流程,此时可以进行断点设置,内存查询等操作,点击运行按键,模拟器恢复至正常运行模式,在每一次指令执行周期完成后模拟器将对当前断点信息进行检查,一旦匹配上任意断点,将发送window_cmd_sim_output信号用于告知触发断点信息,并接着发送window_cmd_pause_sim信号,中断指令流程,模拟器进入调试模式.每发送一次单步执行信号,模拟器都需要将寄存器更新信号发送给UI前端,刷新寄存器窗口.</w:t>
+      </w:r>
     </w:p>
     <w:p>
       <w:pPr>
         <w:pStyle w:val="44"/>
-        <w:rPr>
-          <w:lang w:val="zh-CN"/>
+        <w:ind w:firstLine="420" w:firstLineChars="0"/>
+        <w:jc w:val="both"/>
+        <w:rPr>
+          <w:rFonts w:hint="eastAsia" w:cs="Times New Roman"/>
+          <w:b w:val="0"/>
+          <w:kern w:val="2"/>
+          <w:sz w:val="24"/>
+          <w:szCs w:val="24"/>
+          <w:lang w:val="en-US" w:eastAsia="zh-CN" w:bidi="ar-SA"/>
+        </w:rPr>
+      </w:pPr>
+      <w:r>
+        <w:rPr>
+          <w:rFonts w:hint="eastAsia" w:cs="Times New Roman"/>
+          <w:b w:val="0"/>
+          <w:kern w:val="2"/>
+          <w:sz w:val="24"/>
+          <w:szCs w:val="24"/>
+          <w:lang w:val="en-US" w:eastAsia="zh-CN" w:bidi="ar-SA"/>
+        </w:rPr>
+        <w:t>模拟器单步执行的流程如图所示.</w:t>
+      </w:r>
+    </w:p>
+    <w:p>
+      <w:pPr>
+        <w:pStyle w:val="44"/>
+        <w:ind w:firstLine="420" w:firstLineChars="0"/>
+        <w:jc w:val="both"/>
+        <w:rPr>
+          <w:rFonts w:hint="default" w:cs="Times New Roman"/>
+          <w:b w:val="0"/>
+          <w:kern w:val="2"/>
+          <w:sz w:val="24"/>
+          <w:szCs w:val="24"/>
+          <w:lang w:val="en-US" w:eastAsia="zh-CN" w:bidi="ar-SA"/>
+        </w:rPr>
+      </w:pPr>
+      <w:r>
+        <w:rPr>
+          <w:rFonts w:hint="default" w:cs="Times New Roman"/>
+          <w:b w:val="0"/>
+          <w:kern w:val="2"/>
+          <w:sz w:val="24"/>
+          <w:szCs w:val="24"/>
+          <w:lang w:val="en-US" w:eastAsia="zh-CN" w:bidi="ar-SA"/>
+        </w:rPr>
+        <w:drawing>
+          <wp:anchor distT="0" distB="0" distL="114300" distR="114300" simplePos="0" relativeHeight="251699200" behindDoc="0" locked="0" layoutInCell="1" allowOverlap="1">
+            <wp:simplePos x="0" y="0"/>
+            <wp:positionH relativeFrom="column">
+              <wp:posOffset>1552575</wp:posOffset>
+            </wp:positionH>
+            <wp:positionV relativeFrom="paragraph">
+              <wp:posOffset>92075</wp:posOffset>
+            </wp:positionV>
+            <wp:extent cx="2085975" cy="4199890"/>
+            <wp:effectExtent l="0" t="0" r="9525" b="10160"/>
+            <wp:wrapTopAndBottom/>
+            <wp:docPr id="38" name="图片 38" descr="step.drawio(1)"/>
+            <wp:cNvGraphicFramePr>
+              <a:graphicFrameLocks xmlns:a="http://schemas.openxmlformats.org/drawingml/2006/main" noChangeAspect="1"/>
+            </wp:cNvGraphicFramePr>
+            <a:graphic xmlns:a="http://schemas.openxmlformats.org/drawingml/2006/main">
+              <a:graphicData uri="http://schemas.openxmlformats.org/drawingml/2006/picture">
+                <pic:pic xmlns:pic="http://schemas.openxmlformats.org/drawingml/2006/picture">
+                  <pic:nvPicPr>
+                    <pic:cNvPr id="38" name="图片 38" descr="step.drawio(1)"/>
+                    <pic:cNvPicPr>
+                      <a:picLocks noChangeAspect="1"/>
+                    </pic:cNvPicPr>
+                  </pic:nvPicPr>
+                  <pic:blipFill>
+                    <a:blip r:embed="rId62"/>
+                    <a:stretch>
+                      <a:fillRect/>
+                    </a:stretch>
+                  </pic:blipFill>
+                  <pic:spPr>
+                    <a:xfrm>
+                      <a:off x="0" y="0"/>
+                      <a:ext cx="2085975" cy="4199890"/>
+                    </a:xfrm>
+                    <a:prstGeom prst="rect">
+                      <a:avLst/>
+                    </a:prstGeom>
+                  </pic:spPr>
+                </pic:pic>
+              </a:graphicData>
+            </a:graphic>
+          </wp:anchor>
+        </w:drawing>
+      </w:r>
+    </w:p>
+    <w:p>
+      <w:pPr>
+        <w:pStyle w:val="44"/>
+        <w:ind w:firstLine="420" w:firstLineChars="0"/>
+        <w:jc w:val="both"/>
+        <w:rPr>
+          <w:rFonts w:hint="default" w:cs="Times New Roman"/>
+          <w:b w:val="0"/>
+          <w:kern w:val="2"/>
+          <w:sz w:val="24"/>
+          <w:szCs w:val="24"/>
+          <w:lang w:val="en-US" w:eastAsia="zh-CN" w:bidi="ar-SA"/>
         </w:rPr>
       </w:pPr>
     </w:p>
@@ -26411,12 +27902,52 @@
     </w:p>
     <w:p>
       <w:pPr>
+        <w:pStyle w:val="3"/>
+        <w:rPr>
+          <w:rFonts w:hint="eastAsia" w:cs="Times New Roman"/>
+          <w:kern w:val="0"/>
+          <w:sz w:val="28"/>
+          <w:szCs w:val="36"/>
+          <w:lang w:val="en-US" w:eastAsia="zh-CN" w:bidi="ar-SA"/>
+        </w:rPr>
+      </w:pPr>
+      <w:bookmarkStart w:id="55" w:name="_Toc1454"/>
+      <w:r>
+        <w:rPr>
+          <w:rFonts w:hint="eastAsia" w:cs="Times New Roman"/>
+          <w:kern w:val="0"/>
+          <w:sz w:val="28"/>
+          <w:szCs w:val="36"/>
+          <w:lang w:val="en-US" w:eastAsia="zh-CN" w:bidi="ar-SA"/>
+        </w:rPr>
+        <w:t>5.6 本章小结</w:t>
+      </w:r>
+    </w:p>
+    <w:p>
+      <w:pPr>
+        <w:rPr>
+          <w:rFonts w:hint="default"/>
+          <w:lang w:val="en-US" w:eastAsia="zh-CN"/>
+        </w:rPr>
+      </w:pPr>
+      <w:r>
+        <w:rPr>
+          <w:rFonts w:hint="eastAsia" w:cs="Times New Roman"/>
+          <w:kern w:val="0"/>
+          <w:sz w:val="28"/>
+          <w:szCs w:val="36"/>
+          <w:lang w:val="en-US" w:eastAsia="zh-CN" w:bidi="ar-SA"/>
+        </w:rPr>
+        <w:t>本章主要在概要设计的基础上对RISC-V指令集模拟器四个功能模块的详细设计和实现细节进行了阐述,并根据实际工程项目中使用的设备和具体型号IP文档,进行了部分外设的功能模拟,验证了模拟器的可用性,最后完成了前后端所有功能模块的代码实现,并给出了相应的演示效果图.</w:t>
+      </w:r>
+    </w:p>
+    <w:p>
+      <w:pPr>
         <w:pStyle w:val="2"/>
         <w:rPr>
           <w:lang w:val="zh-CN"/>
         </w:rPr>
       </w:pPr>
-      <w:bookmarkStart w:id="57" w:name="_Toc1454"/>
       <w:r>
         <w:rPr>
           <w:rFonts w:hint="eastAsia"/>
@@ -26430,69 +27961,668 @@
         </w:rPr>
         <w:t>系统测试</w:t>
       </w:r>
+      <w:bookmarkEnd w:id="55"/>
+      <w:bookmarkStart w:id="56" w:name="_Toc80161725"/>
+    </w:p>
+    <w:p>
+      <w:pPr>
+        <w:pStyle w:val="3"/>
+        <w:rPr>
+          <w:rFonts w:hint="eastAsia"/>
+          <w:lang w:val="en-US" w:eastAsia="zh-CN"/>
+        </w:rPr>
+      </w:pPr>
+      <w:bookmarkStart w:id="57" w:name="_Toc24856"/>
+      <w:r>
+        <w:t>6</w:t>
+      </w:r>
+      <w:r>
+        <w:rPr>
+          <w:lang w:val="zh-CN"/>
+        </w:rPr>
+        <w:t xml:space="preserve">.1 </w:t>
+      </w:r>
+      <w:r>
+        <w:t xml:space="preserve"> </w:t>
+      </w:r>
+      <w:r>
+        <w:rPr>
+          <w:lang w:val="zh-CN"/>
+        </w:rPr>
+        <w:t>测试</w:t>
+      </w:r>
+      <w:bookmarkEnd w:id="56"/>
       <w:bookmarkEnd w:id="57"/>
-      <w:bookmarkStart w:id="58" w:name="_Toc80161725"/>
+      <w:r>
+        <w:rPr>
+          <w:rFonts w:hint="eastAsia"/>
+          <w:lang w:val="en-US" w:eastAsia="zh-CN"/>
+        </w:rPr>
+        <w:t>概要</w:t>
+      </w:r>
+    </w:p>
+    <w:p>
+      <w:pPr>
+        <w:rPr>
+          <w:rFonts w:hint="default"/>
+          <w:lang w:val="en-US" w:eastAsia="zh-CN"/>
+        </w:rPr>
+      </w:pPr>
+      <w:r>
+        <w:rPr>
+          <w:rFonts w:hint="eastAsia"/>
+          <w:lang w:val="en-US" w:eastAsia="zh-CN"/>
+        </w:rPr>
+        <w:t>系统测试是系统开发过程中必不可少的重要阶段,是确保系统开发质量的关键,它贯穿于系统开发的整个过程,尽可能地发掘系统中存在的问题和错误,可以及时地进行纠错,促进系统开发工作高效有质量地进行.</w:t>
+      </w:r>
+    </w:p>
+    <w:p>
+      <w:pPr>
+        <w:pStyle w:val="4"/>
+        <w:rPr>
+          <w:rFonts w:hint="eastAsia"/>
+          <w:lang w:val="en-US" w:eastAsia="zh-CN"/>
+        </w:rPr>
+      </w:pPr>
+      <w:bookmarkStart w:id="58" w:name="_Toc15514"/>
+      <w:bookmarkStart w:id="59" w:name="_Toc80161726"/>
+      <w:r>
+        <w:rPr>
+          <w:rFonts w:hint="eastAsia"/>
+          <w:lang w:val="en-US" w:eastAsia="zh-CN"/>
+        </w:rPr>
+        <w:t>6.1.1 测试环境</w:t>
+      </w:r>
+    </w:p>
+    <w:p>
+      <w:pPr>
+        <w:rPr>
+          <w:rFonts w:hint="default"/>
+          <w:lang w:val="en-US" w:eastAsia="zh-CN"/>
+        </w:rPr>
+      </w:pPr>
+      <w:r>
+        <w:rPr>
+          <w:rFonts w:hint="eastAsia"/>
+          <w:lang w:val="en-US" w:eastAsia="zh-CN"/>
+        </w:rPr>
+        <w:t>RISC-V模拟器的测试环境分为软件模拟环境和硬件对照环境,软件模拟环境是系统设计使用到的第三方库和模拟器的宿主机环境,硬件对照环境主要是芯片开发过程中的FPGA开发板</w:t>
+      </w:r>
+      <w:r>
+        <w:rPr>
+          <w:rStyle w:val="22"/>
+          <w:rFonts w:hint="eastAsia" w:ascii="宋体" w:hAnsi="宋体" w:cs="宋体"/>
+          <w:sz w:val="24"/>
+          <w:szCs w:val="24"/>
+          <w:lang w:val="en-US" w:eastAsia="zh-CN"/>
+        </w:rPr>
+        <w:t xml:space="preserve">S2C Single </w:t>
+      </w:r>
+      <w:r>
+        <w:rPr>
+          <w:rStyle w:val="22"/>
+          <w:rFonts w:ascii="宋体" w:hAnsi="宋体" w:eastAsia="宋体" w:cs="宋体"/>
+          <w:sz w:val="24"/>
+          <w:szCs w:val="24"/>
+        </w:rPr>
+        <w:t>U440</w:t>
+      </w:r>
+      <w:r>
+        <w:rPr>
+          <w:rStyle w:val="22"/>
+          <w:rFonts w:hint="eastAsia" w:ascii="宋体" w:hAnsi="宋体" w:cs="宋体"/>
+          <w:sz w:val="24"/>
+          <w:szCs w:val="24"/>
+          <w:lang w:val="en-US" w:eastAsia="zh-CN"/>
+        </w:rPr>
+        <w:t>平台</w:t>
+      </w:r>
+      <w:r>
+        <w:rPr>
+          <w:rFonts w:hint="eastAsia"/>
+          <w:lang w:val="en-US" w:eastAsia="zh-CN"/>
+        </w:rPr>
+        <w:t>以及流片后的真实芯片环境.具体的模拟器环境如表1.1所示.</w:t>
+      </w:r>
+    </w:p>
+    <w:tbl>
+      <w:tblPr>
+        <w:tblStyle w:val="20"/>
+        <w:tblW w:w="0" w:type="auto"/>
+        <w:tblInd w:w="0" w:type="dxa"/>
+        <w:tblBorders>
+          <w:top w:val="single" w:color="auto" w:sz="4" w:space="0"/>
+          <w:left w:val="single" w:color="auto" w:sz="4" w:space="0"/>
+          <w:bottom w:val="single" w:color="auto" w:sz="4" w:space="0"/>
+          <w:right w:val="single" w:color="auto" w:sz="4" w:space="0"/>
+          <w:insideH w:val="single" w:color="auto" w:sz="4" w:space="0"/>
+          <w:insideV w:val="single" w:color="auto" w:sz="4" w:space="0"/>
+        </w:tblBorders>
+        <w:tblLayout w:type="autofit"/>
+        <w:tblCellMar>
+          <w:left w:w="108" w:type="dxa"/>
+          <w:right w:w="108" w:type="dxa"/>
+        </w:tblCellMar>
+      </w:tblPr>
+      <w:tblGrid>
+        <w:gridCol w:w="4264"/>
+        <w:gridCol w:w="4264"/>
+      </w:tblGrid>
+      <w:tr>
+        <w:tblPrEx>
+          <w:tblBorders>
+            <w:top w:val="single" w:color="auto" w:sz="4" w:space="0"/>
+            <w:left w:val="single" w:color="auto" w:sz="4" w:space="0"/>
+            <w:bottom w:val="single" w:color="auto" w:sz="4" w:space="0"/>
+            <w:right w:val="single" w:color="auto" w:sz="4" w:space="0"/>
+            <w:insideH w:val="single" w:color="auto" w:sz="4" w:space="0"/>
+            <w:insideV w:val="single" w:color="auto" w:sz="4" w:space="0"/>
+          </w:tblBorders>
+          <w:tblCellMar>
+            <w:left w:w="108" w:type="dxa"/>
+            <w:right w:w="108" w:type="dxa"/>
+          </w:tblCellMar>
+        </w:tblPrEx>
+        <w:tc>
+          <w:tcPr>
+            <w:tcW w:w="4264" w:type="dxa"/>
+          </w:tcPr>
+          <w:p>
+            <w:pPr>
+              <w:rPr>
+                <w:rFonts w:hint="default"/>
+                <w:vertAlign w:val="baseline"/>
+                <w:lang w:val="en-US" w:eastAsia="zh-CN"/>
+              </w:rPr>
+            </w:pPr>
+            <w:r>
+              <w:rPr>
+                <w:rFonts w:hint="eastAsia"/>
+                <w:vertAlign w:val="baseline"/>
+                <w:lang w:val="en-US" w:eastAsia="zh-CN"/>
+              </w:rPr>
+              <w:t>名称</w:t>
+            </w:r>
+          </w:p>
+        </w:tc>
+        <w:tc>
+          <w:tcPr>
+            <w:tcW w:w="4264" w:type="dxa"/>
+          </w:tcPr>
+          <w:p>
+            <w:pPr>
+              <w:rPr>
+                <w:rFonts w:hint="default"/>
+                <w:vertAlign w:val="baseline"/>
+                <w:lang w:val="en-US" w:eastAsia="zh-CN"/>
+              </w:rPr>
+            </w:pPr>
+            <w:r>
+              <w:rPr>
+                <w:rFonts w:hint="eastAsia"/>
+                <w:vertAlign w:val="baseline"/>
+                <w:lang w:val="en-US" w:eastAsia="zh-CN"/>
+              </w:rPr>
+              <w:t>说明</w:t>
+            </w:r>
+          </w:p>
+        </w:tc>
+      </w:tr>
+      <w:tr>
+        <w:tblPrEx>
+          <w:tblBorders>
+            <w:top w:val="single" w:color="auto" w:sz="4" w:space="0"/>
+            <w:left w:val="single" w:color="auto" w:sz="4" w:space="0"/>
+            <w:bottom w:val="single" w:color="auto" w:sz="4" w:space="0"/>
+            <w:right w:val="single" w:color="auto" w:sz="4" w:space="0"/>
+            <w:insideH w:val="single" w:color="auto" w:sz="4" w:space="0"/>
+            <w:insideV w:val="single" w:color="auto" w:sz="4" w:space="0"/>
+          </w:tblBorders>
+        </w:tblPrEx>
+        <w:tc>
+          <w:tcPr>
+            <w:tcW w:w="4264" w:type="dxa"/>
+          </w:tcPr>
+          <w:p>
+            <w:pPr>
+              <w:rPr>
+                <w:rFonts w:hint="default"/>
+                <w:vertAlign w:val="baseline"/>
+                <w:lang w:val="en-US" w:eastAsia="zh-CN"/>
+              </w:rPr>
+            </w:pPr>
+            <w:r>
+              <w:rPr>
+                <w:rFonts w:hint="eastAsia"/>
+                <w:vertAlign w:val="baseline"/>
+                <w:lang w:val="en-US" w:eastAsia="zh-CN"/>
+              </w:rPr>
+              <w:t>Ubuntu20.04</w:t>
+            </w:r>
+          </w:p>
+        </w:tc>
+        <w:tc>
+          <w:tcPr>
+            <w:tcW w:w="4264" w:type="dxa"/>
+          </w:tcPr>
+          <w:p>
+            <w:pPr>
+              <w:rPr>
+                <w:rFonts w:hint="default"/>
+                <w:vertAlign w:val="baseline"/>
+                <w:lang w:val="en-US" w:eastAsia="zh-CN"/>
+              </w:rPr>
+            </w:pPr>
+            <w:r>
+              <w:rPr>
+                <w:rFonts w:hint="eastAsia"/>
+                <w:vertAlign w:val="baseline"/>
+                <w:lang w:val="en-US" w:eastAsia="zh-CN"/>
+              </w:rPr>
+              <w:t>模拟器的宿主机环境</w:t>
+            </w:r>
+          </w:p>
+        </w:tc>
+      </w:tr>
+      <w:tr>
+        <w:tblPrEx>
+          <w:tblBorders>
+            <w:top w:val="single" w:color="auto" w:sz="4" w:space="0"/>
+            <w:left w:val="single" w:color="auto" w:sz="4" w:space="0"/>
+            <w:bottom w:val="single" w:color="auto" w:sz="4" w:space="0"/>
+            <w:right w:val="single" w:color="auto" w:sz="4" w:space="0"/>
+            <w:insideH w:val="single" w:color="auto" w:sz="4" w:space="0"/>
+            <w:insideV w:val="single" w:color="auto" w:sz="4" w:space="0"/>
+          </w:tblBorders>
+        </w:tblPrEx>
+        <w:tc>
+          <w:tcPr>
+            <w:tcW w:w="4264" w:type="dxa"/>
+          </w:tcPr>
+          <w:p>
+            <w:pPr>
+              <w:rPr>
+                <w:rFonts w:hint="default"/>
+                <w:vertAlign w:val="baseline"/>
+                <w:lang w:val="en-US" w:eastAsia="zh-CN"/>
+              </w:rPr>
+            </w:pPr>
+            <w:r>
+              <w:rPr>
+                <w:rFonts w:hint="eastAsia"/>
+                <w:vertAlign w:val="baseline"/>
+                <w:lang w:val="en-US" w:eastAsia="zh-CN"/>
+              </w:rPr>
+              <w:t>Qt5</w:t>
+            </w:r>
+          </w:p>
+        </w:tc>
+        <w:tc>
+          <w:tcPr>
+            <w:tcW w:w="4264" w:type="dxa"/>
+          </w:tcPr>
+          <w:p>
+            <w:pPr>
+              <w:rPr>
+                <w:rFonts w:hint="default"/>
+                <w:vertAlign w:val="baseline"/>
+                <w:lang w:val="en-US" w:eastAsia="zh-CN"/>
+              </w:rPr>
+            </w:pPr>
+            <w:r>
+              <w:rPr>
+                <w:rFonts w:hint="eastAsia"/>
+                <w:vertAlign w:val="baseline"/>
+                <w:lang w:val="en-US" w:eastAsia="zh-CN"/>
+              </w:rPr>
+              <w:t>Qt5的UI类库</w:t>
+            </w:r>
+          </w:p>
+        </w:tc>
+      </w:tr>
+      <w:tr>
+        <w:tblPrEx>
+          <w:tblBorders>
+            <w:top w:val="single" w:color="auto" w:sz="4" w:space="0"/>
+            <w:left w:val="single" w:color="auto" w:sz="4" w:space="0"/>
+            <w:bottom w:val="single" w:color="auto" w:sz="4" w:space="0"/>
+            <w:right w:val="single" w:color="auto" w:sz="4" w:space="0"/>
+            <w:insideH w:val="single" w:color="auto" w:sz="4" w:space="0"/>
+            <w:insideV w:val="single" w:color="auto" w:sz="4" w:space="0"/>
+          </w:tblBorders>
+        </w:tblPrEx>
+        <w:tc>
+          <w:tcPr>
+            <w:tcW w:w="4264" w:type="dxa"/>
+          </w:tcPr>
+          <w:p>
+            <w:pPr>
+              <w:rPr>
+                <w:rFonts w:hint="default"/>
+                <w:vertAlign w:val="baseline"/>
+                <w:lang w:val="en-US" w:eastAsia="zh-CN"/>
+              </w:rPr>
+            </w:pPr>
+            <w:r>
+              <w:rPr>
+                <w:rFonts w:hint="eastAsia"/>
+                <w:vertAlign w:val="baseline"/>
+                <w:lang w:val="en-US" w:eastAsia="zh-CN"/>
+              </w:rPr>
+              <w:t>BBL(berkele-bootloader)</w:t>
+            </w:r>
+          </w:p>
+        </w:tc>
+        <w:tc>
+          <w:tcPr>
+            <w:tcW w:w="4264" w:type="dxa"/>
+          </w:tcPr>
+          <w:p>
+            <w:pPr>
+              <w:rPr>
+                <w:rFonts w:hint="default"/>
+                <w:vertAlign w:val="baseline"/>
+                <w:lang w:val="en-US" w:eastAsia="zh-CN"/>
+              </w:rPr>
+            </w:pPr>
+            <w:r>
+              <w:rPr>
+                <w:rFonts w:hint="eastAsia"/>
+                <w:vertAlign w:val="baseline"/>
+                <w:lang w:val="en-US" w:eastAsia="zh-CN"/>
+              </w:rPr>
+              <w:t>RISC-V官方的bootloader</w:t>
+            </w:r>
+          </w:p>
+        </w:tc>
+      </w:tr>
+      <w:tr>
+        <w:tblPrEx>
+          <w:tblBorders>
+            <w:top w:val="single" w:color="auto" w:sz="4" w:space="0"/>
+            <w:left w:val="single" w:color="auto" w:sz="4" w:space="0"/>
+            <w:bottom w:val="single" w:color="auto" w:sz="4" w:space="0"/>
+            <w:right w:val="single" w:color="auto" w:sz="4" w:space="0"/>
+            <w:insideH w:val="single" w:color="auto" w:sz="4" w:space="0"/>
+            <w:insideV w:val="single" w:color="auto" w:sz="4" w:space="0"/>
+          </w:tblBorders>
+          <w:tblCellMar>
+            <w:left w:w="108" w:type="dxa"/>
+            <w:right w:w="108" w:type="dxa"/>
+          </w:tblCellMar>
+        </w:tblPrEx>
+        <w:tc>
+          <w:tcPr>
+            <w:tcW w:w="4264" w:type="dxa"/>
+          </w:tcPr>
+          <w:p>
+            <w:pPr>
+              <w:rPr>
+                <w:rFonts w:hint="default"/>
+                <w:vertAlign w:val="baseline"/>
+                <w:lang w:val="en-US" w:eastAsia="zh-CN"/>
+              </w:rPr>
+            </w:pPr>
+            <w:r>
+              <w:rPr>
+                <w:rFonts w:hint="eastAsia"/>
+                <w:vertAlign w:val="baseline"/>
+                <w:lang w:val="en-US" w:eastAsia="zh-CN"/>
+              </w:rPr>
+              <w:t>linux-v5.10</w:t>
+            </w:r>
+          </w:p>
+        </w:tc>
+        <w:tc>
+          <w:tcPr>
+            <w:tcW w:w="4264" w:type="dxa"/>
+          </w:tcPr>
+          <w:p>
+            <w:pPr>
+              <w:rPr>
+                <w:rFonts w:hint="default"/>
+                <w:vertAlign w:val="baseline"/>
+                <w:lang w:val="en-US" w:eastAsia="zh-CN"/>
+              </w:rPr>
+            </w:pPr>
+            <w:r>
+              <w:rPr>
+                <w:rFonts w:hint="eastAsia"/>
+                <w:vertAlign w:val="baseline"/>
+                <w:lang w:val="en-US" w:eastAsia="zh-CN"/>
+              </w:rPr>
+              <w:t>目标程序linux内核版本</w:t>
+            </w:r>
+          </w:p>
+        </w:tc>
+      </w:tr>
+      <w:tr>
+        <w:tblPrEx>
+          <w:tblBorders>
+            <w:top w:val="single" w:color="auto" w:sz="4" w:space="0"/>
+            <w:left w:val="single" w:color="auto" w:sz="4" w:space="0"/>
+            <w:bottom w:val="single" w:color="auto" w:sz="4" w:space="0"/>
+            <w:right w:val="single" w:color="auto" w:sz="4" w:space="0"/>
+            <w:insideH w:val="single" w:color="auto" w:sz="4" w:space="0"/>
+            <w:insideV w:val="single" w:color="auto" w:sz="4" w:space="0"/>
+          </w:tblBorders>
+        </w:tblPrEx>
+        <w:tc>
+          <w:tcPr>
+            <w:tcW w:w="4264" w:type="dxa"/>
+          </w:tcPr>
+          <w:p>
+            <w:pPr>
+              <w:rPr>
+                <w:rFonts w:hint="default"/>
+                <w:vertAlign w:val="baseline"/>
+                <w:lang w:val="en-US" w:eastAsia="zh-CN"/>
+              </w:rPr>
+            </w:pPr>
+            <w:r>
+              <w:rPr>
+                <w:rFonts w:hint="eastAsia"/>
+                <w:vertAlign w:val="baseline"/>
+                <w:lang w:val="en-US" w:eastAsia="zh-CN"/>
+              </w:rPr>
+              <w:t>busybox-1.32.1</w:t>
+            </w:r>
+          </w:p>
+        </w:tc>
+        <w:tc>
+          <w:tcPr>
+            <w:tcW w:w="4264" w:type="dxa"/>
+          </w:tcPr>
+          <w:p>
+            <w:pPr>
+              <w:rPr>
+                <w:rFonts w:hint="default"/>
+                <w:vertAlign w:val="baseline"/>
+                <w:lang w:val="en-US" w:eastAsia="zh-CN"/>
+              </w:rPr>
+            </w:pPr>
+            <w:r>
+              <w:rPr>
+                <w:rFonts w:hint="eastAsia"/>
+                <w:vertAlign w:val="baseline"/>
+                <w:lang w:val="en-US" w:eastAsia="zh-CN"/>
+              </w:rPr>
+              <w:t>linux命令集合</w:t>
+            </w:r>
+          </w:p>
+        </w:tc>
+      </w:tr>
+    </w:tbl>
+    <w:p>
+      <w:pPr>
+        <w:rPr>
+          <w:rFonts w:hint="default"/>
+          <w:lang w:val="en-US" w:eastAsia="zh-CN"/>
+        </w:rPr>
+      </w:pPr>
+    </w:p>
+    <w:p>
+      <w:pPr>
+        <w:rPr>
+          <w:rFonts w:hint="default"/>
+          <w:lang w:val="en-US" w:eastAsia="zh-CN"/>
+        </w:rPr>
+      </w:pPr>
+    </w:p>
+    <w:p>
+      <w:pPr>
+        <w:pStyle w:val="4"/>
+        <w:rPr>
+          <w:rFonts w:hint="eastAsia" w:cs="Times New Roman"/>
+          <w:bCs/>
+          <w:kern w:val="2"/>
+          <w:sz w:val="26"/>
+          <w:szCs w:val="32"/>
+          <w:lang w:val="en-US" w:eastAsia="zh-CN" w:bidi="ar-SA"/>
+        </w:rPr>
+      </w:pPr>
+      <w:r>
+        <w:rPr>
+          <w:rFonts w:hint="eastAsia" w:cs="Times New Roman"/>
+          <w:bCs/>
+          <w:kern w:val="2"/>
+          <w:sz w:val="26"/>
+          <w:szCs w:val="32"/>
+          <w:lang w:val="en-US" w:eastAsia="zh-CN" w:bidi="ar-SA"/>
+        </w:rPr>
+        <w:t>6.1.2 概述</w:t>
+      </w:r>
+    </w:p>
+    <w:p>
+      <w:pPr>
+        <w:rPr>
+          <w:rFonts w:hint="eastAsia"/>
+          <w:lang w:val="en-US" w:eastAsia="zh-CN"/>
+        </w:rPr>
+      </w:pPr>
+      <w:r>
+        <w:rPr>
+          <w:rFonts w:hint="eastAsia"/>
+          <w:lang w:val="en-US" w:eastAsia="zh-CN"/>
+        </w:rPr>
+        <w:t>本模拟器的测试采用测试驱动开发方式进行,主要过程如下:</w:t>
+      </w:r>
+    </w:p>
+    <w:p>
+      <w:pPr>
+        <w:numPr>
+          <w:ilvl w:val="0"/>
+          <w:numId w:val="13"/>
+        </w:numPr>
+        <w:rPr>
+          <w:rFonts w:hint="default"/>
+          <w:lang w:val="en-US" w:eastAsia="zh-CN"/>
+        </w:rPr>
+      </w:pPr>
+      <w:r>
+        <w:rPr>
+          <w:rFonts w:hint="eastAsia"/>
+          <w:lang w:val="en-US" w:eastAsia="zh-CN"/>
+        </w:rPr>
+        <w:t>根据需求分析中确定的芯片开发团队成员需求和系统概要设计中划分的四个功能模块,采用黑盒法设计对应的测试用例,当各个功能模块代码实现后立刻开始测试.</w:t>
+      </w:r>
+    </w:p>
+    <w:p>
+      <w:pPr>
+        <w:numPr>
+          <w:ilvl w:val="0"/>
+          <w:numId w:val="13"/>
+        </w:numPr>
+        <w:rPr>
+          <w:rFonts w:hint="default"/>
+          <w:lang w:val="en-US" w:eastAsia="zh-CN"/>
+        </w:rPr>
+      </w:pPr>
+      <w:r>
+        <w:rPr>
+          <w:rFonts w:hint="eastAsia"/>
+          <w:lang w:val="en-US" w:eastAsia="zh-CN"/>
+        </w:rPr>
+        <w:t>根据需求分析中的需求规格说明,使用场景法对模拟器进行配置项测试,测试模拟器的业务功能是否满足需求.</w:t>
+      </w:r>
+    </w:p>
+    <w:p>
+      <w:pPr>
+        <w:numPr>
+          <w:ilvl w:val="0"/>
+          <w:numId w:val="13"/>
+        </w:numPr>
+        <w:rPr>
+          <w:rFonts w:hint="default"/>
+          <w:lang w:val="en-US" w:eastAsia="zh-CN"/>
+        </w:rPr>
+      </w:pPr>
+      <w:r>
+        <w:rPr>
+          <w:rFonts w:hint="eastAsia"/>
+          <w:lang w:val="en-US" w:eastAsia="zh-CN"/>
+        </w:rPr>
+        <w:t>最后进行系统测试,重点测试linux内核移植过程中的MMU启动,挂载PLIC外设,以及调试功能是否满足后续的系统软件移植开发需求.</w:t>
+      </w:r>
     </w:p>
     <w:p>
       <w:pPr>
         <w:pStyle w:val="3"/>
         <w:rPr>
-          <w:rFonts w:hint="default"/>
+          <w:rFonts w:hint="eastAsia"/>
+          <w:lang w:val="en-US" w:eastAsia="zh-CN"/>
+        </w:rPr>
+      </w:pPr>
+      <w:r>
+        <w:t>6</w:t>
+      </w:r>
+      <w:r>
+        <w:rPr>
           <w:lang w:val="zh-CN"/>
         </w:rPr>
-      </w:pPr>
-      <w:bookmarkStart w:id="59" w:name="_Toc24856"/>
-      <w:r>
-        <w:t>6</w:t>
+        <w:t xml:space="preserve">.2 </w:t>
+      </w:r>
+      <w:r>
+        <w:t xml:space="preserve"> </w:t>
       </w:r>
       <w:r>
         <w:rPr>
           <w:lang w:val="zh-CN"/>
         </w:rPr>
-        <w:t xml:space="preserve">.1 </w:t>
-      </w:r>
-      <w:r>
-        <w:t xml:space="preserve"> </w:t>
-      </w:r>
-      <w:r>
-        <w:rPr>
-          <w:lang w:val="zh-CN"/>
-        </w:rPr>
-        <w:t>测试概述</w:t>
+        <w:t>测试</w:t>
       </w:r>
       <w:bookmarkEnd w:id="58"/>
       <w:bookmarkEnd w:id="59"/>
-    </w:p>
-    <w:p>
-      <w:pPr>
-        <w:pStyle w:val="3"/>
+      <w:r>
+        <w:rPr>
+          <w:rFonts w:hint="eastAsia"/>
+          <w:lang w:val="en-US" w:eastAsia="zh-CN"/>
+        </w:rPr>
+        <w:t>分析</w:t>
+      </w:r>
+    </w:p>
+    <w:p>
+      <w:pPr>
+        <w:rPr>
+          <w:rFonts w:hint="eastAsia"/>
+          <w:lang w:val="en-US" w:eastAsia="zh-CN"/>
+        </w:rPr>
+      </w:pPr>
+      <w:r>
+        <w:rPr>
+          <w:rFonts w:hint="eastAsia"/>
+          <w:lang w:val="en-US" w:eastAsia="zh-CN"/>
+        </w:rPr>
+        <w:t>测试分析主要对模拟器的测试需求进行分析,包含可以直接获取的显式功能性需求和系统中隐含的隐性需求比如模拟器运行速度.在系统开发的不同阶段,测试的需求也有所不同,本节所分析的测试需求有:模块测试需求,配置项测试需求和系统测试需求.下面对主要的测试需求展开分析.</w:t>
+      </w:r>
+    </w:p>
+    <w:p>
+      <w:pPr>
         <w:rPr>
           <w:rFonts w:hint="default"/>
-          <w:lang w:val="zh-CN"/>
-        </w:rPr>
-      </w:pPr>
-      <w:bookmarkStart w:id="60" w:name="_Toc15514"/>
-      <w:bookmarkStart w:id="61" w:name="_Toc80161726"/>
-      <w:r>
-        <w:t>6</w:t>
-      </w:r>
-      <w:r>
-        <w:rPr>
-          <w:lang w:val="zh-CN"/>
-        </w:rPr>
-        <w:t xml:space="preserve">.2 </w:t>
-      </w:r>
-      <w:r>
-        <w:t xml:space="preserve"> </w:t>
-      </w:r>
-      <w:r>
-        <w:rPr>
-          <w:lang w:val="zh-CN"/>
-        </w:rPr>
-        <w:t>测试方案</w:t>
-      </w:r>
-      <w:bookmarkEnd w:id="60"/>
-      <w:bookmarkEnd w:id="61"/>
+          <w:lang w:val="en-US" w:eastAsia="zh-CN"/>
+        </w:rPr>
+      </w:pPr>
     </w:p>
     <w:p>
       <w:pPr>
@@ -27070,17 +29200,4262 @@
     </w:tbl>
     <w:p>
       <w:pPr>
+        <w:pStyle w:val="4"/>
+        <w:rPr>
+          <w:rFonts w:hint="eastAsia"/>
+          <w:lang w:val="en-US" w:eastAsia="zh-CN"/>
+        </w:rPr>
+      </w:pPr>
+      <w:bookmarkStart w:id="60" w:name="_Toc28160"/>
+      <w:bookmarkStart w:id="61" w:name="_Toc80161727"/>
+      <w:r>
+        <w:rPr>
+          <w:rFonts w:hint="eastAsia"/>
+          <w:lang w:val="en-US" w:eastAsia="zh-CN"/>
+        </w:rPr>
+        <w:t>6.2.1 模块测试需求获取</w:t>
+      </w:r>
+    </w:p>
+    <w:p>
+      <w:pPr>
+        <w:rPr>
+          <w:rFonts w:hint="eastAsia"/>
+          <w:lang w:val="en-US" w:eastAsia="zh-CN"/>
+        </w:rPr>
+      </w:pPr>
+      <w:r>
+        <w:rPr>
+          <w:rFonts w:hint="eastAsia"/>
+          <w:lang w:val="en-US" w:eastAsia="zh-CN"/>
+        </w:rPr>
+        <w:t>根据系统概要设计,本模拟器分为四个功能模块,下面对各个功能模块的测试需求进行分析:</w:t>
+      </w:r>
+    </w:p>
+    <w:p>
+      <w:pPr>
+        <w:numPr>
+          <w:ilvl w:val="0"/>
+          <w:numId w:val="14"/>
+        </w:numPr>
+        <w:rPr>
+          <w:rFonts w:hint="default"/>
+          <w:lang w:val="en-US" w:eastAsia="zh-CN"/>
+        </w:rPr>
+      </w:pPr>
+      <w:r>
+        <w:rPr>
+          <w:rFonts w:hint="eastAsia"/>
+          <w:lang w:val="en-US" w:eastAsia="zh-CN"/>
+        </w:rPr>
+        <w:t>指令集模块: 该模块解析模拟器启动参数,获取指令集配置,对相应的指令集模块进行注册,为后续的指令译码,以及功能函数调用提供所需的数据,依据概要设计的要求,主要测试该模块能否将所需指令集全部注册进解码器,并且在后续译码执行过程中调用正确的功能函数.</w:t>
+      </w:r>
+    </w:p>
+    <w:p>
+      <w:pPr>
+        <w:numPr>
+          <w:ilvl w:val="0"/>
+          <w:numId w:val="14"/>
+        </w:numPr>
+        <w:rPr>
+          <w:rFonts w:hint="default"/>
+          <w:lang w:val="en-US" w:eastAsia="zh-CN"/>
+        </w:rPr>
+      </w:pPr>
+      <w:r>
+        <w:rPr>
+          <w:rFonts w:hint="eastAsia"/>
+          <w:lang w:val="en-US" w:eastAsia="zh-CN"/>
+        </w:rPr>
+        <w:t>CPU和总线模块: 该模块用于模拟处理器执行过程中的硬件行为,依据概要设计的要求,主要测试该模块的寄存器读写过程;访存请求涉及到的MMU行为,包括快表查询,iCache查询,通过页表的地址翻译过程;经过总线的mmio请求过程.主要测试其正确性.</w:t>
+      </w:r>
+    </w:p>
+    <w:p>
+      <w:pPr>
+        <w:numPr>
+          <w:ilvl w:val="0"/>
+          <w:numId w:val="14"/>
+        </w:numPr>
+        <w:rPr>
+          <w:rFonts w:hint="default"/>
+          <w:lang w:val="en-US" w:eastAsia="zh-CN"/>
+        </w:rPr>
+      </w:pPr>
+      <w:r>
+        <w:rPr>
+          <w:rFonts w:hint="eastAsia"/>
+          <w:lang w:val="en-US" w:eastAsia="zh-CN"/>
+        </w:rPr>
+        <w:t>中断模块: 该模块用于模拟中断控制器的软硬件行为,依据概要设计的要求,主要测试通过PLIC挂载设备的中断请求过程能够被处理器响应,中断控制器能够做到规范文档的功能要求.</w:t>
+      </w:r>
+    </w:p>
+    <w:p>
+      <w:pPr>
+        <w:numPr>
+          <w:numId w:val="0"/>
+        </w:numPr>
+        <w:rPr>
+          <w:rFonts w:hint="default"/>
+          <w:lang w:val="en-US" w:eastAsia="zh-CN"/>
+        </w:rPr>
+      </w:pPr>
+    </w:p>
+    <w:p>
+      <w:pPr>
+        <w:pStyle w:val="4"/>
+        <w:rPr>
+          <w:rFonts w:hint="eastAsia" w:cs="Times New Roman"/>
+          <w:bCs/>
+          <w:kern w:val="2"/>
+          <w:sz w:val="26"/>
+          <w:szCs w:val="32"/>
+          <w:lang w:val="en-US" w:eastAsia="zh-CN" w:bidi="ar-SA"/>
+        </w:rPr>
+      </w:pPr>
+      <w:r>
+        <w:rPr>
+          <w:rFonts w:hint="eastAsia" w:cs="Times New Roman"/>
+          <w:bCs/>
+          <w:kern w:val="2"/>
+          <w:sz w:val="26"/>
+          <w:szCs w:val="32"/>
+          <w:lang w:val="en-US" w:eastAsia="zh-CN" w:bidi="ar-SA"/>
+        </w:rPr>
+        <w:t>6.2.2 配置项测试需求获取</w:t>
+      </w:r>
+    </w:p>
+    <w:p>
+      <w:pPr>
+        <w:rPr>
+          <w:rFonts w:hint="eastAsia"/>
+          <w:lang w:val="en-US" w:eastAsia="zh-CN"/>
+        </w:rPr>
+      </w:pPr>
+      <w:r>
+        <w:rPr>
+          <w:rFonts w:hint="eastAsia"/>
+          <w:lang w:val="en-US" w:eastAsia="zh-CN"/>
+        </w:rPr>
+        <w:t>根据RISC-V指令集模拟器的需求规格说明书,对于系统软件开发测试人员的需求进行配置项测试,主要是对模拟器加载目标程序的流程测试,以及后续目标程序的流程控制测试,包括设置断点,单步调试,寄存器/内存查询,外部中断信号发送.系统软件开发测试人员通过对目标程序的流程控制,可以方便地进行软件移植工作,加快系统软件的开发迭代.</w:t>
+      </w:r>
+    </w:p>
+    <w:p>
+      <w:pPr>
+        <w:rPr>
+          <w:rFonts w:hint="default"/>
+          <w:lang w:val="en-US" w:eastAsia="zh-CN"/>
+        </w:rPr>
+      </w:pPr>
+    </w:p>
+    <w:p>
+      <w:pPr>
+        <w:pStyle w:val="4"/>
+        <w:rPr>
+          <w:rFonts w:hint="eastAsia" w:cs="Times New Roman"/>
+          <w:bCs/>
+          <w:kern w:val="2"/>
+          <w:sz w:val="26"/>
+          <w:szCs w:val="32"/>
+          <w:lang w:val="en-US" w:eastAsia="zh-CN" w:bidi="ar-SA"/>
+        </w:rPr>
+      </w:pPr>
+      <w:r>
+        <w:rPr>
+          <w:rFonts w:hint="eastAsia" w:cs="Times New Roman"/>
+          <w:bCs/>
+          <w:kern w:val="2"/>
+          <w:sz w:val="26"/>
+          <w:szCs w:val="32"/>
+          <w:lang w:val="en-US" w:eastAsia="zh-CN" w:bidi="ar-SA"/>
+        </w:rPr>
+        <w:t>6.2.3 系统测试需求获取</w:t>
+      </w:r>
+    </w:p>
+    <w:p>
+      <w:pPr>
+        <w:rPr>
+          <w:rFonts w:hint="default"/>
+          <w:lang w:val="en-US" w:eastAsia="zh-CN"/>
+        </w:rPr>
+      </w:pPr>
+      <w:r>
+        <w:rPr>
+          <w:rFonts w:hint="eastAsia" w:cs="Times New Roman"/>
+          <w:bCs/>
+          <w:kern w:val="2"/>
+          <w:sz w:val="26"/>
+          <w:szCs w:val="32"/>
+          <w:lang w:val="en-US" w:eastAsia="zh-CN" w:bidi="ar-SA"/>
+        </w:rPr>
+        <w:t>根据需求规格说明书,本模拟器需要进行系统软件的移植测试.包括了bootload和linux内核,在此移植过程中,对模拟器的整体功能部件进行测试,主要有linux加载过程中的MMU启动,PLIC挂载外设,并将中断源通过设备注册到操作系统.</w:t>
+      </w:r>
+    </w:p>
+    <w:p>
+      <w:pPr>
         <w:pStyle w:val="3"/>
         <w:rPr>
+          <w:rFonts w:hint="eastAsia"/>
+          <w:lang w:val="en-US" w:eastAsia="zh-CN"/>
+        </w:rPr>
+      </w:pPr>
+      <w:r>
+        <w:t xml:space="preserve">6.3  </w:t>
+      </w:r>
+      <w:bookmarkEnd w:id="60"/>
+      <w:r>
+        <w:rPr>
+          <w:rFonts w:hint="eastAsia"/>
+          <w:lang w:val="en-US" w:eastAsia="zh-CN"/>
+        </w:rPr>
+        <w:t>测试用例设计</w:t>
+      </w:r>
+    </w:p>
+    <w:p>
+      <w:r>
+        <w:rPr>
+          <w:rFonts w:hint="eastAsia"/>
+          <w:lang w:val="en-US" w:eastAsia="zh-CN"/>
+        </w:rPr>
+        <w:t>针对系统开发的各个阶段,测试用例的设计和采用的设计方法都有所不同,下面对各个阶段的测试用例进行设计.</w:t>
+      </w:r>
+      <w:bookmarkStart w:id="62" w:name="_Toc9853"/>
+    </w:p>
+    <w:p>
+      <w:pPr>
+        <w:pStyle w:val="4"/>
+        <w:rPr>
+          <w:rFonts w:hint="eastAsia"/>
+          <w:lang w:val="en-US" w:eastAsia="zh-CN"/>
+        </w:rPr>
+      </w:pPr>
+      <w:r>
+        <w:rPr>
+          <w:rFonts w:hint="eastAsia"/>
+          <w:lang w:val="en-US" w:eastAsia="zh-CN"/>
+        </w:rPr>
+        <w:t>6.3.1 模块测试用例设计</w:t>
+      </w:r>
+    </w:p>
+    <w:p>
+      <w:pPr>
+        <w:rPr>
+          <w:rFonts w:hint="eastAsia"/>
+          <w:lang w:val="en-US" w:eastAsia="zh-CN"/>
+        </w:rPr>
+      </w:pPr>
+      <w:r>
+        <w:rPr>
+          <w:rFonts w:hint="eastAsia"/>
+          <w:lang w:val="en-US" w:eastAsia="zh-CN"/>
+        </w:rPr>
+        <w:t>依据模块测试的需求,对RISC-V指令集模拟器的四个功能模块进行测试, 各个模块的测试用例设计如下:</w:t>
+      </w:r>
+    </w:p>
+    <w:p>
+      <w:pPr>
+        <w:numPr>
+          <w:ilvl w:val="0"/>
+          <w:numId w:val="15"/>
+        </w:numPr>
+        <w:rPr>
           <w:rFonts w:hint="default"/>
-        </w:rPr>
-      </w:pPr>
-      <w:bookmarkStart w:id="62" w:name="_Toc28160"/>
-      <w:bookmarkStart w:id="63" w:name="_Toc80161727"/>
-      <w:r>
-        <w:t>6.3  正确性分析</w:t>
-      </w:r>
+          <w:lang w:val="en-US" w:eastAsia="zh-CN"/>
+        </w:rPr>
+      </w:pPr>
+      <w:r>
+        <w:rPr>
+          <w:rFonts w:hint="eastAsia"/>
+          <w:lang w:val="en-US" w:eastAsia="zh-CN"/>
+        </w:rPr>
+        <w:t>指令集模块: 根据测试需求,该模块的功能是根据模拟器启动参数加载对应的指令集模块,对指令列表进行注册,将指令格式和对应的功能函数绑定起来,完成解码器的初始化工作,该模块检测到未定义指令模块,会发出告警信息,提示未定义行为.具体的测试用例设计如表1.1所示.</w:t>
+      </w:r>
+    </w:p>
+    <w:tbl>
+      <w:tblPr>
+        <w:tblStyle w:val="20"/>
+        <w:tblpPr w:leftFromText="180" w:rightFromText="180" w:vertAnchor="text" w:horzAnchor="page" w:tblpX="1931" w:tblpY="106"/>
+        <w:tblOverlap w:val="never"/>
+        <w:tblW w:w="0" w:type="auto"/>
+        <w:tblInd w:w="0" w:type="dxa"/>
+        <w:tblBorders>
+          <w:top w:val="single" w:color="auto" w:sz="4" w:space="0"/>
+          <w:left w:val="single" w:color="auto" w:sz="4" w:space="0"/>
+          <w:bottom w:val="single" w:color="auto" w:sz="4" w:space="0"/>
+          <w:right w:val="single" w:color="auto" w:sz="4" w:space="0"/>
+          <w:insideH w:val="single" w:color="auto" w:sz="4" w:space="0"/>
+          <w:insideV w:val="single" w:color="auto" w:sz="4" w:space="0"/>
+        </w:tblBorders>
+        <w:tblLayout w:type="autofit"/>
+        <w:tblCellMar>
+          <w:top w:w="0" w:type="dxa"/>
+          <w:left w:w="108" w:type="dxa"/>
+          <w:bottom w:w="0" w:type="dxa"/>
+          <w:right w:w="108" w:type="dxa"/>
+        </w:tblCellMar>
+      </w:tblPr>
+      <w:tblGrid>
+        <w:gridCol w:w="921"/>
+        <w:gridCol w:w="2754"/>
+        <w:gridCol w:w="2721"/>
+        <w:gridCol w:w="2132"/>
+      </w:tblGrid>
+      <w:tr>
+        <w:tblPrEx>
+          <w:tblBorders>
+            <w:top w:val="single" w:color="auto" w:sz="4" w:space="0"/>
+            <w:left w:val="single" w:color="auto" w:sz="4" w:space="0"/>
+            <w:bottom w:val="single" w:color="auto" w:sz="4" w:space="0"/>
+            <w:right w:val="single" w:color="auto" w:sz="4" w:space="0"/>
+            <w:insideH w:val="single" w:color="auto" w:sz="4" w:space="0"/>
+            <w:insideV w:val="single" w:color="auto" w:sz="4" w:space="0"/>
+          </w:tblBorders>
+          <w:tblCellMar>
+            <w:top w:w="0" w:type="dxa"/>
+            <w:left w:w="108" w:type="dxa"/>
+            <w:bottom w:w="0" w:type="dxa"/>
+            <w:right w:w="108" w:type="dxa"/>
+          </w:tblCellMar>
+        </w:tblPrEx>
+        <w:tc>
+          <w:tcPr>
+            <w:tcW w:w="921" w:type="dxa"/>
+          </w:tcPr>
+          <w:p>
+            <w:pPr>
+              <w:numPr>
+                <w:ilvl w:val="0"/>
+                <w:numId w:val="0"/>
+              </w:numPr>
+              <w:rPr>
+                <w:rFonts w:hint="default"/>
+                <w:vertAlign w:val="baseline"/>
+                <w:lang w:val="en-US" w:eastAsia="zh-CN"/>
+              </w:rPr>
+            </w:pPr>
+            <w:r>
+              <w:rPr>
+                <w:rFonts w:hint="eastAsia"/>
+                <w:vertAlign w:val="baseline"/>
+                <w:lang w:val="en-US" w:eastAsia="zh-CN"/>
+              </w:rPr>
+              <w:t>序号</w:t>
+            </w:r>
+          </w:p>
+        </w:tc>
+        <w:tc>
+          <w:tcPr>
+            <w:tcW w:w="2754" w:type="dxa"/>
+          </w:tcPr>
+          <w:p>
+            <w:pPr>
+              <w:numPr>
+                <w:ilvl w:val="0"/>
+                <w:numId w:val="0"/>
+              </w:numPr>
+              <w:rPr>
+                <w:rFonts w:hint="default"/>
+                <w:vertAlign w:val="baseline"/>
+                <w:lang w:val="en-US" w:eastAsia="zh-CN"/>
+              </w:rPr>
+            </w:pPr>
+            <w:r>
+              <w:rPr>
+                <w:rFonts w:hint="eastAsia"/>
+                <w:vertAlign w:val="baseline"/>
+                <w:lang w:val="en-US" w:eastAsia="zh-CN"/>
+              </w:rPr>
+              <w:t>输入</w:t>
+            </w:r>
+          </w:p>
+        </w:tc>
+        <w:tc>
+          <w:tcPr>
+            <w:tcW w:w="2721" w:type="dxa"/>
+          </w:tcPr>
+          <w:p>
+            <w:pPr>
+              <w:numPr>
+                <w:ilvl w:val="0"/>
+                <w:numId w:val="0"/>
+              </w:numPr>
+              <w:rPr>
+                <w:rFonts w:hint="default"/>
+                <w:vertAlign w:val="baseline"/>
+                <w:lang w:val="en-US" w:eastAsia="zh-CN"/>
+              </w:rPr>
+            </w:pPr>
+            <w:r>
+              <w:rPr>
+                <w:rFonts w:hint="eastAsia"/>
+                <w:vertAlign w:val="baseline"/>
+                <w:lang w:val="en-US" w:eastAsia="zh-CN"/>
+              </w:rPr>
+              <w:t>预期输出</w:t>
+            </w:r>
+          </w:p>
+        </w:tc>
+        <w:tc>
+          <w:tcPr>
+            <w:tcW w:w="2132" w:type="dxa"/>
+          </w:tcPr>
+          <w:p>
+            <w:pPr>
+              <w:numPr>
+                <w:ilvl w:val="0"/>
+                <w:numId w:val="0"/>
+              </w:numPr>
+              <w:rPr>
+                <w:rFonts w:hint="default"/>
+                <w:vertAlign w:val="baseline"/>
+                <w:lang w:val="en-US" w:eastAsia="zh-CN"/>
+              </w:rPr>
+            </w:pPr>
+            <w:r>
+              <w:rPr>
+                <w:rFonts w:hint="eastAsia"/>
+                <w:vertAlign w:val="baseline"/>
+                <w:lang w:val="en-US" w:eastAsia="zh-CN"/>
+              </w:rPr>
+              <w:t>说明</w:t>
+            </w:r>
+          </w:p>
+        </w:tc>
+      </w:tr>
+      <w:tr>
+        <w:tblPrEx>
+          <w:tblBorders>
+            <w:top w:val="single" w:color="auto" w:sz="4" w:space="0"/>
+            <w:left w:val="single" w:color="auto" w:sz="4" w:space="0"/>
+            <w:bottom w:val="single" w:color="auto" w:sz="4" w:space="0"/>
+            <w:right w:val="single" w:color="auto" w:sz="4" w:space="0"/>
+            <w:insideH w:val="single" w:color="auto" w:sz="4" w:space="0"/>
+            <w:insideV w:val="single" w:color="auto" w:sz="4" w:space="0"/>
+          </w:tblBorders>
+          <w:tblCellMar>
+            <w:top w:w="0" w:type="dxa"/>
+            <w:left w:w="108" w:type="dxa"/>
+            <w:bottom w:w="0" w:type="dxa"/>
+            <w:right w:w="108" w:type="dxa"/>
+          </w:tblCellMar>
+        </w:tblPrEx>
+        <w:tc>
+          <w:tcPr>
+            <w:tcW w:w="921" w:type="dxa"/>
+          </w:tcPr>
+          <w:p>
+            <w:pPr>
+              <w:numPr>
+                <w:ilvl w:val="0"/>
+                <w:numId w:val="0"/>
+              </w:numPr>
+              <w:rPr>
+                <w:rFonts w:hint="default"/>
+                <w:vertAlign w:val="baseline"/>
+                <w:lang w:val="en-US" w:eastAsia="zh-CN"/>
+              </w:rPr>
+            </w:pPr>
+            <w:r>
+              <w:rPr>
+                <w:rFonts w:hint="eastAsia"/>
+                <w:vertAlign w:val="baseline"/>
+                <w:lang w:val="en-US" w:eastAsia="zh-CN"/>
+              </w:rPr>
+              <w:t>1</w:t>
+            </w:r>
+          </w:p>
+        </w:tc>
+        <w:tc>
+          <w:tcPr>
+            <w:tcW w:w="2754" w:type="dxa"/>
+          </w:tcPr>
+          <w:p>
+            <w:pPr>
+              <w:numPr>
+                <w:ilvl w:val="0"/>
+                <w:numId w:val="0"/>
+              </w:numPr>
+              <w:rPr>
+                <w:rFonts w:hint="default"/>
+                <w:vertAlign w:val="baseline"/>
+                <w:lang w:val="en-US" w:eastAsia="zh-CN"/>
+              </w:rPr>
+            </w:pPr>
+            <w:r>
+              <w:rPr>
+                <w:rFonts w:hint="eastAsia"/>
+                <w:vertAlign w:val="baseline"/>
+                <w:lang w:val="en-US" w:eastAsia="zh-CN"/>
+              </w:rPr>
+              <w:t>指令集标准拓展rv64imafdc</w:t>
+            </w:r>
+          </w:p>
+        </w:tc>
+        <w:tc>
+          <w:tcPr>
+            <w:tcW w:w="2721" w:type="dxa"/>
+          </w:tcPr>
+          <w:p>
+            <w:pPr>
+              <w:numPr>
+                <w:ilvl w:val="0"/>
+                <w:numId w:val="0"/>
+              </w:numPr>
+              <w:rPr>
+                <w:rFonts w:hint="default"/>
+                <w:vertAlign w:val="baseline"/>
+                <w:lang w:val="en-US" w:eastAsia="zh-CN"/>
+              </w:rPr>
+            </w:pPr>
+            <w:r>
+              <w:rPr>
+                <w:rFonts w:hint="eastAsia"/>
+                <w:vertAlign w:val="baseline"/>
+                <w:lang w:val="en-US" w:eastAsia="zh-CN"/>
+              </w:rPr>
+              <w:t>模拟器注册指令列表的全部内容,解码器保存指令格式和功能函数的映射</w:t>
+            </w:r>
+          </w:p>
+        </w:tc>
+        <w:tc>
+          <w:tcPr>
+            <w:tcW w:w="2132" w:type="dxa"/>
+          </w:tcPr>
+          <w:p>
+            <w:pPr>
+              <w:numPr>
+                <w:ilvl w:val="0"/>
+                <w:numId w:val="0"/>
+              </w:numPr>
+              <w:rPr>
+                <w:rFonts w:hint="default"/>
+                <w:vertAlign w:val="baseline"/>
+                <w:lang w:val="en-US" w:eastAsia="zh-CN"/>
+              </w:rPr>
+            </w:pPr>
+            <w:r>
+              <w:rPr>
+                <w:rFonts w:hint="eastAsia"/>
+                <w:vertAlign w:val="baseline"/>
+                <w:lang w:val="en-US" w:eastAsia="zh-CN"/>
+              </w:rPr>
+              <w:t>验证功能模块的有效性</w:t>
+            </w:r>
+          </w:p>
+        </w:tc>
+      </w:tr>
+      <w:tr>
+        <w:tblPrEx>
+          <w:tblBorders>
+            <w:top w:val="single" w:color="auto" w:sz="4" w:space="0"/>
+            <w:left w:val="single" w:color="auto" w:sz="4" w:space="0"/>
+            <w:bottom w:val="single" w:color="auto" w:sz="4" w:space="0"/>
+            <w:right w:val="single" w:color="auto" w:sz="4" w:space="0"/>
+            <w:insideH w:val="single" w:color="auto" w:sz="4" w:space="0"/>
+            <w:insideV w:val="single" w:color="auto" w:sz="4" w:space="0"/>
+          </w:tblBorders>
+          <w:tblCellMar>
+            <w:top w:w="0" w:type="dxa"/>
+            <w:left w:w="108" w:type="dxa"/>
+            <w:bottom w:w="0" w:type="dxa"/>
+            <w:right w:w="108" w:type="dxa"/>
+          </w:tblCellMar>
+        </w:tblPrEx>
+        <w:tc>
+          <w:tcPr>
+            <w:tcW w:w="921" w:type="dxa"/>
+          </w:tcPr>
+          <w:p>
+            <w:pPr>
+              <w:numPr>
+                <w:ilvl w:val="0"/>
+                <w:numId w:val="0"/>
+              </w:numPr>
+              <w:rPr>
+                <w:rFonts w:hint="default"/>
+                <w:vertAlign w:val="baseline"/>
+                <w:lang w:val="en-US" w:eastAsia="zh-CN"/>
+              </w:rPr>
+            </w:pPr>
+            <w:r>
+              <w:rPr>
+                <w:rFonts w:hint="eastAsia"/>
+                <w:vertAlign w:val="baseline"/>
+                <w:lang w:val="en-US" w:eastAsia="zh-CN"/>
+              </w:rPr>
+              <w:t>2</w:t>
+            </w:r>
+          </w:p>
+        </w:tc>
+        <w:tc>
+          <w:tcPr>
+            <w:tcW w:w="2754" w:type="dxa"/>
+          </w:tcPr>
+          <w:p>
+            <w:pPr>
+              <w:numPr>
+                <w:ilvl w:val="0"/>
+                <w:numId w:val="0"/>
+              </w:numPr>
+              <w:rPr>
+                <w:rFonts w:hint="default"/>
+                <w:vertAlign w:val="baseline"/>
+                <w:lang w:val="en-US" w:eastAsia="zh-CN"/>
+              </w:rPr>
+            </w:pPr>
+            <w:r>
+              <w:rPr>
+                <w:rFonts w:hint="eastAsia"/>
+                <w:vertAlign w:val="baseline"/>
+                <w:lang w:val="en-US" w:eastAsia="zh-CN"/>
+              </w:rPr>
+              <w:t>未定义指令集拓展rv64jkl</w:t>
+            </w:r>
+          </w:p>
+        </w:tc>
+        <w:tc>
+          <w:tcPr>
+            <w:tcW w:w="2721" w:type="dxa"/>
+          </w:tcPr>
+          <w:p>
+            <w:pPr>
+              <w:numPr>
+                <w:ilvl w:val="0"/>
+                <w:numId w:val="0"/>
+              </w:numPr>
+              <w:rPr>
+                <w:rFonts w:hint="default"/>
+                <w:vertAlign w:val="baseline"/>
+                <w:lang w:val="en-US" w:eastAsia="zh-CN"/>
+              </w:rPr>
+            </w:pPr>
+            <w:r>
+              <w:rPr>
+                <w:rFonts w:hint="eastAsia"/>
+                <w:vertAlign w:val="baseline"/>
+                <w:lang w:val="en-US" w:eastAsia="zh-CN"/>
+              </w:rPr>
+              <w:t>提示未定义的指令集拓展</w:t>
+            </w:r>
+          </w:p>
+        </w:tc>
+        <w:tc>
+          <w:tcPr>
+            <w:tcW w:w="2132" w:type="dxa"/>
+          </w:tcPr>
+          <w:p>
+            <w:pPr>
+              <w:numPr>
+                <w:ilvl w:val="0"/>
+                <w:numId w:val="0"/>
+              </w:numPr>
+              <w:rPr>
+                <w:rFonts w:hint="default"/>
+                <w:vertAlign w:val="baseline"/>
+                <w:lang w:val="en-US" w:eastAsia="zh-CN"/>
+              </w:rPr>
+            </w:pPr>
+            <w:r>
+              <w:rPr>
+                <w:rFonts w:hint="eastAsia"/>
+                <w:vertAlign w:val="baseline"/>
+                <w:lang w:val="en-US" w:eastAsia="zh-CN"/>
+              </w:rPr>
+              <w:t>验证功能模块的健壮性</w:t>
+            </w:r>
+          </w:p>
+        </w:tc>
+      </w:tr>
+      <w:tr>
+        <w:tblPrEx>
+          <w:tblBorders>
+            <w:top w:val="single" w:color="auto" w:sz="4" w:space="0"/>
+            <w:left w:val="single" w:color="auto" w:sz="4" w:space="0"/>
+            <w:bottom w:val="single" w:color="auto" w:sz="4" w:space="0"/>
+            <w:right w:val="single" w:color="auto" w:sz="4" w:space="0"/>
+            <w:insideH w:val="single" w:color="auto" w:sz="4" w:space="0"/>
+            <w:insideV w:val="single" w:color="auto" w:sz="4" w:space="0"/>
+          </w:tblBorders>
+          <w:tblCellMar>
+            <w:top w:w="0" w:type="dxa"/>
+            <w:left w:w="108" w:type="dxa"/>
+            <w:bottom w:w="0" w:type="dxa"/>
+            <w:right w:w="108" w:type="dxa"/>
+          </w:tblCellMar>
+        </w:tblPrEx>
+        <w:tc>
+          <w:tcPr>
+            <w:tcW w:w="921" w:type="dxa"/>
+          </w:tcPr>
+          <w:p>
+            <w:pPr>
+              <w:numPr>
+                <w:ilvl w:val="0"/>
+                <w:numId w:val="0"/>
+              </w:numPr>
+              <w:rPr>
+                <w:rFonts w:hint="default"/>
+                <w:vertAlign w:val="baseline"/>
+                <w:lang w:val="en-US" w:eastAsia="zh-CN"/>
+              </w:rPr>
+            </w:pPr>
+            <w:r>
+              <w:rPr>
+                <w:rFonts w:hint="eastAsia"/>
+                <w:vertAlign w:val="baseline"/>
+                <w:lang w:val="en-US" w:eastAsia="zh-CN"/>
+              </w:rPr>
+              <w:t>3</w:t>
+            </w:r>
+          </w:p>
+        </w:tc>
+        <w:tc>
+          <w:tcPr>
+            <w:tcW w:w="2754" w:type="dxa"/>
+          </w:tcPr>
+          <w:p>
+            <w:pPr>
+              <w:numPr>
+                <w:ilvl w:val="0"/>
+                <w:numId w:val="0"/>
+              </w:numPr>
+              <w:rPr>
+                <w:rFonts w:hint="default"/>
+                <w:vertAlign w:val="baseline"/>
+                <w:lang w:val="en-US" w:eastAsia="zh-CN"/>
+              </w:rPr>
+            </w:pPr>
+            <w:r>
+              <w:rPr>
+                <w:rFonts w:hint="eastAsia"/>
+                <w:vertAlign w:val="baseline"/>
+                <w:lang w:val="en-US" w:eastAsia="zh-CN"/>
+              </w:rPr>
+              <w:t>未定义功能函数的自定义指令</w:t>
+            </w:r>
+          </w:p>
+        </w:tc>
+        <w:tc>
+          <w:tcPr>
+            <w:tcW w:w="2721" w:type="dxa"/>
+          </w:tcPr>
+          <w:p>
+            <w:pPr>
+              <w:numPr>
+                <w:ilvl w:val="0"/>
+                <w:numId w:val="0"/>
+              </w:numPr>
+              <w:rPr>
+                <w:rFonts w:hint="default"/>
+                <w:vertAlign w:val="baseline"/>
+                <w:lang w:val="en-US" w:eastAsia="zh-CN"/>
+              </w:rPr>
+            </w:pPr>
+            <w:r>
+              <w:rPr>
+                <w:rFonts w:hint="eastAsia"/>
+                <w:vertAlign w:val="baseline"/>
+                <w:lang w:val="en-US" w:eastAsia="zh-CN"/>
+              </w:rPr>
+              <w:t>解码器提示功能函数未定义</w:t>
+            </w:r>
+          </w:p>
+        </w:tc>
+        <w:tc>
+          <w:tcPr>
+            <w:tcW w:w="2132" w:type="dxa"/>
+          </w:tcPr>
+          <w:p>
+            <w:pPr>
+              <w:numPr>
+                <w:ilvl w:val="0"/>
+                <w:numId w:val="0"/>
+              </w:numPr>
+              <w:rPr>
+                <w:rFonts w:hint="eastAsia"/>
+                <w:vertAlign w:val="baseline"/>
+                <w:lang w:val="en-US" w:eastAsia="zh-CN"/>
+              </w:rPr>
+            </w:pPr>
+            <w:r>
+              <w:rPr>
+                <w:rFonts w:hint="eastAsia"/>
+                <w:vertAlign w:val="baseline"/>
+                <w:lang w:val="en-US" w:eastAsia="zh-CN"/>
+              </w:rPr>
+              <w:t>验证功能模块的健壮性</w:t>
+            </w:r>
+          </w:p>
+        </w:tc>
+      </w:tr>
+    </w:tbl>
+    <w:p>
+      <w:pPr>
+        <w:numPr>
+          <w:ilvl w:val="0"/>
+          <w:numId w:val="15"/>
+        </w:numPr>
+        <w:rPr>
+          <w:rFonts w:hint="default"/>
+          <w:lang w:val="en-US" w:eastAsia="zh-CN"/>
+        </w:rPr>
+      </w:pPr>
+      <w:r>
+        <w:rPr>
+          <w:rFonts w:hint="eastAsia"/>
+          <w:lang w:val="en-US" w:eastAsia="zh-CN"/>
+        </w:rPr>
+        <w:t>CPU和总线模块: 根据测试需求,该模块的功能是模拟指令执行过程中的硬件行为,包括寄存器,MMU,缓存,内存,IO控制器等,测试目的是验证该模块的硬件行为模拟和真实硬件行为一致.该模块的输入总是已注册的指令,不会有其他未定义输入,主要检测是否达到预期输出,具体的测试用例设计如表1.1所示.</w:t>
+      </w:r>
+    </w:p>
+    <w:tbl>
+      <w:tblPr>
+        <w:tblStyle w:val="20"/>
+        <w:tblpPr w:leftFromText="180" w:rightFromText="180" w:vertAnchor="text" w:horzAnchor="page" w:tblpX="1931" w:tblpY="106"/>
+        <w:tblOverlap w:val="never"/>
+        <w:tblW w:w="0" w:type="auto"/>
+        <w:tblInd w:w="0" w:type="dxa"/>
+        <w:tblBorders>
+          <w:top w:val="single" w:color="auto" w:sz="4" w:space="0"/>
+          <w:left w:val="single" w:color="auto" w:sz="4" w:space="0"/>
+          <w:bottom w:val="single" w:color="auto" w:sz="4" w:space="0"/>
+          <w:right w:val="single" w:color="auto" w:sz="4" w:space="0"/>
+          <w:insideH w:val="single" w:color="auto" w:sz="4" w:space="0"/>
+          <w:insideV w:val="single" w:color="auto" w:sz="4" w:space="0"/>
+        </w:tblBorders>
+        <w:tblLayout w:type="autofit"/>
+        <w:tblCellMar>
+          <w:top w:w="0" w:type="dxa"/>
+          <w:left w:w="108" w:type="dxa"/>
+          <w:bottom w:w="0" w:type="dxa"/>
+          <w:right w:w="108" w:type="dxa"/>
+        </w:tblCellMar>
+      </w:tblPr>
+      <w:tblGrid>
+        <w:gridCol w:w="921"/>
+        <w:gridCol w:w="2754"/>
+        <w:gridCol w:w="2721"/>
+        <w:gridCol w:w="2132"/>
+      </w:tblGrid>
+      <w:tr>
+        <w:tblPrEx>
+          <w:tblBorders>
+            <w:top w:val="single" w:color="auto" w:sz="4" w:space="0"/>
+            <w:left w:val="single" w:color="auto" w:sz="4" w:space="0"/>
+            <w:bottom w:val="single" w:color="auto" w:sz="4" w:space="0"/>
+            <w:right w:val="single" w:color="auto" w:sz="4" w:space="0"/>
+            <w:insideH w:val="single" w:color="auto" w:sz="4" w:space="0"/>
+            <w:insideV w:val="single" w:color="auto" w:sz="4" w:space="0"/>
+          </w:tblBorders>
+          <w:tblCellMar>
+            <w:top w:w="0" w:type="dxa"/>
+            <w:left w:w="108" w:type="dxa"/>
+            <w:bottom w:w="0" w:type="dxa"/>
+            <w:right w:w="108" w:type="dxa"/>
+          </w:tblCellMar>
+        </w:tblPrEx>
+        <w:tc>
+          <w:tcPr>
+            <w:tcW w:w="921" w:type="dxa"/>
+          </w:tcPr>
+          <w:p>
+            <w:pPr>
+              <w:numPr>
+                <w:ilvl w:val="0"/>
+                <w:numId w:val="0"/>
+              </w:numPr>
+              <w:rPr>
+                <w:rFonts w:hint="default"/>
+                <w:vertAlign w:val="baseline"/>
+                <w:lang w:val="en-US" w:eastAsia="zh-CN"/>
+              </w:rPr>
+            </w:pPr>
+            <w:r>
+              <w:rPr>
+                <w:rFonts w:hint="eastAsia"/>
+                <w:vertAlign w:val="baseline"/>
+                <w:lang w:val="en-US" w:eastAsia="zh-CN"/>
+              </w:rPr>
+              <w:t>序号</w:t>
+            </w:r>
+          </w:p>
+        </w:tc>
+        <w:tc>
+          <w:tcPr>
+            <w:tcW w:w="2754" w:type="dxa"/>
+          </w:tcPr>
+          <w:p>
+            <w:pPr>
+              <w:numPr>
+                <w:ilvl w:val="0"/>
+                <w:numId w:val="0"/>
+              </w:numPr>
+              <w:rPr>
+                <w:rFonts w:hint="default"/>
+                <w:vertAlign w:val="baseline"/>
+                <w:lang w:val="en-US" w:eastAsia="zh-CN"/>
+              </w:rPr>
+            </w:pPr>
+            <w:r>
+              <w:rPr>
+                <w:rFonts w:hint="eastAsia"/>
+                <w:vertAlign w:val="baseline"/>
+                <w:lang w:val="en-US" w:eastAsia="zh-CN"/>
+              </w:rPr>
+              <w:t>输入</w:t>
+            </w:r>
+          </w:p>
+        </w:tc>
+        <w:tc>
+          <w:tcPr>
+            <w:tcW w:w="2721" w:type="dxa"/>
+          </w:tcPr>
+          <w:p>
+            <w:pPr>
+              <w:numPr>
+                <w:ilvl w:val="0"/>
+                <w:numId w:val="0"/>
+              </w:numPr>
+              <w:rPr>
+                <w:rFonts w:hint="default"/>
+                <w:vertAlign w:val="baseline"/>
+                <w:lang w:val="en-US" w:eastAsia="zh-CN"/>
+              </w:rPr>
+            </w:pPr>
+            <w:r>
+              <w:rPr>
+                <w:rFonts w:hint="eastAsia"/>
+                <w:vertAlign w:val="baseline"/>
+                <w:lang w:val="en-US" w:eastAsia="zh-CN"/>
+              </w:rPr>
+              <w:t>预期输出</w:t>
+            </w:r>
+          </w:p>
+        </w:tc>
+        <w:tc>
+          <w:tcPr>
+            <w:tcW w:w="2132" w:type="dxa"/>
+          </w:tcPr>
+          <w:p>
+            <w:pPr>
+              <w:numPr>
+                <w:ilvl w:val="0"/>
+                <w:numId w:val="0"/>
+              </w:numPr>
+              <w:rPr>
+                <w:rFonts w:hint="default"/>
+                <w:vertAlign w:val="baseline"/>
+                <w:lang w:val="en-US" w:eastAsia="zh-CN"/>
+              </w:rPr>
+            </w:pPr>
+            <w:r>
+              <w:rPr>
+                <w:rFonts w:hint="eastAsia"/>
+                <w:vertAlign w:val="baseline"/>
+                <w:lang w:val="en-US" w:eastAsia="zh-CN"/>
+              </w:rPr>
+              <w:t>说明</w:t>
+            </w:r>
+          </w:p>
+        </w:tc>
+      </w:tr>
+      <w:tr>
+        <w:tblPrEx>
+          <w:tblBorders>
+            <w:top w:val="single" w:color="auto" w:sz="4" w:space="0"/>
+            <w:left w:val="single" w:color="auto" w:sz="4" w:space="0"/>
+            <w:bottom w:val="single" w:color="auto" w:sz="4" w:space="0"/>
+            <w:right w:val="single" w:color="auto" w:sz="4" w:space="0"/>
+            <w:insideH w:val="single" w:color="auto" w:sz="4" w:space="0"/>
+            <w:insideV w:val="single" w:color="auto" w:sz="4" w:space="0"/>
+          </w:tblBorders>
+          <w:tblCellMar>
+            <w:top w:w="0" w:type="dxa"/>
+            <w:left w:w="108" w:type="dxa"/>
+            <w:bottom w:w="0" w:type="dxa"/>
+            <w:right w:w="108" w:type="dxa"/>
+          </w:tblCellMar>
+        </w:tblPrEx>
+        <w:tc>
+          <w:tcPr>
+            <w:tcW w:w="921" w:type="dxa"/>
+          </w:tcPr>
+          <w:p>
+            <w:pPr>
+              <w:numPr>
+                <w:ilvl w:val="0"/>
+                <w:numId w:val="0"/>
+              </w:numPr>
+              <w:rPr>
+                <w:rFonts w:hint="default"/>
+                <w:vertAlign w:val="baseline"/>
+                <w:lang w:val="en-US" w:eastAsia="zh-CN"/>
+              </w:rPr>
+            </w:pPr>
+            <w:r>
+              <w:rPr>
+                <w:rFonts w:hint="eastAsia"/>
+                <w:vertAlign w:val="baseline"/>
+                <w:lang w:val="en-US" w:eastAsia="zh-CN"/>
+              </w:rPr>
+              <w:t>4</w:t>
+            </w:r>
+          </w:p>
+        </w:tc>
+        <w:tc>
+          <w:tcPr>
+            <w:tcW w:w="2754" w:type="dxa"/>
+          </w:tcPr>
+          <w:p>
+            <w:pPr>
+              <w:numPr>
+                <w:ilvl w:val="0"/>
+                <w:numId w:val="0"/>
+              </w:numPr>
+              <w:rPr>
+                <w:rFonts w:hint="default"/>
+                <w:vertAlign w:val="baseline"/>
+                <w:lang w:val="en-US" w:eastAsia="zh-CN"/>
+              </w:rPr>
+            </w:pPr>
+            <w:r>
+              <w:rPr>
+                <w:rFonts w:hint="eastAsia"/>
+                <w:vertAlign w:val="baseline"/>
+                <w:lang w:val="en-US" w:eastAsia="zh-CN"/>
+              </w:rPr>
+              <w:t>汇编指令ld t0 1000</w:t>
+            </w:r>
+          </w:p>
+        </w:tc>
+        <w:tc>
+          <w:tcPr>
+            <w:tcW w:w="2721" w:type="dxa"/>
+          </w:tcPr>
+          <w:p>
+            <w:pPr>
+              <w:numPr>
+                <w:ilvl w:val="0"/>
+                <w:numId w:val="0"/>
+              </w:numPr>
+              <w:rPr>
+                <w:rFonts w:hint="default"/>
+                <w:vertAlign w:val="baseline"/>
+                <w:lang w:val="en-US" w:eastAsia="zh-CN"/>
+              </w:rPr>
+            </w:pPr>
+            <w:r>
+              <w:rPr>
+                <w:rFonts w:hint="eastAsia"/>
+                <w:vertAlign w:val="baseline"/>
+                <w:lang w:val="en-US" w:eastAsia="zh-CN"/>
+              </w:rPr>
+              <w:t>通用数据寄存器t0内容0x1000</w:t>
+            </w:r>
+          </w:p>
+        </w:tc>
+        <w:tc>
+          <w:tcPr>
+            <w:tcW w:w="2132" w:type="dxa"/>
+          </w:tcPr>
+          <w:p>
+            <w:pPr>
+              <w:numPr>
+                <w:ilvl w:val="0"/>
+                <w:numId w:val="0"/>
+              </w:numPr>
+              <w:rPr>
+                <w:rFonts w:hint="default"/>
+                <w:vertAlign w:val="baseline"/>
+                <w:lang w:val="en-US" w:eastAsia="zh-CN"/>
+              </w:rPr>
+            </w:pPr>
+            <w:r>
+              <w:rPr>
+                <w:rFonts w:hint="eastAsia"/>
+                <w:vertAlign w:val="baseline"/>
+                <w:lang w:val="en-US" w:eastAsia="zh-CN"/>
+              </w:rPr>
+              <w:t>验证功能模块的有效性</w:t>
+            </w:r>
+          </w:p>
+        </w:tc>
+      </w:tr>
+      <w:tr>
+        <w:tblPrEx>
+          <w:tblBorders>
+            <w:top w:val="single" w:color="auto" w:sz="4" w:space="0"/>
+            <w:left w:val="single" w:color="auto" w:sz="4" w:space="0"/>
+            <w:bottom w:val="single" w:color="auto" w:sz="4" w:space="0"/>
+            <w:right w:val="single" w:color="auto" w:sz="4" w:space="0"/>
+            <w:insideH w:val="single" w:color="auto" w:sz="4" w:space="0"/>
+            <w:insideV w:val="single" w:color="auto" w:sz="4" w:space="0"/>
+          </w:tblBorders>
+          <w:tblCellMar>
+            <w:top w:w="0" w:type="dxa"/>
+            <w:left w:w="108" w:type="dxa"/>
+            <w:bottom w:w="0" w:type="dxa"/>
+            <w:right w:w="108" w:type="dxa"/>
+          </w:tblCellMar>
+        </w:tblPrEx>
+        <w:tc>
+          <w:tcPr>
+            <w:tcW w:w="921" w:type="dxa"/>
+          </w:tcPr>
+          <w:p>
+            <w:pPr>
+              <w:numPr>
+                <w:ilvl w:val="0"/>
+                <w:numId w:val="0"/>
+              </w:numPr>
+              <w:rPr>
+                <w:rFonts w:hint="default"/>
+                <w:vertAlign w:val="baseline"/>
+                <w:lang w:val="en-US" w:eastAsia="zh-CN"/>
+              </w:rPr>
+            </w:pPr>
+            <w:r>
+              <w:rPr>
+                <w:rFonts w:hint="eastAsia"/>
+                <w:vertAlign w:val="baseline"/>
+                <w:lang w:val="en-US" w:eastAsia="zh-CN"/>
+              </w:rPr>
+              <w:t>5</w:t>
+            </w:r>
+          </w:p>
+        </w:tc>
+        <w:tc>
+          <w:tcPr>
+            <w:tcW w:w="2754" w:type="dxa"/>
+          </w:tcPr>
+          <w:p>
+            <w:pPr>
+              <w:numPr>
+                <w:ilvl w:val="0"/>
+                <w:numId w:val="0"/>
+              </w:numPr>
+              <w:rPr>
+                <w:rFonts w:hint="default"/>
+                <w:vertAlign w:val="baseline"/>
+                <w:lang w:val="en-US" w:eastAsia="zh-CN"/>
+              </w:rPr>
+            </w:pPr>
+            <w:r>
+              <w:rPr>
+                <w:rFonts w:hint="eastAsia"/>
+                <w:vertAlign w:val="baseline"/>
+                <w:lang w:val="en-US" w:eastAsia="zh-CN"/>
+              </w:rPr>
+              <w:t>汇编指令csrw mtevc, t0</w:t>
+            </w:r>
+          </w:p>
+        </w:tc>
+        <w:tc>
+          <w:tcPr>
+            <w:tcW w:w="2721" w:type="dxa"/>
+          </w:tcPr>
+          <w:p>
+            <w:pPr>
+              <w:numPr>
+                <w:ilvl w:val="0"/>
+                <w:numId w:val="0"/>
+              </w:numPr>
+              <w:rPr>
+                <w:rFonts w:hint="default"/>
+                <w:vertAlign w:val="baseline"/>
+                <w:lang w:val="en-US" w:eastAsia="zh-CN"/>
+              </w:rPr>
+            </w:pPr>
+            <w:r>
+              <w:rPr>
+                <w:rFonts w:hint="eastAsia"/>
+                <w:vertAlign w:val="baseline"/>
+                <w:lang w:val="en-US" w:eastAsia="zh-CN"/>
+              </w:rPr>
+              <w:t>CSR寄存器mtevc被写入t0寄存器的值</w:t>
+            </w:r>
+          </w:p>
+        </w:tc>
+        <w:tc>
+          <w:tcPr>
+            <w:tcW w:w="2132" w:type="dxa"/>
+          </w:tcPr>
+          <w:p>
+            <w:pPr>
+              <w:numPr>
+                <w:ilvl w:val="0"/>
+                <w:numId w:val="0"/>
+              </w:numPr>
+              <w:rPr>
+                <w:rFonts w:hint="default"/>
+                <w:vertAlign w:val="baseline"/>
+                <w:lang w:val="en-US" w:eastAsia="zh-CN"/>
+              </w:rPr>
+            </w:pPr>
+            <w:r>
+              <w:rPr>
+                <w:rFonts w:hint="eastAsia"/>
+                <w:vertAlign w:val="baseline"/>
+                <w:lang w:val="en-US" w:eastAsia="zh-CN"/>
+              </w:rPr>
+              <w:t>验证功能模块的有效性</w:t>
+            </w:r>
+          </w:p>
+        </w:tc>
+      </w:tr>
+      <w:tr>
+        <w:tblPrEx>
+          <w:tblBorders>
+            <w:top w:val="single" w:color="auto" w:sz="4" w:space="0"/>
+            <w:left w:val="single" w:color="auto" w:sz="4" w:space="0"/>
+            <w:bottom w:val="single" w:color="auto" w:sz="4" w:space="0"/>
+            <w:right w:val="single" w:color="auto" w:sz="4" w:space="0"/>
+            <w:insideH w:val="single" w:color="auto" w:sz="4" w:space="0"/>
+            <w:insideV w:val="single" w:color="auto" w:sz="4" w:space="0"/>
+          </w:tblBorders>
+          <w:tblCellMar>
+            <w:top w:w="0" w:type="dxa"/>
+            <w:left w:w="108" w:type="dxa"/>
+            <w:bottom w:w="0" w:type="dxa"/>
+            <w:right w:w="108" w:type="dxa"/>
+          </w:tblCellMar>
+        </w:tblPrEx>
+        <w:tc>
+          <w:tcPr>
+            <w:tcW w:w="921" w:type="dxa"/>
+          </w:tcPr>
+          <w:p>
+            <w:pPr>
+              <w:numPr>
+                <w:ilvl w:val="0"/>
+                <w:numId w:val="0"/>
+              </w:numPr>
+              <w:rPr>
+                <w:rFonts w:hint="default"/>
+                <w:vertAlign w:val="baseline"/>
+                <w:lang w:val="en-US" w:eastAsia="zh-CN"/>
+              </w:rPr>
+            </w:pPr>
+            <w:r>
+              <w:rPr>
+                <w:rFonts w:hint="eastAsia"/>
+                <w:vertAlign w:val="baseline"/>
+                <w:lang w:val="en-US" w:eastAsia="zh-CN"/>
+              </w:rPr>
+              <w:t>6</w:t>
+            </w:r>
+          </w:p>
+        </w:tc>
+        <w:tc>
+          <w:tcPr>
+            <w:tcW w:w="2754" w:type="dxa"/>
+          </w:tcPr>
+          <w:p>
+            <w:pPr>
+              <w:numPr>
+                <w:ilvl w:val="0"/>
+                <w:numId w:val="0"/>
+              </w:numPr>
+              <w:rPr>
+                <w:rFonts w:hint="default"/>
+                <w:vertAlign w:val="baseline"/>
+                <w:lang w:val="en-US" w:eastAsia="zh-CN"/>
+              </w:rPr>
+            </w:pPr>
+            <w:r>
+              <w:rPr>
+                <w:rFonts w:hint="eastAsia"/>
+                <w:vertAlign w:val="baseline"/>
+                <w:lang w:val="en-US" w:eastAsia="zh-CN"/>
+              </w:rPr>
+              <w:t>机器模式下的内存查询请求</w:t>
+            </w:r>
+          </w:p>
+        </w:tc>
+        <w:tc>
+          <w:tcPr>
+            <w:tcW w:w="2721" w:type="dxa"/>
+          </w:tcPr>
+          <w:p>
+            <w:pPr>
+              <w:numPr>
+                <w:ilvl w:val="0"/>
+                <w:numId w:val="0"/>
+              </w:numPr>
+              <w:rPr>
+                <w:rFonts w:hint="default" w:eastAsia="宋体"/>
+                <w:vertAlign w:val="baseline"/>
+                <w:lang w:val="en-US" w:eastAsia="zh-CN"/>
+              </w:rPr>
+            </w:pPr>
+            <w:r>
+              <w:rPr>
+                <w:rFonts w:hint="eastAsia"/>
+                <w:vertAlign w:val="baseline"/>
+                <w:lang w:val="en-US" w:eastAsia="zh-CN"/>
+              </w:rPr>
+              <w:t>MMU显示</w:t>
+            </w:r>
+            <w:r>
+              <w:rPr>
+                <w:rFonts w:ascii="Calibri" w:hAnsi="Calibri" w:eastAsia="宋体" w:cs="Calibri"/>
+                <w:b w:val="0"/>
+                <w:bCs w:val="0"/>
+                <w:i w:val="0"/>
+                <w:iCs w:val="0"/>
+                <w:color w:val="000000"/>
+                <w:sz w:val="22"/>
+                <w:szCs w:val="22"/>
+              </w:rPr>
+              <w:t>Mbare</w:t>
+            </w:r>
+            <w:r>
+              <w:rPr>
+                <w:rFonts w:hint="eastAsia" w:ascii="Calibri" w:hAnsi="Calibri" w:cs="Calibri"/>
+                <w:b w:val="0"/>
+                <w:bCs w:val="0"/>
+                <w:i w:val="0"/>
+                <w:iCs w:val="0"/>
+                <w:color w:val="000000"/>
+                <w:sz w:val="22"/>
+                <w:szCs w:val="22"/>
+                <w:lang w:val="en-US" w:eastAsia="zh-CN"/>
+              </w:rPr>
+              <w:t>模式,不进行地址翻译</w:t>
+            </w:r>
+          </w:p>
+        </w:tc>
+        <w:tc>
+          <w:tcPr>
+            <w:tcW w:w="2132" w:type="dxa"/>
+          </w:tcPr>
+          <w:p>
+            <w:pPr>
+              <w:numPr>
+                <w:ilvl w:val="0"/>
+                <w:numId w:val="0"/>
+              </w:numPr>
+              <w:rPr>
+                <w:rFonts w:hint="default"/>
+                <w:vertAlign w:val="baseline"/>
+                <w:lang w:val="en-US" w:eastAsia="zh-CN"/>
+              </w:rPr>
+            </w:pPr>
+            <w:r>
+              <w:rPr>
+                <w:rFonts w:hint="eastAsia"/>
+                <w:vertAlign w:val="baseline"/>
+                <w:lang w:val="en-US" w:eastAsia="zh-CN"/>
+              </w:rPr>
+              <w:t>验证功能模块的有效性</w:t>
+            </w:r>
+          </w:p>
+        </w:tc>
+      </w:tr>
+      <w:tr>
+        <w:tblPrEx>
+          <w:tblBorders>
+            <w:top w:val="single" w:color="auto" w:sz="4" w:space="0"/>
+            <w:left w:val="single" w:color="auto" w:sz="4" w:space="0"/>
+            <w:bottom w:val="single" w:color="auto" w:sz="4" w:space="0"/>
+            <w:right w:val="single" w:color="auto" w:sz="4" w:space="0"/>
+            <w:insideH w:val="single" w:color="auto" w:sz="4" w:space="0"/>
+            <w:insideV w:val="single" w:color="auto" w:sz="4" w:space="0"/>
+          </w:tblBorders>
+          <w:tblCellMar>
+            <w:top w:w="0" w:type="dxa"/>
+            <w:left w:w="108" w:type="dxa"/>
+            <w:bottom w:w="0" w:type="dxa"/>
+            <w:right w:w="108" w:type="dxa"/>
+          </w:tblCellMar>
+        </w:tblPrEx>
+        <w:tc>
+          <w:tcPr>
+            <w:tcW w:w="921" w:type="dxa"/>
+          </w:tcPr>
+          <w:p>
+            <w:pPr>
+              <w:numPr>
+                <w:ilvl w:val="0"/>
+                <w:numId w:val="0"/>
+              </w:numPr>
+              <w:rPr>
+                <w:rFonts w:hint="default"/>
+                <w:vertAlign w:val="baseline"/>
+                <w:lang w:val="en-US" w:eastAsia="zh-CN"/>
+              </w:rPr>
+            </w:pPr>
+            <w:r>
+              <w:rPr>
+                <w:rFonts w:hint="eastAsia"/>
+                <w:vertAlign w:val="baseline"/>
+                <w:lang w:val="en-US" w:eastAsia="zh-CN"/>
+              </w:rPr>
+              <w:t>7</w:t>
+            </w:r>
+          </w:p>
+        </w:tc>
+        <w:tc>
+          <w:tcPr>
+            <w:tcW w:w="2754" w:type="dxa"/>
+          </w:tcPr>
+          <w:p>
+            <w:pPr>
+              <w:numPr>
+                <w:ilvl w:val="0"/>
+                <w:numId w:val="0"/>
+              </w:numPr>
+              <w:rPr>
+                <w:rFonts w:hint="default"/>
+                <w:vertAlign w:val="baseline"/>
+                <w:lang w:val="en-US" w:eastAsia="zh-CN"/>
+              </w:rPr>
+            </w:pPr>
+            <w:r>
+              <w:rPr>
+                <w:rFonts w:hint="eastAsia"/>
+                <w:vertAlign w:val="baseline"/>
+                <w:lang w:val="en-US" w:eastAsia="zh-CN"/>
+              </w:rPr>
+              <w:t>监管模式下的sv39内存查询请求</w:t>
+            </w:r>
+          </w:p>
+        </w:tc>
+        <w:tc>
+          <w:tcPr>
+            <w:tcW w:w="2721" w:type="dxa"/>
+          </w:tcPr>
+          <w:p>
+            <w:pPr>
+              <w:numPr>
+                <w:ilvl w:val="0"/>
+                <w:numId w:val="0"/>
+              </w:numPr>
+              <w:rPr>
+                <w:rFonts w:hint="default"/>
+                <w:vertAlign w:val="baseline"/>
+                <w:lang w:val="en-US" w:eastAsia="zh-CN"/>
+              </w:rPr>
+            </w:pPr>
+            <w:r>
+              <w:rPr>
+                <w:rFonts w:hint="eastAsia"/>
+                <w:vertAlign w:val="baseline"/>
+                <w:lang w:val="en-US" w:eastAsia="zh-CN"/>
+              </w:rPr>
+              <w:t>MMU查询页表,输出地址翻译过程</w:t>
+            </w:r>
+          </w:p>
+        </w:tc>
+        <w:tc>
+          <w:tcPr>
+            <w:tcW w:w="2132" w:type="dxa"/>
+          </w:tcPr>
+          <w:p>
+            <w:pPr>
+              <w:numPr>
+                <w:ilvl w:val="0"/>
+                <w:numId w:val="0"/>
+              </w:numPr>
+              <w:rPr>
+                <w:rFonts w:hint="default"/>
+                <w:vertAlign w:val="baseline"/>
+                <w:lang w:val="en-US" w:eastAsia="zh-CN"/>
+              </w:rPr>
+            </w:pPr>
+            <w:r>
+              <w:rPr>
+                <w:rFonts w:hint="eastAsia"/>
+                <w:vertAlign w:val="baseline"/>
+                <w:lang w:val="en-US" w:eastAsia="zh-CN"/>
+              </w:rPr>
+              <w:t>验证功能模块的有效性</w:t>
+            </w:r>
+          </w:p>
+        </w:tc>
+      </w:tr>
+      <w:tr>
+        <w:tblPrEx>
+          <w:tblBorders>
+            <w:top w:val="single" w:color="auto" w:sz="4" w:space="0"/>
+            <w:left w:val="single" w:color="auto" w:sz="4" w:space="0"/>
+            <w:bottom w:val="single" w:color="auto" w:sz="4" w:space="0"/>
+            <w:right w:val="single" w:color="auto" w:sz="4" w:space="0"/>
+            <w:insideH w:val="single" w:color="auto" w:sz="4" w:space="0"/>
+            <w:insideV w:val="single" w:color="auto" w:sz="4" w:space="0"/>
+          </w:tblBorders>
+          <w:tblCellMar>
+            <w:top w:w="0" w:type="dxa"/>
+            <w:left w:w="108" w:type="dxa"/>
+            <w:bottom w:w="0" w:type="dxa"/>
+            <w:right w:w="108" w:type="dxa"/>
+          </w:tblCellMar>
+        </w:tblPrEx>
+        <w:tc>
+          <w:tcPr>
+            <w:tcW w:w="921" w:type="dxa"/>
+          </w:tcPr>
+          <w:p>
+            <w:pPr>
+              <w:numPr>
+                <w:ilvl w:val="0"/>
+                <w:numId w:val="0"/>
+              </w:numPr>
+              <w:rPr>
+                <w:rFonts w:hint="default"/>
+                <w:vertAlign w:val="baseline"/>
+                <w:lang w:val="en-US" w:eastAsia="zh-CN"/>
+              </w:rPr>
+            </w:pPr>
+            <w:r>
+              <w:rPr>
+                <w:rFonts w:hint="eastAsia"/>
+                <w:vertAlign w:val="baseline"/>
+                <w:lang w:val="en-US" w:eastAsia="zh-CN"/>
+              </w:rPr>
+              <w:t>8</w:t>
+            </w:r>
+          </w:p>
+        </w:tc>
+        <w:tc>
+          <w:tcPr>
+            <w:tcW w:w="2754" w:type="dxa"/>
+          </w:tcPr>
+          <w:p>
+            <w:pPr>
+              <w:numPr>
+                <w:ilvl w:val="0"/>
+                <w:numId w:val="0"/>
+              </w:numPr>
+              <w:rPr>
+                <w:rFonts w:hint="default"/>
+                <w:vertAlign w:val="baseline"/>
+                <w:lang w:val="en-US" w:eastAsia="zh-CN"/>
+              </w:rPr>
+            </w:pPr>
+            <w:r>
+              <w:rPr>
+                <w:rFonts w:hint="eastAsia"/>
+                <w:vertAlign w:val="baseline"/>
+                <w:lang w:val="en-US" w:eastAsia="zh-CN"/>
+              </w:rPr>
+              <w:t>和序号7同一地址的监管模式下的sv39内存查询请求</w:t>
+            </w:r>
+          </w:p>
+        </w:tc>
+        <w:tc>
+          <w:tcPr>
+            <w:tcW w:w="2721" w:type="dxa"/>
+          </w:tcPr>
+          <w:p>
+            <w:pPr>
+              <w:numPr>
+                <w:ilvl w:val="0"/>
+                <w:numId w:val="0"/>
+              </w:numPr>
+              <w:rPr>
+                <w:rFonts w:hint="default"/>
+                <w:vertAlign w:val="baseline"/>
+                <w:lang w:val="en-US" w:eastAsia="zh-CN"/>
+              </w:rPr>
+            </w:pPr>
+            <w:r>
+              <w:rPr>
+                <w:rFonts w:hint="eastAsia"/>
+                <w:vertAlign w:val="baseline"/>
+                <w:lang w:val="en-US" w:eastAsia="zh-CN"/>
+              </w:rPr>
+              <w:t>MMU查询快表,TLB命中,输出查询内容</w:t>
+            </w:r>
+          </w:p>
+        </w:tc>
+        <w:tc>
+          <w:tcPr>
+            <w:tcW w:w="2132" w:type="dxa"/>
+          </w:tcPr>
+          <w:p>
+            <w:pPr>
+              <w:numPr>
+                <w:ilvl w:val="0"/>
+                <w:numId w:val="0"/>
+              </w:numPr>
+              <w:rPr>
+                <w:rFonts w:hint="default"/>
+                <w:vertAlign w:val="baseline"/>
+                <w:lang w:val="en-US" w:eastAsia="zh-CN"/>
+              </w:rPr>
+            </w:pPr>
+            <w:r>
+              <w:rPr>
+                <w:rFonts w:hint="eastAsia"/>
+                <w:vertAlign w:val="baseline"/>
+                <w:lang w:val="en-US" w:eastAsia="zh-CN"/>
+              </w:rPr>
+              <w:t>验证功能模块的有效性</w:t>
+            </w:r>
+          </w:p>
+        </w:tc>
+      </w:tr>
+    </w:tbl>
+    <w:p>
+      <w:pPr>
+        <w:numPr>
+          <w:ilvl w:val="0"/>
+          <w:numId w:val="15"/>
+        </w:numPr>
+        <w:rPr>
+          <w:rFonts w:hint="default"/>
+          <w:lang w:val="en-US" w:eastAsia="zh-CN"/>
+        </w:rPr>
+      </w:pPr>
+      <w:r>
+        <w:rPr>
+          <w:rFonts w:hint="eastAsia"/>
+          <w:lang w:val="en-US" w:eastAsia="zh-CN"/>
+        </w:rPr>
+        <w:t>中断控制器模块: 根据测试需求,该模块的功能是将内存映射的I/O设备挂载到中断控制器,和处理器进行通信.测试目的为了验证中断控制器能够对外部中断信号源进行有效裁决,并配合处理器完成外部中断的流程,以及测试当外部中断源优先级低于处理器门限寄存器时能否屏蔽该中断源.具体的测试用例设计如表1.1所示.</w:t>
+      </w:r>
+    </w:p>
+    <w:tbl>
+      <w:tblPr>
+        <w:tblStyle w:val="20"/>
+        <w:tblpPr w:leftFromText="180" w:rightFromText="180" w:vertAnchor="text" w:horzAnchor="page" w:tblpX="1974" w:tblpY="105"/>
+        <w:tblOverlap w:val="never"/>
+        <w:tblW w:w="0" w:type="auto"/>
+        <w:tblInd w:w="0" w:type="dxa"/>
+        <w:tblBorders>
+          <w:top w:val="single" w:color="auto" w:sz="4" w:space="0"/>
+          <w:left w:val="single" w:color="auto" w:sz="4" w:space="0"/>
+          <w:bottom w:val="single" w:color="auto" w:sz="4" w:space="0"/>
+          <w:right w:val="single" w:color="auto" w:sz="4" w:space="0"/>
+          <w:insideH w:val="single" w:color="auto" w:sz="4" w:space="0"/>
+          <w:insideV w:val="single" w:color="auto" w:sz="4" w:space="0"/>
+        </w:tblBorders>
+        <w:tblLayout w:type="autofit"/>
+        <w:tblCellMar>
+          <w:top w:w="0" w:type="dxa"/>
+          <w:left w:w="108" w:type="dxa"/>
+          <w:bottom w:w="0" w:type="dxa"/>
+          <w:right w:w="108" w:type="dxa"/>
+        </w:tblCellMar>
+      </w:tblPr>
+      <w:tblGrid>
+        <w:gridCol w:w="921"/>
+        <w:gridCol w:w="2754"/>
+        <w:gridCol w:w="2721"/>
+        <w:gridCol w:w="2132"/>
+      </w:tblGrid>
+      <w:tr>
+        <w:tblPrEx>
+          <w:tblBorders>
+            <w:top w:val="single" w:color="auto" w:sz="4" w:space="0"/>
+            <w:left w:val="single" w:color="auto" w:sz="4" w:space="0"/>
+            <w:bottom w:val="single" w:color="auto" w:sz="4" w:space="0"/>
+            <w:right w:val="single" w:color="auto" w:sz="4" w:space="0"/>
+            <w:insideH w:val="single" w:color="auto" w:sz="4" w:space="0"/>
+            <w:insideV w:val="single" w:color="auto" w:sz="4" w:space="0"/>
+          </w:tblBorders>
+          <w:tblCellMar>
+            <w:top w:w="0" w:type="dxa"/>
+            <w:left w:w="108" w:type="dxa"/>
+            <w:bottom w:w="0" w:type="dxa"/>
+            <w:right w:w="108" w:type="dxa"/>
+          </w:tblCellMar>
+        </w:tblPrEx>
+        <w:tc>
+          <w:tcPr>
+            <w:tcW w:w="921" w:type="dxa"/>
+            <w:vAlign w:val="top"/>
+          </w:tcPr>
+          <w:p>
+            <w:pPr>
+              <w:numPr>
+                <w:ilvl w:val="0"/>
+                <w:numId w:val="0"/>
+              </w:numPr>
+              <w:ind w:left="0" w:leftChars="0" w:firstLine="0" w:firstLineChars="0"/>
+              <w:rPr>
+                <w:rFonts w:hint="eastAsia"/>
+                <w:vertAlign w:val="baseline"/>
+                <w:lang w:val="en-US" w:eastAsia="zh-CN"/>
+              </w:rPr>
+            </w:pPr>
+            <w:r>
+              <w:rPr>
+                <w:rFonts w:hint="eastAsia"/>
+                <w:vertAlign w:val="baseline"/>
+                <w:lang w:val="en-US" w:eastAsia="zh-CN"/>
+              </w:rPr>
+              <w:t>序号</w:t>
+            </w:r>
+          </w:p>
+        </w:tc>
+        <w:tc>
+          <w:tcPr>
+            <w:tcW w:w="2754" w:type="dxa"/>
+            <w:vAlign w:val="top"/>
+          </w:tcPr>
+          <w:p>
+            <w:pPr>
+              <w:numPr>
+                <w:ilvl w:val="0"/>
+                <w:numId w:val="0"/>
+              </w:numPr>
+              <w:ind w:left="0" w:leftChars="0" w:firstLine="0" w:firstLineChars="0"/>
+              <w:rPr>
+                <w:rFonts w:hint="eastAsia"/>
+                <w:vertAlign w:val="baseline"/>
+                <w:lang w:val="en-US" w:eastAsia="zh-CN"/>
+              </w:rPr>
+            </w:pPr>
+            <w:r>
+              <w:rPr>
+                <w:rFonts w:hint="eastAsia"/>
+                <w:vertAlign w:val="baseline"/>
+                <w:lang w:val="en-US" w:eastAsia="zh-CN"/>
+              </w:rPr>
+              <w:t>输入</w:t>
+            </w:r>
+          </w:p>
+        </w:tc>
+        <w:tc>
+          <w:tcPr>
+            <w:tcW w:w="2721" w:type="dxa"/>
+            <w:vAlign w:val="top"/>
+          </w:tcPr>
+          <w:p>
+            <w:pPr>
+              <w:numPr>
+                <w:ilvl w:val="0"/>
+                <w:numId w:val="0"/>
+              </w:numPr>
+              <w:ind w:left="0" w:leftChars="0" w:firstLine="0" w:firstLineChars="0"/>
+              <w:rPr>
+                <w:rFonts w:hint="eastAsia"/>
+                <w:vertAlign w:val="baseline"/>
+                <w:lang w:val="en-US" w:eastAsia="zh-CN"/>
+              </w:rPr>
+            </w:pPr>
+            <w:r>
+              <w:rPr>
+                <w:rFonts w:hint="eastAsia"/>
+                <w:vertAlign w:val="baseline"/>
+                <w:lang w:val="en-US" w:eastAsia="zh-CN"/>
+              </w:rPr>
+              <w:t>预期输出</w:t>
+            </w:r>
+          </w:p>
+        </w:tc>
+        <w:tc>
+          <w:tcPr>
+            <w:tcW w:w="2132" w:type="dxa"/>
+            <w:vAlign w:val="top"/>
+          </w:tcPr>
+          <w:p>
+            <w:pPr>
+              <w:numPr>
+                <w:ilvl w:val="0"/>
+                <w:numId w:val="0"/>
+              </w:numPr>
+              <w:ind w:left="0" w:leftChars="0" w:firstLine="0" w:firstLineChars="0"/>
+              <w:rPr>
+                <w:rFonts w:hint="eastAsia"/>
+                <w:vertAlign w:val="baseline"/>
+                <w:lang w:val="en-US" w:eastAsia="zh-CN"/>
+              </w:rPr>
+            </w:pPr>
+            <w:r>
+              <w:rPr>
+                <w:rFonts w:hint="eastAsia"/>
+                <w:vertAlign w:val="baseline"/>
+                <w:lang w:val="en-US" w:eastAsia="zh-CN"/>
+              </w:rPr>
+              <w:t>说明</w:t>
+            </w:r>
+          </w:p>
+        </w:tc>
+      </w:tr>
+      <w:tr>
+        <w:tblPrEx>
+          <w:tblBorders>
+            <w:top w:val="single" w:color="auto" w:sz="4" w:space="0"/>
+            <w:left w:val="single" w:color="auto" w:sz="4" w:space="0"/>
+            <w:bottom w:val="single" w:color="auto" w:sz="4" w:space="0"/>
+            <w:right w:val="single" w:color="auto" w:sz="4" w:space="0"/>
+            <w:insideH w:val="single" w:color="auto" w:sz="4" w:space="0"/>
+            <w:insideV w:val="single" w:color="auto" w:sz="4" w:space="0"/>
+          </w:tblBorders>
+          <w:tblCellMar>
+            <w:top w:w="0" w:type="dxa"/>
+            <w:left w:w="108" w:type="dxa"/>
+            <w:bottom w:w="0" w:type="dxa"/>
+            <w:right w:w="108" w:type="dxa"/>
+          </w:tblCellMar>
+        </w:tblPrEx>
+        <w:tc>
+          <w:tcPr>
+            <w:tcW w:w="921" w:type="dxa"/>
+          </w:tcPr>
+          <w:p>
+            <w:pPr>
+              <w:numPr>
+                <w:ilvl w:val="0"/>
+                <w:numId w:val="0"/>
+              </w:numPr>
+              <w:rPr>
+                <w:rFonts w:hint="default"/>
+                <w:vertAlign w:val="baseline"/>
+                <w:lang w:val="en-US" w:eastAsia="zh-CN"/>
+              </w:rPr>
+            </w:pPr>
+            <w:r>
+              <w:rPr>
+                <w:rFonts w:hint="eastAsia"/>
+                <w:vertAlign w:val="baseline"/>
+                <w:lang w:val="en-US" w:eastAsia="zh-CN"/>
+              </w:rPr>
+              <w:t>9</w:t>
+            </w:r>
+          </w:p>
+        </w:tc>
+        <w:tc>
+          <w:tcPr>
+            <w:tcW w:w="2754" w:type="dxa"/>
+          </w:tcPr>
+          <w:p>
+            <w:pPr>
+              <w:numPr>
+                <w:ilvl w:val="0"/>
+                <w:numId w:val="0"/>
+              </w:numPr>
+              <w:rPr>
+                <w:rFonts w:hint="default"/>
+                <w:vertAlign w:val="baseline"/>
+                <w:lang w:val="en-US" w:eastAsia="zh-CN"/>
+              </w:rPr>
+            </w:pPr>
+            <w:r>
+              <w:rPr>
+                <w:rFonts w:hint="eastAsia"/>
+                <w:vertAlign w:val="baseline"/>
+                <w:lang w:val="en-US" w:eastAsia="zh-CN"/>
+              </w:rPr>
+              <w:t>对UART的mmio请求</w:t>
+            </w:r>
+          </w:p>
+        </w:tc>
+        <w:tc>
+          <w:tcPr>
+            <w:tcW w:w="2721" w:type="dxa"/>
+          </w:tcPr>
+          <w:p>
+            <w:pPr>
+              <w:numPr>
+                <w:ilvl w:val="0"/>
+                <w:numId w:val="0"/>
+              </w:numPr>
+              <w:rPr>
+                <w:rFonts w:hint="default"/>
+                <w:vertAlign w:val="baseline"/>
+                <w:lang w:val="en-US" w:eastAsia="zh-CN"/>
+              </w:rPr>
+            </w:pPr>
+            <w:r>
+              <w:rPr>
+                <w:rFonts w:hint="eastAsia"/>
+                <w:vertAlign w:val="baseline"/>
+                <w:lang w:val="en-US" w:eastAsia="zh-CN"/>
+              </w:rPr>
+              <w:t>前端窗口输出请求回复内容</w:t>
+            </w:r>
+          </w:p>
+        </w:tc>
+        <w:tc>
+          <w:tcPr>
+            <w:tcW w:w="2132" w:type="dxa"/>
+          </w:tcPr>
+          <w:p>
+            <w:pPr>
+              <w:numPr>
+                <w:ilvl w:val="0"/>
+                <w:numId w:val="0"/>
+              </w:numPr>
+              <w:rPr>
+                <w:rFonts w:hint="default"/>
+                <w:vertAlign w:val="baseline"/>
+                <w:lang w:val="en-US" w:eastAsia="zh-CN"/>
+              </w:rPr>
+            </w:pPr>
+            <w:r>
+              <w:rPr>
+                <w:rFonts w:hint="eastAsia"/>
+                <w:vertAlign w:val="baseline"/>
+                <w:lang w:val="en-US" w:eastAsia="zh-CN"/>
+              </w:rPr>
+              <w:t>验证功能模块的有效性</w:t>
+            </w:r>
+          </w:p>
+        </w:tc>
+      </w:tr>
+      <w:tr>
+        <w:tblPrEx>
+          <w:tblBorders>
+            <w:top w:val="single" w:color="auto" w:sz="4" w:space="0"/>
+            <w:left w:val="single" w:color="auto" w:sz="4" w:space="0"/>
+            <w:bottom w:val="single" w:color="auto" w:sz="4" w:space="0"/>
+            <w:right w:val="single" w:color="auto" w:sz="4" w:space="0"/>
+            <w:insideH w:val="single" w:color="auto" w:sz="4" w:space="0"/>
+            <w:insideV w:val="single" w:color="auto" w:sz="4" w:space="0"/>
+          </w:tblBorders>
+          <w:tblCellMar>
+            <w:top w:w="0" w:type="dxa"/>
+            <w:left w:w="108" w:type="dxa"/>
+            <w:bottom w:w="0" w:type="dxa"/>
+            <w:right w:w="108" w:type="dxa"/>
+          </w:tblCellMar>
+        </w:tblPrEx>
+        <w:tc>
+          <w:tcPr>
+            <w:tcW w:w="921" w:type="dxa"/>
+          </w:tcPr>
+          <w:p>
+            <w:pPr>
+              <w:numPr>
+                <w:ilvl w:val="0"/>
+                <w:numId w:val="0"/>
+              </w:numPr>
+              <w:rPr>
+                <w:rFonts w:hint="default"/>
+                <w:vertAlign w:val="baseline"/>
+                <w:lang w:val="en-US" w:eastAsia="zh-CN"/>
+              </w:rPr>
+            </w:pPr>
+            <w:r>
+              <w:rPr>
+                <w:rFonts w:hint="eastAsia"/>
+                <w:vertAlign w:val="baseline"/>
+                <w:lang w:val="en-US" w:eastAsia="zh-CN"/>
+              </w:rPr>
+              <w:t>10</w:t>
+            </w:r>
+          </w:p>
+        </w:tc>
+        <w:tc>
+          <w:tcPr>
+            <w:tcW w:w="2754" w:type="dxa"/>
+          </w:tcPr>
+          <w:p>
+            <w:pPr>
+              <w:numPr>
+                <w:ilvl w:val="0"/>
+                <w:numId w:val="0"/>
+              </w:numPr>
+              <w:rPr>
+                <w:rFonts w:hint="default"/>
+                <w:vertAlign w:val="baseline"/>
+                <w:lang w:val="en-US" w:eastAsia="zh-CN"/>
+              </w:rPr>
+            </w:pPr>
+            <w:r>
+              <w:rPr>
+                <w:rFonts w:hint="eastAsia"/>
+                <w:vertAlign w:val="baseline"/>
+                <w:lang w:val="en-US" w:eastAsia="zh-CN"/>
+              </w:rPr>
+              <w:t>UART以优先级2挂载到PLIC,处理器机器模式和监管模式的门限优先级设置为3</w:t>
+            </w:r>
+          </w:p>
+        </w:tc>
+        <w:tc>
+          <w:tcPr>
+            <w:tcW w:w="2721" w:type="dxa"/>
+          </w:tcPr>
+          <w:p>
+            <w:pPr>
+              <w:numPr>
+                <w:ilvl w:val="0"/>
+                <w:numId w:val="0"/>
+              </w:numPr>
+              <w:rPr>
+                <w:rFonts w:hint="default"/>
+                <w:vertAlign w:val="baseline"/>
+                <w:lang w:val="en-US" w:eastAsia="zh-CN"/>
+              </w:rPr>
+            </w:pPr>
+            <w:r>
+              <w:rPr>
+                <w:rFonts w:hint="eastAsia"/>
+                <w:vertAlign w:val="baseline"/>
+                <w:lang w:val="en-US" w:eastAsia="zh-CN"/>
+              </w:rPr>
+              <w:t>处理器不再响应UART中断源的外部中断请求</w:t>
+            </w:r>
+          </w:p>
+        </w:tc>
+        <w:tc>
+          <w:tcPr>
+            <w:tcW w:w="2132" w:type="dxa"/>
+          </w:tcPr>
+          <w:p>
+            <w:pPr>
+              <w:numPr>
+                <w:ilvl w:val="0"/>
+                <w:numId w:val="0"/>
+              </w:numPr>
+              <w:rPr>
+                <w:rFonts w:hint="default"/>
+                <w:vertAlign w:val="baseline"/>
+                <w:lang w:val="en-US" w:eastAsia="zh-CN"/>
+              </w:rPr>
+            </w:pPr>
+            <w:r>
+              <w:rPr>
+                <w:rFonts w:hint="eastAsia"/>
+                <w:vertAlign w:val="baseline"/>
+                <w:lang w:val="en-US" w:eastAsia="zh-CN"/>
+              </w:rPr>
+              <w:t>验证功能模块的健壮性</w:t>
+            </w:r>
+          </w:p>
+        </w:tc>
+      </w:tr>
+    </w:tbl>
+    <w:p>
+      <w:pPr>
+        <w:numPr>
+          <w:ilvl w:val="0"/>
+          <w:numId w:val="15"/>
+        </w:numPr>
+        <w:rPr>
+          <w:rFonts w:hint="default"/>
+          <w:lang w:val="en-US" w:eastAsia="zh-CN"/>
+        </w:rPr>
+      </w:pPr>
+      <w:r>
+        <w:rPr>
+          <w:rFonts w:hint="eastAsia"/>
+          <w:lang w:val="en-US" w:eastAsia="zh-CN"/>
+        </w:rPr>
+        <w:t>调试模块和UI: 根据测试需求,该模块的功能是对目标程序运行流程进行控制,切换至调试模式进行断点设置,寄存器/内存查询,单步调试等功能,测试目的是验证该模块通过UI将调试信号发送给后端模拟器,并进行断点匹配的过程,还有验证寄存器/内存查询的正确性,以及查询无效内存地址给出告警信息的过程.具体测试用例设计如表1.1所示.</w:t>
+      </w:r>
+    </w:p>
+    <w:tbl>
+      <w:tblPr>
+        <w:tblStyle w:val="20"/>
+        <w:tblpPr w:leftFromText="180" w:rightFromText="180" w:vertAnchor="text" w:horzAnchor="page" w:tblpX="1974" w:tblpY="105"/>
+        <w:tblOverlap w:val="never"/>
+        <w:tblW w:w="0" w:type="auto"/>
+        <w:tblInd w:w="0" w:type="dxa"/>
+        <w:tblBorders>
+          <w:top w:val="single" w:color="auto" w:sz="4" w:space="0"/>
+          <w:left w:val="single" w:color="auto" w:sz="4" w:space="0"/>
+          <w:bottom w:val="single" w:color="auto" w:sz="4" w:space="0"/>
+          <w:right w:val="single" w:color="auto" w:sz="4" w:space="0"/>
+          <w:insideH w:val="single" w:color="auto" w:sz="4" w:space="0"/>
+          <w:insideV w:val="single" w:color="auto" w:sz="4" w:space="0"/>
+        </w:tblBorders>
+        <w:tblLayout w:type="autofit"/>
+        <w:tblCellMar>
+          <w:top w:w="0" w:type="dxa"/>
+          <w:left w:w="108" w:type="dxa"/>
+          <w:bottom w:w="0" w:type="dxa"/>
+          <w:right w:w="108" w:type="dxa"/>
+        </w:tblCellMar>
+      </w:tblPr>
+      <w:tblGrid>
+        <w:gridCol w:w="921"/>
+        <w:gridCol w:w="2754"/>
+        <w:gridCol w:w="2721"/>
+        <w:gridCol w:w="2132"/>
+      </w:tblGrid>
+      <w:tr>
+        <w:tblPrEx>
+          <w:tblBorders>
+            <w:top w:val="single" w:color="auto" w:sz="4" w:space="0"/>
+            <w:left w:val="single" w:color="auto" w:sz="4" w:space="0"/>
+            <w:bottom w:val="single" w:color="auto" w:sz="4" w:space="0"/>
+            <w:right w:val="single" w:color="auto" w:sz="4" w:space="0"/>
+            <w:insideH w:val="single" w:color="auto" w:sz="4" w:space="0"/>
+            <w:insideV w:val="single" w:color="auto" w:sz="4" w:space="0"/>
+          </w:tblBorders>
+          <w:tblCellMar>
+            <w:top w:w="0" w:type="dxa"/>
+            <w:left w:w="108" w:type="dxa"/>
+            <w:bottom w:w="0" w:type="dxa"/>
+            <w:right w:w="108" w:type="dxa"/>
+          </w:tblCellMar>
+        </w:tblPrEx>
+        <w:tc>
+          <w:tcPr>
+            <w:tcW w:w="921" w:type="dxa"/>
+            <w:vAlign w:val="top"/>
+          </w:tcPr>
+          <w:p>
+            <w:pPr>
+              <w:numPr>
+                <w:ilvl w:val="0"/>
+                <w:numId w:val="0"/>
+              </w:numPr>
+              <w:ind w:left="0" w:leftChars="0" w:firstLine="0" w:firstLineChars="0"/>
+              <w:rPr>
+                <w:rFonts w:hint="eastAsia"/>
+                <w:vertAlign w:val="baseline"/>
+                <w:lang w:val="en-US" w:eastAsia="zh-CN"/>
+              </w:rPr>
+            </w:pPr>
+            <w:r>
+              <w:rPr>
+                <w:rFonts w:hint="eastAsia"/>
+                <w:vertAlign w:val="baseline"/>
+                <w:lang w:val="en-US" w:eastAsia="zh-CN"/>
+              </w:rPr>
+              <w:t>序号</w:t>
+            </w:r>
+          </w:p>
+        </w:tc>
+        <w:tc>
+          <w:tcPr>
+            <w:tcW w:w="2754" w:type="dxa"/>
+            <w:vAlign w:val="top"/>
+          </w:tcPr>
+          <w:p>
+            <w:pPr>
+              <w:numPr>
+                <w:ilvl w:val="0"/>
+                <w:numId w:val="0"/>
+              </w:numPr>
+              <w:ind w:left="0" w:leftChars="0" w:firstLine="0" w:firstLineChars="0"/>
+              <w:rPr>
+                <w:rFonts w:hint="eastAsia"/>
+                <w:vertAlign w:val="baseline"/>
+                <w:lang w:val="en-US" w:eastAsia="zh-CN"/>
+              </w:rPr>
+            </w:pPr>
+            <w:r>
+              <w:rPr>
+                <w:rFonts w:hint="eastAsia"/>
+                <w:vertAlign w:val="baseline"/>
+                <w:lang w:val="en-US" w:eastAsia="zh-CN"/>
+              </w:rPr>
+              <w:t>输入</w:t>
+            </w:r>
+          </w:p>
+        </w:tc>
+        <w:tc>
+          <w:tcPr>
+            <w:tcW w:w="2721" w:type="dxa"/>
+            <w:vAlign w:val="top"/>
+          </w:tcPr>
+          <w:p>
+            <w:pPr>
+              <w:numPr>
+                <w:ilvl w:val="0"/>
+                <w:numId w:val="0"/>
+              </w:numPr>
+              <w:ind w:left="0" w:leftChars="0" w:firstLine="0" w:firstLineChars="0"/>
+              <w:rPr>
+                <w:rFonts w:hint="eastAsia"/>
+                <w:vertAlign w:val="baseline"/>
+                <w:lang w:val="en-US" w:eastAsia="zh-CN"/>
+              </w:rPr>
+            </w:pPr>
+            <w:r>
+              <w:rPr>
+                <w:rFonts w:hint="eastAsia"/>
+                <w:vertAlign w:val="baseline"/>
+                <w:lang w:val="en-US" w:eastAsia="zh-CN"/>
+              </w:rPr>
+              <w:t>预期输出</w:t>
+            </w:r>
+          </w:p>
+        </w:tc>
+        <w:tc>
+          <w:tcPr>
+            <w:tcW w:w="2132" w:type="dxa"/>
+            <w:vAlign w:val="top"/>
+          </w:tcPr>
+          <w:p>
+            <w:pPr>
+              <w:numPr>
+                <w:ilvl w:val="0"/>
+                <w:numId w:val="0"/>
+              </w:numPr>
+              <w:ind w:left="0" w:leftChars="0" w:firstLine="0" w:firstLineChars="0"/>
+              <w:rPr>
+                <w:rFonts w:hint="eastAsia"/>
+                <w:vertAlign w:val="baseline"/>
+                <w:lang w:val="en-US" w:eastAsia="zh-CN"/>
+              </w:rPr>
+            </w:pPr>
+            <w:r>
+              <w:rPr>
+                <w:rFonts w:hint="eastAsia"/>
+                <w:vertAlign w:val="baseline"/>
+                <w:lang w:val="en-US" w:eastAsia="zh-CN"/>
+              </w:rPr>
+              <w:t>说明</w:t>
+            </w:r>
+          </w:p>
+        </w:tc>
+      </w:tr>
+      <w:tr>
+        <w:tblPrEx>
+          <w:tblBorders>
+            <w:top w:val="single" w:color="auto" w:sz="4" w:space="0"/>
+            <w:left w:val="single" w:color="auto" w:sz="4" w:space="0"/>
+            <w:bottom w:val="single" w:color="auto" w:sz="4" w:space="0"/>
+            <w:right w:val="single" w:color="auto" w:sz="4" w:space="0"/>
+            <w:insideH w:val="single" w:color="auto" w:sz="4" w:space="0"/>
+            <w:insideV w:val="single" w:color="auto" w:sz="4" w:space="0"/>
+          </w:tblBorders>
+          <w:tblCellMar>
+            <w:top w:w="0" w:type="dxa"/>
+            <w:left w:w="108" w:type="dxa"/>
+            <w:bottom w:w="0" w:type="dxa"/>
+            <w:right w:w="108" w:type="dxa"/>
+          </w:tblCellMar>
+        </w:tblPrEx>
+        <w:tc>
+          <w:tcPr>
+            <w:tcW w:w="921" w:type="dxa"/>
+          </w:tcPr>
+          <w:p>
+            <w:pPr>
+              <w:numPr>
+                <w:ilvl w:val="0"/>
+                <w:numId w:val="0"/>
+              </w:numPr>
+              <w:rPr>
+                <w:rFonts w:hint="default"/>
+                <w:vertAlign w:val="baseline"/>
+                <w:lang w:val="en-US" w:eastAsia="zh-CN"/>
+              </w:rPr>
+            </w:pPr>
+            <w:r>
+              <w:rPr>
+                <w:rFonts w:hint="eastAsia"/>
+                <w:vertAlign w:val="baseline"/>
+                <w:lang w:val="en-US" w:eastAsia="zh-CN"/>
+              </w:rPr>
+              <w:t>11</w:t>
+            </w:r>
+          </w:p>
+        </w:tc>
+        <w:tc>
+          <w:tcPr>
+            <w:tcW w:w="2754" w:type="dxa"/>
+          </w:tcPr>
+          <w:p>
+            <w:pPr>
+              <w:numPr>
+                <w:ilvl w:val="0"/>
+                <w:numId w:val="0"/>
+              </w:numPr>
+              <w:rPr>
+                <w:rFonts w:hint="default"/>
+                <w:vertAlign w:val="baseline"/>
+                <w:lang w:val="en-US" w:eastAsia="zh-CN"/>
+              </w:rPr>
+            </w:pPr>
+            <w:r>
+              <w:rPr>
+                <w:rFonts w:hint="eastAsia"/>
+                <w:vertAlign w:val="baseline"/>
+                <w:lang w:val="en-US" w:eastAsia="zh-CN"/>
+              </w:rPr>
+              <w:t>调试模式下单步执行信号</w:t>
+            </w:r>
+          </w:p>
+        </w:tc>
+        <w:tc>
+          <w:tcPr>
+            <w:tcW w:w="2721" w:type="dxa"/>
+          </w:tcPr>
+          <w:p>
+            <w:pPr>
+              <w:numPr>
+                <w:ilvl w:val="0"/>
+                <w:numId w:val="0"/>
+              </w:numPr>
+              <w:rPr>
+                <w:rFonts w:hint="default"/>
+                <w:vertAlign w:val="baseline"/>
+                <w:lang w:val="en-US" w:eastAsia="zh-CN"/>
+              </w:rPr>
+            </w:pPr>
+            <w:r>
+              <w:rPr>
+                <w:rFonts w:hint="eastAsia"/>
+                <w:vertAlign w:val="baseline"/>
+                <w:lang w:val="en-US" w:eastAsia="zh-CN"/>
+              </w:rPr>
+              <w:t>模拟器执行完一条指令后发出更新信号,前端UI刷新寄存器状态</w:t>
+            </w:r>
+          </w:p>
+        </w:tc>
+        <w:tc>
+          <w:tcPr>
+            <w:tcW w:w="2132" w:type="dxa"/>
+          </w:tcPr>
+          <w:p>
+            <w:pPr>
+              <w:numPr>
+                <w:ilvl w:val="0"/>
+                <w:numId w:val="0"/>
+              </w:numPr>
+              <w:rPr>
+                <w:rFonts w:hint="default"/>
+                <w:vertAlign w:val="baseline"/>
+                <w:lang w:val="en-US" w:eastAsia="zh-CN"/>
+              </w:rPr>
+            </w:pPr>
+            <w:r>
+              <w:rPr>
+                <w:rFonts w:hint="eastAsia"/>
+                <w:vertAlign w:val="baseline"/>
+                <w:lang w:val="en-US" w:eastAsia="zh-CN"/>
+              </w:rPr>
+              <w:t>验证功能模块的有效性</w:t>
+            </w:r>
+          </w:p>
+        </w:tc>
+      </w:tr>
+      <w:tr>
+        <w:tblPrEx>
+          <w:tblBorders>
+            <w:top w:val="single" w:color="auto" w:sz="4" w:space="0"/>
+            <w:left w:val="single" w:color="auto" w:sz="4" w:space="0"/>
+            <w:bottom w:val="single" w:color="auto" w:sz="4" w:space="0"/>
+            <w:right w:val="single" w:color="auto" w:sz="4" w:space="0"/>
+            <w:insideH w:val="single" w:color="auto" w:sz="4" w:space="0"/>
+            <w:insideV w:val="single" w:color="auto" w:sz="4" w:space="0"/>
+          </w:tblBorders>
+          <w:tblCellMar>
+            <w:top w:w="0" w:type="dxa"/>
+            <w:left w:w="108" w:type="dxa"/>
+            <w:bottom w:w="0" w:type="dxa"/>
+            <w:right w:w="108" w:type="dxa"/>
+          </w:tblCellMar>
+        </w:tblPrEx>
+        <w:tc>
+          <w:tcPr>
+            <w:tcW w:w="921" w:type="dxa"/>
+          </w:tcPr>
+          <w:p>
+            <w:pPr>
+              <w:numPr>
+                <w:ilvl w:val="0"/>
+                <w:numId w:val="0"/>
+              </w:numPr>
+              <w:rPr>
+                <w:rFonts w:hint="default"/>
+                <w:vertAlign w:val="baseline"/>
+                <w:lang w:val="en-US" w:eastAsia="zh-CN"/>
+              </w:rPr>
+            </w:pPr>
+            <w:r>
+              <w:rPr>
+                <w:rFonts w:hint="eastAsia"/>
+                <w:vertAlign w:val="baseline"/>
+                <w:lang w:val="en-US" w:eastAsia="zh-CN"/>
+              </w:rPr>
+              <w:t>12</w:t>
+            </w:r>
+          </w:p>
+        </w:tc>
+        <w:tc>
+          <w:tcPr>
+            <w:tcW w:w="2754" w:type="dxa"/>
+          </w:tcPr>
+          <w:p>
+            <w:pPr>
+              <w:numPr>
+                <w:ilvl w:val="0"/>
+                <w:numId w:val="0"/>
+              </w:numPr>
+              <w:rPr>
+                <w:rFonts w:hint="default"/>
+                <w:vertAlign w:val="baseline"/>
+                <w:lang w:val="en-US" w:eastAsia="zh-CN"/>
+              </w:rPr>
+            </w:pPr>
+            <w:r>
+              <w:rPr>
+                <w:rFonts w:hint="eastAsia"/>
+                <w:vertAlign w:val="baseline"/>
+                <w:lang w:val="en-US" w:eastAsia="zh-CN"/>
+              </w:rPr>
+              <w:t>断点信息pc core0 0x80000000</w:t>
+            </w:r>
+          </w:p>
+        </w:tc>
+        <w:tc>
+          <w:tcPr>
+            <w:tcW w:w="2721" w:type="dxa"/>
+          </w:tcPr>
+          <w:p>
+            <w:pPr>
+              <w:numPr>
+                <w:ilvl w:val="0"/>
+                <w:numId w:val="0"/>
+              </w:numPr>
+              <w:rPr>
+                <w:rFonts w:hint="default"/>
+                <w:vertAlign w:val="baseline"/>
+                <w:lang w:val="en-US" w:eastAsia="zh-CN"/>
+              </w:rPr>
+            </w:pPr>
+            <w:r>
+              <w:rPr>
+                <w:rFonts w:hint="eastAsia"/>
+                <w:vertAlign w:val="baseline"/>
+                <w:lang w:val="en-US" w:eastAsia="zh-CN"/>
+              </w:rPr>
+              <w:t>核0在PC=0x80000000处匹配断点,进入调试模式,输出断点信息</w:t>
+            </w:r>
+          </w:p>
+        </w:tc>
+        <w:tc>
+          <w:tcPr>
+            <w:tcW w:w="2132" w:type="dxa"/>
+          </w:tcPr>
+          <w:p>
+            <w:pPr>
+              <w:numPr>
+                <w:ilvl w:val="0"/>
+                <w:numId w:val="0"/>
+              </w:numPr>
+              <w:rPr>
+                <w:rFonts w:hint="default"/>
+                <w:vertAlign w:val="baseline"/>
+                <w:lang w:val="en-US" w:eastAsia="zh-CN"/>
+              </w:rPr>
+            </w:pPr>
+            <w:r>
+              <w:rPr>
+                <w:rFonts w:hint="eastAsia"/>
+                <w:vertAlign w:val="baseline"/>
+                <w:lang w:val="en-US" w:eastAsia="zh-CN"/>
+              </w:rPr>
+              <w:t>验证功能模块的有效性</w:t>
+            </w:r>
+          </w:p>
+        </w:tc>
+      </w:tr>
+      <w:tr>
+        <w:tblPrEx>
+          <w:tblBorders>
+            <w:top w:val="single" w:color="auto" w:sz="4" w:space="0"/>
+            <w:left w:val="single" w:color="auto" w:sz="4" w:space="0"/>
+            <w:bottom w:val="single" w:color="auto" w:sz="4" w:space="0"/>
+            <w:right w:val="single" w:color="auto" w:sz="4" w:space="0"/>
+            <w:insideH w:val="single" w:color="auto" w:sz="4" w:space="0"/>
+            <w:insideV w:val="single" w:color="auto" w:sz="4" w:space="0"/>
+          </w:tblBorders>
+          <w:tblCellMar>
+            <w:top w:w="0" w:type="dxa"/>
+            <w:left w:w="108" w:type="dxa"/>
+            <w:bottom w:w="0" w:type="dxa"/>
+            <w:right w:w="108" w:type="dxa"/>
+          </w:tblCellMar>
+        </w:tblPrEx>
+        <w:tc>
+          <w:tcPr>
+            <w:tcW w:w="921" w:type="dxa"/>
+          </w:tcPr>
+          <w:p>
+            <w:pPr>
+              <w:numPr>
+                <w:ilvl w:val="0"/>
+                <w:numId w:val="0"/>
+              </w:numPr>
+              <w:rPr>
+                <w:rFonts w:hint="default"/>
+                <w:vertAlign w:val="baseline"/>
+                <w:lang w:val="en-US" w:eastAsia="zh-CN"/>
+              </w:rPr>
+            </w:pPr>
+            <w:r>
+              <w:rPr>
+                <w:rFonts w:hint="eastAsia"/>
+                <w:vertAlign w:val="baseline"/>
+                <w:lang w:val="en-US" w:eastAsia="zh-CN"/>
+              </w:rPr>
+              <w:t>13</w:t>
+            </w:r>
+          </w:p>
+        </w:tc>
+        <w:tc>
+          <w:tcPr>
+            <w:tcW w:w="2754" w:type="dxa"/>
+          </w:tcPr>
+          <w:p>
+            <w:pPr>
+              <w:numPr>
+                <w:ilvl w:val="0"/>
+                <w:numId w:val="0"/>
+              </w:numPr>
+              <w:rPr>
+                <w:rFonts w:hint="default"/>
+                <w:vertAlign w:val="baseline"/>
+                <w:lang w:val="en-US" w:eastAsia="zh-CN"/>
+              </w:rPr>
+            </w:pPr>
+            <w:r>
+              <w:rPr>
+                <w:rFonts w:hint="eastAsia"/>
+                <w:vertAlign w:val="baseline"/>
+                <w:lang w:val="en-US" w:eastAsia="zh-CN"/>
+              </w:rPr>
+              <w:t>内存地址0x80000000查询信号</w:t>
+            </w:r>
+          </w:p>
+        </w:tc>
+        <w:tc>
+          <w:tcPr>
+            <w:tcW w:w="2721" w:type="dxa"/>
+          </w:tcPr>
+          <w:p>
+            <w:pPr>
+              <w:numPr>
+                <w:ilvl w:val="0"/>
+                <w:numId w:val="0"/>
+              </w:numPr>
+              <w:rPr>
+                <w:rFonts w:hint="eastAsia"/>
+                <w:vertAlign w:val="baseline"/>
+                <w:lang w:val="en-US" w:eastAsia="zh-CN"/>
+              </w:rPr>
+            </w:pPr>
+            <w:r>
+              <w:rPr>
+                <w:rFonts w:hint="eastAsia"/>
+                <w:vertAlign w:val="baseline"/>
+                <w:lang w:val="en-US" w:eastAsia="zh-CN"/>
+              </w:rPr>
+              <w:t>0xif80006f</w:t>
+            </w:r>
+          </w:p>
+          <w:p>
+            <w:pPr>
+              <w:numPr>
+                <w:ilvl w:val="0"/>
+                <w:numId w:val="0"/>
+              </w:numPr>
+              <w:rPr>
+                <w:rFonts w:hint="eastAsia"/>
+                <w:vertAlign w:val="baseline"/>
+                <w:lang w:val="en-US" w:eastAsia="zh-CN"/>
+              </w:rPr>
+            </w:pPr>
+            <w:r>
+              <w:rPr>
+                <w:rFonts w:hint="eastAsia"/>
+                <w:vertAlign w:val="baseline"/>
+                <w:lang w:val="en-US" w:eastAsia="zh-CN"/>
+              </w:rPr>
+              <w:t>对应汇编指令j pc+504</w:t>
+            </w:r>
+          </w:p>
+          <w:p>
+            <w:pPr>
+              <w:numPr>
+                <w:ilvl w:val="0"/>
+                <w:numId w:val="0"/>
+              </w:numPr>
+              <w:rPr>
+                <w:rFonts w:hint="default"/>
+                <w:vertAlign w:val="baseline"/>
+                <w:lang w:val="en-US" w:eastAsia="zh-CN"/>
+              </w:rPr>
+            </w:pPr>
+            <w:r>
+              <w:rPr>
+                <w:rFonts w:hint="eastAsia"/>
+                <w:vertAlign w:val="baseline"/>
+                <w:lang w:val="en-US" w:eastAsia="zh-CN"/>
+              </w:rPr>
+              <w:t>表示跳转到reset_vector</w:t>
+            </w:r>
+          </w:p>
+        </w:tc>
+        <w:tc>
+          <w:tcPr>
+            <w:tcW w:w="2132" w:type="dxa"/>
+          </w:tcPr>
+          <w:p>
+            <w:pPr>
+              <w:numPr>
+                <w:ilvl w:val="0"/>
+                <w:numId w:val="0"/>
+              </w:numPr>
+              <w:rPr>
+                <w:rFonts w:hint="eastAsia"/>
+                <w:vertAlign w:val="baseline"/>
+                <w:lang w:val="en-US" w:eastAsia="zh-CN"/>
+              </w:rPr>
+            </w:pPr>
+            <w:r>
+              <w:rPr>
+                <w:rFonts w:hint="eastAsia"/>
+                <w:vertAlign w:val="baseline"/>
+                <w:lang w:val="en-US" w:eastAsia="zh-CN"/>
+              </w:rPr>
+              <w:t>验证功能模块的有效性</w:t>
+            </w:r>
+          </w:p>
+        </w:tc>
+      </w:tr>
+      <w:tr>
+        <w:tblPrEx>
+          <w:tblBorders>
+            <w:top w:val="single" w:color="auto" w:sz="4" w:space="0"/>
+            <w:left w:val="single" w:color="auto" w:sz="4" w:space="0"/>
+            <w:bottom w:val="single" w:color="auto" w:sz="4" w:space="0"/>
+            <w:right w:val="single" w:color="auto" w:sz="4" w:space="0"/>
+            <w:insideH w:val="single" w:color="auto" w:sz="4" w:space="0"/>
+            <w:insideV w:val="single" w:color="auto" w:sz="4" w:space="0"/>
+          </w:tblBorders>
+          <w:tblCellMar>
+            <w:top w:w="0" w:type="dxa"/>
+            <w:left w:w="108" w:type="dxa"/>
+            <w:bottom w:w="0" w:type="dxa"/>
+            <w:right w:w="108" w:type="dxa"/>
+          </w:tblCellMar>
+        </w:tblPrEx>
+        <w:tc>
+          <w:tcPr>
+            <w:tcW w:w="921" w:type="dxa"/>
+          </w:tcPr>
+          <w:p>
+            <w:pPr>
+              <w:numPr>
+                <w:ilvl w:val="0"/>
+                <w:numId w:val="0"/>
+              </w:numPr>
+              <w:rPr>
+                <w:rFonts w:hint="default"/>
+                <w:vertAlign w:val="baseline"/>
+                <w:lang w:val="en-US" w:eastAsia="zh-CN"/>
+              </w:rPr>
+            </w:pPr>
+            <w:r>
+              <w:rPr>
+                <w:rFonts w:hint="eastAsia"/>
+                <w:vertAlign w:val="baseline"/>
+                <w:lang w:val="en-US" w:eastAsia="zh-CN"/>
+              </w:rPr>
+              <w:t>14</w:t>
+            </w:r>
+          </w:p>
+        </w:tc>
+        <w:tc>
+          <w:tcPr>
+            <w:tcW w:w="2754" w:type="dxa"/>
+          </w:tcPr>
+          <w:p>
+            <w:pPr>
+              <w:numPr>
+                <w:ilvl w:val="0"/>
+                <w:numId w:val="0"/>
+              </w:numPr>
+              <w:rPr>
+                <w:rFonts w:hint="default"/>
+                <w:vertAlign w:val="baseline"/>
+                <w:lang w:val="en-US" w:eastAsia="zh-CN"/>
+              </w:rPr>
+            </w:pPr>
+            <w:r>
+              <w:rPr>
+                <w:rFonts w:hint="eastAsia"/>
+                <w:vertAlign w:val="baseline"/>
+                <w:lang w:val="en-US" w:eastAsia="zh-CN"/>
+              </w:rPr>
+              <w:t>内存地址0xffffffff查询信号</w:t>
+            </w:r>
+          </w:p>
+        </w:tc>
+        <w:tc>
+          <w:tcPr>
+            <w:tcW w:w="2721" w:type="dxa"/>
+          </w:tcPr>
+          <w:p>
+            <w:pPr>
+              <w:numPr>
+                <w:ilvl w:val="0"/>
+                <w:numId w:val="0"/>
+              </w:numPr>
+              <w:rPr>
+                <w:rFonts w:hint="default"/>
+                <w:vertAlign w:val="baseline"/>
+                <w:lang w:val="en-US" w:eastAsia="zh-CN"/>
+              </w:rPr>
+            </w:pPr>
+            <w:r>
+              <w:rPr>
+                <w:rFonts w:hint="eastAsia"/>
+                <w:vertAlign w:val="baseline"/>
+                <w:lang w:val="en-US" w:eastAsia="zh-CN"/>
+              </w:rPr>
+              <w:t>发出警告信息,无效内存地址</w:t>
+            </w:r>
+          </w:p>
+        </w:tc>
+        <w:tc>
+          <w:tcPr>
+            <w:tcW w:w="2132" w:type="dxa"/>
+          </w:tcPr>
+          <w:p>
+            <w:pPr>
+              <w:numPr>
+                <w:ilvl w:val="0"/>
+                <w:numId w:val="0"/>
+              </w:numPr>
+              <w:rPr>
+                <w:rFonts w:hint="default"/>
+                <w:vertAlign w:val="baseline"/>
+                <w:lang w:val="en-US" w:eastAsia="zh-CN"/>
+              </w:rPr>
+            </w:pPr>
+            <w:r>
+              <w:rPr>
+                <w:rFonts w:hint="eastAsia"/>
+                <w:vertAlign w:val="baseline"/>
+                <w:lang w:val="en-US" w:eastAsia="zh-CN"/>
+              </w:rPr>
+              <w:t>验证功能模块的健壮性</w:t>
+            </w:r>
+          </w:p>
+        </w:tc>
+      </w:tr>
+    </w:tbl>
+    <w:p>
+      <w:pPr>
+        <w:numPr>
+          <w:numId w:val="0"/>
+        </w:numPr>
+        <w:rPr>
+          <w:rFonts w:hint="default"/>
+          <w:lang w:val="en-US" w:eastAsia="zh-CN"/>
+        </w:rPr>
+      </w:pPr>
+    </w:p>
+    <w:p>
+      <w:pPr>
+        <w:numPr>
+          <w:numId w:val="0"/>
+        </w:numPr>
+        <w:rPr>
+          <w:rFonts w:hint="default"/>
+          <w:lang w:val="en-US" w:eastAsia="zh-CN"/>
+        </w:rPr>
+      </w:pPr>
+    </w:p>
+    <w:p>
+      <w:pPr>
+        <w:numPr>
+          <w:numId w:val="0"/>
+        </w:numPr>
+        <w:rPr>
+          <w:rFonts w:hint="default"/>
+          <w:lang w:val="en-US" w:eastAsia="zh-CN"/>
+        </w:rPr>
+      </w:pPr>
+    </w:p>
+    <w:p>
+      <w:pPr>
+        <w:numPr>
+          <w:numId w:val="0"/>
+        </w:numPr>
+        <w:rPr>
+          <w:rFonts w:hint="default"/>
+          <w:lang w:val="en-US" w:eastAsia="zh-CN"/>
+        </w:rPr>
+      </w:pPr>
+    </w:p>
+    <w:p>
+      <w:pPr>
+        <w:pStyle w:val="4"/>
+        <w:rPr>
+          <w:rFonts w:hint="eastAsia" w:cs="Times New Roman"/>
+          <w:bCs/>
+          <w:kern w:val="2"/>
+          <w:sz w:val="26"/>
+          <w:szCs w:val="32"/>
+          <w:lang w:val="en-US" w:eastAsia="zh-CN" w:bidi="ar-SA"/>
+        </w:rPr>
+      </w:pPr>
+      <w:r>
+        <w:rPr>
+          <w:rFonts w:hint="eastAsia" w:cs="Times New Roman"/>
+          <w:bCs/>
+          <w:kern w:val="2"/>
+          <w:sz w:val="26"/>
+          <w:szCs w:val="32"/>
+          <w:lang w:val="en-US" w:eastAsia="zh-CN" w:bidi="ar-SA"/>
+        </w:rPr>
+        <w:t>6.3.2 配置项测试用例设计</w:t>
+      </w:r>
+    </w:p>
+    <w:p>
+      <w:pPr>
+        <w:rPr>
+          <w:rFonts w:hint="default"/>
+          <w:lang w:val="en-US" w:eastAsia="zh-CN"/>
+        </w:rPr>
+      </w:pPr>
+      <w:r>
+        <w:rPr>
+          <w:rFonts w:hint="eastAsia"/>
+          <w:lang w:val="en-US" w:eastAsia="zh-CN"/>
+        </w:rPr>
+        <w:t>依据配置项测试需求,采用基于实际业务的场景设计法对RISC-V指令集模拟器的RISC-V架构目标程序调试功能进行测试用例设计.该功能设计的基本流有:1.设置断点信息,点击应用后,调试窗口发送断点信号到模拟器后端,添加新的断点信息到处理器断点检测列表; 2.删除处理器断点检测列表中的某一项; 3.点击单步执行,模拟器进行一次取值,译码,执行周期,更新寄存器状态窗口,输出当前指令到指令历史窗口; 4.输入待查询内存地址,点击查询,模拟器进入MMU访存逻辑,查询当前地址内容; 5.点击运行,模拟器进入运行模式,将交互信息输出到交互窗口; 该功能的备选流有: 1.设置断点信息错误,导致处理器断点检测列表添加失败; 2.输入无效地址导致内存查询失败,发出告警信息.基本流和备选流可以组合成各个场景,进而对每个场景设计测试用例,具体的测试用例设计如表1.1所示.</w:t>
+      </w:r>
+    </w:p>
+    <w:tbl>
+      <w:tblPr>
+        <w:tblStyle w:val="20"/>
+        <w:tblpPr w:leftFromText="180" w:rightFromText="180" w:vertAnchor="text" w:horzAnchor="page" w:tblpX="1974" w:tblpY="105"/>
+        <w:tblOverlap w:val="never"/>
+        <w:tblW w:w="0" w:type="auto"/>
+        <w:tblInd w:w="0" w:type="dxa"/>
+        <w:tblBorders>
+          <w:top w:val="single" w:color="auto" w:sz="4" w:space="0"/>
+          <w:left w:val="single" w:color="auto" w:sz="4" w:space="0"/>
+          <w:bottom w:val="single" w:color="auto" w:sz="4" w:space="0"/>
+          <w:right w:val="single" w:color="auto" w:sz="4" w:space="0"/>
+          <w:insideH w:val="single" w:color="auto" w:sz="4" w:space="0"/>
+          <w:insideV w:val="single" w:color="auto" w:sz="4" w:space="0"/>
+        </w:tblBorders>
+        <w:tblLayout w:type="autofit"/>
+        <w:tblCellMar>
+          <w:top w:w="0" w:type="dxa"/>
+          <w:left w:w="108" w:type="dxa"/>
+          <w:bottom w:w="0" w:type="dxa"/>
+          <w:right w:w="108" w:type="dxa"/>
+        </w:tblCellMar>
+      </w:tblPr>
+      <w:tblGrid>
+        <w:gridCol w:w="766"/>
+        <w:gridCol w:w="2690"/>
+        <w:gridCol w:w="2940"/>
+        <w:gridCol w:w="2132"/>
+      </w:tblGrid>
+      <w:tr>
+        <w:tblPrEx>
+          <w:tblBorders>
+            <w:top w:val="single" w:color="auto" w:sz="4" w:space="0"/>
+            <w:left w:val="single" w:color="auto" w:sz="4" w:space="0"/>
+            <w:bottom w:val="single" w:color="auto" w:sz="4" w:space="0"/>
+            <w:right w:val="single" w:color="auto" w:sz="4" w:space="0"/>
+            <w:insideH w:val="single" w:color="auto" w:sz="4" w:space="0"/>
+            <w:insideV w:val="single" w:color="auto" w:sz="4" w:space="0"/>
+          </w:tblBorders>
+          <w:tblCellMar>
+            <w:top w:w="0" w:type="dxa"/>
+            <w:left w:w="108" w:type="dxa"/>
+            <w:bottom w:w="0" w:type="dxa"/>
+            <w:right w:w="108" w:type="dxa"/>
+          </w:tblCellMar>
+        </w:tblPrEx>
+        <w:tc>
+          <w:tcPr>
+            <w:tcW w:w="766" w:type="dxa"/>
+            <w:vAlign w:val="top"/>
+          </w:tcPr>
+          <w:p>
+            <w:pPr>
+              <w:numPr>
+                <w:ilvl w:val="0"/>
+                <w:numId w:val="0"/>
+              </w:numPr>
+              <w:ind w:left="0" w:leftChars="0" w:firstLine="0" w:firstLineChars="0"/>
+              <w:rPr>
+                <w:rFonts w:hint="eastAsia"/>
+                <w:vertAlign w:val="baseline"/>
+                <w:lang w:val="en-US" w:eastAsia="zh-CN"/>
+              </w:rPr>
+            </w:pPr>
+            <w:r>
+              <w:rPr>
+                <w:rFonts w:hint="eastAsia"/>
+                <w:vertAlign w:val="baseline"/>
+                <w:lang w:val="en-US" w:eastAsia="zh-CN"/>
+              </w:rPr>
+              <w:t>序号</w:t>
+            </w:r>
+          </w:p>
+        </w:tc>
+        <w:tc>
+          <w:tcPr>
+            <w:tcW w:w="2690" w:type="dxa"/>
+            <w:vAlign w:val="top"/>
+          </w:tcPr>
+          <w:p>
+            <w:pPr>
+              <w:numPr>
+                <w:ilvl w:val="0"/>
+                <w:numId w:val="0"/>
+              </w:numPr>
+              <w:ind w:left="0" w:leftChars="0" w:firstLine="0" w:firstLineChars="0"/>
+              <w:rPr>
+                <w:rFonts w:hint="default"/>
+                <w:vertAlign w:val="baseline"/>
+                <w:lang w:val="en-US" w:eastAsia="zh-CN"/>
+              </w:rPr>
+            </w:pPr>
+            <w:r>
+              <w:rPr>
+                <w:rFonts w:hint="eastAsia"/>
+                <w:vertAlign w:val="baseline"/>
+                <w:lang w:val="en-US" w:eastAsia="zh-CN"/>
+              </w:rPr>
+              <w:t>操作</w:t>
+            </w:r>
+          </w:p>
+        </w:tc>
+        <w:tc>
+          <w:tcPr>
+            <w:tcW w:w="2940" w:type="dxa"/>
+            <w:vAlign w:val="top"/>
+          </w:tcPr>
+          <w:p>
+            <w:pPr>
+              <w:numPr>
+                <w:ilvl w:val="0"/>
+                <w:numId w:val="0"/>
+              </w:numPr>
+              <w:ind w:left="0" w:leftChars="0" w:firstLine="0" w:firstLineChars="0"/>
+              <w:rPr>
+                <w:rFonts w:hint="eastAsia"/>
+                <w:vertAlign w:val="baseline"/>
+                <w:lang w:val="en-US" w:eastAsia="zh-CN"/>
+              </w:rPr>
+            </w:pPr>
+            <w:r>
+              <w:rPr>
+                <w:rFonts w:hint="eastAsia"/>
+                <w:vertAlign w:val="baseline"/>
+                <w:lang w:val="en-US" w:eastAsia="zh-CN"/>
+              </w:rPr>
+              <w:t>预期输出</w:t>
+            </w:r>
+          </w:p>
+        </w:tc>
+        <w:tc>
+          <w:tcPr>
+            <w:tcW w:w="2132" w:type="dxa"/>
+            <w:vAlign w:val="top"/>
+          </w:tcPr>
+          <w:p>
+            <w:pPr>
+              <w:numPr>
+                <w:ilvl w:val="0"/>
+                <w:numId w:val="0"/>
+              </w:numPr>
+              <w:ind w:left="0" w:leftChars="0" w:firstLine="0" w:firstLineChars="0"/>
+              <w:rPr>
+                <w:rFonts w:hint="eastAsia"/>
+                <w:vertAlign w:val="baseline"/>
+                <w:lang w:val="en-US" w:eastAsia="zh-CN"/>
+              </w:rPr>
+            </w:pPr>
+            <w:r>
+              <w:rPr>
+                <w:rFonts w:hint="eastAsia"/>
+                <w:vertAlign w:val="baseline"/>
+                <w:lang w:val="en-US" w:eastAsia="zh-CN"/>
+              </w:rPr>
+              <w:t>说明</w:t>
+            </w:r>
+          </w:p>
+        </w:tc>
+      </w:tr>
+      <w:tr>
+        <w:tblPrEx>
+          <w:tblBorders>
+            <w:top w:val="single" w:color="auto" w:sz="4" w:space="0"/>
+            <w:left w:val="single" w:color="auto" w:sz="4" w:space="0"/>
+            <w:bottom w:val="single" w:color="auto" w:sz="4" w:space="0"/>
+            <w:right w:val="single" w:color="auto" w:sz="4" w:space="0"/>
+            <w:insideH w:val="single" w:color="auto" w:sz="4" w:space="0"/>
+            <w:insideV w:val="single" w:color="auto" w:sz="4" w:space="0"/>
+          </w:tblBorders>
+          <w:tblCellMar>
+            <w:top w:w="0" w:type="dxa"/>
+            <w:left w:w="108" w:type="dxa"/>
+            <w:bottom w:w="0" w:type="dxa"/>
+            <w:right w:w="108" w:type="dxa"/>
+          </w:tblCellMar>
+        </w:tblPrEx>
+        <w:tc>
+          <w:tcPr>
+            <w:tcW w:w="766" w:type="dxa"/>
+          </w:tcPr>
+          <w:p>
+            <w:pPr>
+              <w:numPr>
+                <w:ilvl w:val="0"/>
+                <w:numId w:val="0"/>
+              </w:numPr>
+              <w:rPr>
+                <w:rFonts w:hint="default"/>
+                <w:vertAlign w:val="baseline"/>
+                <w:lang w:val="en-US" w:eastAsia="zh-CN"/>
+              </w:rPr>
+            </w:pPr>
+            <w:r>
+              <w:rPr>
+                <w:rFonts w:hint="eastAsia"/>
+                <w:vertAlign w:val="baseline"/>
+                <w:lang w:val="en-US" w:eastAsia="zh-CN"/>
+              </w:rPr>
+              <w:t>15</w:t>
+            </w:r>
+          </w:p>
+        </w:tc>
+        <w:tc>
+          <w:tcPr>
+            <w:tcW w:w="2690" w:type="dxa"/>
+          </w:tcPr>
+          <w:p>
+            <w:pPr>
+              <w:numPr>
+                <w:ilvl w:val="0"/>
+                <w:numId w:val="0"/>
+              </w:numPr>
+              <w:rPr>
+                <w:rFonts w:hint="default"/>
+                <w:vertAlign w:val="baseline"/>
+                <w:lang w:val="en-US" w:eastAsia="zh-CN"/>
+              </w:rPr>
+            </w:pPr>
+            <w:r>
+              <w:rPr>
+                <w:rFonts w:hint="eastAsia"/>
+                <w:vertAlign w:val="baseline"/>
+                <w:lang w:val="en-US" w:eastAsia="zh-CN"/>
+              </w:rPr>
+              <w:t>设置断点信息,点击应用</w:t>
+            </w:r>
+          </w:p>
+        </w:tc>
+        <w:tc>
+          <w:tcPr>
+            <w:tcW w:w="2940" w:type="dxa"/>
+          </w:tcPr>
+          <w:p>
+            <w:pPr>
+              <w:numPr>
+                <w:ilvl w:val="0"/>
+                <w:numId w:val="0"/>
+              </w:numPr>
+              <w:rPr>
+                <w:rFonts w:hint="default"/>
+                <w:vertAlign w:val="baseline"/>
+                <w:lang w:val="en-US" w:eastAsia="zh-CN"/>
+              </w:rPr>
+            </w:pPr>
+            <w:r>
+              <w:rPr>
+                <w:rFonts w:hint="eastAsia"/>
+                <w:vertAlign w:val="baseline"/>
+                <w:lang w:val="en-US" w:eastAsia="zh-CN"/>
+              </w:rPr>
+              <w:t>处理器断点检测列表添加成功</w:t>
+            </w:r>
+          </w:p>
+        </w:tc>
+        <w:tc>
+          <w:tcPr>
+            <w:tcW w:w="2132" w:type="dxa"/>
+          </w:tcPr>
+          <w:p>
+            <w:pPr>
+              <w:numPr>
+                <w:ilvl w:val="0"/>
+                <w:numId w:val="0"/>
+              </w:numPr>
+              <w:rPr>
+                <w:rFonts w:hint="default"/>
+                <w:vertAlign w:val="baseline"/>
+                <w:lang w:val="en-US" w:eastAsia="zh-CN"/>
+              </w:rPr>
+            </w:pPr>
+            <w:r>
+              <w:rPr>
+                <w:rFonts w:hint="eastAsia"/>
+                <w:vertAlign w:val="baseline"/>
+                <w:lang w:val="en-US" w:eastAsia="zh-CN"/>
+              </w:rPr>
+              <w:t>基本流1,备选流1</w:t>
+            </w:r>
+          </w:p>
+        </w:tc>
+      </w:tr>
+      <w:tr>
+        <w:tblPrEx>
+          <w:tblBorders>
+            <w:top w:val="single" w:color="auto" w:sz="4" w:space="0"/>
+            <w:left w:val="single" w:color="auto" w:sz="4" w:space="0"/>
+            <w:bottom w:val="single" w:color="auto" w:sz="4" w:space="0"/>
+            <w:right w:val="single" w:color="auto" w:sz="4" w:space="0"/>
+            <w:insideH w:val="single" w:color="auto" w:sz="4" w:space="0"/>
+            <w:insideV w:val="single" w:color="auto" w:sz="4" w:space="0"/>
+          </w:tblBorders>
+          <w:tblCellMar>
+            <w:top w:w="0" w:type="dxa"/>
+            <w:left w:w="108" w:type="dxa"/>
+            <w:bottom w:w="0" w:type="dxa"/>
+            <w:right w:w="108" w:type="dxa"/>
+          </w:tblCellMar>
+        </w:tblPrEx>
+        <w:tc>
+          <w:tcPr>
+            <w:tcW w:w="766" w:type="dxa"/>
+          </w:tcPr>
+          <w:p>
+            <w:pPr>
+              <w:numPr>
+                <w:ilvl w:val="0"/>
+                <w:numId w:val="0"/>
+              </w:numPr>
+              <w:rPr>
+                <w:rFonts w:hint="default"/>
+                <w:vertAlign w:val="baseline"/>
+                <w:lang w:val="en-US" w:eastAsia="zh-CN"/>
+              </w:rPr>
+            </w:pPr>
+            <w:r>
+              <w:rPr>
+                <w:rFonts w:hint="eastAsia"/>
+                <w:vertAlign w:val="baseline"/>
+                <w:lang w:val="en-US" w:eastAsia="zh-CN"/>
+              </w:rPr>
+              <w:t>16</w:t>
+            </w:r>
+          </w:p>
+        </w:tc>
+        <w:tc>
+          <w:tcPr>
+            <w:tcW w:w="2690" w:type="dxa"/>
+          </w:tcPr>
+          <w:p>
+            <w:pPr>
+              <w:numPr>
+                <w:ilvl w:val="0"/>
+                <w:numId w:val="0"/>
+              </w:numPr>
+              <w:rPr>
+                <w:rFonts w:hint="default"/>
+                <w:vertAlign w:val="baseline"/>
+                <w:lang w:val="en-US" w:eastAsia="zh-CN"/>
+              </w:rPr>
+            </w:pPr>
+            <w:r>
+              <w:rPr>
+                <w:rFonts w:hint="eastAsia"/>
+                <w:vertAlign w:val="baseline"/>
+                <w:lang w:val="en-US" w:eastAsia="zh-CN"/>
+              </w:rPr>
+              <w:t>删除某一断断点信息</w:t>
+            </w:r>
+          </w:p>
+        </w:tc>
+        <w:tc>
+          <w:tcPr>
+            <w:tcW w:w="2940" w:type="dxa"/>
+          </w:tcPr>
+          <w:p>
+            <w:pPr>
+              <w:numPr>
+                <w:ilvl w:val="0"/>
+                <w:numId w:val="0"/>
+              </w:numPr>
+              <w:rPr>
+                <w:rFonts w:hint="default"/>
+                <w:vertAlign w:val="baseline"/>
+                <w:lang w:val="en-US" w:eastAsia="zh-CN"/>
+              </w:rPr>
+            </w:pPr>
+            <w:r>
+              <w:rPr>
+                <w:rFonts w:hint="eastAsia"/>
+                <w:vertAlign w:val="baseline"/>
+                <w:lang w:val="en-US" w:eastAsia="zh-CN"/>
+              </w:rPr>
+              <w:t>删除成功</w:t>
+            </w:r>
+          </w:p>
+        </w:tc>
+        <w:tc>
+          <w:tcPr>
+            <w:tcW w:w="2132" w:type="dxa"/>
+          </w:tcPr>
+          <w:p>
+            <w:pPr>
+              <w:numPr>
+                <w:ilvl w:val="0"/>
+                <w:numId w:val="0"/>
+              </w:numPr>
+              <w:rPr>
+                <w:rFonts w:hint="default"/>
+                <w:vertAlign w:val="baseline"/>
+                <w:lang w:val="en-US" w:eastAsia="zh-CN"/>
+              </w:rPr>
+            </w:pPr>
+            <w:r>
+              <w:rPr>
+                <w:rFonts w:hint="eastAsia"/>
+                <w:vertAlign w:val="baseline"/>
+                <w:lang w:val="en-US" w:eastAsia="zh-CN"/>
+              </w:rPr>
+              <w:t>基本流2</w:t>
+            </w:r>
+          </w:p>
+        </w:tc>
+      </w:tr>
+      <w:tr>
+        <w:tblPrEx>
+          <w:tblBorders>
+            <w:top w:val="single" w:color="auto" w:sz="4" w:space="0"/>
+            <w:left w:val="single" w:color="auto" w:sz="4" w:space="0"/>
+            <w:bottom w:val="single" w:color="auto" w:sz="4" w:space="0"/>
+            <w:right w:val="single" w:color="auto" w:sz="4" w:space="0"/>
+            <w:insideH w:val="single" w:color="auto" w:sz="4" w:space="0"/>
+            <w:insideV w:val="single" w:color="auto" w:sz="4" w:space="0"/>
+          </w:tblBorders>
+          <w:tblCellMar>
+            <w:top w:w="0" w:type="dxa"/>
+            <w:left w:w="108" w:type="dxa"/>
+            <w:bottom w:w="0" w:type="dxa"/>
+            <w:right w:w="108" w:type="dxa"/>
+          </w:tblCellMar>
+        </w:tblPrEx>
+        <w:tc>
+          <w:tcPr>
+            <w:tcW w:w="766" w:type="dxa"/>
+          </w:tcPr>
+          <w:p>
+            <w:pPr>
+              <w:numPr>
+                <w:ilvl w:val="0"/>
+                <w:numId w:val="0"/>
+              </w:numPr>
+              <w:rPr>
+                <w:rFonts w:hint="default"/>
+                <w:vertAlign w:val="baseline"/>
+                <w:lang w:val="en-US" w:eastAsia="zh-CN"/>
+              </w:rPr>
+            </w:pPr>
+            <w:r>
+              <w:rPr>
+                <w:rFonts w:hint="eastAsia"/>
+                <w:vertAlign w:val="baseline"/>
+                <w:lang w:val="en-US" w:eastAsia="zh-CN"/>
+              </w:rPr>
+              <w:t>17</w:t>
+            </w:r>
+          </w:p>
+        </w:tc>
+        <w:tc>
+          <w:tcPr>
+            <w:tcW w:w="2690" w:type="dxa"/>
+          </w:tcPr>
+          <w:p>
+            <w:pPr>
+              <w:numPr>
+                <w:ilvl w:val="0"/>
+                <w:numId w:val="0"/>
+              </w:numPr>
+              <w:rPr>
+                <w:rFonts w:hint="default"/>
+                <w:vertAlign w:val="baseline"/>
+                <w:lang w:val="en-US" w:eastAsia="zh-CN"/>
+              </w:rPr>
+            </w:pPr>
+            <w:r>
+              <w:rPr>
+                <w:rFonts w:hint="eastAsia"/>
+                <w:vertAlign w:val="baseline"/>
+                <w:lang w:val="en-US" w:eastAsia="zh-CN"/>
+              </w:rPr>
+              <w:t>点击单步执行</w:t>
+            </w:r>
+          </w:p>
+        </w:tc>
+        <w:tc>
+          <w:tcPr>
+            <w:tcW w:w="2940" w:type="dxa"/>
+          </w:tcPr>
+          <w:p>
+            <w:pPr>
+              <w:numPr>
+                <w:ilvl w:val="0"/>
+                <w:numId w:val="0"/>
+              </w:numPr>
+              <w:rPr>
+                <w:rFonts w:hint="default"/>
+                <w:vertAlign w:val="baseline"/>
+                <w:lang w:val="en-US" w:eastAsia="zh-CN"/>
+              </w:rPr>
+            </w:pPr>
+            <w:r>
+              <w:rPr>
+                <w:rFonts w:hint="eastAsia"/>
+                <w:vertAlign w:val="baseline"/>
+                <w:lang w:val="en-US" w:eastAsia="zh-CN"/>
+              </w:rPr>
+              <w:t>寄存器状态更新,指令历史窗口更新</w:t>
+            </w:r>
+          </w:p>
+        </w:tc>
+        <w:tc>
+          <w:tcPr>
+            <w:tcW w:w="2132" w:type="dxa"/>
+          </w:tcPr>
+          <w:p>
+            <w:pPr>
+              <w:numPr>
+                <w:ilvl w:val="0"/>
+                <w:numId w:val="0"/>
+              </w:numPr>
+              <w:rPr>
+                <w:rFonts w:hint="default"/>
+                <w:vertAlign w:val="baseline"/>
+                <w:lang w:val="en-US" w:eastAsia="zh-CN"/>
+              </w:rPr>
+            </w:pPr>
+            <w:r>
+              <w:rPr>
+                <w:rFonts w:hint="eastAsia"/>
+                <w:vertAlign w:val="baseline"/>
+                <w:lang w:val="en-US" w:eastAsia="zh-CN"/>
+              </w:rPr>
+              <w:t>基本流3</w:t>
+            </w:r>
+          </w:p>
+        </w:tc>
+      </w:tr>
+      <w:tr>
+        <w:tblPrEx>
+          <w:tblBorders>
+            <w:top w:val="single" w:color="auto" w:sz="4" w:space="0"/>
+            <w:left w:val="single" w:color="auto" w:sz="4" w:space="0"/>
+            <w:bottom w:val="single" w:color="auto" w:sz="4" w:space="0"/>
+            <w:right w:val="single" w:color="auto" w:sz="4" w:space="0"/>
+            <w:insideH w:val="single" w:color="auto" w:sz="4" w:space="0"/>
+            <w:insideV w:val="single" w:color="auto" w:sz="4" w:space="0"/>
+          </w:tblBorders>
+          <w:tblCellMar>
+            <w:top w:w="0" w:type="dxa"/>
+            <w:left w:w="108" w:type="dxa"/>
+            <w:bottom w:w="0" w:type="dxa"/>
+            <w:right w:w="108" w:type="dxa"/>
+          </w:tblCellMar>
+        </w:tblPrEx>
+        <w:tc>
+          <w:tcPr>
+            <w:tcW w:w="766" w:type="dxa"/>
+          </w:tcPr>
+          <w:p>
+            <w:pPr>
+              <w:numPr>
+                <w:ilvl w:val="0"/>
+                <w:numId w:val="0"/>
+              </w:numPr>
+              <w:rPr>
+                <w:rFonts w:hint="default"/>
+                <w:vertAlign w:val="baseline"/>
+                <w:lang w:val="en-US" w:eastAsia="zh-CN"/>
+              </w:rPr>
+            </w:pPr>
+            <w:r>
+              <w:rPr>
+                <w:rFonts w:hint="eastAsia"/>
+                <w:vertAlign w:val="baseline"/>
+                <w:lang w:val="en-US" w:eastAsia="zh-CN"/>
+              </w:rPr>
+              <w:t>18</w:t>
+            </w:r>
+          </w:p>
+        </w:tc>
+        <w:tc>
+          <w:tcPr>
+            <w:tcW w:w="2690" w:type="dxa"/>
+          </w:tcPr>
+          <w:p>
+            <w:pPr>
+              <w:numPr>
+                <w:ilvl w:val="0"/>
+                <w:numId w:val="0"/>
+              </w:numPr>
+              <w:rPr>
+                <w:rFonts w:hint="default"/>
+                <w:vertAlign w:val="baseline"/>
+                <w:lang w:val="en-US" w:eastAsia="zh-CN"/>
+              </w:rPr>
+            </w:pPr>
+            <w:r>
+              <w:rPr>
+                <w:rFonts w:hint="eastAsia"/>
+                <w:vertAlign w:val="baseline"/>
+                <w:lang w:val="en-US" w:eastAsia="zh-CN"/>
+              </w:rPr>
+              <w:t>输入内存地址,点击查询</w:t>
+            </w:r>
+          </w:p>
+        </w:tc>
+        <w:tc>
+          <w:tcPr>
+            <w:tcW w:w="2940" w:type="dxa"/>
+          </w:tcPr>
+          <w:p>
+            <w:pPr>
+              <w:numPr>
+                <w:ilvl w:val="0"/>
+                <w:numId w:val="0"/>
+              </w:numPr>
+              <w:rPr>
+                <w:rFonts w:hint="default"/>
+                <w:vertAlign w:val="baseline"/>
+                <w:lang w:val="en-US" w:eastAsia="zh-CN"/>
+              </w:rPr>
+            </w:pPr>
+            <w:r>
+              <w:rPr>
+                <w:rFonts w:hint="eastAsia"/>
+                <w:vertAlign w:val="baseline"/>
+                <w:lang w:val="en-US" w:eastAsia="zh-CN"/>
+              </w:rPr>
+              <w:t>对应内存地址的内容</w:t>
+            </w:r>
+          </w:p>
+        </w:tc>
+        <w:tc>
+          <w:tcPr>
+            <w:tcW w:w="2132" w:type="dxa"/>
+          </w:tcPr>
+          <w:p>
+            <w:pPr>
+              <w:numPr>
+                <w:ilvl w:val="0"/>
+                <w:numId w:val="0"/>
+              </w:numPr>
+              <w:rPr>
+                <w:rFonts w:hint="default"/>
+                <w:vertAlign w:val="baseline"/>
+                <w:lang w:val="en-US" w:eastAsia="zh-CN"/>
+              </w:rPr>
+            </w:pPr>
+            <w:r>
+              <w:rPr>
+                <w:rFonts w:hint="eastAsia"/>
+                <w:vertAlign w:val="baseline"/>
+                <w:lang w:val="en-US" w:eastAsia="zh-CN"/>
+              </w:rPr>
+              <w:t>基本流4,备选流2</w:t>
+            </w:r>
+          </w:p>
+        </w:tc>
+      </w:tr>
+      <w:tr>
+        <w:tblPrEx>
+          <w:tblBorders>
+            <w:top w:val="single" w:color="auto" w:sz="4" w:space="0"/>
+            <w:left w:val="single" w:color="auto" w:sz="4" w:space="0"/>
+            <w:bottom w:val="single" w:color="auto" w:sz="4" w:space="0"/>
+            <w:right w:val="single" w:color="auto" w:sz="4" w:space="0"/>
+            <w:insideH w:val="single" w:color="auto" w:sz="4" w:space="0"/>
+            <w:insideV w:val="single" w:color="auto" w:sz="4" w:space="0"/>
+          </w:tblBorders>
+          <w:tblCellMar>
+            <w:top w:w="0" w:type="dxa"/>
+            <w:left w:w="108" w:type="dxa"/>
+            <w:bottom w:w="0" w:type="dxa"/>
+            <w:right w:w="108" w:type="dxa"/>
+          </w:tblCellMar>
+        </w:tblPrEx>
+        <w:tc>
+          <w:tcPr>
+            <w:tcW w:w="766" w:type="dxa"/>
+          </w:tcPr>
+          <w:p>
+            <w:pPr>
+              <w:numPr>
+                <w:ilvl w:val="0"/>
+                <w:numId w:val="0"/>
+              </w:numPr>
+              <w:rPr>
+                <w:rFonts w:hint="default"/>
+                <w:vertAlign w:val="baseline"/>
+                <w:lang w:val="en-US" w:eastAsia="zh-CN"/>
+              </w:rPr>
+            </w:pPr>
+            <w:r>
+              <w:rPr>
+                <w:rFonts w:hint="eastAsia"/>
+                <w:vertAlign w:val="baseline"/>
+                <w:lang w:val="en-US" w:eastAsia="zh-CN"/>
+              </w:rPr>
+              <w:t>19</w:t>
+            </w:r>
+          </w:p>
+        </w:tc>
+        <w:tc>
+          <w:tcPr>
+            <w:tcW w:w="2690" w:type="dxa"/>
+          </w:tcPr>
+          <w:p>
+            <w:pPr>
+              <w:numPr>
+                <w:ilvl w:val="0"/>
+                <w:numId w:val="0"/>
+              </w:numPr>
+              <w:rPr>
+                <w:rFonts w:hint="default"/>
+                <w:vertAlign w:val="baseline"/>
+                <w:lang w:val="en-US" w:eastAsia="zh-CN"/>
+              </w:rPr>
+            </w:pPr>
+            <w:r>
+              <w:rPr>
+                <w:rFonts w:hint="eastAsia"/>
+                <w:vertAlign w:val="baseline"/>
+                <w:lang w:val="en-US" w:eastAsia="zh-CN"/>
+              </w:rPr>
+              <w:t>调试模式下点击运行</w:t>
+            </w:r>
+          </w:p>
+        </w:tc>
+        <w:tc>
+          <w:tcPr>
+            <w:tcW w:w="2940" w:type="dxa"/>
+          </w:tcPr>
+          <w:p>
+            <w:pPr>
+              <w:numPr>
+                <w:ilvl w:val="0"/>
+                <w:numId w:val="0"/>
+              </w:numPr>
+              <w:rPr>
+                <w:rFonts w:hint="default"/>
+                <w:vertAlign w:val="baseline"/>
+                <w:lang w:val="en-US" w:eastAsia="zh-CN"/>
+              </w:rPr>
+            </w:pPr>
+            <w:r>
+              <w:rPr>
+                <w:rFonts w:hint="eastAsia"/>
+                <w:vertAlign w:val="baseline"/>
+                <w:lang w:val="en-US" w:eastAsia="zh-CN"/>
+              </w:rPr>
+              <w:t>更新目标程序的交互信息</w:t>
+            </w:r>
+          </w:p>
+        </w:tc>
+        <w:tc>
+          <w:tcPr>
+            <w:tcW w:w="2132" w:type="dxa"/>
+          </w:tcPr>
+          <w:p>
+            <w:pPr>
+              <w:numPr>
+                <w:ilvl w:val="0"/>
+                <w:numId w:val="0"/>
+              </w:numPr>
+              <w:rPr>
+                <w:rFonts w:hint="default"/>
+                <w:vertAlign w:val="baseline"/>
+                <w:lang w:val="en-US" w:eastAsia="zh-CN"/>
+              </w:rPr>
+            </w:pPr>
+            <w:r>
+              <w:rPr>
+                <w:rFonts w:hint="eastAsia"/>
+                <w:vertAlign w:val="baseline"/>
+                <w:lang w:val="en-US" w:eastAsia="zh-CN"/>
+              </w:rPr>
+              <w:t>基本流5</w:t>
+            </w:r>
+          </w:p>
+        </w:tc>
+      </w:tr>
+    </w:tbl>
+    <w:p>
+      <w:pPr>
+        <w:rPr>
+          <w:rFonts w:hint="default"/>
+          <w:lang w:val="en-US" w:eastAsia="zh-CN"/>
+        </w:rPr>
+      </w:pPr>
+    </w:p>
+    <w:p>
+      <w:pPr>
+        <w:pStyle w:val="4"/>
+        <w:rPr>
+          <w:rFonts w:hint="eastAsia" w:cs="Times New Roman"/>
+          <w:bCs/>
+          <w:kern w:val="2"/>
+          <w:sz w:val="26"/>
+          <w:szCs w:val="32"/>
+          <w:lang w:val="en-US" w:eastAsia="zh-CN" w:bidi="ar-SA"/>
+        </w:rPr>
+      </w:pPr>
+      <w:r>
+        <w:rPr>
+          <w:rFonts w:hint="eastAsia" w:cs="Times New Roman"/>
+          <w:bCs/>
+          <w:kern w:val="2"/>
+          <w:sz w:val="26"/>
+          <w:szCs w:val="32"/>
+          <w:lang w:val="en-US" w:eastAsia="zh-CN" w:bidi="ar-SA"/>
+        </w:rPr>
+        <w:t>6.3.3 系统测试用例设计</w:t>
+      </w:r>
+    </w:p>
+    <w:p>
+      <w:pPr>
+        <w:rPr>
+          <w:rFonts w:hint="eastAsia" w:cs="Times New Roman"/>
+          <w:bCs/>
+          <w:kern w:val="2"/>
+          <w:sz w:val="26"/>
+          <w:szCs w:val="32"/>
+          <w:lang w:val="en-US" w:eastAsia="zh-CN" w:bidi="ar-SA"/>
+        </w:rPr>
+      </w:pPr>
+      <w:r>
+        <w:rPr>
+          <w:rFonts w:hint="eastAsia" w:cs="Times New Roman"/>
+          <w:bCs/>
+          <w:kern w:val="2"/>
+          <w:sz w:val="26"/>
+          <w:szCs w:val="32"/>
+          <w:lang w:val="en-US" w:eastAsia="zh-CN" w:bidi="ar-SA"/>
+        </w:rPr>
+        <w:t>依据系统测试需求,主要对RISC-V指令集模拟器进行稳定性测试,容错性测试和性能测试,下面分别对各个测试进行测试用例设计:</w:t>
+      </w:r>
+    </w:p>
+    <w:p>
+      <w:pPr>
+        <w:numPr>
+          <w:ilvl w:val="0"/>
+          <w:numId w:val="16"/>
+        </w:numPr>
+        <w:rPr>
+          <w:rFonts w:hint="eastAsia" w:cs="Times New Roman"/>
+          <w:bCs/>
+          <w:kern w:val="2"/>
+          <w:sz w:val="26"/>
+          <w:szCs w:val="32"/>
+          <w:lang w:val="en-US" w:eastAsia="zh-CN" w:bidi="ar-SA"/>
+        </w:rPr>
+      </w:pPr>
+      <w:r>
+        <w:rPr>
+          <w:rFonts w:hint="eastAsia" w:cs="Times New Roman"/>
+          <w:bCs/>
+          <w:kern w:val="2"/>
+          <w:sz w:val="26"/>
+          <w:szCs w:val="32"/>
+          <w:lang w:val="en-US" w:eastAsia="zh-CN" w:bidi="ar-SA"/>
+        </w:rPr>
+        <w:t>稳定性测试: 依据系统测试需求,模拟器需要在加载给定的目标程序后不间断地稳定运行.因此稳定性测试设计为模拟器加载linux内核运行top程序三天,预期结果是模拟器可以一直持续运行,并且实时检测模拟CPU的进程状态.</w:t>
+      </w:r>
+    </w:p>
+    <w:p>
+      <w:pPr>
+        <w:numPr>
+          <w:ilvl w:val="0"/>
+          <w:numId w:val="16"/>
+        </w:numPr>
+        <w:rPr>
+          <w:rFonts w:hint="default" w:cs="Times New Roman"/>
+          <w:bCs/>
+          <w:kern w:val="2"/>
+          <w:sz w:val="26"/>
+          <w:szCs w:val="32"/>
+          <w:lang w:val="en-US" w:eastAsia="zh-CN" w:bidi="ar-SA"/>
+        </w:rPr>
+      </w:pPr>
+      <w:r>
+        <w:rPr>
+          <w:rFonts w:hint="eastAsia" w:cs="Times New Roman"/>
+          <w:bCs/>
+          <w:kern w:val="2"/>
+          <w:sz w:val="26"/>
+          <w:szCs w:val="32"/>
+          <w:lang w:val="en-US" w:eastAsia="zh-CN" w:bidi="ar-SA"/>
+        </w:rPr>
+        <w:t>容错性测试: 依据系统测试需求,从一下两个方面进行测试用例设计: 加载含有未定义指令的程序,检测程序能否陷入对应的异常(illegal instruction);设置错误的断点信息,检测模拟器在端点检测逻辑是否会发生因设计错误导致的程序崩溃.</w:t>
+      </w:r>
+    </w:p>
+    <w:p>
+      <w:pPr>
+        <w:numPr>
+          <w:ilvl w:val="0"/>
+          <w:numId w:val="16"/>
+        </w:numPr>
+        <w:rPr>
+          <w:rFonts w:hint="default" w:cs="Times New Roman"/>
+          <w:bCs/>
+          <w:kern w:val="2"/>
+          <w:sz w:val="26"/>
+          <w:szCs w:val="32"/>
+          <w:lang w:val="en-US" w:eastAsia="zh-CN" w:bidi="ar-SA"/>
+        </w:rPr>
+      </w:pPr>
+      <w:r>
+        <w:rPr>
+          <w:rFonts w:hint="eastAsia" w:cs="Times New Roman"/>
+          <w:bCs/>
+          <w:kern w:val="2"/>
+          <w:sz w:val="26"/>
+          <w:szCs w:val="32"/>
+          <w:lang w:val="en-US" w:eastAsia="zh-CN" w:bidi="ar-SA"/>
+        </w:rPr>
+        <w:t>性能测试: 依据系统测试需求,记录模拟器在断点检测列表为空的状态下,和含有断点检测列表的状态下的MIPS(Million instruction per-second),和实际的硬件MIPS做对比,测试模拟器模拟速度.另外从模拟器进行系统软件调试的功能考虑,记录了在模拟器和真在实硬件平台上的调试周期,进行对照测试,分析模拟器在软件移植/开发/测试流程中的性能.</w:t>
+      </w:r>
+    </w:p>
+    <w:p>
+      <w:pPr>
+        <w:pStyle w:val="3"/>
+        <w:rPr>
+          <w:rFonts w:hint="eastAsia"/>
+          <w:lang w:val="en-US" w:eastAsia="zh-CN"/>
+        </w:rPr>
+      </w:pPr>
+      <w:r>
+        <w:t>6</w:t>
+      </w:r>
+      <w:r>
+        <w:rPr>
+          <w:lang w:val="zh-CN"/>
+        </w:rPr>
+        <w:t>.</w:t>
+      </w:r>
+      <w:r>
+        <w:t>4</w:t>
+      </w:r>
+      <w:r>
+        <w:rPr>
+          <w:lang w:val="zh-CN"/>
+        </w:rPr>
+        <w:t xml:space="preserve"> </w:t>
+      </w:r>
+      <w:r>
+        <w:t xml:space="preserve"> </w:t>
+      </w:r>
+      <w:r>
+        <w:rPr>
+          <w:lang w:val="zh-CN"/>
+        </w:rPr>
+        <w:t>测试</w:t>
+      </w:r>
+      <w:bookmarkEnd w:id="61"/>
       <w:bookmarkEnd w:id="62"/>
+      <w:r>
+        <w:rPr>
+          <w:rFonts w:hint="eastAsia"/>
+          <w:lang w:val="en-US" w:eastAsia="zh-CN"/>
+        </w:rPr>
+        <w:t>结果及分析</w:t>
+      </w:r>
+    </w:p>
+    <w:p>
+      <w:pPr>
+        <w:rPr>
+          <w:rFonts w:hint="eastAsia"/>
+          <w:lang w:val="en-US" w:eastAsia="zh-CN"/>
+        </w:rPr>
+      </w:pPr>
+      <w:r>
+        <w:rPr>
+          <w:rFonts w:hint="eastAsia"/>
+          <w:lang w:val="en-US" w:eastAsia="zh-CN"/>
+        </w:rPr>
+        <w:t>使用各个测试阶段所设计的测试用例,对RISC-V指令集模拟器展开了单元测试,配置项测试和系统测试,具体测试结果如下:</w:t>
+      </w:r>
+    </w:p>
+    <w:p>
+      <w:pPr>
+        <w:numPr>
+          <w:ilvl w:val="0"/>
+          <w:numId w:val="17"/>
+        </w:numPr>
+        <w:rPr>
+          <w:rFonts w:hint="default"/>
+          <w:lang w:val="en-US" w:eastAsia="zh-CN"/>
+        </w:rPr>
+      </w:pPr>
+      <w:r>
+        <w:rPr>
+          <w:rFonts w:ascii="宋体" w:hAnsi="宋体" w:eastAsia="宋体" w:cs="宋体"/>
+          <w:b w:val="0"/>
+          <w:bCs w:val="0"/>
+          <w:i w:val="0"/>
+          <w:iCs w:val="0"/>
+          <w:color w:val="000000"/>
+          <w:sz w:val="24"/>
+          <w:szCs w:val="24"/>
+        </w:rPr>
+        <w:t>在单元测试中对</w:t>
+      </w:r>
+      <w:r>
+        <w:rPr>
+          <w:rFonts w:hint="eastAsia" w:ascii="宋体" w:hAnsi="宋体" w:cs="宋体"/>
+          <w:b w:val="0"/>
+          <w:bCs w:val="0"/>
+          <w:i w:val="0"/>
+          <w:iCs w:val="0"/>
+          <w:color w:val="000000"/>
+          <w:sz w:val="24"/>
+          <w:szCs w:val="24"/>
+          <w:lang w:val="en-US" w:eastAsia="zh-CN"/>
+        </w:rPr>
+        <w:t>模拟器</w:t>
+      </w:r>
+      <w:r>
+        <w:rPr>
+          <w:rFonts w:ascii="宋体" w:hAnsi="宋体" w:eastAsia="宋体" w:cs="宋体"/>
+          <w:b w:val="0"/>
+          <w:bCs w:val="0"/>
+          <w:i w:val="0"/>
+          <w:iCs w:val="0"/>
+          <w:color w:val="000000"/>
+          <w:sz w:val="24"/>
+          <w:szCs w:val="24"/>
+        </w:rPr>
+        <w:t>的</w:t>
+      </w:r>
+      <w:r>
+        <w:rPr>
+          <w:rFonts w:hint="eastAsia" w:ascii="宋体" w:hAnsi="宋体" w:cs="宋体"/>
+          <w:b w:val="0"/>
+          <w:bCs w:val="0"/>
+          <w:i w:val="0"/>
+          <w:iCs w:val="0"/>
+          <w:color w:val="000000"/>
+          <w:sz w:val="24"/>
+          <w:szCs w:val="24"/>
+          <w:lang w:val="en-US" w:eastAsia="zh-CN"/>
+        </w:rPr>
+        <w:t>四</w:t>
+      </w:r>
+      <w:r>
+        <w:rPr>
+          <w:rFonts w:ascii="宋体" w:hAnsi="宋体" w:eastAsia="宋体" w:cs="宋体"/>
+          <w:b w:val="0"/>
+          <w:bCs w:val="0"/>
+          <w:i w:val="0"/>
+          <w:iCs w:val="0"/>
+          <w:color w:val="000000"/>
+          <w:sz w:val="24"/>
+          <w:szCs w:val="24"/>
+        </w:rPr>
+        <w:t>个功能模块都进行了测试，经过五次回归实验后</w:t>
+      </w:r>
+      <w:r>
+        <w:rPr>
+          <w:rFonts w:hint="eastAsia" w:ascii="宋体" w:hAnsi="宋体" w:cs="宋体"/>
+          <w:b w:val="0"/>
+          <w:bCs w:val="0"/>
+          <w:i w:val="0"/>
+          <w:iCs w:val="0"/>
+          <w:color w:val="000000"/>
+          <w:sz w:val="24"/>
+          <w:szCs w:val="24"/>
+          <w:lang w:val="en-US" w:eastAsia="zh-CN"/>
+        </w:rPr>
+        <w:t>,</w:t>
+      </w:r>
+      <w:r>
+        <w:rPr>
+          <w:rFonts w:ascii="宋体" w:hAnsi="宋体" w:eastAsia="宋体" w:cs="宋体"/>
+          <w:b w:val="0"/>
+          <w:bCs w:val="0"/>
+          <w:i w:val="0"/>
+          <w:iCs w:val="0"/>
+          <w:color w:val="000000"/>
+          <w:sz w:val="24"/>
+          <w:szCs w:val="24"/>
+        </w:rPr>
+        <w:t>各个功能模块实际输出与预期输出达成一致，各个模块的功能和健壮性都得到了验证</w:t>
+      </w:r>
+      <w:r>
+        <w:rPr>
+          <w:rFonts w:hint="eastAsia" w:ascii="宋体" w:hAnsi="宋体" w:cs="宋体"/>
+          <w:b w:val="0"/>
+          <w:bCs w:val="0"/>
+          <w:i w:val="0"/>
+          <w:iCs w:val="0"/>
+          <w:color w:val="000000"/>
+          <w:sz w:val="24"/>
+          <w:szCs w:val="24"/>
+          <w:lang w:val="en-US" w:eastAsia="zh-CN"/>
+        </w:rPr>
+        <w:t>,</w:t>
+      </w:r>
+      <w:r>
+        <w:rPr>
+          <w:rFonts w:ascii="宋体" w:hAnsi="宋体" w:eastAsia="宋体" w:cs="宋体"/>
+          <w:b w:val="0"/>
+          <w:bCs w:val="0"/>
+          <w:i w:val="0"/>
+          <w:iCs w:val="0"/>
+          <w:color w:val="000000"/>
+          <w:sz w:val="24"/>
+          <w:szCs w:val="24"/>
+        </w:rPr>
+        <w:t>达到了需求规格说明书中的需求。</w:t>
+      </w:r>
+    </w:p>
+    <w:p>
+      <w:pPr>
+        <w:numPr>
+          <w:ilvl w:val="0"/>
+          <w:numId w:val="17"/>
+        </w:numPr>
+        <w:rPr>
+          <w:rFonts w:hint="default"/>
+          <w:lang w:val="en-US" w:eastAsia="zh-CN"/>
+        </w:rPr>
+      </w:pPr>
+      <w:r>
+        <w:rPr>
+          <w:rFonts w:ascii="宋体" w:hAnsi="宋体" w:eastAsia="宋体" w:cs="宋体"/>
+          <w:b w:val="0"/>
+          <w:bCs w:val="0"/>
+          <w:i w:val="0"/>
+          <w:iCs w:val="0"/>
+          <w:color w:val="000000"/>
+          <w:sz w:val="24"/>
+          <w:szCs w:val="24"/>
+        </w:rPr>
+        <w:t>在配置项测试中对</w:t>
+      </w:r>
+      <w:r>
+        <w:rPr>
+          <w:rFonts w:hint="eastAsia" w:ascii="宋体" w:hAnsi="宋体" w:cs="宋体"/>
+          <w:b w:val="0"/>
+          <w:bCs w:val="0"/>
+          <w:i w:val="0"/>
+          <w:iCs w:val="0"/>
+          <w:color w:val="000000"/>
+          <w:sz w:val="24"/>
+          <w:szCs w:val="24"/>
+          <w:lang w:val="en-US" w:eastAsia="zh-CN"/>
+        </w:rPr>
+        <w:t>模拟器</w:t>
+      </w:r>
+      <w:r>
+        <w:rPr>
+          <w:rFonts w:ascii="宋体" w:hAnsi="宋体" w:eastAsia="宋体" w:cs="宋体"/>
+          <w:b w:val="0"/>
+          <w:bCs w:val="0"/>
+          <w:i w:val="0"/>
+          <w:iCs w:val="0"/>
+          <w:color w:val="000000"/>
+          <w:sz w:val="24"/>
+          <w:szCs w:val="24"/>
+        </w:rPr>
+        <w:t>的</w:t>
+      </w:r>
+      <w:r>
+        <w:rPr>
+          <w:rFonts w:hint="eastAsia"/>
+          <w:lang w:val="en-US" w:eastAsia="zh-CN"/>
+        </w:rPr>
+        <w:t>目标程序调试功能</w:t>
+      </w:r>
+      <w:r>
+        <w:rPr>
+          <w:rFonts w:ascii="宋体" w:hAnsi="宋体" w:eastAsia="宋体" w:cs="宋体"/>
+          <w:b w:val="0"/>
+          <w:bCs w:val="0"/>
+          <w:i w:val="0"/>
+          <w:iCs w:val="0"/>
+          <w:color w:val="000000"/>
+          <w:sz w:val="24"/>
+          <w:szCs w:val="24"/>
+        </w:rPr>
+        <w:t>进行测试</w:t>
+      </w:r>
+      <w:r>
+        <w:rPr>
+          <w:rFonts w:hint="eastAsia" w:ascii="宋体" w:hAnsi="宋体" w:cs="宋体"/>
+          <w:b w:val="0"/>
+          <w:bCs w:val="0"/>
+          <w:i w:val="0"/>
+          <w:iCs w:val="0"/>
+          <w:color w:val="000000"/>
+          <w:sz w:val="24"/>
+          <w:szCs w:val="24"/>
+          <w:lang w:val="en-US" w:eastAsia="zh-CN"/>
+        </w:rPr>
+        <w:t>,</w:t>
+      </w:r>
+      <w:r>
+        <w:rPr>
+          <w:rFonts w:ascii="宋体" w:hAnsi="宋体" w:eastAsia="宋体" w:cs="宋体"/>
+          <w:b w:val="0"/>
+          <w:bCs w:val="0"/>
+          <w:i w:val="0"/>
+          <w:iCs w:val="0"/>
+          <w:color w:val="000000"/>
+          <w:sz w:val="24"/>
+          <w:szCs w:val="24"/>
+        </w:rPr>
+        <w:t>各个测试用例的实际输出与预期输出一致</w:t>
+      </w:r>
+      <w:r>
+        <w:rPr>
+          <w:rFonts w:hint="eastAsia" w:ascii="宋体" w:hAnsi="宋体" w:cs="宋体"/>
+          <w:b w:val="0"/>
+          <w:bCs w:val="0"/>
+          <w:i w:val="0"/>
+          <w:iCs w:val="0"/>
+          <w:color w:val="000000"/>
+          <w:sz w:val="24"/>
+          <w:szCs w:val="24"/>
+          <w:lang w:val="en-US" w:eastAsia="zh-CN"/>
+        </w:rPr>
+        <w:t>,</w:t>
+      </w:r>
+      <w:r>
+        <w:rPr>
+          <w:rFonts w:ascii="宋体" w:hAnsi="宋体" w:eastAsia="宋体" w:cs="宋体"/>
+          <w:b w:val="0"/>
+          <w:bCs w:val="0"/>
+          <w:i w:val="0"/>
+          <w:iCs w:val="0"/>
+          <w:color w:val="000000"/>
+          <w:sz w:val="24"/>
+          <w:szCs w:val="24"/>
+        </w:rPr>
+        <w:t>所测业务功能满足设计需求。</w:t>
+      </w:r>
+    </w:p>
+    <w:p>
+      <w:pPr>
+        <w:numPr>
+          <w:ilvl w:val="0"/>
+          <w:numId w:val="17"/>
+        </w:numPr>
+        <w:rPr>
+          <w:rFonts w:hint="default"/>
+          <w:lang w:val="en-US" w:eastAsia="zh-CN"/>
+        </w:rPr>
+      </w:pPr>
+      <w:r>
+        <w:rPr>
+          <w:rFonts w:ascii="宋体" w:hAnsi="宋体" w:eastAsia="宋体" w:cs="宋体"/>
+          <w:b w:val="0"/>
+          <w:bCs w:val="0"/>
+          <w:i w:val="0"/>
+          <w:iCs w:val="0"/>
+          <w:color w:val="000000"/>
+          <w:sz w:val="24"/>
+          <w:szCs w:val="24"/>
+        </w:rPr>
+        <w:t>在系统测试中对</w:t>
+      </w:r>
+      <w:r>
+        <w:rPr>
+          <w:rFonts w:hint="eastAsia" w:ascii="宋体" w:hAnsi="宋体" w:cs="宋体"/>
+          <w:b w:val="0"/>
+          <w:bCs w:val="0"/>
+          <w:i w:val="0"/>
+          <w:iCs w:val="0"/>
+          <w:color w:val="000000"/>
+          <w:sz w:val="24"/>
+          <w:szCs w:val="24"/>
+          <w:lang w:val="en-US" w:eastAsia="zh-CN"/>
+        </w:rPr>
+        <w:t>模拟器</w:t>
+      </w:r>
+      <w:r>
+        <w:rPr>
+          <w:rFonts w:ascii="宋体" w:hAnsi="宋体" w:eastAsia="宋体" w:cs="宋体"/>
+          <w:b w:val="0"/>
+          <w:bCs w:val="0"/>
+          <w:i w:val="0"/>
+          <w:iCs w:val="0"/>
+          <w:color w:val="000000"/>
+          <w:sz w:val="24"/>
+          <w:szCs w:val="24"/>
+        </w:rPr>
+        <w:t>进行稳定性测试、容错性测试和</w:t>
+      </w:r>
+      <w:r>
+        <w:rPr>
+          <w:rFonts w:hint="eastAsia" w:ascii="宋体" w:hAnsi="宋体" w:cs="宋体"/>
+          <w:b w:val="0"/>
+          <w:bCs w:val="0"/>
+          <w:i w:val="0"/>
+          <w:iCs w:val="0"/>
+          <w:color w:val="000000"/>
+          <w:sz w:val="24"/>
+          <w:szCs w:val="24"/>
+          <w:lang w:val="en-US" w:eastAsia="zh-CN"/>
+        </w:rPr>
+        <w:t>性能</w:t>
+      </w:r>
+      <w:r>
+        <w:rPr>
+          <w:rFonts w:ascii="宋体" w:hAnsi="宋体" w:eastAsia="宋体" w:cs="宋体"/>
+          <w:b w:val="0"/>
+          <w:bCs w:val="0"/>
+          <w:i w:val="0"/>
+          <w:iCs w:val="0"/>
+          <w:color w:val="000000"/>
+          <w:sz w:val="24"/>
+          <w:szCs w:val="24"/>
+        </w:rPr>
+        <w:t>测试</w:t>
+      </w:r>
+      <w:r>
+        <w:rPr>
+          <w:rFonts w:hint="eastAsia" w:ascii="宋体" w:hAnsi="宋体" w:cs="宋体"/>
+          <w:b w:val="0"/>
+          <w:bCs w:val="0"/>
+          <w:i w:val="0"/>
+          <w:iCs w:val="0"/>
+          <w:color w:val="000000"/>
+          <w:sz w:val="24"/>
+          <w:szCs w:val="24"/>
+          <w:lang w:val="en-US" w:eastAsia="zh-CN"/>
+        </w:rPr>
+        <w:t>.</w:t>
+      </w:r>
+      <w:r>
+        <w:rPr>
+          <w:rFonts w:ascii="宋体" w:hAnsi="宋体" w:eastAsia="宋体" w:cs="宋体"/>
+          <w:b w:val="0"/>
+          <w:bCs w:val="0"/>
+          <w:i w:val="0"/>
+          <w:iCs w:val="0"/>
+          <w:color w:val="000000"/>
+          <w:sz w:val="24"/>
+          <w:szCs w:val="24"/>
+        </w:rPr>
+        <w:t>稳定性测试时系统正常运行情况如图</w:t>
+      </w:r>
+      <w:r>
+        <w:rPr>
+          <w:rFonts w:hint="eastAsia" w:ascii="宋体" w:hAnsi="宋体" w:cs="宋体"/>
+          <w:b w:val="0"/>
+          <w:bCs w:val="0"/>
+          <w:i w:val="0"/>
+          <w:iCs w:val="0"/>
+          <w:color w:val="000000"/>
+          <w:sz w:val="24"/>
+          <w:szCs w:val="24"/>
+          <w:lang w:val="en-US" w:eastAsia="zh-CN"/>
+        </w:rPr>
+        <w:t>1.1</w:t>
+      </w:r>
+      <w:r>
+        <w:rPr>
+          <w:rFonts w:ascii="宋体" w:hAnsi="宋体" w:eastAsia="宋体" w:cs="宋体"/>
+          <w:b w:val="0"/>
+          <w:bCs w:val="0"/>
+          <w:i w:val="0"/>
+          <w:iCs w:val="0"/>
+          <w:color w:val="000000"/>
+          <w:sz w:val="24"/>
+          <w:szCs w:val="24"/>
+        </w:rPr>
+        <w:t>所示</w:t>
+      </w:r>
+      <w:r>
+        <w:rPr>
+          <w:rFonts w:hint="eastAsia" w:ascii="宋体" w:hAnsi="宋体" w:cs="宋体"/>
+          <w:b w:val="0"/>
+          <w:bCs w:val="0"/>
+          <w:i w:val="0"/>
+          <w:iCs w:val="0"/>
+          <w:color w:val="000000"/>
+          <w:sz w:val="24"/>
+          <w:szCs w:val="24"/>
+          <w:lang w:val="en-US" w:eastAsia="zh-CN"/>
+        </w:rPr>
+        <w:t>;</w:t>
+      </w:r>
+      <w:r>
+        <w:rPr>
+          <w:rFonts w:ascii="宋体" w:hAnsi="宋体" w:eastAsia="宋体" w:cs="宋体"/>
+          <w:b w:val="0"/>
+          <w:bCs w:val="0"/>
+          <w:i w:val="0"/>
+          <w:iCs w:val="0"/>
+          <w:color w:val="000000"/>
+          <w:sz w:val="24"/>
+          <w:szCs w:val="24"/>
+        </w:rPr>
+        <w:t>容错性测试达到了预测的结果</w:t>
+      </w:r>
+      <w:r>
+        <w:rPr>
+          <w:rFonts w:hint="eastAsia" w:ascii="宋体" w:hAnsi="宋体" w:cs="宋体"/>
+          <w:b w:val="0"/>
+          <w:bCs w:val="0"/>
+          <w:i w:val="0"/>
+          <w:iCs w:val="0"/>
+          <w:color w:val="000000"/>
+          <w:sz w:val="24"/>
+          <w:szCs w:val="24"/>
+          <w:lang w:val="en-US" w:eastAsia="zh-CN"/>
+        </w:rPr>
+        <w:t>.</w:t>
+      </w:r>
+      <w:r>
+        <w:rPr>
+          <w:rFonts w:ascii="宋体" w:hAnsi="宋体" w:eastAsia="宋体" w:cs="宋体"/>
+          <w:b w:val="0"/>
+          <w:bCs w:val="0"/>
+          <w:i w:val="0"/>
+          <w:iCs w:val="0"/>
+          <w:color w:val="000000"/>
+          <w:sz w:val="24"/>
+          <w:szCs w:val="24"/>
+        </w:rPr>
+        <w:t>从测试结果可以看出吸烟检测系统的可靠性满足需求规格说明书中的需求</w:t>
+      </w:r>
+      <w:r>
+        <w:rPr>
+          <w:rFonts w:hint="eastAsia" w:ascii="宋体" w:hAnsi="宋体" w:cs="宋体"/>
+          <w:b w:val="0"/>
+          <w:bCs w:val="0"/>
+          <w:i w:val="0"/>
+          <w:iCs w:val="0"/>
+          <w:color w:val="000000"/>
+          <w:sz w:val="24"/>
+          <w:szCs w:val="24"/>
+          <w:lang w:val="en-US" w:eastAsia="zh-CN"/>
+        </w:rPr>
+        <w:t>;通过和真实硬件平台的对照,在系统软件移植开发流程中,模拟器的软件迭代周期要明显比硬件平台效率更高,性能要求也达到了预期的结果.</w:t>
+      </w:r>
+      <w:r>
+        <w:rPr>
+          <w:rFonts w:ascii="宋体" w:hAnsi="宋体" w:eastAsia="宋体" w:cs="宋体"/>
+          <w:sz w:val="24"/>
+          <w:szCs w:val="24"/>
+        </w:rPr>
+        <w:t xml:space="preserve"> </w:t>
+      </w:r>
+    </w:p>
+    <w:p>
+      <w:pPr>
+        <w:pStyle w:val="2"/>
+      </w:pPr>
+      <w:bookmarkStart w:id="63" w:name="_Toc3500"/>
+      <w:r>
+        <w:rPr>
+          <w:rFonts w:hint="eastAsia"/>
+        </w:rPr>
+        <w:t>第7章 结论与展望</w:t>
+      </w:r>
+      <w:bookmarkEnd w:id="63"/>
     </w:p>
     <w:p>
       <w:pPr>
@@ -27090,49 +33465,132 @@
           <w:lang w:val="zh-CN"/>
         </w:rPr>
       </w:pPr>
-      <w:bookmarkStart w:id="64" w:name="_Toc9853"/>
-      <w:r>
-        <w:t>6</w:t>
-      </w:r>
+      <w:bookmarkStart w:id="64" w:name="_Toc80161729"/>
+      <w:bookmarkStart w:id="65" w:name="_Toc540"/>
       <w:r>
         <w:rPr>
           <w:lang w:val="zh-CN"/>
         </w:rPr>
-        <w:t>.</w:t>
-      </w:r>
-      <w:r>
-        <w:t>4</w:t>
+        <w:t xml:space="preserve">7.1 </w:t>
+      </w:r>
+      <w:r>
+        <w:t xml:space="preserve"> </w:t>
       </w:r>
       <w:r>
         <w:rPr>
           <w:lang w:val="zh-CN"/>
         </w:rPr>
-        <w:t xml:space="preserve"> </w:t>
-      </w:r>
-      <w:r>
-        <w:t xml:space="preserve"> </w:t>
-      </w:r>
-      <w:r>
+        <w:t>总结</w:t>
+      </w:r>
+      <w:bookmarkEnd w:id="64"/>
+      <w:bookmarkEnd w:id="65"/>
+    </w:p>
+    <w:p>
+      <w:pPr>
+        <w:ind w:firstLine="480"/>
         <w:rPr>
           <w:lang w:val="zh-CN"/>
         </w:rPr>
-        <w:t>测试数据</w:t>
-      </w:r>
-      <w:bookmarkEnd w:id="63"/>
-      <w:bookmarkEnd w:id="64"/>
-    </w:p>
-    <w:p>
-      <w:pPr>
-        <w:pStyle w:val="2"/>
-      </w:pPr>
-      <w:bookmarkStart w:id="65" w:name="_Toc3500"/>
-      <w:r>
-        <w:rPr>
-          <w:rFonts w:hint="eastAsia"/>
-        </w:rPr>
-        <w:t>第7章 结论与展望</w:t>
-      </w:r>
-      <w:bookmarkEnd w:id="65"/>
+      </w:pPr>
+      <w:r>
+        <w:rPr>
+          <w:rFonts w:hint="eastAsia"/>
+        </w:rPr>
+        <w:t>控制流劫持是一类普遍且能够造成严重危害的攻击，而代码重用则是进行控制流劫持的主流攻击方法，本文介绍了面向跳转和面向返回地址的两种基本代攻击方法以及它们的衍生。详细论述了攻击的流程以及实现的条件</w:t>
+      </w:r>
+      <w:bookmarkStart w:id="137" w:name="_GoBack"/>
+      <w:bookmarkEnd w:id="137"/>
+      <w:r>
+        <w:rPr>
+          <w:rFonts w:hint="eastAsia"/>
+        </w:rPr>
+        <w:t>，同时也分析了不同防御方法的原理和优缺点。利用了一种较为创新的防御思想CPI来实现我们的防御模型</w:t>
+      </w:r>
+      <w:r>
+        <w:rPr>
+          <w:rFonts w:hint="eastAsia"/>
+          <w:lang w:val="zh-CN"/>
+        </w:rPr>
+        <w:t>，</w:t>
+      </w:r>
+      <w:r>
+        <w:rPr>
+          <w:rFonts w:hint="eastAsia"/>
+        </w:rPr>
+        <w:t>这是一种较好代码重用攻击防御方法，</w:t>
+      </w:r>
+      <w:r>
+        <w:rPr>
+          <w:rFonts w:hint="eastAsia"/>
+          <w:lang w:val="zh-CN"/>
+        </w:rPr>
+        <w:t>主要的</w:t>
+      </w:r>
+      <w:r>
+        <w:rPr>
+          <w:rFonts w:hint="eastAsia"/>
+        </w:rPr>
+        <w:t>原理</w:t>
+      </w:r>
+      <w:r>
+        <w:rPr>
+          <w:rFonts w:hint="eastAsia"/>
+          <w:lang w:val="zh-CN"/>
+        </w:rPr>
+        <w:t>是保证程序中代码指针的完全性。</w:t>
+      </w:r>
+      <w:r>
+        <w:rPr>
+          <w:rFonts w:hint="eastAsia"/>
+        </w:rPr>
+        <w:t>我们也分析了原有实现的薄弱性，增加了新的内存隔离方法，在原有基础上使程序得到更加强大的安全保证。本文详细地介绍</w:t>
+      </w:r>
+      <w:r>
+        <w:rPr>
+          <w:rFonts w:hint="eastAsia"/>
+          <w:lang w:val="zh-CN"/>
+        </w:rPr>
+        <w:t>了攻击模型的原理，</w:t>
+      </w:r>
+      <w:r>
+        <w:rPr>
+          <w:rFonts w:hint="eastAsia"/>
+        </w:rPr>
+        <w:t>实现所</w:t>
+      </w:r>
+      <w:r>
+        <w:rPr>
+          <w:rFonts w:hint="eastAsia"/>
+          <w:lang w:val="zh-CN"/>
+        </w:rPr>
+        <w:t>依赖的技术，分析设计了系统的结构，并提出了具体的解决方案。</w:t>
+      </w:r>
+      <w:r>
+        <w:rPr>
+          <w:rFonts w:hint="eastAsia"/>
+        </w:rPr>
+        <w:t>同时也论证了模型的有效性，</w:t>
+      </w:r>
+      <w:r>
+        <w:rPr>
+          <w:rFonts w:hint="eastAsia"/>
+          <w:lang w:val="zh-CN"/>
+        </w:rPr>
+        <w:t>测试了</w:t>
+      </w:r>
+      <w:r>
+        <w:rPr>
+          <w:rFonts w:hint="eastAsia"/>
+        </w:rPr>
+        <w:t>具体的性能损耗</w:t>
+      </w:r>
+      <w:r>
+        <w:rPr>
+          <w:rFonts w:hint="eastAsia"/>
+          <w:lang w:val="zh-CN"/>
+        </w:rPr>
+        <w:t>。</w:t>
+      </w:r>
     </w:p>
     <w:p>
       <w:pPr>
@@ -27142,13 +33600,13 @@
           <w:lang w:val="zh-CN"/>
         </w:rPr>
       </w:pPr>
-      <w:bookmarkStart w:id="66" w:name="_Toc80161729"/>
-      <w:bookmarkStart w:id="67" w:name="_Toc540"/>
+      <w:bookmarkStart w:id="66" w:name="_Toc21251"/>
+      <w:bookmarkStart w:id="67" w:name="_Toc80161730"/>
       <w:r>
         <w:rPr>
           <w:lang w:val="zh-CN"/>
         </w:rPr>
-        <w:t xml:space="preserve">7.1 </w:t>
+        <w:t xml:space="preserve">7.2 </w:t>
       </w:r>
       <w:r>
         <w:t xml:space="preserve"> </w:t>
@@ -27157,137 +33615,10 @@
         <w:rPr>
           <w:lang w:val="zh-CN"/>
         </w:rPr>
-        <w:t>总结</w:t>
+        <w:t>未来工作</w:t>
       </w:r>
       <w:bookmarkEnd w:id="66"/>
       <w:bookmarkEnd w:id="67"/>
-    </w:p>
-    <w:p>
-      <w:pPr>
-        <w:ind w:firstLine="480"/>
-        <w:rPr>
-          <w:lang w:val="zh-CN"/>
-        </w:rPr>
-      </w:pPr>
-      <w:r>
-        <w:rPr>
-          <w:rFonts w:hint="eastAsia"/>
-        </w:rPr>
-        <w:t>控制流劫持是一类普遍且能够造成严重危害的攻击，而代码重用则是进行控制流劫持的主流攻击方法，本文介绍了面向跳转和面向返回地址的两种基本代攻击方法以及它们的衍生。详细论述了攻击的流程以及实现的条件，同时也分析了不同防御方法的原理和优缺点。利用了一种较为创新的防御思想CPI来实现我们的防御模型</w:t>
-      </w:r>
-      <w:r>
-        <w:rPr>
-          <w:rFonts w:hint="eastAsia"/>
-          <w:lang w:val="zh-CN"/>
-        </w:rPr>
-        <w:t>，</w:t>
-      </w:r>
-      <w:r>
-        <w:rPr>
-          <w:rFonts w:hint="eastAsia"/>
-        </w:rPr>
-        <w:t>这是一种较好代码重用攻击防御方法，</w:t>
-      </w:r>
-      <w:r>
-        <w:rPr>
-          <w:rFonts w:hint="eastAsia"/>
-          <w:lang w:val="zh-CN"/>
-        </w:rPr>
-        <w:t>主要的</w:t>
-      </w:r>
-      <w:r>
-        <w:rPr>
-          <w:rFonts w:hint="eastAsia"/>
-        </w:rPr>
-        <w:t>原理</w:t>
-      </w:r>
-      <w:r>
-        <w:rPr>
-          <w:rFonts w:hint="eastAsia"/>
-          <w:lang w:val="zh-CN"/>
-        </w:rPr>
-        <w:t>是保证程序中代码指针的完全性。</w:t>
-      </w:r>
-      <w:r>
-        <w:rPr>
-          <w:rFonts w:hint="eastAsia"/>
-        </w:rPr>
-        <w:t>我们也分析了原有实现的薄弱性，增加了新的内存隔离方法，在原有基础上使程序得到更加强大的安全保证。本文详细地介绍</w:t>
-      </w:r>
-      <w:r>
-        <w:rPr>
-          <w:rFonts w:hint="eastAsia"/>
-          <w:lang w:val="zh-CN"/>
-        </w:rPr>
-        <w:t>了攻击模型的原理，</w:t>
-      </w:r>
-      <w:r>
-        <w:rPr>
-          <w:rFonts w:hint="eastAsia"/>
-        </w:rPr>
-        <w:t>实现所</w:t>
-      </w:r>
-      <w:r>
-        <w:rPr>
-          <w:rFonts w:hint="eastAsia"/>
-          <w:lang w:val="zh-CN"/>
-        </w:rPr>
-        <w:t>依赖的技术，分析设计了系统的结构，并提出了具体的解决方案。</w:t>
-      </w:r>
-      <w:r>
-        <w:rPr>
-          <w:rFonts w:hint="eastAsia"/>
-        </w:rPr>
-        <w:t>同时也论证了模型的有效性，</w:t>
-      </w:r>
-      <w:r>
-        <w:rPr>
-          <w:rFonts w:hint="eastAsia"/>
-          <w:lang w:val="zh-CN"/>
-        </w:rPr>
-        <w:t>测试了</w:t>
-      </w:r>
-      <w:r>
-        <w:rPr>
-          <w:rFonts w:hint="eastAsia"/>
-        </w:rPr>
-        <w:t>具体的性能损耗</w:t>
-      </w:r>
-      <w:r>
-        <w:rPr>
-          <w:rFonts w:hint="eastAsia"/>
-          <w:lang w:val="zh-CN"/>
-        </w:rPr>
-        <w:t>。</w:t>
-      </w:r>
-    </w:p>
-    <w:p>
-      <w:pPr>
-        <w:pStyle w:val="3"/>
-        <w:rPr>
-          <w:rFonts w:hint="default"/>
-          <w:lang w:val="zh-CN"/>
-        </w:rPr>
-      </w:pPr>
-      <w:bookmarkStart w:id="68" w:name="_Toc80161730"/>
-      <w:bookmarkStart w:id="69" w:name="_Toc21251"/>
-      <w:r>
-        <w:rPr>
-          <w:lang w:val="zh-CN"/>
-        </w:rPr>
-        <w:t xml:space="preserve">7.2 </w:t>
-      </w:r>
-      <w:r>
-        <w:t xml:space="preserve"> </w:t>
-      </w:r>
-      <w:r>
-        <w:rPr>
-          <w:lang w:val="zh-CN"/>
-        </w:rPr>
-        <w:t>未来工作</w:t>
-      </w:r>
-      <w:bookmarkEnd w:id="68"/>
-      <w:bookmarkEnd w:id="69"/>
     </w:p>
     <w:p>
       <w:pPr>
@@ -27374,28 +33705,28 @@
       <w:pPr>
         <w:pStyle w:val="2"/>
       </w:pPr>
-      <w:bookmarkStart w:id="70" w:name="_Toc4375"/>
+      <w:bookmarkStart w:id="68" w:name="_Toc4375"/>
       <w:r>
         <w:rPr>
           <w:rFonts w:hint="eastAsia"/>
         </w:rPr>
         <w:t>参 考 文 献</w:t>
       </w:r>
-      <w:bookmarkEnd w:id="70"/>
+      <w:bookmarkEnd w:id="68"/>
     </w:p>
     <w:p>
       <w:pPr>
         <w:pStyle w:val="47"/>
         <w:ind w:left="420" w:firstLineChars="0"/>
       </w:pPr>
-      <w:bookmarkStart w:id="71" w:name="_Ref31233"/>
+      <w:bookmarkStart w:id="69" w:name="_Ref31233"/>
       <w:r>
         <w:rPr>
           <w:rFonts w:hint="eastAsia"/>
         </w:rPr>
         <w:t>Szekeres L ,  Payer M ,  Tao W , et al. SoK: Eternal War in Memory[C]// IEEE Symposium on Security &amp; Privacy. IEEE Computer Society, 2013.</w:t>
       </w:r>
-      <w:bookmarkEnd w:id="71"/>
+      <w:bookmarkEnd w:id="69"/>
     </w:p>
     <w:p>
       <w:pPr>
@@ -27405,7 +33736,7 @@
           <w:lang w:val="zh-CN"/>
         </w:rPr>
       </w:pPr>
-      <w:bookmarkStart w:id="72" w:name="_Ref80154441"/>
+      <w:bookmarkStart w:id="70" w:name="_Ref80154441"/>
       <w:r>
         <w:rPr>
           <w:rFonts w:hint="eastAsia"/>
@@ -27439,7 +33770,7 @@
         </w:rPr>
         <w:t>1198.</w:t>
       </w:r>
-      <w:bookmarkEnd w:id="72"/>
+      <w:bookmarkEnd w:id="70"/>
     </w:p>
     <w:p>
       <w:pPr>
@@ -27449,7 +33780,7 @@
           <w:lang w:val="zh-CN"/>
         </w:rPr>
       </w:pPr>
-      <w:bookmarkStart w:id="73" w:name="_Ref19898"/>
+      <w:bookmarkStart w:id="71" w:name="_Ref19898"/>
       <w:r>
         <w:rPr>
           <w:rFonts w:hint="eastAsia"/>
@@ -27463,7 +33794,7 @@
         </w:rPr>
         <w:t>. 0day安全:软件漏洞分析技术(第2版)[J]. 信息安全与通信保密, 2013(11):130-131.</w:t>
       </w:r>
-      <w:bookmarkEnd w:id="73"/>
+      <w:bookmarkEnd w:id="71"/>
     </w:p>
     <w:p>
       <w:pPr>
@@ -27547,7 +33878,7 @@
         </w:rPr>
         <w:t>.</w:t>
       </w:r>
-      <w:bookmarkStart w:id="74" w:name="_Ref25742"/>
+      <w:bookmarkStart w:id="72" w:name="_Ref25742"/>
     </w:p>
     <w:p>
       <w:pPr>
@@ -27566,7 +33897,7 @@
         </w:rPr>
         <w:t>VAN DER V EEN , V., D UTT S HARMA , N., C AVALLARO , L., AND BOS , H. Memory errors: The past, the present, and the future. In Proceedings of the 15th International Symposium on Research in Attacks, Intrusions and Defenses, 2012</w:t>
       </w:r>
-      <w:bookmarkEnd w:id="74"/>
+      <w:bookmarkEnd w:id="72"/>
       <w:r>
         <w:rPr>
           <w:rFonts w:hint="eastAsia"/>
@@ -27580,7 +33911,7 @@
         <w:pStyle w:val="47"/>
         <w:ind w:left="420" w:firstLineChars="0"/>
       </w:pPr>
-      <w:bookmarkStart w:id="75" w:name="_Ref80154543"/>
+      <w:bookmarkStart w:id="73" w:name="_Ref80154543"/>
       <w:r>
         <w:rPr>
           <w:rFonts w:hint="eastAsia"/>
@@ -27588,7 +33919,7 @@
         </w:rPr>
         <w:t>张超. 针对控制流劫持攻击的软件安全防护技术研究[D]. 北京:北京大学, 2013.</w:t>
       </w:r>
-      <w:bookmarkEnd w:id="75"/>
+      <w:bookmarkEnd w:id="73"/>
     </w:p>
     <w:p>
       <w:pPr>
@@ -27598,7 +33929,7 @@
           <w:lang w:val="zh-CN"/>
         </w:rPr>
       </w:pPr>
-      <w:bookmarkStart w:id="76" w:name="_Ref10571"/>
+      <w:bookmarkStart w:id="74" w:name="_Ref10571"/>
       <w:r>
         <w:rPr>
           <w:rFonts w:hint="eastAsia"/>
@@ -27619,7 +33950,7 @@
         </w:rPr>
         <w:t>2016,1(02):15-27</w:t>
       </w:r>
-      <w:bookmarkEnd w:id="76"/>
+      <w:bookmarkEnd w:id="74"/>
       <w:r>
         <w:rPr>
           <w:rFonts w:hint="eastAsia"/>
@@ -27632,7 +33963,7 @@
         <w:pStyle w:val="47"/>
         <w:ind w:left="420" w:firstLineChars="0"/>
       </w:pPr>
-      <w:bookmarkStart w:id="77" w:name="_Ref12080"/>
+      <w:bookmarkStart w:id="75" w:name="_Ref12080"/>
       <w:r>
         <w:rPr>
           <w:rFonts w:hint="eastAsia"/>
@@ -27668,7 +33999,7 @@
         </w:rPr>
         <w:t>[J].网络与信息安全学 报, 2019(06)</w:t>
       </w:r>
-      <w:bookmarkEnd w:id="77"/>
+      <w:bookmarkEnd w:id="75"/>
       <w:r>
         <w:rPr>
           <w:rFonts w:hint="eastAsia"/>
@@ -27681,8 +34012,8 @@
         <w:pStyle w:val="47"/>
         <w:ind w:left="420" w:firstLineChars="0"/>
       </w:pPr>
-      <w:bookmarkStart w:id="78" w:name="_Ref31909"/>
-      <w:bookmarkStart w:id="79" w:name="_Ref15613"/>
+      <w:bookmarkStart w:id="76" w:name="_Ref31909"/>
+      <w:bookmarkStart w:id="77" w:name="_Ref15613"/>
       <w:r>
         <w:rPr>
           <w:rFonts w:hint="eastAsia"/>
@@ -27716,43 +34047,43 @@
         </w:rPr>
         <w:t>.</w:t>
       </w:r>
-      <w:bookmarkEnd w:id="78"/>
+      <w:bookmarkEnd w:id="76"/>
     </w:p>
     <w:p>
       <w:pPr>
         <w:pStyle w:val="47"/>
         <w:ind w:left="420" w:firstLineChars="0"/>
       </w:pPr>
-      <w:bookmarkStart w:id="80" w:name="_Ref212"/>
+      <w:bookmarkStart w:id="78" w:name="_Ref212"/>
       <w:r>
         <w:rPr>
           <w:rFonts w:hint="eastAsia"/>
         </w:rPr>
         <w:t>黄志军,郑滔.基于Return-Oriented Programming的程序攻击与防护[J].计算机科学, 2012,39(S1)</w:t>
       </w:r>
-      <w:bookmarkEnd w:id="79"/>
+      <w:bookmarkEnd w:id="77"/>
       <w:r>
         <w:rPr>
           <w:rFonts w:hint="eastAsia"/>
         </w:rPr>
         <w:t>.</w:t>
       </w:r>
-      <w:bookmarkEnd w:id="80"/>
+      <w:bookmarkEnd w:id="78"/>
     </w:p>
     <w:p>
       <w:pPr>
         <w:pStyle w:val="47"/>
         <w:ind w:left="420" w:firstLineChars="0"/>
       </w:pPr>
-      <w:bookmarkStart w:id="81" w:name="_Ref398"/>
-      <w:bookmarkStart w:id="82" w:name="_Ref80154652"/>
+      <w:bookmarkStart w:id="79" w:name="_Ref398"/>
+      <w:bookmarkStart w:id="80" w:name="_Ref80154652"/>
       <w:r>
         <w:rPr>
           <w:rFonts w:hint="eastAsia"/>
         </w:rPr>
         <w:t>Kornau T. Return oriented programming for the ARM architecture[D]. Master’s thesis, Ruhr-Universität Bochum, 2010.</w:t>
       </w:r>
-      <w:bookmarkEnd w:id="81"/>
+      <w:bookmarkEnd w:id="79"/>
     </w:p>
     <w:p>
       <w:pPr>
@@ -27767,7 +34098,7 @@
           </w14:textFill>
         </w:rPr>
       </w:pPr>
-      <w:bookmarkStart w:id="83" w:name="_Ref829"/>
+      <w:bookmarkStart w:id="81" w:name="_Ref829"/>
       <w:r>
         <w:rPr>
           <w:rFonts w:hint="eastAsia"/>
@@ -27826,37 +34157,37 @@
         </w:rPr>
         <w:t>11), 2011:30-40.</w:t>
       </w:r>
-      <w:bookmarkEnd w:id="82"/>
-      <w:bookmarkEnd w:id="83"/>
+      <w:bookmarkEnd w:id="80"/>
+      <w:bookmarkEnd w:id="81"/>
     </w:p>
     <w:p>
       <w:pPr>
         <w:pStyle w:val="47"/>
         <w:ind w:left="420" w:firstLineChars="0"/>
       </w:pPr>
-      <w:bookmarkStart w:id="84" w:name="_Ref15858"/>
-      <w:bookmarkStart w:id="85" w:name="_Ref839"/>
+      <w:bookmarkStart w:id="82" w:name="_Ref15858"/>
+      <w:bookmarkStart w:id="83" w:name="_Ref839"/>
       <w:r>
         <w:rPr>
           <w:rFonts w:hint="eastAsia"/>
         </w:rPr>
         <w:t>邢骁. 自动化构造Jump-Oriented Programming攻击[D].南京大学, 2012</w:t>
       </w:r>
-      <w:bookmarkEnd w:id="84"/>
+      <w:bookmarkEnd w:id="82"/>
       <w:r>
         <w:rPr>
           <w:rFonts w:hint="eastAsia"/>
         </w:rPr>
         <w:t>.</w:t>
       </w:r>
-      <w:bookmarkEnd w:id="85"/>
+      <w:bookmarkEnd w:id="83"/>
     </w:p>
     <w:p>
       <w:pPr>
         <w:pStyle w:val="47"/>
         <w:ind w:left="420" w:firstLineChars="0"/>
       </w:pPr>
-      <w:bookmarkStart w:id="86" w:name="_Ref80154640"/>
+      <w:bookmarkStart w:id="84" w:name="_Ref80154640"/>
       <w:r>
         <w:rPr>
           <w:rFonts w:hint="eastAsia"/>
@@ -27908,29 +34239,29 @@
         </w:rPr>
         <w:t>, 2003.</w:t>
       </w:r>
-      <w:bookmarkEnd w:id="86"/>
+      <w:bookmarkEnd w:id="84"/>
     </w:p>
     <w:p>
       <w:pPr>
         <w:pStyle w:val="47"/>
         <w:ind w:left="420" w:firstLineChars="0"/>
       </w:pPr>
-      <w:bookmarkStart w:id="87" w:name="_Ref15097"/>
-      <w:bookmarkStart w:id="88" w:name="_Ref1028"/>
+      <w:bookmarkStart w:id="85" w:name="_Ref15097"/>
+      <w:bookmarkStart w:id="86" w:name="_Ref1028"/>
       <w:r>
         <w:rPr>
           <w:rFonts w:hint="eastAsia"/>
         </w:rPr>
         <w:t>林键,郭玉东,周少皇,蔄羽佳.基于基址重定位的地址随机化技术[J].信息工程大学学报, 2016,17(06):748-753</w:t>
       </w:r>
-      <w:bookmarkEnd w:id="87"/>
+      <w:bookmarkEnd w:id="85"/>
       <w:r>
         <w:rPr>
           <w:rFonts w:hint="eastAsia"/>
         </w:rPr>
         <w:t>.</w:t>
       </w:r>
-      <w:bookmarkEnd w:id="88"/>
+      <w:bookmarkEnd w:id="86"/>
     </w:p>
     <w:p>
       <w:pPr>
@@ -27940,8 +34271,8 @@
           <w:lang w:val="zh-CN"/>
         </w:rPr>
       </w:pPr>
-      <w:bookmarkStart w:id="89" w:name="_Ref80154667"/>
-      <w:bookmarkStart w:id="90" w:name="_Ref27469"/>
+      <w:bookmarkStart w:id="87" w:name="_Ref80154667"/>
+      <w:bookmarkStart w:id="88" w:name="_Ref27469"/>
       <w:r>
         <w:rPr>
           <w:rFonts w:hint="eastAsia"/>
@@ -27955,7 +34286,7 @@
         </w:rPr>
         <w:t>2013:574-588.</w:t>
       </w:r>
-      <w:bookmarkEnd w:id="89"/>
+      <w:bookmarkEnd w:id="87"/>
       <w:r>
         <w:rPr>
           <w:rFonts w:hint="eastAsia"/>
@@ -27963,65 +34294,65 @@
         </w:rPr>
         <w:t xml:space="preserve"> </w:t>
       </w:r>
-      <w:bookmarkEnd w:id="90"/>
+      <w:bookmarkEnd w:id="88"/>
     </w:p>
     <w:p>
       <w:pPr>
         <w:pStyle w:val="47"/>
         <w:ind w:left="420" w:firstLineChars="0"/>
       </w:pPr>
-      <w:bookmarkStart w:id="91" w:name="_Ref80154688"/>
-      <w:bookmarkStart w:id="92" w:name="_Ref28717"/>
+      <w:bookmarkStart w:id="89" w:name="_Ref80154688"/>
+      <w:bookmarkStart w:id="90" w:name="_Ref28717"/>
       <w:r>
         <w:rPr>
           <w:rFonts w:hint="eastAsia"/>
         </w:rPr>
         <w:t>BITTAU A, BELAY A, MASHTIZADEH A, et al. Hacking blind[C]. IEEE Symposium on Security and Privacy, 2014:227-242.</w:t>
       </w:r>
-      <w:bookmarkEnd w:id="91"/>
+      <w:bookmarkEnd w:id="89"/>
       <w:r>
         <w:rPr>
           <w:rFonts w:hint="eastAsia"/>
         </w:rPr>
         <w:t xml:space="preserve"> </w:t>
       </w:r>
-      <w:bookmarkEnd w:id="92"/>
+      <w:bookmarkEnd w:id="90"/>
     </w:p>
     <w:p>
       <w:pPr>
         <w:pStyle w:val="47"/>
         <w:ind w:left="420" w:firstLineChars="0"/>
       </w:pPr>
-      <w:bookmarkStart w:id="93" w:name="_Ref80154754"/>
+      <w:bookmarkStart w:id="91" w:name="_Ref80154754"/>
       <w:r>
         <w:rPr>
           <w:rFonts w:hint="eastAsia"/>
         </w:rPr>
         <w:t>J. Seibert, H. Okhravi, and E. Soderstrom. Information Leaks Without Memory Disclosures: Remote Side Channel Attacks on Diversified Code[C]. In Proceedings of the 21st ACM Confer- ence on Computer and Communications Security (CCS), 2014.</w:t>
       </w:r>
-      <w:bookmarkEnd w:id="93"/>
+      <w:bookmarkEnd w:id="91"/>
     </w:p>
     <w:p>
       <w:pPr>
         <w:pStyle w:val="47"/>
         <w:ind w:left="420" w:firstLineChars="0"/>
       </w:pPr>
-      <w:bookmarkStart w:id="94" w:name="_Ref80156032"/>
+      <w:bookmarkStart w:id="92" w:name="_Ref80156032"/>
       <w:r>
         <w:rPr>
           <w:rFonts w:hint="eastAsia"/>
         </w:rPr>
         <w:t>R. Strackx, Y. Younan, P. Philippaerts, F. Piessens,S. Lachmund, and T. Walter. Breaking the memory secrecy assumption[C]. In Proceedings of the Second European Workshop on System Security (EUROSEC '09), 2009.</w:t>
       </w:r>
-      <w:bookmarkEnd w:id="94"/>
+      <w:bookmarkEnd w:id="92"/>
     </w:p>
     <w:p>
       <w:pPr>
         <w:pStyle w:val="47"/>
         <w:ind w:left="420" w:firstLineChars="0"/>
       </w:pPr>
-      <w:bookmarkStart w:id="95" w:name="_Ref80154700"/>
-      <w:bookmarkStart w:id="96" w:name="_Ref2896"/>
+      <w:bookmarkStart w:id="93" w:name="_Ref80154700"/>
+      <w:bookmarkStart w:id="94" w:name="_Ref2896"/>
       <w:r>
         <w:rPr>
           <w:rFonts w:hint="eastAsia"/>
@@ -28037,42 +34368,42 @@
         </w:rPr>
         <w:t>05), 2005:340-353</w:t>
       </w:r>
-      <w:bookmarkEnd w:id="95"/>
+      <w:bookmarkEnd w:id="93"/>
       <w:r>
         <w:rPr>
           <w:rFonts w:hint="eastAsia"/>
         </w:rPr>
         <w:t>.</w:t>
       </w:r>
-      <w:bookmarkEnd w:id="96"/>
+      <w:bookmarkEnd w:id="94"/>
     </w:p>
     <w:p>
       <w:pPr>
         <w:pStyle w:val="47"/>
         <w:ind w:left="420" w:firstLineChars="0"/>
       </w:pPr>
-      <w:bookmarkStart w:id="97" w:name="_Ref80154725"/>
+      <w:bookmarkStart w:id="95" w:name="_Ref80154725"/>
       <w:r>
         <w:rPr>
           <w:rFonts w:hint="eastAsia"/>
         </w:rPr>
         <w:t>Oleksenko O , Kuvaiskii D , Bhatotia P , et al. Intel MPX Explained: A Cross-layer Analysis of the Intel MPX System Stack[J]. In Proceedings of the ACM on Measurement and Analysis of Computing Systems, 2018, 2(2):1-30.</w:t>
       </w:r>
-      <w:bookmarkEnd w:id="97"/>
+      <w:bookmarkEnd w:id="95"/>
     </w:p>
     <w:p>
       <w:pPr>
         <w:pStyle w:val="47"/>
         <w:ind w:left="420" w:firstLineChars="0"/>
       </w:pPr>
-      <w:bookmarkStart w:id="98" w:name="_Ref80154739"/>
+      <w:bookmarkStart w:id="96" w:name="_Ref80154739"/>
       <w:r>
         <w:rPr>
           <w:rFonts w:hint="eastAsia"/>
         </w:rPr>
         <w:t>Evans I , Fingeret S , Gonzalez J , et al. Missing the Point(er): On the Effectiveness of Code Pointer Integrity[C]. IEEE Symposium on Security and Privacy, 2015.</w:t>
       </w:r>
-      <w:bookmarkEnd w:id="98"/>
+      <w:bookmarkEnd w:id="96"/>
     </w:p>
     <w:p>
       <w:pPr>
@@ -28082,7 +34413,7 @@
           <w:lang w:val="zh-CN"/>
         </w:rPr>
       </w:pPr>
-      <w:bookmarkStart w:id="99" w:name="_Ref80154762"/>
+      <w:bookmarkStart w:id="97" w:name="_Ref80154762"/>
       <w:r>
         <w:rPr>
           <w:rFonts w:hint="eastAsia"/>
@@ -28109,21 +34440,21 @@
         </w:rPr>
         <w:t>TIC Document,1972.</w:t>
       </w:r>
-      <w:bookmarkEnd w:id="99"/>
+      <w:bookmarkEnd w:id="97"/>
     </w:p>
     <w:p>
       <w:pPr>
         <w:pStyle w:val="47"/>
         <w:ind w:left="420" w:firstLineChars="0"/>
       </w:pPr>
-      <w:bookmarkStart w:id="100" w:name="_Ref80154769"/>
+      <w:bookmarkStart w:id="98" w:name="_Ref80154769"/>
       <w:r>
         <w:rPr>
           <w:rFonts w:hint="eastAsia"/>
         </w:rPr>
         <w:t>X. Chen, D. Caselden, and M. Scott. New zero-day exploit[J]. targeting internet explorer versions 9 through 11 identified in targeted attacks, 2014.</w:t>
       </w:r>
-      <w:bookmarkEnd w:id="100"/>
+      <w:bookmarkEnd w:id="98"/>
     </w:p>
     <w:p>
       <w:pPr>
@@ -28133,7 +34464,7 @@
           <w:lang w:val="zh-CN"/>
         </w:rPr>
       </w:pPr>
-      <w:bookmarkStart w:id="101" w:name="_Ref80154777"/>
+      <w:bookmarkStart w:id="99" w:name="_Ref80154777"/>
       <w:r>
         <w:rPr>
           <w:rFonts w:hint="eastAsia"/>
@@ -28156,7 +34487,7 @@
         </w:rPr>
         <w:t>ACM, 2010.</w:t>
       </w:r>
-      <w:bookmarkEnd w:id="101"/>
+      <w:bookmarkEnd w:id="99"/>
     </w:p>
     <w:p>
       <w:pPr>
@@ -28166,7 +34497,7 @@
           <w:lang w:val="zh-CN"/>
         </w:rPr>
       </w:pPr>
-      <w:bookmarkStart w:id="102" w:name="_Ref80154801"/>
+      <w:bookmarkStart w:id="100" w:name="_Ref80154801"/>
       <w:r>
         <w:rPr>
           <w:rFonts w:hint="eastAsia"/>
@@ -28206,22 +34537,22 @@
         </w:rPr>
         <w:t>139.</w:t>
       </w:r>
-      <w:bookmarkEnd w:id="102"/>
+      <w:bookmarkEnd w:id="100"/>
     </w:p>
     <w:p>
       <w:pPr>
         <w:pStyle w:val="47"/>
         <w:ind w:left="420" w:firstLineChars="0"/>
       </w:pPr>
-      <w:bookmarkStart w:id="103" w:name="_Ref5218"/>
-      <w:bookmarkStart w:id="104" w:name="_Ref80154820"/>
+      <w:bookmarkStart w:id="101" w:name="_Ref5218"/>
+      <w:bookmarkStart w:id="102" w:name="_Ref80154820"/>
       <w:r>
         <w:rPr>
           <w:rFonts w:hint="eastAsia"/>
         </w:rPr>
         <w:t>Dan G , Hicks M , Jim T , et al. Cyclone: A Type-Safe Dialect of C[J]. C-C++ Users Journal, 2005, 23(1):6,8,10,12-13.</w:t>
       </w:r>
-      <w:bookmarkEnd w:id="103"/>
+      <w:bookmarkEnd w:id="101"/>
     </w:p>
     <w:p>
       <w:pPr>
@@ -28231,7 +34562,7 @@
           <w:lang w:val="zh-CN"/>
         </w:rPr>
       </w:pPr>
-      <w:bookmarkStart w:id="105" w:name="_Ref5476"/>
+      <w:bookmarkStart w:id="103" w:name="_Ref5476"/>
       <w:r>
         <w:rPr>
           <w:rFonts w:hint="eastAsia"/>
@@ -28297,8 +34628,8 @@
         </w:rPr>
         <w:t>192.</w:t>
       </w:r>
-      <w:bookmarkEnd w:id="104"/>
-      <w:bookmarkEnd w:id="105"/>
+      <w:bookmarkEnd w:id="102"/>
+      <w:bookmarkEnd w:id="103"/>
     </w:p>
     <w:p>
       <w:pPr>
@@ -28308,7 +34639,7 @@
           <w:lang w:val="zh-CN"/>
         </w:rPr>
       </w:pPr>
-      <w:bookmarkStart w:id="106" w:name="_Ref80154826"/>
+      <w:bookmarkStart w:id="104" w:name="_Ref80154826"/>
       <w:r>
         <w:rPr>
           <w:rFonts w:hint="eastAsia"/>
@@ -28348,21 +34679,21 @@
         </w:rPr>
         <w:t>100.</w:t>
       </w:r>
-      <w:bookmarkEnd w:id="106"/>
+      <w:bookmarkEnd w:id="104"/>
     </w:p>
     <w:p>
       <w:pPr>
         <w:pStyle w:val="47"/>
         <w:ind w:left="420" w:firstLineChars="0"/>
       </w:pPr>
-      <w:bookmarkStart w:id="107" w:name="_Ref80154832"/>
+      <w:bookmarkStart w:id="105" w:name="_Ref80154832"/>
       <w:r>
         <w:rPr>
           <w:rFonts w:hint="eastAsia"/>
         </w:rPr>
         <w:t>N. Hasabnis, A. Misra, and R. Sekar. Light-weight bounds checking[C]. In IEEE/ACM Symp. on Code Generation and Optimization, 2012.</w:t>
       </w:r>
-      <w:bookmarkEnd w:id="107"/>
+      <w:bookmarkEnd w:id="105"/>
     </w:p>
     <w:p>
       <w:pPr>
@@ -28372,7 +34703,7 @@
           <w:lang w:val="zh-CN"/>
         </w:rPr>
       </w:pPr>
-      <w:bookmarkStart w:id="108" w:name="_Ref80154839"/>
+      <w:bookmarkStart w:id="106" w:name="_Ref80154839"/>
       <w:r>
         <w:rPr>
           <w:rFonts w:hint="eastAsia"/>
@@ -28412,21 +34743,21 @@
         </w:rPr>
         <w:t>318.</w:t>
       </w:r>
-      <w:bookmarkEnd w:id="108"/>
+      <w:bookmarkEnd w:id="106"/>
     </w:p>
     <w:p>
       <w:pPr>
         <w:pStyle w:val="47"/>
         <w:ind w:left="420" w:firstLineChars="0"/>
       </w:pPr>
-      <w:bookmarkStart w:id="109" w:name="_Ref80154866"/>
+      <w:bookmarkStart w:id="107" w:name="_Ref80154866"/>
       <w:r>
         <w:rPr>
           <w:rFonts w:hint="eastAsia"/>
         </w:rPr>
         <w:t>MASHTIZADEH A J, BITTAU A, MAZIERES D, et al. Cryptographically enforced control flow integrity[J]. arXiv preprint arXiv, 2014:1408-1451.</w:t>
       </w:r>
-      <w:bookmarkEnd w:id="109"/>
+      <w:bookmarkEnd w:id="107"/>
     </w:p>
     <w:p>
       <w:pPr>
@@ -28436,7 +34767,7 @@
           <w:lang w:val="zh-CN"/>
         </w:rPr>
       </w:pPr>
-      <w:bookmarkStart w:id="110" w:name="_Ref80154874"/>
+      <w:bookmarkStart w:id="108" w:name="_Ref80154874"/>
       <w:r>
         <w:rPr>
           <w:rFonts w:hint="eastAsia"/>
@@ -28450,42 +34781,42 @@
         </w:rPr>
         <w:t>2014:292-307.</w:t>
       </w:r>
-      <w:bookmarkEnd w:id="110"/>
+      <w:bookmarkEnd w:id="108"/>
     </w:p>
     <w:p>
       <w:pPr>
         <w:pStyle w:val="47"/>
         <w:ind w:left="420" w:firstLineChars="0"/>
       </w:pPr>
-      <w:bookmarkStart w:id="111" w:name="_Ref80154885"/>
+      <w:bookmarkStart w:id="109" w:name="_Ref80154885"/>
       <w:r>
         <w:rPr>
           <w:rFonts w:hint="eastAsia"/>
         </w:rPr>
         <w:t>ZHANG C, WEI T, CHEN Z, et al. Practical control flow integrity and randomization for binary executables[J]. IEEE Symposium on Security &amp; Privacy, 2013:559-573.</w:t>
       </w:r>
-      <w:bookmarkEnd w:id="111"/>
+      <w:bookmarkEnd w:id="109"/>
     </w:p>
     <w:p>
       <w:pPr>
         <w:pStyle w:val="47"/>
         <w:ind w:left="420" w:firstLineChars="0"/>
       </w:pPr>
-      <w:bookmarkStart w:id="112" w:name="_Ref80154900"/>
+      <w:bookmarkStart w:id="110" w:name="_Ref80154900"/>
       <w:r>
         <w:rPr>
           <w:rFonts w:hint="eastAsia"/>
         </w:rPr>
         <w:t>ZHANG M, SEKAR R. Control Flow Integrity for COTS Binaries[C]. Presented as part of the 22nd Security Symposium, 2013:337-352.</w:t>
       </w:r>
-      <w:bookmarkEnd w:id="112"/>
+      <w:bookmarkEnd w:id="110"/>
     </w:p>
     <w:p>
       <w:pPr>
         <w:pStyle w:val="47"/>
         <w:ind w:left="420" w:firstLineChars="0"/>
       </w:pPr>
-      <w:bookmarkStart w:id="113" w:name="_Ref80155416"/>
+      <w:bookmarkStart w:id="111" w:name="_Ref80155416"/>
       <w:r>
         <w:rPr>
           <w:rFonts w:hint="eastAsia"/>
@@ -28519,28 +34850,28 @@
         </w:rPr>
         <w:t>14), 2014:401-416.</w:t>
       </w:r>
-      <w:bookmarkEnd w:id="113"/>
+      <w:bookmarkEnd w:id="111"/>
     </w:p>
     <w:p>
       <w:pPr>
         <w:pStyle w:val="47"/>
         <w:ind w:left="420" w:firstLineChars="0"/>
       </w:pPr>
-      <w:bookmarkStart w:id="114" w:name="_Ref80155418"/>
+      <w:bookmarkStart w:id="112" w:name="_Ref80155418"/>
       <w:r>
         <w:rPr>
           <w:rFonts w:hint="eastAsia"/>
         </w:rPr>
         <w:t>E. Athanasopoulos.H. Bos,G. Portokalidis, and E. Goktas. Out of Control Overcoming Control-Flow Integrity[C]. IEEE Symposium on Security and Privacy.(SP’14),2014:575-589.</w:t>
       </w:r>
-      <w:bookmarkEnd w:id="114"/>
+      <w:bookmarkEnd w:id="112"/>
     </w:p>
     <w:p>
       <w:pPr>
         <w:pStyle w:val="47"/>
         <w:ind w:left="420" w:firstLineChars="0"/>
       </w:pPr>
-      <w:bookmarkStart w:id="115" w:name="_Ref80155270"/>
+      <w:bookmarkStart w:id="113" w:name="_Ref80155270"/>
       <w:r>
         <w:rPr>
           <w:rFonts w:hint="eastAsia"/>
@@ -28572,21 +34903,21 @@
         </w:rPr>
         <w:t>ACM, 2015.</w:t>
       </w:r>
-      <w:bookmarkEnd w:id="115"/>
+      <w:bookmarkEnd w:id="113"/>
     </w:p>
     <w:p>
       <w:pPr>
         <w:pStyle w:val="47"/>
         <w:ind w:left="420" w:firstLineChars="0"/>
       </w:pPr>
-      <w:bookmarkStart w:id="116" w:name="_Ref80154929"/>
+      <w:bookmarkStart w:id="114" w:name="_Ref80154929"/>
       <w:r>
         <w:rPr>
           <w:rFonts w:hint="eastAsia"/>
         </w:rPr>
         <w:t>GIUFFRIDA C, KUIJSTEN A, TANENBAUM A S. Enhanced operating system security through efficient and fine-grained address space randomization[C]. Presented as Part of the 21st USENIX Security Symposium (USENIX Security 12), 2012:475-490.</w:t>
       </w:r>
-      <w:bookmarkEnd w:id="116"/>
+      <w:bookmarkEnd w:id="114"/>
     </w:p>
     <w:p>
       <w:pPr>
@@ -28596,27 +34927,43 @@
           <w:lang w:val="zh-CN"/>
         </w:rPr>
       </w:pPr>
-      <w:bookmarkStart w:id="117" w:name="_Ref7409"/>
-      <w:bookmarkStart w:id="118" w:name="_Ref80154945"/>
+      <w:bookmarkStart w:id="115" w:name="_Ref7409"/>
+      <w:bookmarkStart w:id="116" w:name="_Ref80154945"/>
       <w:r>
         <w:rPr>
           <w:rFonts w:hint="eastAsia"/>
         </w:rPr>
         <w:t>Chen X , Xue R , Wu C . Timely address space rerandomization for resisting code reuse attacks[J]. Concurrency and Computation, 2017, 29(16):1-14.</w:t>
       </w:r>
-      <w:bookmarkEnd w:id="117"/>
+      <w:bookmarkEnd w:id="115"/>
     </w:p>
     <w:p>
       <w:pPr>
         <w:pStyle w:val="47"/>
         <w:ind w:left="420" w:firstLineChars="0"/>
       </w:pPr>
-      <w:bookmarkStart w:id="119" w:name="_Ref7491"/>
+      <w:bookmarkStart w:id="117" w:name="_Ref7491"/>
       <w:r>
         <w:rPr>
           <w:rFonts w:hint="eastAsia"/>
         </w:rPr>
         <w:t>CHEN Y, WANG Z, WHALLEY D, et al. Remix: on-demand live randomization[C]. The sixth ACM Conference on Data and Application Security and Privacy, 2016: 50-61.</w:t>
+      </w:r>
+      <w:bookmarkEnd w:id="116"/>
+      <w:bookmarkEnd w:id="117"/>
+    </w:p>
+    <w:p>
+      <w:pPr>
+        <w:pStyle w:val="47"/>
+        <w:ind w:left="420" w:firstLineChars="0"/>
+      </w:pPr>
+      <w:bookmarkStart w:id="118" w:name="_Ref80154954"/>
+      <w:bookmarkStart w:id="119" w:name="_Ref432"/>
+      <w:r>
+        <w:rPr>
+          <w:rFonts w:hint="eastAsia"/>
+        </w:rPr>
+        <w:t>HAWKINS W, NGUYEN-TUONG A, HISER J D, et al. Mixr: flexible runtime rerandomization for binaries[C]. The 2017 Workshop on Moving Target Defense. 2017:27-37.</w:t>
       </w:r>
       <w:bookmarkEnd w:id="118"/>
       <w:bookmarkEnd w:id="119"/>
@@ -28626,15 +34973,21 @@
         <w:pStyle w:val="47"/>
         <w:ind w:left="420" w:firstLineChars="0"/>
       </w:pPr>
-      <w:bookmarkStart w:id="120" w:name="_Ref432"/>
-      <w:bookmarkStart w:id="121" w:name="_Ref80154954"/>
-      <w:r>
-        <w:rPr>
-          <w:rFonts w:hint="eastAsia"/>
-        </w:rPr>
-        <w:t>HAWKINS W, NGUYEN-TUONG A, HISER J D, et al. Mixr: flexible runtime rerandomization for binaries[C]. The 2017 Workshop on Moving Target Defense. 2017:27-37.</w:t>
+      <w:bookmarkStart w:id="120" w:name="_Ref511"/>
+      <w:bookmarkStart w:id="121" w:name="_Ref7733"/>
+      <w:r>
+        <w:rPr>
+          <w:rFonts w:hint="eastAsia"/>
+        </w:rPr>
+        <w:t>BIGELOW D, HOBSON T,RUDD R, et al. Timely rerandomization for mitigating memory disclosures[C]. ACM Sigsac Conference on Computer &amp; Communications Security, 2015</w:t>
       </w:r>
       <w:bookmarkEnd w:id="120"/>
+      <w:r>
+        <w:rPr>
+          <w:rFonts w:hint="eastAsia"/>
+        </w:rPr>
+        <w:t>.</w:t>
+      </w:r>
       <w:bookmarkEnd w:id="121"/>
     </w:p>
     <w:p>
@@ -28642,35 +34995,35 @@
         <w:pStyle w:val="47"/>
         <w:ind w:left="420" w:firstLineChars="0"/>
       </w:pPr>
-      <w:bookmarkStart w:id="122" w:name="_Ref511"/>
-      <w:bookmarkStart w:id="123" w:name="_Ref7733"/>
-      <w:r>
-        <w:rPr>
-          <w:rFonts w:hint="eastAsia"/>
-        </w:rPr>
-        <w:t>BIGELOW D, HOBSON T,RUDD R, et al. Timely rerandomization for mitigating memory disclosures[C]. ACM Sigsac Conference on Computer &amp; Communications Security, 2015</w:t>
+      <w:bookmarkStart w:id="122" w:name="_Ref80154969"/>
+      <w:r>
+        <w:rPr>
+          <w:rFonts w:hint="eastAsia"/>
+          <w:lang w:val="zh-CN"/>
+        </w:rPr>
+        <w:t>雷啸. 内存信息泄露的运行中随机化防御方法的研究与改进[D]. 南京: 南京大学, 2017.</w:t>
       </w:r>
       <w:bookmarkEnd w:id="122"/>
-      <w:r>
-        <w:rPr>
-          <w:rFonts w:hint="eastAsia"/>
-        </w:rPr>
-        <w:t>.</w:t>
-      </w:r>
-      <w:bookmarkEnd w:id="123"/>
     </w:p>
     <w:p>
       <w:pPr>
         <w:pStyle w:val="47"/>
         <w:ind w:left="420" w:firstLineChars="0"/>
       </w:pPr>
-      <w:bookmarkStart w:id="124" w:name="_Ref80154969"/>
-      <w:r>
-        <w:rPr>
-          <w:rFonts w:hint="eastAsia"/>
-          <w:lang w:val="zh-CN"/>
-        </w:rPr>
-        <w:t>雷啸. 内存信息泄露的运行中随机化防御方法的研究与改进[D]. 南京: 南京大学, 2017.</w:t>
+      <w:bookmarkStart w:id="123" w:name="_Ref80154975"/>
+      <w:bookmarkStart w:id="124" w:name="_Ref710"/>
+      <w:r>
+        <w:rPr>
+          <w:rFonts w:hint="eastAsia"/>
+        </w:rPr>
+        <w:t>MORTON M, KOO H, LI F, et al. Defeating zombie gadgets by re-randomizing code upon disclosure[C]. International Symposium on Engineering Secure Software and Systems, 2017:143-160.</w:t>
+      </w:r>
+      <w:bookmarkEnd w:id="123"/>
+      <w:r>
+        <w:rPr>
+          <w:rFonts w:hint="eastAsia"/>
+        </w:rPr>
+        <w:t xml:space="preserve"> </w:t>
       </w:r>
       <w:bookmarkEnd w:id="124"/>
     </w:p>
@@ -28679,29 +35032,7 @@
         <w:pStyle w:val="47"/>
         <w:ind w:left="420" w:firstLineChars="0"/>
       </w:pPr>
-      <w:bookmarkStart w:id="125" w:name="_Ref80154975"/>
-      <w:bookmarkStart w:id="126" w:name="_Ref710"/>
-      <w:r>
-        <w:rPr>
-          <w:rFonts w:hint="eastAsia"/>
-        </w:rPr>
-        <w:t>MORTON M, KOO H, LI F, et al. Defeating zombie gadgets by re-randomizing code upon disclosure[C]. International Symposium on Engineering Secure Software and Systems, 2017:143-160.</w:t>
-      </w:r>
-      <w:bookmarkEnd w:id="125"/>
-      <w:r>
-        <w:rPr>
-          <w:rFonts w:hint="eastAsia"/>
-        </w:rPr>
-        <w:t xml:space="preserve"> </w:t>
-      </w:r>
-      <w:bookmarkEnd w:id="126"/>
-    </w:p>
-    <w:p>
-      <w:pPr>
-        <w:pStyle w:val="47"/>
-        <w:ind w:left="420" w:firstLineChars="0"/>
-      </w:pPr>
-      <w:bookmarkStart w:id="127" w:name="_Ref80154717"/>
+      <w:bookmarkStart w:id="125" w:name="_Ref80154717"/>
       <w:r>
         <w:rPr>
           <w:rFonts w:hint="eastAsia"/>
@@ -28726,42 +35057,42 @@
         </w:rPr>
         <w:t xml:space="preserve"> 11th USENIX Symposium on Operating Systems Design and Implementation, 2014:6-8.</w:t>
       </w:r>
-      <w:bookmarkEnd w:id="127"/>
+      <w:bookmarkEnd w:id="125"/>
     </w:p>
     <w:p>
       <w:pPr>
         <w:pStyle w:val="47"/>
         <w:ind w:left="420" w:firstLineChars="0"/>
       </w:pPr>
-      <w:bookmarkStart w:id="128" w:name="_Ref8454"/>
+      <w:bookmarkStart w:id="126" w:name="_Ref8454"/>
       <w:r>
         <w:rPr>
           <w:rFonts w:hint="eastAsia"/>
         </w:rPr>
         <w:t>Hedayati M , Gravani S , Johnson E , et al. Hodor: intra-process isolation for high-throughput data plane libraries[C]. In the Proceedings of the 2019 USENIX Annual Technical Conference, 2019:10-12.</w:t>
       </w:r>
-      <w:bookmarkEnd w:id="128"/>
+      <w:bookmarkEnd w:id="126"/>
     </w:p>
     <w:p>
       <w:pPr>
         <w:pStyle w:val="47"/>
         <w:ind w:left="420" w:firstLineChars="0"/>
       </w:pPr>
-      <w:bookmarkStart w:id="129" w:name="_Ref80155050"/>
+      <w:bookmarkStart w:id="127" w:name="_Ref80155050"/>
       <w:r>
         <w:rPr>
           <w:rFonts w:hint="eastAsia"/>
         </w:rPr>
         <w:t>Park S , Lee S , Xu W , et al. libmpk: Software Abstraction for Intel Memory Protection Keys [J]. 2018.</w:t>
       </w:r>
-      <w:bookmarkEnd w:id="129"/>
+      <w:bookmarkEnd w:id="127"/>
     </w:p>
     <w:p>
       <w:pPr>
         <w:pStyle w:val="47"/>
         <w:ind w:left="420" w:firstLineChars="0"/>
       </w:pPr>
-      <w:bookmarkStart w:id="130" w:name="_Ref80155211"/>
+      <w:bookmarkStart w:id="128" w:name="_Ref80155211"/>
       <w:r>
         <w:rPr>
           <w:rFonts w:hint="eastAsia"/>
@@ -28795,40 +35126,40 @@
         </w:rPr>
         <w:t>.</w:t>
       </w:r>
-      <w:bookmarkEnd w:id="130"/>
+      <w:bookmarkEnd w:id="128"/>
     </w:p>
     <w:p>
       <w:pPr>
         <w:pStyle w:val="47"/>
         <w:ind w:left="420" w:firstLineChars="0"/>
       </w:pPr>
-      <w:bookmarkStart w:id="131" w:name="_Ref10283"/>
-      <w:bookmarkStart w:id="132" w:name="_Ref80155327"/>
+      <w:bookmarkStart w:id="129" w:name="_Ref10283"/>
+      <w:bookmarkStart w:id="130" w:name="_Ref80155327"/>
       <w:r>
         <w:rPr>
           <w:rFonts w:hint="eastAsia"/>
         </w:rPr>
         <w:t>N. Burow, X. Zhang and M. Payer, SoK: Shining Light on Shadow Stacks[J], 2019 IEEE Symposium on Security and Privacy (SP), 2019:985-999.</w:t>
       </w:r>
-      <w:bookmarkEnd w:id="131"/>
-    </w:p>
-    <w:bookmarkEnd w:id="132"/>
+      <w:bookmarkEnd w:id="129"/>
+    </w:p>
+    <w:bookmarkEnd w:id="130"/>
     <w:p>
       <w:pPr>
         <w:pStyle w:val="47"/>
         <w:ind w:left="420" w:firstLineChars="0"/>
       </w:pPr>
-      <w:bookmarkStart w:id="133" w:name="_Ref10646"/>
-      <w:bookmarkStart w:id="134" w:name="_Ref80155376"/>
+      <w:bookmarkStart w:id="131" w:name="_Ref10646"/>
+      <w:bookmarkStart w:id="132" w:name="_Ref80155376"/>
       <w:r>
         <w:rPr>
           <w:rFonts w:hint="eastAsia"/>
         </w:rPr>
         <w:t>Ben Niu and Gang Tan. Modular control-flow integrity[C]. In Proceedings of the 35th ACM SIGPLAN Conference on Programming Language Design and Implementation (PLDI '14), 2014:577-587.</w:t>
       </w:r>
-      <w:bookmarkEnd w:id="133"/>
-    </w:p>
-    <w:bookmarkEnd w:id="134"/>
+      <w:bookmarkEnd w:id="131"/>
+    </w:p>
+    <w:bookmarkEnd w:id="132"/>
     <w:p>
       <w:pPr>
         <w:pStyle w:val="47"/>
@@ -28837,15 +35168,15 @@
           <w:lang w:val="zh-CN"/>
         </w:rPr>
       </w:pPr>
-      <w:bookmarkStart w:id="135" w:name="_Ref12030"/>
-      <w:bookmarkStart w:id="136" w:name="_Ref80156347"/>
+      <w:bookmarkStart w:id="133" w:name="_Ref12030"/>
+      <w:bookmarkStart w:id="134" w:name="_Ref80156347"/>
       <w:r>
         <w:rPr>
           <w:rFonts w:hint="eastAsia"/>
         </w:rPr>
         <w:t>P. Akritidis, C. Cadar, C. Raiciu, M. Costa and M. Castro, Preventing Memory Error Exploits with WIT.[C]. IEEE Symposium on Security and Privacy (sp 2008), 2008:263-277.</w:t>
       </w:r>
-      <w:bookmarkEnd w:id="135"/>
+      <w:bookmarkEnd w:id="133"/>
     </w:p>
     <w:p>
       <w:pPr>
@@ -28855,7 +35186,7 @@
           <w:lang w:val="zh-CN"/>
         </w:rPr>
       </w:pPr>
-      <w:bookmarkStart w:id="137" w:name="_Ref12683"/>
+      <w:bookmarkStart w:id="135" w:name="_Ref12683"/>
       <w:r>
         <w:rPr>
           <w:rFonts w:hint="eastAsia"/>
@@ -28895,8 +35226,8 @@
         </w:rPr>
         <w:t>.</w:t>
       </w:r>
-      <w:bookmarkEnd w:id="136"/>
-      <w:bookmarkEnd w:id="137"/>
+      <w:bookmarkEnd w:id="134"/>
+      <w:bookmarkEnd w:id="135"/>
     </w:p>
     <w:p>
       <w:pPr>
@@ -28924,14 +35255,14 @@
       <w:pPr>
         <w:pStyle w:val="2"/>
       </w:pPr>
-      <w:bookmarkStart w:id="138" w:name="_Toc21042"/>
+      <w:bookmarkStart w:id="136" w:name="_Toc21042"/>
       <w:r>
         <w:rPr>
           <w:rFonts w:hint="eastAsia"/>
         </w:rPr>
         <w:t>致    谢</w:t>
       </w:r>
-      <w:bookmarkEnd w:id="138"/>
+      <w:bookmarkEnd w:id="136"/>
     </w:p>
     <w:p>
       <w:pPr>
@@ -31412,6 +37743,30 @@
     </w:lvl>
   </w:abstractNum>
   <w:abstractNum w:abstractNumId="2">
+    <w:nsid w:val="C57900E8"/>
+    <w:multiLevelType w:val="singleLevel"/>
+    <w:tmpl w:val="C57900E8"/>
+    <w:lvl w:ilvl="0" w:tentative="0">
+      <w:start w:val="1"/>
+      <w:numFmt w:val="decimal"/>
+      <w:suff w:val="space"/>
+      <w:lvlText w:val="(%1)"/>
+      <w:lvlJc w:val="left"/>
+    </w:lvl>
+  </w:abstractNum>
+  <w:abstractNum w:abstractNumId="3">
+    <w:nsid w:val="C8E64943"/>
+    <w:multiLevelType w:val="singleLevel"/>
+    <w:tmpl w:val="C8E64943"/>
+    <w:lvl w:ilvl="0" w:tentative="0">
+      <w:start w:val="1"/>
+      <w:numFmt w:val="decimal"/>
+      <w:suff w:val="space"/>
+      <w:lvlText w:val="(%1)"/>
+      <w:lvlJc w:val="left"/>
+    </w:lvl>
+  </w:abstractNum>
+  <w:abstractNum w:abstractNumId="4">
     <w:nsid w:val="D2BA8F6B"/>
     <w:multiLevelType w:val="singleLevel"/>
     <w:tmpl w:val="D2BA8F6B"/>
@@ -31423,7 +37778,31 @@
       <w:lvlJc w:val="left"/>
     </w:lvl>
   </w:abstractNum>
-  <w:abstractNum w:abstractNumId="3">
+  <w:abstractNum w:abstractNumId="5">
+    <w:nsid w:val="D9107352"/>
+    <w:multiLevelType w:val="singleLevel"/>
+    <w:tmpl w:val="D9107352"/>
+    <w:lvl w:ilvl="0" w:tentative="0">
+      <w:start w:val="1"/>
+      <w:numFmt w:val="decimal"/>
+      <w:suff w:val="space"/>
+      <w:lvlText w:val="(%1)"/>
+      <w:lvlJc w:val="left"/>
+    </w:lvl>
+  </w:abstractNum>
+  <w:abstractNum w:abstractNumId="6">
+    <w:nsid w:val="E894623F"/>
+    <w:multiLevelType w:val="singleLevel"/>
+    <w:tmpl w:val="E894623F"/>
+    <w:lvl w:ilvl="0" w:tentative="0">
+      <w:start w:val="1"/>
+      <w:numFmt w:val="decimal"/>
+      <w:suff w:val="space"/>
+      <w:lvlText w:val="(%1)"/>
+      <w:lvlJc w:val="left"/>
+    </w:lvl>
+  </w:abstractNum>
+  <w:abstractNum w:abstractNumId="7">
     <w:nsid w:val="ED6BF55D"/>
     <w:multiLevelType w:val="singleLevel"/>
     <w:tmpl w:val="ED6BF55D"/>
@@ -31435,7 +37814,7 @@
       <w:lvlJc w:val="left"/>
     </w:lvl>
   </w:abstractNum>
-  <w:abstractNum w:abstractNumId="4">
+  <w:abstractNum w:abstractNumId="8">
     <w:nsid w:val="ED75C7A8"/>
     <w:multiLevelType w:val="singleLevel"/>
     <w:tmpl w:val="ED75C7A8"/>
@@ -31451,7 +37830,7 @@
       </w:pPr>
     </w:lvl>
   </w:abstractNum>
-  <w:abstractNum w:abstractNumId="5">
+  <w:abstractNum w:abstractNumId="9">
     <w:nsid w:val="EEAE1ED1"/>
     <w:multiLevelType w:val="singleLevel"/>
     <w:tmpl w:val="EEAE1ED1"/>
@@ -31467,7 +37846,7 @@
       </w:pPr>
     </w:lvl>
   </w:abstractNum>
-  <w:abstractNum w:abstractNumId="6">
+  <w:abstractNum w:abstractNumId="10">
     <w:nsid w:val="0BEC478E"/>
     <w:multiLevelType w:val="singleLevel"/>
     <w:tmpl w:val="0BEC478E"/>
@@ -31479,7 +37858,7 @@
       <w:lvlJc w:val="left"/>
     </w:lvl>
   </w:abstractNum>
-  <w:abstractNum w:abstractNumId="7">
+  <w:abstractNum w:abstractNumId="11">
     <w:nsid w:val="17763AF7"/>
     <w:multiLevelType w:val="multilevel"/>
     <w:tmpl w:val="17763AF7"/>
@@ -31568,7 +37947,23 @@
       </w:pPr>
     </w:lvl>
   </w:abstractNum>
-  <w:abstractNum w:abstractNumId="8">
+  <w:abstractNum w:abstractNumId="12">
+    <w:nsid w:val="262BFDB2"/>
+    <w:multiLevelType w:val="singleLevel"/>
+    <w:tmpl w:val="262BFDB2"/>
+    <w:lvl w:ilvl="0" w:tentative="0">
+      <w:start w:val="1"/>
+      <w:numFmt w:val="decimal"/>
+      <w:lvlText w:val="(%1)"/>
+      <w:lvlJc w:val="left"/>
+      <w:pPr>
+        <w:tabs>
+          <w:tab w:val="left" w:pos="312"/>
+        </w:tabs>
+      </w:pPr>
+    </w:lvl>
+  </w:abstractNum>
+  <w:abstractNum w:abstractNumId="13">
     <w:nsid w:val="2DE007B9"/>
     <w:multiLevelType w:val="singleLevel"/>
     <w:tmpl w:val="2DE007B9"/>
@@ -31580,7 +37975,7 @@
       <w:lvlJc w:val="left"/>
     </w:lvl>
   </w:abstractNum>
-  <w:abstractNum w:abstractNumId="9">
+  <w:abstractNum w:abstractNumId="14">
     <w:nsid w:val="3CDCA5A8"/>
     <w:multiLevelType w:val="singleLevel"/>
     <w:tmpl w:val="3CDCA5A8"/>
@@ -31592,7 +37987,7 @@
       <w:lvlJc w:val="left"/>
     </w:lvl>
   </w:abstractNum>
-  <w:abstractNum w:abstractNumId="10">
+  <w:abstractNum w:abstractNumId="15">
     <w:nsid w:val="6513BCDD"/>
     <w:multiLevelType w:val="singleLevel"/>
     <w:tmpl w:val="6513BCDD"/>
@@ -31604,7 +37999,7 @@
       <w:lvlJc w:val="left"/>
     </w:lvl>
   </w:abstractNum>
-  <w:abstractNum w:abstractNumId="11">
+  <w:abstractNum w:abstractNumId="16">
     <w:nsid w:val="6F043E9B"/>
     <w:multiLevelType w:val="singleLevel"/>
     <w:tmpl w:val="6F043E9B"/>
@@ -31624,37 +38019,52 @@
     <w:abstractNumId w:val="1"/>
   </w:num>
   <w:num w:numId="2">
-    <w:abstractNumId w:val="6"/>
+    <w:abstractNumId w:val="10"/>
   </w:num>
   <w:num w:numId="3">
-    <w:abstractNumId w:val="2"/>
+    <w:abstractNumId w:val="4"/>
   </w:num>
   <w:num w:numId="4">
-    <w:abstractNumId w:val="10"/>
+    <w:abstractNumId w:val="15"/>
   </w:num>
   <w:num w:numId="5">
-    <w:abstractNumId w:val="3"/>
+    <w:abstractNumId w:val="7"/>
   </w:num>
   <w:num w:numId="6">
-    <w:abstractNumId w:val="4"/>
+    <w:abstractNumId w:val="8"/>
   </w:num>
   <w:num w:numId="7">
-    <w:abstractNumId w:val="5"/>
+    <w:abstractNumId w:val="9"/>
   </w:num>
   <w:num w:numId="8">
+    <w:abstractNumId w:val="16"/>
+  </w:num>
+  <w:num w:numId="9">
     <w:abstractNumId w:val="11"/>
   </w:num>
-  <w:num w:numId="9">
-    <w:abstractNumId w:val="7"/>
-  </w:num>
   <w:num w:numId="10">
-    <w:abstractNumId w:val="9"/>
+    <w:abstractNumId w:val="14"/>
   </w:num>
   <w:num w:numId="11">
     <w:abstractNumId w:val="0"/>
   </w:num>
   <w:num w:numId="12">
-    <w:abstractNumId w:val="8"/>
+    <w:abstractNumId w:val="13"/>
+  </w:num>
+  <w:num w:numId="13">
+    <w:abstractNumId w:val="5"/>
+  </w:num>
+  <w:num w:numId="14">
+    <w:abstractNumId w:val="2"/>
+  </w:num>
+  <w:num w:numId="15">
+    <w:abstractNumId w:val="3"/>
+  </w:num>
+  <w:num w:numId="16">
+    <w:abstractNumId w:val="12"/>
+  </w:num>
+  <w:num w:numId="17">
+    <w:abstractNumId w:val="6"/>
   </w:num>
 </w:numbering>
 </file>
@@ -31735,7 +38145,7 @@
     <w:lsdException w:qFormat="1" w:unhideWhenUsed="0" w:uiPriority="0" w:semiHidden="0" w:name="Title" w:locked="1"/>
     <w:lsdException w:unhideWhenUsed="0" w:uiPriority="0" w:semiHidden="0" w:name="Closing"/>
     <w:lsdException w:unhideWhenUsed="0" w:uiPriority="0" w:semiHidden="0" w:name="Signature"/>
-    <w:lsdException w:uiPriority="1" w:name="Default Paragraph Font"/>
+    <w:lsdException w:qFormat="1" w:uiPriority="1" w:name="Default Paragraph Font"/>
     <w:lsdException w:unhideWhenUsed="0" w:uiPriority="0" w:semiHidden="0" w:name="Body Text"/>
     <w:lsdException w:qFormat="1" w:unhideWhenUsed="0" w:uiPriority="0" w:semiHidden="0" w:name="Body Text Indent"/>
     <w:lsdException w:unhideWhenUsed="0" w:uiPriority="0" w:semiHidden="0" w:name="List Continue"/>
@@ -31762,14 +38172,14 @@
     <w:lsdException w:unhideWhenUsed="0" w:uiPriority="0" w:semiHidden="0" w:name="Document Map"/>
     <w:lsdException w:qFormat="1" w:unhideWhenUsed="0" w:uiPriority="0" w:semiHidden="0" w:name="Plain Text"/>
     <w:lsdException w:unhideWhenUsed="0" w:uiPriority="0" w:semiHidden="0" w:name="E-mail Signature"/>
-    <w:lsdException w:unhideWhenUsed="0" w:uiPriority="0" w:semiHidden="0" w:name="Normal (Web)"/>
+    <w:lsdException w:qFormat="1" w:unhideWhenUsed="0" w:uiPriority="0" w:semiHidden="0" w:name="Normal (Web)"/>
     <w:lsdException w:unhideWhenUsed="0" w:uiPriority="0" w:semiHidden="0" w:name="HTML Acronym"/>
     <w:lsdException w:unhideWhenUsed="0" w:uiPriority="0" w:semiHidden="0" w:name="HTML Address"/>
     <w:lsdException w:unhideWhenUsed="0" w:uiPriority="0" w:semiHidden="0" w:name="HTML Cite"/>
     <w:lsdException w:unhideWhenUsed="0" w:uiPriority="0" w:semiHidden="0" w:name="HTML Code"/>
     <w:lsdException w:unhideWhenUsed="0" w:uiPriority="0" w:semiHidden="0" w:name="HTML Definition"/>
     <w:lsdException w:unhideWhenUsed="0" w:uiPriority="0" w:semiHidden="0" w:name="HTML Keyboard"/>
-    <w:lsdException w:unhideWhenUsed="0" w:uiPriority="0" w:semiHidden="0" w:name="HTML Preformatted"/>
+    <w:lsdException w:qFormat="1" w:unhideWhenUsed="0" w:uiPriority="0" w:semiHidden="0" w:name="HTML Preformatted"/>
     <w:lsdException w:unhideWhenUsed="0" w:uiPriority="0" w:semiHidden="0" w:name="HTML Sample"/>
     <w:lsdException w:unhideWhenUsed="0" w:uiPriority="0" w:semiHidden="0" w:name="HTML Typewriter"/>
     <w:lsdException w:unhideWhenUsed="0" w:uiPriority="0" w:semiHidden="0" w:name="HTML Variable"/>
@@ -32011,6 +38421,7 @@
     <w:name w:val="Default Paragraph Font"/>
     <w:semiHidden/>
     <w:unhideWhenUsed/>
+    <w:qFormat/>
     <w:uiPriority w:val="1"/>
   </w:style>
   <w:style w:type="table" w:default="1" w:styleId="19">
@@ -32226,6 +38637,7 @@
   <w:style w:type="paragraph" w:styleId="17">
     <w:name w:val="HTML Preformatted"/>
     <w:basedOn w:val="1"/>
+    <w:qFormat/>
     <w:uiPriority w:val="0"/>
     <w:pPr>
       <w:tabs>
@@ -32259,6 +38671,7 @@
   <w:style w:type="paragraph" w:styleId="18">
     <w:name w:val="Normal (Web)"/>
     <w:basedOn w:val="1"/>
+    <w:qFormat/>
     <w:uiPriority w:val="0"/>
     <w:pPr>
       <w:spacing w:before="0" w:beforeAutospacing="1" w:after="0" w:afterAutospacing="1"/>
@@ -32665,6 +39078,7 @@
   <w:style w:type="character" w:customStyle="1" w:styleId="54">
     <w:name w:val="fontstyle01"/>
     <w:basedOn w:val="21"/>
+    <w:qFormat/>
     <w:uiPriority w:val="0"/>
     <w:rPr>
       <w:rFonts w:ascii="Calibri" w:hAnsi="Calibri" w:cs="Calibri"/>
@@ -32676,12 +39090,24 @@
   <w:style w:type="character" w:customStyle="1" w:styleId="55">
     <w:name w:val="fontstyle21"/>
     <w:basedOn w:val="21"/>
+    <w:qFormat/>
     <w:uiPriority w:val="0"/>
     <w:rPr>
       <w:rFonts w:hint="eastAsia" w:ascii="宋体" w:hAnsi="宋体" w:eastAsia="宋体" w:cs="宋体"/>
       <w:color w:val="000000"/>
       <w:sz w:val="22"/>
       <w:szCs w:val="22"/>
+    </w:rPr>
+  </w:style>
+  <w:style w:type="character" w:customStyle="1" w:styleId="56">
+    <w:name w:val="fontstyle11"/>
+    <w:basedOn w:val="21"/>
+    <w:uiPriority w:val="0"/>
+    <w:rPr>
+      <w:rFonts w:ascii="TimesNewRomanPSMT" w:hAnsi="TimesNewRomanPSMT" w:eastAsia="TimesNewRomanPSMT" w:cs="TimesNewRomanPSMT"/>
+      <w:color w:val="000000"/>
+      <w:sz w:val="24"/>
+      <w:szCs w:val="24"/>
     </w:rPr>
   </w:style>
 </w:styles>

--- a/paper.docx
+++ b/paper.docx
@@ -6748,6 +6748,962 @@
     </w:p>
     <w:p>
       <w:pPr>
+        <w:ind w:firstLine="480"/>
+      </w:pPr>
+      <w:r>
+        <w:rPr>
+          <w:rFonts w:hint="eastAsia"/>
+        </w:rPr>
+        <w:t>近几十年来信息技术飞速发展，对芯片的各种要求越来越高，各种新型处理器不断面世。芯片的设计需要考虑其是否能够具有足够的市场竞争力，这与支持这款芯片的指令集架构的软件种类数量密切相关。例如，</w:t>
+      </w:r>
+      <w:r>
+        <w:rPr>
+          <w:rFonts w:hint="eastAsia"/>
+        </w:rPr>
+        <w:t xml:space="preserve">Inter x86 </w:t>
+      </w:r>
+      <w:r>
+        <w:rPr>
+          <w:rFonts w:hint="eastAsia"/>
+        </w:rPr>
+        <w:t>架构的服务器和个人主机，在经过多年的发展，如今在商用和家用领域具有很高的市场占有率。考虑到成本和利润因素，芯片厂家在设计新的芯片时偏向于选用具有成熟生态环境的指令集架构。</w:t>
+      </w:r>
+      <w:r>
+        <w:rPr>
+          <w:rFonts w:hint="eastAsia"/>
+        </w:rPr>
+        <w:t xml:space="preserve"> </w:t>
+      </w:r>
+    </w:p>
+    <w:p>
+      <w:pPr>
+        <w:ind w:firstLine="480"/>
+      </w:pPr>
+    </w:p>
+    <w:p>
+      <w:pPr>
+        <w:ind w:firstLine="480"/>
+      </w:pPr>
+      <w:r>
+        <w:t>进入</w:t>
+      </w:r>
+      <w:r>
+        <w:t> 21 </w:t>
+      </w:r>
+      <w:r>
+        <w:t>世纪以后，各国都在积极发展信息安全技术，同时由于知识经济以及人工智能、全球互联时代的到来，集成电路产业在国民经济中发挥着越来越不可替代的作用。集成电路产业从产生到如今的蓬勃发展，经历了设计制造的创新变革、突破了一次又一次器件尺寸的限制，以其蓬勃的生命力与超强的渗透力推动着电子信息产业的快速发展。我国的集成电路产业经过了几十年的发展，在某些应用领域也取得了不错的成绩，但在高性能处理器以及芯片设计的关键技术中，仍然面临着巨大的挑战。此外，我国的集成电路产业发展还承担着许多来自国际的压力</w:t>
+      </w:r>
+      <w:r>
+        <w:t>[1-3]</w:t>
+      </w:r>
+      <w:r>
+        <w:t>。</w:t>
+      </w:r>
+    </w:p>
+    <w:p>
+      <w:pPr>
+        <w:ind w:firstLine="480"/>
+      </w:pPr>
+      <w:r>
+        <w:t>[1]  </w:t>
+      </w:r>
+      <w:r>
+        <w:t>胡振波</w:t>
+      </w:r>
+      <w:r>
+        <w:t>.  </w:t>
+      </w:r>
+      <w:r>
+        <w:t>手把手教你设计</w:t>
+      </w:r>
+      <w:r>
+        <w:t> CPU——RISC-V </w:t>
+      </w:r>
+      <w:r>
+        <w:t>处理器篇</w:t>
+      </w:r>
+      <w:r>
+        <w:t>[M].  </w:t>
+      </w:r>
+      <w:r>
+        <w:t>人民邮电出版社</w:t>
+      </w:r>
+      <w:r>
+        <w:t>,2018; TP332.021/22 </w:t>
+      </w:r>
+    </w:p>
+    <w:p>
+      <w:pPr>
+        <w:ind w:firstLine="480"/>
+      </w:pPr>
+      <w:r>
+        <w:t>[2]  </w:t>
+      </w:r>
+      <w:r>
+        <w:t>胡振波</w:t>
+      </w:r>
+      <w:r>
+        <w:t>. RISC-V </w:t>
+      </w:r>
+      <w:r>
+        <w:t>架构与嵌入式开发快速入门</w:t>
+      </w:r>
+      <w:r>
+        <w:t>[M].  </w:t>
+      </w:r>
+      <w:r>
+        <w:t>人民邮电出版社</w:t>
+      </w:r>
+      <w:r>
+        <w:t>, 2019; TP332/204 </w:t>
+      </w:r>
+    </w:p>
+    <w:p>
+      <w:pPr>
+        <w:ind w:firstLine="480"/>
+      </w:pPr>
+      <w:r>
+        <w:t>[3]  </w:t>
+      </w:r>
+      <w:proofErr w:type="gramStart"/>
+      <w:r>
+        <w:t>胡伟武</w:t>
+      </w:r>
+      <w:proofErr w:type="gramEnd"/>
+      <w:r>
+        <w:t>.  </w:t>
+      </w:r>
+      <w:r>
+        <w:t>计算机体系结构</w:t>
+      </w:r>
+      <w:r>
+        <w:t>[M].  </w:t>
+      </w:r>
+      <w:r>
+        <w:t>清华大学出版社</w:t>
+      </w:r>
+      <w:r>
+        <w:t>.  </w:t>
+      </w:r>
+      <w:r>
+        <w:t>机械工业出版社</w:t>
+      </w:r>
+      <w:r>
+        <w:t>; 2017; TP303-43/100 </w:t>
+      </w:r>
+    </w:p>
+    <w:p>
+      <w:pPr>
+        <w:ind w:firstLine="480"/>
+      </w:pPr>
+    </w:p>
+    <w:p>
+      <w:pPr>
+        <w:ind w:firstLine="480"/>
+      </w:pPr>
+      <w:r>
+        <w:t>虽然近几年来我国的集成电路的出口</w:t>
+      </w:r>
+      <w:proofErr w:type="gramStart"/>
+      <w:r>
+        <w:t>量额程不断</w:t>
+      </w:r>
+      <w:proofErr w:type="gramEnd"/>
+      <w:r>
+        <w:t>增长的态势，但该产业在国际贸易中仍处于较大逆差的状态，在国际贸易的竞争中，不管是</w:t>
+      </w:r>
+      <w:r>
+        <w:t> 2018 </w:t>
+      </w:r>
+      <w:r>
+        <w:t>年中美贸易战中</w:t>
+      </w:r>
+      <w:r>
+        <w:t>“</w:t>
+      </w:r>
+      <w:r>
+        <w:t>中兴事件</w:t>
+      </w:r>
+      <w:r>
+        <w:t>”</w:t>
+      </w:r>
+      <w:r>
+        <w:t>和</w:t>
+      </w:r>
+      <w:r>
+        <w:t>“</w:t>
+      </w:r>
+      <w:r>
+        <w:t>华为事件</w:t>
+      </w:r>
+      <w:r>
+        <w:t>”</w:t>
+      </w:r>
+      <w:r>
+        <w:t>的发生，还是其他大国对我国实行的禁运政策，都让我国在市场竞争竞争中处于下风。我过对该产业的发展有着最真实的、迫切的需求。历史的经历告诉我们，中国电子产业的整体发展必须要从中国制造向中国创造转型，否则高度依赖于他国的设计必定会对国家经济带来严重影响，如此</w:t>
+      </w:r>
+      <w:r>
+        <w:lastRenderedPageBreak/>
+        <w:t>以往将会成为我国国家安全的一大隐患。大力支持与发展我国的集成电路产业发展，并最终实现集成电路产业带动其他产业的工业化、信息化，为其他产业转型升级保驾护航，让我国在国际竞争中处于优势地位。</w:t>
+      </w:r>
+    </w:p>
+    <w:p>
+      <w:pPr>
+        <w:ind w:firstLine="480"/>
+      </w:pPr>
+    </w:p>
+    <w:p>
+      <w:pPr>
+        <w:ind w:firstLine="480"/>
+      </w:pPr>
+      <w:r>
+        <w:t>电子信息产品的核心就是</w:t>
+      </w:r>
+      <w:r>
+        <w:t> CPU </w:t>
+      </w:r>
+      <w:r>
+        <w:t>的芯片设计，它蕴含了众多的半导体技术，同时拥有重要的战略意义，象征着国家实力，也代表着国家发展水平</w:t>
+      </w:r>
+      <w:r>
+        <w:t>[4]</w:t>
+      </w:r>
+      <w:r>
+        <w:t>。</w:t>
+      </w:r>
+    </w:p>
+    <w:p>
+      <w:pPr>
+        <w:ind w:firstLine="480"/>
+      </w:pPr>
+      <w:r>
+        <w:t>[4]  </w:t>
+      </w:r>
+      <w:r>
+        <w:t>朱子玉，李亚民</w:t>
+      </w:r>
+      <w:r>
+        <w:t>. CPU </w:t>
+      </w:r>
+      <w:r>
+        <w:t>芯片逻辑设计技术</w:t>
+      </w:r>
+      <w:r>
+        <w:t>[M].  </w:t>
+      </w:r>
+      <w:r>
+        <w:t>清华大学出版社</w:t>
+      </w:r>
+      <w:r>
+        <w:t>, 2005 [14] </w:t>
+      </w:r>
+    </w:p>
+    <w:p>
+      <w:pPr>
+        <w:ind w:firstLine="480"/>
+      </w:pPr>
+    </w:p>
+    <w:p>
+      <w:pPr>
+        <w:ind w:firstLine="480"/>
+      </w:pPr>
+      <w:r>
+        <w:t>我国是世界上最大的发展中国家，为了持续提升本国的综合实力，就必须提高创造自主知识产权的能力，而发展国产</w:t>
+      </w:r>
+      <w:r>
+        <w:t> CPU </w:t>
+      </w:r>
+      <w:r>
+        <w:t>是提高信息产业自主创新能力、转变经济增长方式最佳切入点</w:t>
+      </w:r>
+      <w:r>
+        <w:t>[5]</w:t>
+      </w:r>
+      <w:r>
+        <w:t>。</w:t>
+      </w:r>
+    </w:p>
+    <w:p>
+      <w:pPr>
+        <w:ind w:firstLine="480"/>
+      </w:pPr>
+      <w:r>
+        <w:t>[5]  </w:t>
+      </w:r>
+      <w:r>
+        <w:t>李华伟，李晓维等</w:t>
+      </w:r>
+      <w:r>
+        <w:t>.  </w:t>
+      </w:r>
+      <w:r>
+        <w:t>可测试性设计在一款通用</w:t>
+      </w:r>
+      <w:r>
+        <w:t>  CPU  </w:t>
+      </w:r>
+      <w:r>
+        <w:t>芯片中的应用</w:t>
+      </w:r>
+      <w:r>
+        <w:t>[J].  </w:t>
+      </w:r>
+      <w:r>
+        <w:t>计算机工程与应用</w:t>
+      </w:r>
+      <w:r>
+        <w:t>, 2002,16:191-194.  </w:t>
+      </w:r>
+    </w:p>
+    <w:p>
+      <w:pPr>
+        <w:ind w:firstLine="480"/>
+      </w:pPr>
+    </w:p>
+    <w:p>
+      <w:pPr>
+        <w:ind w:firstLine="480"/>
+      </w:pPr>
+    </w:p>
+    <w:p>
+      <w:pPr>
+        <w:ind w:firstLine="480"/>
+        <w:rPr>
+          <w:rFonts w:hint="eastAsia"/>
+        </w:rPr>
+      </w:pPr>
+    </w:p>
+    <w:p>
+      <w:pPr>
+        <w:ind w:firstLine="480"/>
+      </w:pPr>
+      <w:r>
+        <w:t>2014</w:t>
+      </w:r>
+      <w:r>
+        <w:t>年公布的《国家集成电路产业发展推进纲要》就表明了国家对于集成电路产业发展的支持，这使得集成电路在近几年中成为了国家的战略产业。而作为一种特殊的集成电路，处理器芯片已经渗透到计算机、通信以及人们在生活所密切相关的所有行业中</w:t>
+      </w:r>
+      <w:r>
+        <w:rPr>
+          <w:rFonts w:hint="eastAsia"/>
+        </w:rPr>
+        <w:t>[</w:t>
+      </w:r>
+      <w:r>
+        <w:t>1]</w:t>
+      </w:r>
+    </w:p>
+    <w:p>
+      <w:pPr>
+        <w:ind w:firstLine="480"/>
+      </w:pPr>
+      <w:r>
+        <w:rPr>
+          <w:rFonts w:hint="eastAsia"/>
+        </w:rPr>
+        <w:t>[</w:t>
+      </w:r>
+      <w:r>
+        <w:t xml:space="preserve">1] </w:t>
+      </w:r>
+      <w:r>
+        <w:t>郑永贵</w:t>
+      </w:r>
+      <w:r>
+        <w:t>.  </w:t>
+      </w:r>
+      <w:r>
+        <w:t>基于</w:t>
+      </w:r>
+      <w:r>
+        <w:t>FPGA</w:t>
+      </w:r>
+      <w:r>
+        <w:t>的</w:t>
+      </w:r>
+      <w:r>
+        <w:t>32</w:t>
+      </w:r>
+      <w:r>
+        <w:t>位</w:t>
+      </w:r>
+      <w:r>
+        <w:t>RISC</w:t>
+      </w:r>
+      <w:r>
+        <w:t>微处理器的设计与实现</w:t>
+      </w:r>
+      <w:r>
+        <w:t>[D]. </w:t>
+      </w:r>
+      <w:r>
+        <w:t>河北工业大学</w:t>
+      </w:r>
+      <w:r>
+        <w:t>,2012.</w:t>
+      </w:r>
+    </w:p>
+    <w:p>
+      <w:pPr>
+        <w:ind w:firstLine="480"/>
+      </w:pPr>
+    </w:p>
+    <w:p>
+      <w:pPr>
+        <w:ind w:firstLine="480"/>
+      </w:pPr>
+    </w:p>
+    <w:p>
+      <w:pPr>
+        <w:ind w:firstLine="480"/>
+      </w:pPr>
+      <w:r>
+        <w:t>在集成度越来越高的今天，面对数千万乃至上亿晶体管的规模，那种</w:t>
+      </w:r>
+      <w:r>
+        <w:t>“</w:t>
+      </w:r>
+      <w:r>
+        <w:t>设计硬件原型</w:t>
+      </w:r>
+      <w:r>
+        <w:t>-</w:t>
+      </w:r>
+      <w:r>
+        <w:t>实现</w:t>
+      </w:r>
+      <w:r>
+        <w:t>-</w:t>
+      </w:r>
+      <w:r>
+        <w:t>评估</w:t>
+      </w:r>
+      <w:r>
+        <w:t>-</w:t>
+      </w:r>
+      <w:r>
+        <w:t>改进</w:t>
+      </w:r>
+      <w:r>
+        <w:t>-</w:t>
+      </w:r>
+      <w:r>
+        <w:t>再实现</w:t>
+      </w:r>
+      <w:r>
+        <w:t>”</w:t>
+      </w:r>
+      <w:r>
+        <w:t>的模式已经无法满足现代设计应用的需求</w:t>
+      </w:r>
+      <w:r>
+        <w:t>[1]</w:t>
+      </w:r>
+    </w:p>
+    <w:p>
+      <w:pPr>
+        <w:ind w:firstLine="480"/>
+      </w:pPr>
+      <w:r>
+        <w:t>[1] </w:t>
+      </w:r>
+      <w:r>
+        <w:t>金立忠，窦勇</w:t>
+      </w:r>
+      <w:r>
+        <w:t>.  </w:t>
+      </w:r>
+      <w:r>
+        <w:t>微处理器体系结构模拟器</w:t>
+      </w:r>
+      <w:r>
+        <w:t> </w:t>
+      </w:r>
+      <w:proofErr w:type="spellStart"/>
+      <w:r>
+        <w:t>SimpleScalar</w:t>
+      </w:r>
+      <w:proofErr w:type="spellEnd"/>
+      <w:r>
+        <w:t> </w:t>
+      </w:r>
+      <w:r>
+        <w:t>分析与优化</w:t>
+      </w:r>
+      <w:r>
+        <w:t>[J].  </w:t>
+      </w:r>
+      <w:r>
+        <w:t>计算机应用研究</w:t>
+      </w:r>
+      <w:r>
+        <w:t>, 2006, 8: 197-198. </w:t>
+      </w:r>
+    </w:p>
+    <w:p>
+      <w:pPr>
+        <w:ind w:firstLine="480"/>
+      </w:pPr>
+    </w:p>
+    <w:p>
+      <w:pPr>
+        <w:ind w:firstLine="480"/>
+      </w:pPr>
+      <w:r>
+        <w:t>研究表明，如果在</w:t>
+      </w:r>
+      <w:r>
+        <w:t> CPU </w:t>
+      </w:r>
+      <w:r>
+        <w:t>的方案论证和设计阶段，没有及时发现问题与瓶颈，将会使后续的工作变得更为困难且代价更加高昂</w:t>
+      </w:r>
+      <w:r>
+        <w:t>[3]</w:t>
+      </w:r>
+      <w:r>
+        <w:t>。因此，在开发一个新的体系结构处理器时，为了确保处理器功能特性和性能参数达到设计的预期目标，对体系结构进行验证是一个必不可少的步骤</w:t>
+      </w:r>
+      <w:r>
+        <w:t>[4]</w:t>
+      </w:r>
+    </w:p>
+    <w:p>
+      <w:pPr>
+        <w:ind w:firstLine="480"/>
+      </w:pPr>
+      <w:r>
+        <w:lastRenderedPageBreak/>
+        <w:t>[3</w:t>
+      </w:r>
+      <w:proofErr w:type="gramStart"/>
+      <w:r>
+        <w:t>]  Neil</w:t>
+      </w:r>
+      <w:proofErr w:type="gramEnd"/>
+      <w:r>
+        <w:t>  V,  Matthew  I,  Chinmay  A,  et  al.  </w:t>
+      </w:r>
+      <w:proofErr w:type="gramStart"/>
+      <w:r>
+        <w:t>Chip  Multi</w:t>
+      </w:r>
+      <w:proofErr w:type="gramEnd"/>
+      <w:r>
+        <w:t>-Processor  Scalability  for Single-Threaded  Applications,  ACM  SIGARCH  Computer  Architecture  News, 2005, 33(4): 44-53. </w:t>
+      </w:r>
+    </w:p>
+    <w:p>
+      <w:pPr>
+        <w:ind w:firstLine="480"/>
+      </w:pPr>
+      <w:r>
+        <w:t>[4]  </w:t>
+      </w:r>
+      <w:r>
+        <w:t>何锐</w:t>
+      </w:r>
+      <w:r>
+        <w:t>. GPGPU </w:t>
+      </w:r>
+      <w:proofErr w:type="gramStart"/>
+      <w:r>
+        <w:t>多核流体系结构</w:t>
+      </w:r>
+      <w:proofErr w:type="gramEnd"/>
+      <w:r>
+        <w:t>与功耗模拟研究</w:t>
+      </w:r>
+      <w:r>
+        <w:t>[D].  </w:t>
+      </w:r>
+      <w:r>
+        <w:t>国防科学技术大学</w:t>
+      </w:r>
+      <w:r>
+        <w:t>, 2010.</w:t>
+      </w:r>
+    </w:p>
+    <w:p>
+      <w:pPr>
+        <w:ind w:firstLine="480"/>
+        <w:rPr>
+          <w:rFonts w:hint="eastAsia"/>
+        </w:rPr>
+      </w:pPr>
+    </w:p>
+    <w:p>
+      <w:pPr>
+        <w:ind w:firstLine="480"/>
+        <w:rPr>
+          <w:rFonts w:hint="eastAsia"/>
+        </w:rPr>
+      </w:pPr>
+    </w:p>
+    <w:p>
+      <w:pPr>
+        <w:ind w:firstLine="480"/>
+      </w:pPr>
+      <w:r>
+        <w:t>指令集架构（</w:t>
+      </w:r>
+      <w:r>
+        <w:t>ISA</w:t>
+      </w:r>
+      <w:r>
+        <w:t>，</w:t>
+      </w:r>
+      <w:r>
+        <w:t>  Instruction Set Architecture</w:t>
+      </w:r>
+      <w:r>
+        <w:t>）</w:t>
+      </w:r>
+      <w:r>
+        <w:t>[2]</w:t>
+      </w:r>
+      <w:r>
+        <w:t>是软硬件之间至关重要接口，是处理器的灵魂。世界上第一块复杂指令集</w:t>
+      </w:r>
+      <w:r>
+        <w:t>(CISC)</w:t>
+      </w:r>
+      <w:r>
+        <w:t>微处理器芯片是在上世纪</w:t>
+      </w:r>
+      <w:r>
+        <w:t> 70 </w:t>
+      </w:r>
+      <w:r>
+        <w:t>年代由</w:t>
+      </w:r>
+      <w:r>
+        <w:t> Intel  </w:t>
+      </w:r>
+      <w:r>
+        <w:t>公司工程师霍夫研发出来的，这款芯片就是</w:t>
+      </w:r>
+      <w:r>
+        <w:t> X86 </w:t>
+      </w:r>
+      <w:r>
+        <w:t>体系架构芯片，标志了</w:t>
+      </w:r>
+      <w:r>
+        <w:t> Intel </w:t>
+      </w:r>
+      <w:r>
+        <w:t>公司成为芯片领域巨头的开始。摩尔定律推动芯片事业蒸蒸日上，但是随着集成的指令集数量越来越多，硬件负荷增大，复杂指令系统无形中增加了功耗和设计难度。针对这些弊端，</w:t>
+      </w:r>
+      <w:r>
+        <w:t>David Patterson </w:t>
+      </w:r>
+      <w:r>
+        <w:t>提出了精简指令集（</w:t>
+      </w:r>
+      <w:r>
+        <w:t>RISC</w:t>
+      </w:r>
+      <w:r>
+        <w:t>）计算机结构</w:t>
+      </w:r>
+      <w:r>
+        <w:t>[2]</w:t>
+      </w:r>
+    </w:p>
+    <w:p>
+      <w:pPr>
+        <w:ind w:firstLine="480"/>
+      </w:pPr>
+      <w:r>
+        <w:t>[2]</w:t>
+      </w:r>
+      <w:proofErr w:type="gramStart"/>
+      <w:r>
+        <w:t> </w:t>
+      </w:r>
+      <w:r>
+        <w:t>包云岗</w:t>
+      </w:r>
+      <w:proofErr w:type="gramEnd"/>
+      <w:r>
+        <w:t>. </w:t>
+      </w:r>
+      <w:r>
+        <w:t>关于</w:t>
+      </w:r>
+      <w:r>
+        <w:t>RISC-V</w:t>
+      </w:r>
+      <w:r>
+        <w:t>成为印度国家指令集的一些看法</w:t>
+      </w:r>
+      <w:r>
+        <w:t>[R].  </w:t>
+      </w:r>
+      <w:r>
+        <w:t>中国计算机学会通讯，</w:t>
+      </w:r>
+      <w:r>
+        <w:t>2018</w:t>
+      </w:r>
+      <w:r>
+        <w:t>年第</w:t>
+      </w:r>
+      <w:r>
+        <w:t>1</w:t>
+      </w:r>
+      <w:r>
+        <w:t>期</w:t>
+      </w:r>
+      <w:r>
+        <w:t> </w:t>
+      </w:r>
+    </w:p>
+    <w:p>
+      <w:pPr>
+        <w:ind w:firstLine="480"/>
+      </w:pPr>
+    </w:p>
+    <w:p>
+      <w:pPr>
+        <w:ind w:firstLine="480"/>
+      </w:pPr>
+      <w:r>
+        <w:t>体系结构模拟器是在宿主机（运行模拟器的机器）上运行并能模拟目标机（需要模拟运行的机器）行为功能的软件</w:t>
+      </w:r>
+      <w:r>
+        <w:t>[5]</w:t>
+      </w:r>
+      <w:r>
+        <w:t>，因此又称之为软件模拟器。体系结构模拟器具有运行速度快、模拟精度高、灵活性和</w:t>
+      </w:r>
+      <w:proofErr w:type="gramStart"/>
+      <w:r>
+        <w:t>可</w:t>
+      </w:r>
+      <w:proofErr w:type="gramEnd"/>
+      <w:r>
+        <w:t>扩展性好的优点，因此受到了体系结构研究者们的格外青睐。更有甚者，对大部分体系结构初学者来说，软件模拟器是他们进行体系结构研究的唯一手段。国际上绝大部分的体系结构研究成果都是基于模拟器平台做出的</w:t>
+      </w:r>
+      <w:r>
+        <w:t>[6][7][8][9]</w:t>
+      </w:r>
+      <w:r>
+        <w:t>，国外各大处理器设计公司也都有自己专用的模拟器平台</w:t>
+      </w:r>
+      <w:r>
+        <w:t>[10][11]</w:t>
+      </w:r>
+      <w:r>
+        <w:t>，因此，软件模拟器是体系结构研究和微处理器设计的重要基础支撑平台。</w:t>
+      </w:r>
+    </w:p>
+    <w:p>
+      <w:pPr>
+        <w:ind w:firstLine="480"/>
+      </w:pPr>
+      <w:r>
+        <w:t>[5]  </w:t>
+      </w:r>
+      <w:proofErr w:type="gramStart"/>
+      <w:r>
+        <w:t>濮</w:t>
+      </w:r>
+      <w:proofErr w:type="gramEnd"/>
+      <w:r>
+        <w:t>晨</w:t>
+      </w:r>
+      <w:r>
+        <w:t>,</w:t>
+      </w:r>
+      <w:r>
+        <w:t>吴磊</w:t>
+      </w:r>
+      <w:r>
+        <w:t>. CPU</w:t>
+      </w:r>
+      <w:r>
+        <w:t>模拟器研究综述</w:t>
+      </w:r>
+      <w:r>
+        <w:t>[C]</w:t>
+      </w:r>
+      <w:r>
+        <w:t>，江苏省计算机学会系统结构专委会学术年会论文集</w:t>
+      </w:r>
+      <w:r>
+        <w:t>, 2007: 124-132. </w:t>
+      </w:r>
+    </w:p>
+    <w:p>
+      <w:pPr>
+        <w:ind w:firstLine="480"/>
+      </w:pPr>
+      <w:r>
+        <w:t>[6</w:t>
+      </w:r>
+      <w:proofErr w:type="gramStart"/>
+      <w:r>
+        <w:t>]  Yi</w:t>
+      </w:r>
+      <w:proofErr w:type="gramEnd"/>
+      <w:r>
+        <w:t> J, Eeckhout L, Lilja D et al. The Future of Simulation: A Field of Dreams [J]. Computer. 2006, 39(11): 22-</w:t>
+      </w:r>
+      <w:proofErr w:type="gramStart"/>
+      <w:r>
+        <w:t>29.ustin</w:t>
+      </w:r>
+      <w:proofErr w:type="gramEnd"/>
+      <w:r>
+        <w:t> T, Larson E, Ernst D. SimpleScalar: An Infrastructure for Computer System Modeling [J]. Computer. 2002, 35: 59–67. </w:t>
+      </w:r>
+    </w:p>
+    <w:p>
+      <w:pPr>
+        <w:ind w:firstLine="480"/>
+      </w:pPr>
+      <w:r>
+        <w:t>[7</w:t>
+      </w:r>
+      <w:proofErr w:type="gramStart"/>
+      <w:r>
+        <w:t>]  Burger</w:t>
+      </w:r>
+      <w:proofErr w:type="gramEnd"/>
+      <w:r>
+        <w:t>  D,  Austin  T  M.  </w:t>
+      </w:r>
+      <w:proofErr w:type="gramStart"/>
+      <w:r>
+        <w:t>The  SimpleScalar</w:t>
+      </w:r>
+      <w:proofErr w:type="gramEnd"/>
+      <w:r>
+        <w:t>  tool  set,  version  2.0  [J].  SIGARCH Comput. Archit. News. 1997, 25: 13-25. </w:t>
+      </w:r>
+    </w:p>
+    <w:p>
+      <w:pPr>
+        <w:ind w:firstLine="480"/>
+      </w:pPr>
+      <w:r>
+        <w:lastRenderedPageBreak/>
+        <w:t>[8</w:t>
+      </w:r>
+      <w:proofErr w:type="gramStart"/>
+      <w:r>
+        <w:t>]  Martin</w:t>
+      </w:r>
+      <w:proofErr w:type="gramEnd"/>
+      <w:r>
+        <w:t>  M  M  K,  Sorin  D  J,  Beckmann  B  M  et  al.  </w:t>
+      </w:r>
+      <w:proofErr w:type="gramStart"/>
+      <w:r>
+        <w:t>Multifacet’s  general</w:t>
+      </w:r>
+      <w:proofErr w:type="gramEnd"/>
+      <w:r>
+        <w:t> execution-driven  multiprocessor  simulator  (GEMS)  tool  set  [J].  SIGARCH Comput. Archit. News. 2005, 33: 92-99. </w:t>
+      </w:r>
+    </w:p>
+    <w:p>
+      <w:pPr>
+        <w:ind w:firstLine="480"/>
+      </w:pPr>
+      <w:r>
+        <w:t>[9</w:t>
+      </w:r>
+      <w:proofErr w:type="gramStart"/>
+      <w:r>
+        <w:t>]  Binkert</w:t>
+      </w:r>
+      <w:proofErr w:type="gramEnd"/>
+      <w:r>
+        <w:t>  N,  Dreslinski  R,  Hsu  L  et  al.  </w:t>
+      </w:r>
+      <w:proofErr w:type="gramStart"/>
+      <w:r>
+        <w:t>The  M</w:t>
+      </w:r>
+      <w:proofErr w:type="gramEnd"/>
+      <w:r>
+        <w:t>5  Simulator:  Modeling  Networked Systems [J]. Micro, IEEE. 2006, 26(4): 52 -60. </w:t>
+      </w:r>
+    </w:p>
+    <w:p>
+      <w:pPr>
+        <w:ind w:firstLine="480"/>
+      </w:pPr>
+      <w:r>
+        <w:t>[10</w:t>
+      </w:r>
+      <w:proofErr w:type="gramStart"/>
+      <w:r>
+        <w:t>]  Bohrer</w:t>
+      </w:r>
+      <w:proofErr w:type="gramEnd"/>
+      <w:r>
+        <w:t>  P,  Peterson  J,  Elnozahy  M  et  al.  Mambo:  </w:t>
+      </w:r>
+      <w:proofErr w:type="gramStart"/>
+      <w:r>
+        <w:t>a  full</w:t>
+      </w:r>
+      <w:proofErr w:type="gramEnd"/>
+      <w:r>
+        <w:t>  system  simulator  for  the PowerPC architecture [J]. SIGMETRICS Perform. Eval. Rev. 2004, 31: 8-12. </w:t>
+      </w:r>
+    </w:p>
+    <w:p>
+      <w:pPr>
+        <w:ind w:firstLine="480"/>
+      </w:pPr>
+      <w:r>
+        <w:t>[11</w:t>
+      </w:r>
+      <w:proofErr w:type="gramStart"/>
+      <w:r>
+        <w:t>]  Emer</w:t>
+      </w:r>
+      <w:proofErr w:type="gramEnd"/>
+      <w:r>
+        <w:t>  J,  Ahuja  P,  Borch  E  et  al.  Asim:  </w:t>
+      </w:r>
+      <w:proofErr w:type="gramStart"/>
+      <w:r>
+        <w:t>A  Performance</w:t>
+      </w:r>
+      <w:proofErr w:type="gramEnd"/>
+      <w:r>
+        <w:t>  Model  Framework  [J]. Computer. 2002, 35: 68-76. </w:t>
+      </w:r>
+    </w:p>
+    <w:p>
+      <w:pPr>
+        <w:ind w:firstLine="480"/>
+        <w:rPr>
+          <w:rFonts w:hint="eastAsia"/>
+        </w:rPr>
+      </w:pPr>
+    </w:p>
+    <w:p>
+      <w:pPr>
+        <w:ind w:firstLine="480"/>
+      </w:pPr>
+    </w:p>
+    <w:p>
+      <w:pPr>
+        <w:ind w:firstLine="480"/>
+        <w:rPr>
+          <w:rFonts w:hint="eastAsia"/>
+        </w:rPr>
+      </w:pPr>
+    </w:p>
+    <w:p>
+      <w:pPr>
         <w:pStyle w:val="2"/>
         <w:rPr>
           <w:rFonts w:hint="default"/>
@@ -6773,6 +7729,869 @@
       </w:r>
       <w:bookmarkEnd w:id="7"/>
       <w:bookmarkEnd w:id="8"/>
+    </w:p>
+    <w:p>
+      <w:pPr>
+        <w:ind w:firstLine="480"/>
+        <w:rPr>
+          <w:lang w:val="zh-CN"/>
+        </w:rPr>
+      </w:pPr>
+    </w:p>
+    <w:p>
+      <w:pPr>
+        <w:ind w:firstLine="480"/>
+      </w:pPr>
+      <w:r>
+        <w:t>LSE</w:t>
+      </w:r>
+      <w:r>
+        <w:t>（</w:t>
+      </w:r>
+      <w:r>
+        <w:t>Liberty Simulation Environment</w:t>
+      </w:r>
+      <w:r>
+        <w:t>）是由普林斯顿大学开发的用于计算机系统建模的集成开发环境</w:t>
+      </w:r>
+      <w:r>
+        <w:t>[15]</w:t>
+      </w:r>
+      <w:r>
+        <w:t>，该开发环境主要用来对计算机系统的并行结构化部件进行建模，然后自动生成模拟器，在模拟器的开发过程中可以最大限度地重用已有的组件，从而达到降低开发成本和难度的目的。利用</w:t>
+      </w:r>
+      <w:r>
+        <w:t> LSE </w:t>
+      </w:r>
+      <w:r>
+        <w:t>开发模拟器的过程如图</w:t>
+      </w:r>
+      <w:r>
+        <w:t> 1.1 </w:t>
+      </w:r>
+      <w:r>
+        <w:t>所示。</w:t>
+      </w:r>
+      <w:r>
+        <w:t> </w:t>
+      </w:r>
+    </w:p>
+    <w:p>
+      <w:pPr>
+        <w:ind w:firstLine="480"/>
+      </w:pPr>
+      <w:r>
+        <w:t>[15</w:t>
+      </w:r>
+      <w:proofErr w:type="gramStart"/>
+      <w:r>
+        <w:t>]  M.</w:t>
+      </w:r>
+      <w:proofErr w:type="gramEnd"/>
+      <w:r>
+        <w:t> Vachharajani, N. Vachharajani, D. A. Penry, et al. The Liberty Simulation Environment: </w:t>
+      </w:r>
+      <w:proofErr w:type="gramStart"/>
+      <w:r>
+        <w:t>A  Deliberate</w:t>
+      </w:r>
+      <w:proofErr w:type="gramEnd"/>
+      <w:r>
+        <w:t>  Approach  to  High-Level  System  Modeling.  </w:t>
+      </w:r>
+      <w:proofErr w:type="gramStart"/>
+      <w:r>
+        <w:t>ACM  Transactions</w:t>
+      </w:r>
+      <w:proofErr w:type="gramEnd"/>
+      <w:r>
+        <w:t>  on Computer Systems, 2006, 24 (3):211~249.</w:t>
+      </w:r>
+    </w:p>
+    <w:p>
+      <w:pPr>
+        <w:ind w:firstLine="480"/>
+      </w:pPr>
+    </w:p>
+    <w:p>
+      <w:pPr>
+        <w:ind w:firstLine="480"/>
+      </w:pPr>
+      <w:r>
+        <w:t>此外，比较著名的研究项目还有法国的嵌入式多体系结构模拟器</w:t>
+      </w:r>
+      <w:r>
+        <w:t> </w:t>
+      </w:r>
+      <w:proofErr w:type="spellStart"/>
+      <w:r>
+        <w:t>Qemu</w:t>
+      </w:r>
+      <w:proofErr w:type="spellEnd"/>
+      <w:r>
+        <w:t>[24]</w:t>
+      </w:r>
+      <w:r>
+        <w:t>、上海同济大学研制的</w:t>
+      </w:r>
+      <w:r>
+        <w:t> PEMU[25]</w:t>
+      </w:r>
+      <w:r>
+        <w:t>以及浙江大学开发的</w:t>
+      </w:r>
+      <w:r>
+        <w:t> </w:t>
+      </w:r>
+      <w:proofErr w:type="spellStart"/>
+      <w:r>
+        <w:t>WuKong</w:t>
+      </w:r>
+      <w:proofErr w:type="spellEnd"/>
+      <w:r>
+        <w:t> </w:t>
+      </w:r>
+      <w:r>
+        <w:t>系统</w:t>
+      </w:r>
+      <w:r>
+        <w:t>[26]</w:t>
+      </w:r>
+      <w:r>
+        <w:t>等。</w:t>
+      </w:r>
+    </w:p>
+    <w:p>
+      <w:pPr>
+        <w:ind w:firstLine="480"/>
+      </w:pPr>
+      <w:r>
+        <w:t>[24</w:t>
+      </w:r>
+      <w:proofErr w:type="gramStart"/>
+      <w:r>
+        <w:t>]  Bellard</w:t>
+      </w:r>
+      <w:proofErr w:type="gramEnd"/>
+      <w:r>
+        <w:t>.  </w:t>
+      </w:r>
+      <w:proofErr w:type="gramStart"/>
+      <w:r>
+        <w:t>The  QEMU</w:t>
+      </w:r>
+      <w:proofErr w:type="gramEnd"/>
+      <w:r>
+        <w:t>  CPU  Emulator[EB/OL].  http://fabrice.bellard.free.fr/qemu/, 2004. </w:t>
+      </w:r>
+    </w:p>
+    <w:p>
+      <w:pPr>
+        <w:ind w:firstLine="480"/>
+      </w:pPr>
+      <w:r>
+        <w:t>[25</w:t>
+      </w:r>
+      <w:proofErr w:type="gramStart"/>
+      <w:r>
+        <w:t>]  Huang</w:t>
+      </w:r>
+      <w:proofErr w:type="gramEnd"/>
+      <w:r>
+        <w:t>  Yichun.  </w:t>
+      </w:r>
+      <w:proofErr w:type="gramStart"/>
+      <w:r>
+        <w:t>ProEmulator  Plug</w:t>
+      </w:r>
+      <w:proofErr w:type="gramEnd"/>
+      <w:r>
+        <w:t>-</w:t>
+      </w:r>
+      <w:r>
+        <w:lastRenderedPageBreak/>
+        <w:t>in  Developer's  Guide[EB/OL]. http://sourceforge.net/docman/, 2004. </w:t>
+      </w:r>
+    </w:p>
+    <w:p>
+      <w:pPr>
+        <w:ind w:firstLine="480"/>
+      </w:pPr>
+      <w:r>
+        <w:t>[26]  </w:t>
+      </w:r>
+      <w:r>
+        <w:t>柯化成</w:t>
+      </w:r>
+      <w:r>
+        <w:t>.  </w:t>
+      </w:r>
+      <w:r>
+        <w:t>嵌入式系统全系统模拟器框架设计与实现</w:t>
+      </w:r>
+      <w:r>
+        <w:t>[D].  </w:t>
+      </w:r>
+      <w:r>
+        <w:t>杭州</w:t>
+      </w:r>
+      <w:r>
+        <w:t>:</w:t>
+      </w:r>
+      <w:r>
+        <w:t>浙江大学</w:t>
+      </w:r>
+      <w:r>
+        <w:t>, 2006. </w:t>
+      </w:r>
+    </w:p>
+    <w:p>
+      <w:pPr>
+        <w:ind w:firstLine="480"/>
+        <w:rPr>
+          <w:lang w:val="zh-CN"/>
+        </w:rPr>
+      </w:pPr>
+    </w:p>
+    <w:p>
+      <w:pPr>
+        <w:ind w:firstLine="480"/>
+        <w:rPr>
+          <w:rFonts w:hint="eastAsia"/>
+          <w:lang w:val="zh-CN"/>
+        </w:rPr>
+      </w:pPr>
+    </w:p>
+    <w:p>
+      <w:pPr>
+        <w:ind w:firstLine="480"/>
+      </w:pPr>
+      <w:r>
+        <w:t>加利福尼亚大学伯克利分校发布了以</w:t>
+      </w:r>
+      <w:r>
+        <w:t> RISC-V </w:t>
+      </w:r>
+      <w:r>
+        <w:t>为基础，以硬件构造语言</w:t>
+      </w:r>
+      <w:r>
+        <w:t> Chisel </w:t>
+      </w:r>
+      <w:r>
+        <w:t>设计的全开放式硬件系统</w:t>
+      </w:r>
+      <w:r>
+        <w:t> Rocket[9]</w:t>
+      </w:r>
+      <w:r>
+        <w:t>和</w:t>
+      </w:r>
+      <w:r>
+        <w:t> Boom[10]</w:t>
+      </w:r>
+      <w:r>
+        <w:t>。</w:t>
+      </w:r>
+    </w:p>
+    <w:p>
+      <w:pPr>
+        <w:ind w:firstLine="480"/>
+      </w:pPr>
+    </w:p>
+    <w:p>
+      <w:pPr>
+        <w:ind w:firstLine="480"/>
+      </w:pPr>
+      <w:r>
+        <w:t>[9]  </w:t>
+      </w:r>
+      <w:proofErr w:type="spellStart"/>
+      <w:r>
+        <w:t>Asanović</w:t>
+      </w:r>
+      <w:proofErr w:type="spellEnd"/>
+      <w:r>
+        <w:t>，</w:t>
+      </w:r>
+      <w:r>
+        <w:t>  K.</w:t>
+      </w:r>
+      <w:r>
+        <w:t>，</w:t>
+      </w:r>
+      <w:r>
+        <w:t>  </w:t>
+      </w:r>
+      <w:proofErr w:type="spellStart"/>
+      <w:r>
+        <w:t>Avizienis</w:t>
+      </w:r>
+      <w:proofErr w:type="spellEnd"/>
+      <w:r>
+        <w:t>，</w:t>
+      </w:r>
+      <w:r>
+        <w:t>  R.</w:t>
+      </w:r>
+      <w:r>
+        <w:t>，</w:t>
+      </w:r>
+      <w:r>
+        <w:t>  Bachrach</w:t>
+      </w:r>
+      <w:r>
+        <w:t>，</w:t>
+      </w:r>
+      <w:r>
+        <w:t>  J.</w:t>
+      </w:r>
+      <w:r>
+        <w:t>，</w:t>
+      </w:r>
+      <w:r>
+        <w:t>  et al. The Rocket Chip Generator[R</w:t>
+      </w:r>
+      <w:proofErr w:type="gramStart"/>
+      <w:r>
+        <w:t>].EECS</w:t>
+      </w:r>
+      <w:proofErr w:type="gramEnd"/>
+      <w:r>
+        <w:t> Department,University of California,Berkeley,Apr 2016. </w:t>
+      </w:r>
+    </w:p>
+    <w:p>
+      <w:pPr>
+        <w:ind w:firstLine="480"/>
+      </w:pPr>
+      <w:r>
+        <w:t>[10</w:t>
+      </w:r>
+      <w:proofErr w:type="gramStart"/>
+      <w:r>
+        <w:t>]  Celio</w:t>
+      </w:r>
+      <w:proofErr w:type="gramEnd"/>
+      <w:r>
+        <w:t>,  Christopher,  Chiu,  Pi-Feng,  Asanovic,  Krste,  et  al.  BROOM:  </w:t>
+      </w:r>
+      <w:proofErr w:type="gramStart"/>
+      <w:r>
+        <w:t>An  Open</w:t>
+      </w:r>
+      <w:proofErr w:type="gramEnd"/>
+      <w:r>
+        <w:t>-Source  Out-of-Order  Processor  With  Resilient  Low-Voltage  Operation  in  28-nm  CMOS[J].  </w:t>
+      </w:r>
+      <w:proofErr w:type="gramStart"/>
+      <w:r>
+        <w:t>IEEE  Micro</w:t>
+      </w:r>
+      <w:proofErr w:type="gramEnd"/>
+      <w:r>
+        <w:t>, 39(2):52-60. </w:t>
+      </w:r>
+    </w:p>
+    <w:p>
+      <w:pPr>
+        <w:ind w:firstLine="480"/>
+        <w:rPr>
+          <w:lang w:val="zh-CN"/>
+        </w:rPr>
+      </w:pPr>
+    </w:p>
+    <w:p>
+      <w:pPr>
+        <w:ind w:firstLine="480"/>
+        <w:rPr>
+          <w:lang w:val="zh-CN"/>
+        </w:rPr>
+      </w:pPr>
+    </w:p>
+    <w:p>
+      <w:pPr>
+        <w:ind w:firstLine="480"/>
+      </w:pPr>
+      <w:r>
+        <w:t>IBM</w:t>
+      </w:r>
+      <w:r>
+        <w:t>于</w:t>
+      </w:r>
+      <w:r>
+        <w:t>2012</w:t>
+      </w:r>
+      <w:r>
+        <w:t>年某研讨会中做了题为</w:t>
+      </w:r>
+      <w:r>
+        <w:t>“IBM</w:t>
+      </w:r>
+      <w:r>
+        <w:t>使用模拟器的经验</w:t>
+      </w:r>
+      <w:r>
+        <w:t>”</w:t>
+      </w:r>
+      <w:r>
+        <w:t>的报告</w:t>
+      </w:r>
+      <w:r>
+        <w:t>[16]</w:t>
+      </w:r>
+      <w:r>
+        <w:t>，对于</w:t>
+      </w:r>
+      <w:r>
+        <w:t>IBM</w:t>
+      </w:r>
+      <w:r>
+        <w:t>如何在处理器设计过程中使用模拟器进行了介绍．在处理器早期设计研究期间，</w:t>
+      </w:r>
+      <w:r>
+        <w:t>IBM</w:t>
+      </w:r>
+      <w:r>
+        <w:t>使用</w:t>
+      </w:r>
+      <w:r>
+        <w:t> Mambo[17]</w:t>
+      </w:r>
+      <w:r>
+        <w:t>模拟器的时钟精确模式进行微结构探索和粗粒度微结构定义．</w:t>
+      </w:r>
+      <w:r>
+        <w:t>Mambo</w:t>
+      </w:r>
+      <w:r>
+        <w:t>模拟器对微结构主要模块和结构进行了模拟，该阶段</w:t>
+      </w:r>
+      <w:r>
+        <w:t> Mambo</w:t>
+      </w:r>
+      <w:r>
+        <w:t>由踪迹（</w:t>
+      </w:r>
+      <w:r>
+        <w:t>trace</w:t>
+      </w:r>
+      <w:r>
+        <w:t>）驱动，主要运行和研究用户态应用，对处理器的产品竞争力进行横向比较研究</w:t>
+      </w:r>
+      <w:r>
+        <w:t> [16]</w:t>
+      </w:r>
+      <w:r>
+        <w:t>．在微结构设计实现期间，</w:t>
+      </w:r>
+      <w:r>
+        <w:t>IBM</w:t>
+      </w:r>
+      <w:r>
+        <w:t>使用基于公司内部专用</w:t>
+      </w:r>
+      <w:r>
+        <w:t>“</w:t>
+      </w:r>
+      <w:r>
+        <w:t>Ｔ</w:t>
+      </w:r>
+      <w:r>
+        <w:t>”</w:t>
+      </w:r>
+      <w:r>
+        <w:t>语言编写的时钟精准模拟器</w:t>
+      </w:r>
+      <w:r>
+        <w:t>M1</w:t>
+      </w:r>
+      <w:r>
+        <w:t>进行详细模拟处理器微结构</w:t>
+      </w:r>
+      <w:r>
+        <w:t>[16],</w:t>
+      </w:r>
+      <w:r>
+        <w:t>如图</w:t>
+      </w:r>
+      <w:r>
+        <w:t>3</w:t>
+      </w:r>
+      <w:r>
+        <w:t>所示</w:t>
+      </w:r>
+      <w:r>
+        <w:t>.M1</w:t>
+      </w:r>
+      <w:r>
+        <w:t>是以</w:t>
+      </w:r>
+      <w:r>
+        <w:t>Mambo</w:t>
+      </w:r>
+      <w:r>
+        <w:t>模拟器或者硬件上抓取的踪迹作为输入，并且可以收集非常详细的微结构数据进行性能评估．</w:t>
+      </w:r>
+    </w:p>
+    <w:p>
+      <w:pPr>
+        <w:ind w:firstLine="480"/>
+      </w:pPr>
+      <w:r>
+        <w:t>为了加速</w:t>
+      </w:r>
+      <w:r>
+        <w:t>M1</w:t>
+      </w:r>
+      <w:r>
+        <w:t>模拟器的执行速度，需要对所抓取的踪迹进行取样，同时为了方便调试，</w:t>
+      </w:r>
+      <w:r>
+        <w:t>M1</w:t>
+      </w:r>
+      <w:r>
+        <w:t>支持微结构性能数据可视化功能．在处理器验证阶段，</w:t>
+      </w:r>
+      <w:r>
+        <w:t>IBM</w:t>
+      </w:r>
+      <w:r>
+        <w:t>使用</w:t>
+      </w:r>
+      <w:r>
+        <w:t> Mambo[17]</w:t>
+      </w:r>
+      <w:r>
+        <w:t>作为处理器验证参考模型辅助进行验证，此阶段</w:t>
+      </w:r>
+      <w:r>
+        <w:t> Mambo</w:t>
+      </w:r>
+      <w:r>
+        <w:t>可以为处理器功能正确性提供参考结果．</w:t>
+      </w:r>
+      <w:r>
+        <w:t>Mambo</w:t>
+      </w:r>
+      <w:r>
+        <w:t>模拟了所有处理器的功能特征，把某些性能相关的微结构维护操作（例如</w:t>
+      </w:r>
+      <w:r>
+        <w:t>cache</w:t>
+      </w:r>
+      <w:r>
+        <w:t>维护类指令）翻译成空（</w:t>
+      </w:r>
+      <w:proofErr w:type="spellStart"/>
+      <w:r>
+        <w:t>nop</w:t>
+      </w:r>
+      <w:proofErr w:type="spellEnd"/>
+      <w:r>
+        <w:t>）操作，对于计算类指令产生准确的结果，并精准追踪处理器寄存器的状态变化，同时支持指令撤销操作，为处理器验证提供参考．</w:t>
+      </w:r>
+      <w:r>
+        <w:t>IBM</w:t>
+      </w:r>
+      <w:r>
+        <w:t>基于</w:t>
+      </w:r>
+      <w:r>
+        <w:t>Mambo</w:t>
+      </w:r>
+      <w:r>
+        <w:t>模拟器曾发现</w:t>
+      </w:r>
+      <w:r>
+        <w:t>PowerPC CPU</w:t>
+      </w:r>
+      <w:r>
+        <w:t>的一个控制寄存器存在竞争条件，使得该设计错误在流片之前就被发现并修改</w:t>
+      </w:r>
+      <w:r>
+        <w:t>[17]</w:t>
+      </w:r>
+      <w:r>
+        <w:t>．在该阶段，</w:t>
+      </w:r>
+      <w:r>
+        <w:t>IBM</w:t>
+      </w:r>
+      <w:r>
+        <w:t>还使用自</w:t>
+      </w:r>
+      <w:proofErr w:type="gramStart"/>
+      <w:r>
+        <w:t>研</w:t>
+      </w:r>
+      <w:proofErr w:type="gramEnd"/>
+      <w:r>
+        <w:t>的由多个</w:t>
+      </w:r>
+      <w:r>
+        <w:lastRenderedPageBreak/>
+        <w:t>FPGA(field programmable gate array)</w:t>
+      </w:r>
+      <w:r>
+        <w:t>组成的</w:t>
+      </w:r>
+      <w:r>
+        <w:t>VHDL(very-high-speed integrated circuithardware description language)</w:t>
+      </w:r>
+      <w:r>
+        <w:t>仿真加速器</w:t>
+      </w:r>
+      <w:proofErr w:type="spellStart"/>
+      <w:r>
+        <w:t>Twinstar</w:t>
+      </w:r>
+      <w:proofErr w:type="spellEnd"/>
+      <w:r>
+        <w:t>[18]</w:t>
+      </w:r>
+      <w:r>
+        <w:t>进行处理器综合验证．</w:t>
+      </w:r>
+      <w:proofErr w:type="spellStart"/>
+      <w:r>
+        <w:t>Twinstar</w:t>
+      </w:r>
+      <w:proofErr w:type="spellEnd"/>
+      <w:r>
+        <w:t>是时钟精准的仿真加速器，其推进方式是事件驱动模式，可以对整个处理器芯片进行仿真，以二进制程序作为输入，还支持详细的指令踪迹和处理器状态的实时追踪．该平台运行速度可以达到</w:t>
+      </w:r>
+      <w:r>
+        <w:t>4MHz</w:t>
+      </w:r>
+      <w:r>
+        <w:t>并可以运行未经修改的系统软件．类似</w:t>
+      </w:r>
+      <w:proofErr w:type="spellStart"/>
+      <w:r>
+        <w:t>Twinstar</w:t>
+      </w:r>
+      <w:proofErr w:type="spellEnd"/>
+      <w:r>
+        <w:t>的验证平台还有</w:t>
+      </w:r>
+      <w:proofErr w:type="gramStart"/>
+      <w:r>
+        <w:t>帕</w:t>
+      </w:r>
+      <w:proofErr w:type="gramEnd"/>
+      <w:r>
+        <w:t>拉丁</w:t>
+      </w:r>
+      <w:r>
+        <w:t>[19]</w:t>
+      </w:r>
+      <w:r>
+        <w:t>等．</w:t>
+      </w:r>
+    </w:p>
+    <w:p>
+      <w:pPr>
+        <w:ind w:firstLine="480"/>
+      </w:pPr>
+      <w:r>
+        <w:t>在系统软件开发方面，</w:t>
+      </w:r>
+      <w:r>
+        <w:t>IBM</w:t>
+      </w:r>
+      <w:r>
+        <w:t>基于</w:t>
+      </w:r>
+      <w:r>
+        <w:t> Mambo</w:t>
+      </w:r>
+      <w:r>
+        <w:t>（加速模式）</w:t>
+      </w:r>
+      <w:r>
+        <w:t>[17]</w:t>
+      </w:r>
+      <w:r>
+        <w:t>，</w:t>
+      </w:r>
+      <w:proofErr w:type="spellStart"/>
+      <w:r>
+        <w:t>Simics</w:t>
+      </w:r>
+      <w:proofErr w:type="spellEnd"/>
+      <w:r>
+        <w:t>[20]</w:t>
+      </w:r>
+      <w:r>
+        <w:t>，</w:t>
+      </w:r>
+      <w:proofErr w:type="spellStart"/>
+      <w:r>
+        <w:t>BGLsim</w:t>
+      </w:r>
+      <w:proofErr w:type="spellEnd"/>
+      <w:r>
+        <w:t>[21]</w:t>
+      </w:r>
+      <w:r>
+        <w:t>等多种平台，在流片之前就开始进行固件、操作系统、虚拟机管理器等软件的早期开发．</w:t>
+      </w:r>
+      <w:r>
+        <w:t>IBM</w:t>
+      </w:r>
+      <w:r>
+        <w:t>基于</w:t>
+      </w:r>
+      <w:r>
+        <w:t>Mambo</w:t>
+      </w:r>
+      <w:r>
+        <w:t>模拟器曾开发了</w:t>
+      </w:r>
+      <w:r>
+        <w:t>K42</w:t>
+      </w:r>
+      <w:r>
+        <w:t>操作系统，在芯片可用之后１周内就启动了操作系统</w:t>
+      </w:r>
+      <w:r>
+        <w:t>[17]</w:t>
+      </w:r>
+      <w:r>
+        <w:t>．</w:t>
+      </w:r>
+      <w:r>
+        <w:t>IBM</w:t>
+      </w:r>
+      <w:r>
+        <w:t>基于</w:t>
+      </w:r>
+      <w:proofErr w:type="spellStart"/>
+      <w:r>
+        <w:t>BGLsim</w:t>
+      </w:r>
+      <w:proofErr w:type="spellEnd"/>
+      <w:r>
+        <w:t>-multi[21]</w:t>
+      </w:r>
+      <w:r>
+        <w:t>平台和基于</w:t>
+      </w:r>
+      <w:proofErr w:type="spellStart"/>
+      <w:r>
+        <w:t>OMNeT</w:t>
+      </w:r>
+      <w:proofErr w:type="spellEnd"/>
+      <w:r>
+        <w:t>++[22]</w:t>
+      </w:r>
+      <w:r>
+        <w:t>开发的</w:t>
+      </w:r>
+      <w:r>
+        <w:t>MARS(message passing interface application replay simulation)</w:t>
+      </w:r>
+      <w:r>
+        <w:t>模拟平台还可以对机群网络相关的功能进行模拟，模拟器由可执行程序或者踪迹驱动，其中</w:t>
+      </w:r>
+      <w:r>
+        <w:t>MARS</w:t>
+      </w:r>
+      <w:r>
+        <w:t>平台还可以对</w:t>
+      </w:r>
+      <w:r>
+        <w:t>MPI(message passing interface)</w:t>
+      </w:r>
+      <w:r>
+        <w:t>类应用进行调优．</w:t>
+      </w:r>
+    </w:p>
+    <w:p>
+      <w:pPr>
+        <w:ind w:firstLineChars="0" w:firstLine="0"/>
+      </w:pPr>
+    </w:p>
+    <w:p>
+      <w:pPr>
+        <w:ind w:firstLineChars="0" w:firstLine="0"/>
+      </w:pPr>
+      <w:r>
+        <w:t>[16] Michael K. Experiences in simulation at IBM[EB/OL]. 2012. http://csa.cs.pitt.edu/presentations/csa2012_kistler-michael.pdf</w:t>
+      </w:r>
+    </w:p>
+    <w:p>
+      <w:pPr>
+        <w:ind w:firstLineChars="0" w:firstLine="0"/>
+      </w:pPr>
+      <w:r>
+        <w:t>[17] Bohrer P, peterson J, Elnozahy M, et al. Mambo: A full system simulator for the PowerPCarchitecture [J]. ACM SIGMETRICS Performance Evaluation Review, 2004. 31(4): 8-12</w:t>
+      </w:r>
+    </w:p>
+    <w:p>
+      <w:pPr>
+        <w:ind w:firstLineChars="0" w:firstLine="0"/>
+      </w:pPr>
+      <w:r>
+        <w:t>[18] Asaad S, Bellofatto R, Brezzo B, et al. A cycle-accurate, cycle-reproducible muti-FPGA system for accelerating multi-core processor simulation [C]//Proc of the ACM/SIGDA Int Symp on Field Programmable Gate Arrays. New York: ACM, 2012: 153-162</w:t>
+      </w:r>
+    </w:p>
+    <w:p>
+      <w:pPr>
+        <w:ind w:firstLineChars="0" w:firstLine="0"/>
+      </w:pPr>
+      <w:r>
+        <w:t>[19] Cadence. Palladium Z1 enterprise emulation platform datasheet [EB/OL]. [2019-01-23]. https://www/cadence.com/content/dam/cadence-www/global/en_US/documents/tools/system-design-verification/palladium-z1-ds.pdf</w:t>
+      </w:r>
+    </w:p>
+    <w:p>
+      <w:pPr>
+        <w:ind w:firstLineChars="0" w:firstLine="0"/>
+      </w:pPr>
+      <w:r>
+        <w:t>[20] Magnusson P S, Christensson M, Eskilson J, et al. Simics: A full system simulationplatform [J]. Computer, 2002, 35(2): 50-58</w:t>
+      </w:r>
+    </w:p>
+    <w:p>
+      <w:pPr>
+        <w:ind w:firstLineChars="0" w:firstLine="0"/>
+      </w:pPr>
+      <w:r>
+        <w:t>[21] Ceze L, Strauss K, Almasi G, et al. Full circle: Simulating Linux clusters on Linux clusters[C]//Proc of the 4th LCI Int Conf on LInux Clusters: The HPC Revolution. New York: ACM, 2003</w:t>
+      </w:r>
+    </w:p>
+    <w:p>
+      <w:pPr>
+        <w:ind w:firstLineChars="0" w:firstLine="0"/>
+      </w:pPr>
+      <w:r>
+        <w:t>[22] OpenSim Ltd. OMNeT++[EB/OL</w:t>
+      </w:r>
+      <w:proofErr w:type="gramStart"/>
+      <w:r>
+        <w:t>].[</w:t>
+      </w:r>
+      <w:proofErr w:type="gramEnd"/>
+      <w:r>
+        <w:t>2019-01-23]. http://ispass.org/ispass2007/keynote2.pdf</w:t>
+      </w:r>
+    </w:p>
+    <w:p>
+      <w:pPr>
+        <w:ind w:firstLineChars="0" w:firstLine="0"/>
+        <w:rPr>
+          <w:rFonts w:hint="eastAsia"/>
+        </w:rPr>
+      </w:pPr>
+    </w:p>
+    <w:p>
+      <w:pPr>
+        <w:ind w:firstLine="480"/>
+        <w:rPr>
+          <w:rFonts w:hint="eastAsia"/>
+        </w:rPr>
+      </w:pPr>
     </w:p>
     <w:p>
       <w:pPr>
@@ -7149,6 +8968,772 @@
         <w:t xml:space="preserve">2.1 </w:t>
       </w:r>
       <w:r>
+        <w:t>常见的指令集架构概述</w:t>
+      </w:r>
+    </w:p>
+    <w:p>
+      <w:pPr>
+        <w:ind w:firstLine="480"/>
+        <w:rPr>
+          <w:rFonts w:hint="eastAsia"/>
+        </w:rPr>
+      </w:pPr>
+      <w:r>
+        <w:rPr>
+          <w:rFonts w:hint="eastAsia"/>
+        </w:rPr>
+        <w:t>指令集架构是微处理器指令集架构（</w:t>
+      </w:r>
+      <w:r>
+        <w:rPr>
+          <w:rFonts w:hint="eastAsia"/>
+        </w:rPr>
+        <w:t>instruction set architecture</w:t>
+      </w:r>
+      <w:r>
+        <w:rPr>
+          <w:rFonts w:hint="eastAsia"/>
+        </w:rPr>
+        <w:t>）的缩写，有时也被称为</w:t>
+      </w:r>
+      <w:r>
+        <w:rPr>
+          <w:rFonts w:hint="eastAsia"/>
+        </w:rPr>
+        <w:t xml:space="preserve"> </w:t>
+      </w:r>
+      <w:r>
+        <w:rPr>
+          <w:rFonts w:hint="eastAsia"/>
+        </w:rPr>
+        <w:t>“架构”。微架构（</w:t>
+      </w:r>
+      <w:r>
+        <w:rPr>
+          <w:rFonts w:hint="eastAsia"/>
+        </w:rPr>
+        <w:t>Microarchitecture</w:t>
+      </w:r>
+      <w:r>
+        <w:rPr>
+          <w:rFonts w:hint="eastAsia"/>
+        </w:rPr>
+        <w:t>）是指处理器的特定硬件实现方法。同种指令集架构，可以通过使用不同的微架构来设计不同性能的处理器，其制造的成本、性能可能会有差异，但是，只要是同一种架构的处理器，软件就可以直接运行在同种指令集架构的不同处理器上，而不需要做任何修改。而不同指令集架构的处理器上的软件就难以实现直接相互共用。</w:t>
+      </w:r>
+      <w:r>
+        <w:rPr>
+          <w:rFonts w:hint="eastAsia"/>
+        </w:rPr>
+        <w:t xml:space="preserve"> </w:t>
+      </w:r>
+    </w:p>
+    <w:p>
+      <w:pPr>
+        <w:ind w:firstLine="480"/>
+        <w:rPr>
+          <w:rFonts w:hint="eastAsia"/>
+        </w:rPr>
+      </w:pPr>
+      <w:r>
+        <w:rPr>
+          <w:rFonts w:hint="eastAsia"/>
+        </w:rPr>
+        <w:t>指令集架构不仅仅是指指令的集合，它还定义了处理器的一些硬件信息，比如寻址模式、寄存器设置、存储器、数据类型等等一些需要让程序员了解的硬件信息，以方便程序员进行软件开发。</w:t>
+      </w:r>
+      <w:r>
+        <w:rPr>
+          <w:rFonts w:hint="eastAsia"/>
+        </w:rPr>
+        <w:t xml:space="preserve"> </w:t>
+      </w:r>
+      <w:r>
+        <w:rPr>
+          <w:rFonts w:hint="eastAsia"/>
+        </w:rPr>
+        <w:t>随着信息技术的发展，在这几十年间，世界上诞生了许多指令集架构，也消亡了很多指令集架构，现在保留的比较知名的有</w:t>
+      </w:r>
+      <w:r>
+        <w:rPr>
+          <w:rFonts w:hint="eastAsia"/>
+        </w:rPr>
+        <w:t xml:space="preserve"> X86 </w:t>
+      </w:r>
+      <w:r>
+        <w:rPr>
+          <w:rFonts w:hint="eastAsia"/>
+        </w:rPr>
+        <w:t>指令集架构和</w:t>
+      </w:r>
+      <w:r>
+        <w:rPr>
+          <w:rFonts w:hint="eastAsia"/>
+        </w:rPr>
+        <w:t xml:space="preserve"> ARM </w:t>
+      </w:r>
+      <w:r>
+        <w:rPr>
+          <w:rFonts w:hint="eastAsia"/>
+        </w:rPr>
+        <w:t>指令集架构。下面就简单介绍下这两款指令集架构。</w:t>
+      </w:r>
+      <w:r>
+        <w:rPr>
+          <w:rFonts w:hint="eastAsia"/>
+        </w:rPr>
+        <w:t>197</w:t>
+      </w:r>
+      <w:r>
+        <w:t>8</w:t>
+      </w:r>
+      <w:r>
+        <w:rPr>
+          <w:rFonts w:hint="eastAsia"/>
+        </w:rPr>
+        <w:t>年，英特尔公司推出了第一款使用</w:t>
+      </w:r>
+      <w:r>
+        <w:rPr>
+          <w:rFonts w:hint="eastAsia"/>
+        </w:rPr>
+        <w:t xml:space="preserve"> X86 </w:t>
+      </w:r>
+      <w:r>
+        <w:rPr>
+          <w:rFonts w:hint="eastAsia"/>
+        </w:rPr>
+        <w:t>指令集架构的处理器——英特尔</w:t>
+      </w:r>
+      <w:r>
+        <w:rPr>
+          <w:rFonts w:hint="eastAsia"/>
+        </w:rPr>
+        <w:t xml:space="preserve">  8086</w:t>
+      </w:r>
+      <w:r>
+        <w:rPr>
+          <w:rFonts w:hint="eastAsia"/>
+        </w:rPr>
+        <w:t>。在那个时代，</w:t>
+      </w:r>
+      <w:r>
+        <w:rPr>
+          <w:rFonts w:hint="eastAsia"/>
+        </w:rPr>
+        <w:t>CISC</w:t>
+      </w:r>
+      <w:r>
+        <w:rPr>
+          <w:rFonts w:hint="eastAsia"/>
+        </w:rPr>
+        <w:t>（复杂指令集架构）仍然是主流的指令集架构，但是经过几十年的发展，发现还是</w:t>
+      </w:r>
+      <w:r>
+        <w:rPr>
+          <w:rFonts w:hint="eastAsia"/>
+        </w:rPr>
+        <w:t xml:space="preserve"> RISC</w:t>
+      </w:r>
+      <w:r>
+        <w:rPr>
+          <w:rFonts w:hint="eastAsia"/>
+        </w:rPr>
+        <w:t>（精简指令集架构）才是未来发展的趋势。虽然是这样，但是因为</w:t>
+      </w:r>
+      <w:r>
+        <w:rPr>
+          <w:rFonts w:hint="eastAsia"/>
+        </w:rPr>
+        <w:t xml:space="preserve"> Intel </w:t>
+      </w:r>
+      <w:r>
+        <w:rPr>
+          <w:rFonts w:hint="eastAsia"/>
+        </w:rPr>
+        <w:t>的</w:t>
+      </w:r>
+      <w:r>
+        <w:rPr>
+          <w:rFonts w:hint="eastAsia"/>
+        </w:rPr>
+        <w:t xml:space="preserve"> X86 </w:t>
+      </w:r>
+      <w:r>
+        <w:rPr>
+          <w:rFonts w:hint="eastAsia"/>
+        </w:rPr>
+        <w:t>架构拥有完整的生态环境，并经过几十年的发展和其具有向后兼容性，使得其市场竞争力还是十分强大。又因为</w:t>
+      </w:r>
+      <w:r>
+        <w:rPr>
+          <w:rFonts w:hint="eastAsia"/>
+        </w:rPr>
+        <w:t xml:space="preserve"> IMB </w:t>
+      </w:r>
+      <w:r>
+        <w:rPr>
+          <w:rFonts w:hint="eastAsia"/>
+        </w:rPr>
+        <w:t>公司也选用</w:t>
+      </w:r>
+      <w:r>
+        <w:rPr>
+          <w:rFonts w:hint="eastAsia"/>
+        </w:rPr>
+        <w:t xml:space="preserve"> X86 </w:t>
+      </w:r>
+      <w:r>
+        <w:rPr>
+          <w:rFonts w:hint="eastAsia"/>
+        </w:rPr>
+        <w:t>指令集架构，并和</w:t>
+      </w:r>
+      <w:r>
+        <w:rPr>
+          <w:rFonts w:hint="eastAsia"/>
+        </w:rPr>
+        <w:t xml:space="preserve"> Intel </w:t>
+      </w:r>
+      <w:r>
+        <w:rPr>
+          <w:rFonts w:hint="eastAsia"/>
+        </w:rPr>
+        <w:t>一起维护</w:t>
+      </w:r>
+      <w:r>
+        <w:rPr>
+          <w:rFonts w:hint="eastAsia"/>
+        </w:rPr>
+        <w:t xml:space="preserve"> X86 </w:t>
+      </w:r>
+      <w:r>
+        <w:rPr>
+          <w:rFonts w:hint="eastAsia"/>
+        </w:rPr>
+        <w:t>的生态环境，这也再次使得</w:t>
+      </w:r>
+      <w:r>
+        <w:rPr>
+          <w:rFonts w:hint="eastAsia"/>
+        </w:rPr>
+        <w:t xml:space="preserve">X86 </w:t>
+      </w:r>
+      <w:r>
+        <w:rPr>
+          <w:rFonts w:hint="eastAsia"/>
+        </w:rPr>
+        <w:t>指令集架构的竞争力变得更强。</w:t>
+      </w:r>
+      <w:r>
+        <w:rPr>
+          <w:rFonts w:hint="eastAsia"/>
+        </w:rPr>
+        <w:t xml:space="preserve">X86 </w:t>
+      </w:r>
+      <w:r>
+        <w:rPr>
+          <w:rFonts w:hint="eastAsia"/>
+        </w:rPr>
+        <w:t>指令集架构最开始诞生还是</w:t>
+      </w:r>
+      <w:r>
+        <w:rPr>
+          <w:rFonts w:hint="eastAsia"/>
+        </w:rPr>
+        <w:t xml:space="preserve"> 16 </w:t>
+      </w:r>
+      <w:r>
+        <w:rPr>
+          <w:rFonts w:hint="eastAsia"/>
+        </w:rPr>
+        <w:t>位的指令集架构，但经过几十年的发展，经过</w:t>
+      </w:r>
+      <w:r>
+        <w:rPr>
+          <w:rFonts w:hint="eastAsia"/>
+        </w:rPr>
+        <w:t xml:space="preserve"> 32 </w:t>
+      </w:r>
+      <w:r>
+        <w:rPr>
+          <w:rFonts w:hint="eastAsia"/>
+        </w:rPr>
+        <w:t>位，如今已经发展成</w:t>
+      </w:r>
+      <w:r>
+        <w:rPr>
+          <w:rFonts w:hint="eastAsia"/>
+        </w:rPr>
+        <w:t xml:space="preserve"> 64 </w:t>
+      </w:r>
+      <w:r>
+        <w:rPr>
+          <w:rFonts w:hint="eastAsia"/>
+        </w:rPr>
+        <w:t>位架构。也因为</w:t>
+      </w:r>
+      <w:r>
+        <w:rPr>
+          <w:rFonts w:hint="eastAsia"/>
+        </w:rPr>
+        <w:t xml:space="preserve"> Intel </w:t>
+      </w:r>
+      <w:r>
+        <w:rPr>
+          <w:rFonts w:hint="eastAsia"/>
+        </w:rPr>
+        <w:t>和</w:t>
+      </w:r>
+      <w:r>
+        <w:rPr>
+          <w:rFonts w:hint="eastAsia"/>
+        </w:rPr>
+        <w:t xml:space="preserve"> IMB </w:t>
+      </w:r>
+      <w:r>
+        <w:rPr>
+          <w:rFonts w:hint="eastAsia"/>
+        </w:rPr>
+        <w:t>公司的大力发展，他们几乎垄断了个人计算机软硬件领域，并因此获得了巨大的利润。</w:t>
+      </w:r>
+      <w:r>
+        <w:rPr>
+          <w:rFonts w:hint="eastAsia"/>
+        </w:rPr>
+        <w:t xml:space="preserve">X86 </w:t>
+      </w:r>
+      <w:r>
+        <w:rPr>
+          <w:rFonts w:hint="eastAsia"/>
+        </w:rPr>
+        <w:t>是复杂指令集架构。它的指令长度是可变的，且编码比较混乱。给硬件设计和软件开发都带来了很大的困难，但是其具有先发优势，占据市场，还具有向后兼容性，使得其现今还是主流的架构。而且</w:t>
+      </w:r>
+      <w:r>
+        <w:rPr>
+          <w:rFonts w:hint="eastAsia"/>
+        </w:rPr>
+        <w:t xml:space="preserve"> Intel </w:t>
+      </w:r>
+      <w:r>
+        <w:rPr>
+          <w:rFonts w:hint="eastAsia"/>
+        </w:rPr>
+        <w:t>公司也已经做出了很多优化。例如，</w:t>
+      </w:r>
+      <w:r>
+        <w:rPr>
+          <w:rFonts w:hint="eastAsia"/>
+        </w:rPr>
+        <w:t xml:space="preserve">Intel </w:t>
+      </w:r>
+      <w:r>
+        <w:rPr>
+          <w:rFonts w:hint="eastAsia"/>
+        </w:rPr>
+        <w:t>采用“微码化”先把复杂的</w:t>
+      </w:r>
+      <w:r>
+        <w:rPr>
+          <w:rFonts w:hint="eastAsia"/>
+        </w:rPr>
+        <w:t xml:space="preserve"> CISC </w:t>
+      </w:r>
+      <w:r>
+        <w:rPr>
+          <w:rFonts w:hint="eastAsia"/>
+        </w:rPr>
+        <w:t>指令</w:t>
+      </w:r>
+      <w:r>
+        <w:rPr>
+          <w:rFonts w:hint="eastAsia"/>
+        </w:rPr>
+        <w:lastRenderedPageBreak/>
+        <w:t>用硬件解码器翻译，变成简单的指令序列，然后再运行，采用流水线的方法，使得即使是</w:t>
+      </w:r>
+      <w:r>
+        <w:rPr>
+          <w:rFonts w:hint="eastAsia"/>
+        </w:rPr>
+        <w:t xml:space="preserve"> CISC </w:t>
+      </w:r>
+      <w:r>
+        <w:rPr>
+          <w:rFonts w:hint="eastAsia"/>
+        </w:rPr>
+        <w:t>架构的</w:t>
+      </w:r>
+      <w:r>
+        <w:rPr>
+          <w:rFonts w:hint="eastAsia"/>
+        </w:rPr>
+        <w:t xml:space="preserve"> X86 </w:t>
+      </w:r>
+      <w:r>
+        <w:rPr>
+          <w:rFonts w:hint="eastAsia"/>
+        </w:rPr>
+        <w:t>也可以借鉴</w:t>
+      </w:r>
+      <w:r>
+        <w:rPr>
+          <w:rFonts w:hint="eastAsia"/>
+        </w:rPr>
+        <w:t xml:space="preserve"> RISC </w:t>
+      </w:r>
+      <w:r>
+        <w:rPr>
+          <w:rFonts w:hint="eastAsia"/>
+        </w:rPr>
+        <w:t>架构的优点。但是这样也带来了额外的硬件开销，影响其性能，但是这是作为</w:t>
+      </w:r>
+      <w:r>
+        <w:rPr>
+          <w:rFonts w:hint="eastAsia"/>
+        </w:rPr>
+        <w:t xml:space="preserve"> CISC </w:t>
+      </w:r>
+      <w:r>
+        <w:rPr>
+          <w:rFonts w:hint="eastAsia"/>
+        </w:rPr>
+        <w:t>架构的</w:t>
+      </w:r>
+      <w:r>
+        <w:rPr>
+          <w:rFonts w:hint="eastAsia"/>
+        </w:rPr>
+        <w:t xml:space="preserve"> X86 </w:t>
+      </w:r>
+      <w:r>
+        <w:rPr>
+          <w:rFonts w:hint="eastAsia"/>
+        </w:rPr>
+        <w:t>不得不付出的代价。</w:t>
+      </w:r>
+      <w:r>
+        <w:rPr>
+          <w:rFonts w:hint="eastAsia"/>
+        </w:rPr>
+        <w:t>X86</w:t>
+      </w:r>
+      <w:r>
+        <w:rPr>
+          <w:rFonts w:hint="eastAsia"/>
+        </w:rPr>
+        <w:t>架构不仅在</w:t>
+      </w:r>
+      <w:r>
+        <w:rPr>
+          <w:rFonts w:hint="eastAsia"/>
+        </w:rPr>
+        <w:t xml:space="preserve"> PC </w:t>
+      </w:r>
+      <w:r>
+        <w:rPr>
+          <w:rFonts w:hint="eastAsia"/>
+        </w:rPr>
+        <w:t>领域取得巨大成功，它还进入服务器领域，并在服务器领域也取得了成功。</w:t>
+      </w:r>
+      <w:r>
+        <w:rPr>
+          <w:rFonts w:hint="eastAsia"/>
+        </w:rPr>
+        <w:t xml:space="preserve">X86 </w:t>
+      </w:r>
+      <w:r>
+        <w:rPr>
+          <w:rFonts w:hint="eastAsia"/>
+        </w:rPr>
+        <w:t>架构的成功不仅带来了巨大的利润，也为其他架构的设计提供了参考。</w:t>
+      </w:r>
+      <w:r>
+        <w:rPr>
+          <w:rFonts w:hint="eastAsia"/>
+        </w:rPr>
+        <w:t xml:space="preserve"> </w:t>
+      </w:r>
+      <w:r>
+        <w:rPr>
+          <w:rFonts w:hint="eastAsia"/>
+        </w:rPr>
+        <w:t>相对与</w:t>
+      </w:r>
+      <w:r>
+        <w:rPr>
+          <w:rFonts w:hint="eastAsia"/>
+        </w:rPr>
+        <w:t xml:space="preserve"> Intel </w:t>
+      </w:r>
+      <w:r>
+        <w:rPr>
+          <w:rFonts w:hint="eastAsia"/>
+        </w:rPr>
+        <w:t>公司的</w:t>
+      </w:r>
+      <w:r>
+        <w:rPr>
+          <w:rFonts w:hint="eastAsia"/>
+        </w:rPr>
+        <w:t xml:space="preserve"> X86</w:t>
+      </w:r>
+      <w:r>
+        <w:rPr>
+          <w:rFonts w:hint="eastAsia"/>
+        </w:rPr>
+        <w:t>，</w:t>
+      </w:r>
+      <w:r>
+        <w:rPr>
+          <w:rFonts w:hint="eastAsia"/>
+        </w:rPr>
+        <w:t xml:space="preserve">ARM </w:t>
+      </w:r>
+      <w:r>
+        <w:rPr>
+          <w:rFonts w:hint="eastAsia"/>
+        </w:rPr>
+        <w:t>架构是一种</w:t>
+      </w:r>
+      <w:r>
+        <w:rPr>
+          <w:rFonts w:hint="eastAsia"/>
+        </w:rPr>
+        <w:t xml:space="preserve"> RISC</w:t>
+      </w:r>
+      <w:r>
+        <w:rPr>
+          <w:rFonts w:hint="eastAsia"/>
+        </w:rPr>
+        <w:t>（精简指令集架构）。它具有</w:t>
+      </w:r>
+      <w:r>
+        <w:rPr>
+          <w:rFonts w:hint="eastAsia"/>
+        </w:rPr>
+        <w:t xml:space="preserve"> 32 </w:t>
+      </w:r>
+      <w:r>
+        <w:rPr>
+          <w:rFonts w:hint="eastAsia"/>
+        </w:rPr>
+        <w:t>位固定长度的指令。</w:t>
+      </w:r>
+      <w:r>
+        <w:rPr>
+          <w:rFonts w:hint="eastAsia"/>
+        </w:rPr>
+        <w:t xml:space="preserve">1978 </w:t>
+      </w:r>
+      <w:r>
+        <w:rPr>
+          <w:rFonts w:hint="eastAsia"/>
+        </w:rPr>
+        <w:t>年，一家</w:t>
+      </w:r>
+      <w:r>
+        <w:rPr>
+          <w:rFonts w:hint="eastAsia"/>
+        </w:rPr>
+        <w:t xml:space="preserve"> CPU </w:t>
+      </w:r>
+      <w:r>
+        <w:rPr>
+          <w:rFonts w:hint="eastAsia"/>
+        </w:rPr>
+        <w:t>设计公司在英国剑桥诞生，之后，其设计并提出了</w:t>
+      </w:r>
+      <w:r>
+        <w:rPr>
+          <w:rFonts w:hint="eastAsia"/>
+        </w:rPr>
+        <w:t xml:space="preserve"> ARM</w:t>
+      </w:r>
+      <w:r>
+        <w:rPr>
+          <w:rFonts w:hint="eastAsia"/>
+        </w:rPr>
+        <w:t>（</w:t>
+      </w:r>
+      <w:r>
+        <w:rPr>
+          <w:rFonts w:hint="eastAsia"/>
+        </w:rPr>
+        <w:t>Acorn RISC Machine</w:t>
+      </w:r>
+      <w:r>
+        <w:rPr>
+          <w:rFonts w:hint="eastAsia"/>
+        </w:rPr>
+        <w:t>）指令集架构。如今，</w:t>
+      </w:r>
+      <w:r>
+        <w:rPr>
+          <w:rFonts w:hint="eastAsia"/>
+        </w:rPr>
+        <w:t xml:space="preserve">ARM </w:t>
+      </w:r>
+      <w:r>
+        <w:rPr>
+          <w:rFonts w:hint="eastAsia"/>
+        </w:rPr>
+        <w:t>架构处理器因为其具有成本低、执行效率高等特点，在许多嵌入式系统被广泛使用。</w:t>
+      </w:r>
+      <w:r>
+        <w:rPr>
+          <w:rFonts w:hint="eastAsia"/>
+        </w:rPr>
+        <w:t xml:space="preserve">ARM </w:t>
+      </w:r>
+      <w:r>
+        <w:rPr>
+          <w:rFonts w:hint="eastAsia"/>
+        </w:rPr>
+        <w:t>采用</w:t>
+      </w:r>
+      <w:r>
+        <w:rPr>
+          <w:rFonts w:hint="eastAsia"/>
+        </w:rPr>
+        <w:t xml:space="preserve"> RISC </w:t>
+      </w:r>
+      <w:r>
+        <w:rPr>
+          <w:rFonts w:hint="eastAsia"/>
+        </w:rPr>
+        <w:t>架构，通常一个周期执行一条指令，并使用流水线操作来提高执行效率。它使用大量寄存器，使用寄存器进行操作，以及加载和存储指令，以批量读取和写入内存中的数据，从而提高了数据传输的效率。而且</w:t>
+      </w:r>
+      <w:r>
+        <w:rPr>
+          <w:rFonts w:hint="eastAsia"/>
+        </w:rPr>
+        <w:t xml:space="preserve"> ARM </w:t>
+      </w:r>
+      <w:r>
+        <w:rPr>
+          <w:rFonts w:hint="eastAsia"/>
+        </w:rPr>
+        <w:t>的盈利方式也与</w:t>
+      </w:r>
+      <w:r>
+        <w:rPr>
+          <w:rFonts w:hint="eastAsia"/>
+        </w:rPr>
+        <w:t xml:space="preserve"> X86 </w:t>
+      </w:r>
+      <w:r>
+        <w:rPr>
+          <w:rFonts w:hint="eastAsia"/>
+        </w:rPr>
+        <w:t>的不同，他不仅仅直接生产处理器芯片，而且还向其他</w:t>
+      </w:r>
+      <w:r>
+        <w:rPr>
+          <w:rFonts w:hint="eastAsia"/>
+        </w:rPr>
+        <w:t xml:space="preserve"> CPU </w:t>
+      </w:r>
+      <w:r>
+        <w:rPr>
+          <w:rFonts w:hint="eastAsia"/>
+        </w:rPr>
+        <w:t>设计制造商提供知识产权（</w:t>
+      </w:r>
+      <w:r>
+        <w:rPr>
+          <w:rFonts w:hint="eastAsia"/>
+        </w:rPr>
+        <w:t>IP</w:t>
+      </w:r>
+      <w:r>
+        <w:rPr>
+          <w:rFonts w:hint="eastAsia"/>
+        </w:rPr>
+        <w:t>），并通过收取专利许可费来获取利润。如今，</w:t>
+      </w:r>
+      <w:r>
+        <w:rPr>
+          <w:rFonts w:hint="eastAsia"/>
+        </w:rPr>
+        <w:t xml:space="preserve">ARM </w:t>
+      </w:r>
+      <w:r>
+        <w:rPr>
+          <w:rFonts w:hint="eastAsia"/>
+        </w:rPr>
+        <w:t>处理器占领了</w:t>
+      </w:r>
+      <w:r>
+        <w:rPr>
+          <w:rFonts w:hint="eastAsia"/>
+        </w:rPr>
+        <w:t xml:space="preserve"> 32 </w:t>
+      </w:r>
+      <w:r>
+        <w:rPr>
+          <w:rFonts w:hint="eastAsia"/>
+        </w:rPr>
+        <w:t>位嵌入式处理器的大部分市场，并且是世界上使用最广泛的</w:t>
+      </w:r>
+      <w:r>
+        <w:rPr>
+          <w:rFonts w:hint="eastAsia"/>
+        </w:rPr>
+        <w:t xml:space="preserve"> 32 </w:t>
+      </w:r>
+      <w:r>
+        <w:rPr>
+          <w:rFonts w:hint="eastAsia"/>
+        </w:rPr>
+        <w:t>位处理器体系结构。来自世界各地的数十家著名的半导体公司都在使用</w:t>
+      </w:r>
+      <w:r>
+        <w:rPr>
+          <w:rFonts w:hint="eastAsia"/>
+        </w:rPr>
+        <w:t xml:space="preserve"> ARM </w:t>
+      </w:r>
+      <w:r>
+        <w:rPr>
+          <w:rFonts w:hint="eastAsia"/>
+        </w:rPr>
+        <w:t>的授权。然后通过自己的外围电路设计，开发的</w:t>
+      </w:r>
+      <w:r>
+        <w:rPr>
+          <w:rFonts w:hint="eastAsia"/>
+        </w:rPr>
+        <w:t xml:space="preserve"> ARM </w:t>
+      </w:r>
+      <w:r>
+        <w:rPr>
+          <w:rFonts w:hint="eastAsia"/>
+        </w:rPr>
+        <w:t>处理器可用于许多领域。</w:t>
+      </w:r>
+    </w:p>
+    <w:p>
+      <w:pPr>
+        <w:pStyle w:val="2"/>
+        <w:rPr>
+          <w:rFonts w:hint="default"/>
+        </w:rPr>
+      </w:pPr>
+      <w:r>
+        <w:rPr>
+          <w:rFonts w:hint="default"/>
+        </w:rPr>
+        <w:t>2.</w:t>
+      </w:r>
+      <w:r>
+        <w:rPr>
+          <w:rFonts w:hint="default"/>
+        </w:rPr>
+        <w:t>2</w:t>
+      </w:r>
+      <w:r>
+        <w:rPr>
+          <w:rFonts w:hint="default"/>
+        </w:rPr>
         <w:t xml:space="preserve"> </w:t>
       </w:r>
       <w:bookmarkEnd w:id="16"/>
@@ -7160,7 +9745,7 @@
         <w:rPr>
           <w:lang w:val="zh-CN"/>
         </w:rPr>
-        <w:t>介绍</w:t>
+        <w:t>架构</w:t>
       </w:r>
     </w:p>
     <w:p>
@@ -7355,14 +9940,329 @@
       <w:pPr>
         <w:ind w:firstLine="480"/>
         <w:rPr>
+          <w:color w:val="FF0000"/>
           <w:lang w:val="zh-CN"/>
         </w:rPr>
       </w:pPr>
-      <w:r>
-        <w:rPr>
-          <w:rFonts w:hint="eastAsia"/>
+    </w:p>
+    <w:p>
+      <w:pPr>
+        <w:ind w:firstLine="480"/>
+        <w:rPr>
+          <w:color w:val="FF0000"/>
           <w:lang w:val="zh-CN"/>
         </w:rPr>
+      </w:pPr>
+    </w:p>
+    <w:p>
+      <w:pPr>
+        <w:ind w:firstLine="480"/>
+        <w:rPr>
+          <w:color w:val="FF0000"/>
+        </w:rPr>
+      </w:pPr>
+      <w:r>
+        <w:rPr>
+          <w:color w:val="FF0000"/>
+        </w:rPr>
+        <w:t>在</w:t>
+      </w:r>
+      <w:r>
+        <w:rPr>
+          <w:color w:val="FF0000"/>
+        </w:rPr>
+        <w:t> RISC-V </w:t>
+      </w:r>
+      <w:r>
+        <w:rPr>
+          <w:color w:val="FF0000"/>
+        </w:rPr>
+        <w:t>指令子集中，包括基础指令集和扩展指令集，在使用过程中必须实现基础指令集，而作为</w:t>
+      </w:r>
+      <w:r>
+        <w:rPr>
+          <w:color w:val="FF0000"/>
+        </w:rPr>
+        <w:t> RISC-V </w:t>
+      </w:r>
+      <w:r>
+        <w:rPr>
+          <w:color w:val="FF0000"/>
+        </w:rPr>
+        <w:t>的基础指令集－</w:t>
+      </w:r>
+      <w:r>
+        <w:rPr>
+          <w:color w:val="FF0000"/>
+        </w:rPr>
+        <w:t>RV32I</w:t>
+      </w:r>
+      <w:r>
+        <w:rPr>
+          <w:color w:val="FF0000"/>
+        </w:rPr>
+        <w:t>，仅包含了</w:t>
+      </w:r>
+      <w:r>
+        <w:rPr>
+          <w:color w:val="FF0000"/>
+        </w:rPr>
+        <w:t> 47</w:t>
+      </w:r>
+      <w:r>
+        <w:rPr>
+          <w:color w:val="FF0000"/>
+        </w:rPr>
+        <w:t>种指令、且每种指令的编码方式都非常统一、富有规律，简单明了的使用文档也让许多初</w:t>
+      </w:r>
+      <w:r>
+        <w:rPr>
+          <w:color w:val="FF0000"/>
+        </w:rPr>
+        <w:lastRenderedPageBreak/>
+        <w:t>学者能快速上手</w:t>
+      </w:r>
+      <w:r>
+        <w:rPr>
+          <w:color w:val="FF0000"/>
+        </w:rPr>
+        <w:t>[7,8]</w:t>
+      </w:r>
+      <w:r>
+        <w:rPr>
+          <w:color w:val="FF0000"/>
+        </w:rPr>
+        <w:t>。</w:t>
+      </w:r>
+    </w:p>
+    <w:p>
+      <w:pPr>
+        <w:ind w:firstLine="480"/>
+        <w:rPr>
+          <w:color w:val="FF0000"/>
+        </w:rPr>
+      </w:pPr>
+      <w:r>
+        <w:rPr>
+          <w:color w:val="FF0000"/>
+        </w:rPr>
+        <w:t>[7</w:t>
+      </w:r>
+      <w:proofErr w:type="gramStart"/>
+      <w:r>
+        <w:rPr>
+          <w:color w:val="FF0000"/>
+        </w:rPr>
+        <w:t>]  A</w:t>
+      </w:r>
+      <w:proofErr w:type="gramEnd"/>
+      <w:r>
+        <w:rPr>
+          <w:color w:val="FF0000"/>
+        </w:rPr>
+        <w:t>  Waterman.  </w:t>
+      </w:r>
+      <w:proofErr w:type="gramStart"/>
+      <w:r>
+        <w:rPr>
+          <w:color w:val="FF0000"/>
+        </w:rPr>
+        <w:t>Y  Lee</w:t>
+      </w:r>
+      <w:proofErr w:type="gramEnd"/>
+      <w:r>
+        <w:rPr>
+          <w:color w:val="FF0000"/>
+        </w:rPr>
+        <w:t>.  </w:t>
+      </w:r>
+      <w:proofErr w:type="gramStart"/>
+      <w:r>
+        <w:rPr>
+          <w:color w:val="FF0000"/>
+        </w:rPr>
+        <w:t>D  APatterson</w:t>
+      </w:r>
+      <w:proofErr w:type="gramEnd"/>
+      <w:r>
+        <w:rPr>
+          <w:color w:val="FF0000"/>
+        </w:rPr>
+        <w:t>.  </w:t>
+      </w:r>
+      <w:proofErr w:type="gramStart"/>
+      <w:r>
+        <w:rPr>
+          <w:color w:val="FF0000"/>
+        </w:rPr>
+        <w:t>et  al.</w:t>
+      </w:r>
+      <w:proofErr w:type="gramEnd"/>
+      <w:r>
+        <w:rPr>
+          <w:color w:val="FF0000"/>
+        </w:rPr>
+        <w:t>  </w:t>
+      </w:r>
+      <w:proofErr w:type="gramStart"/>
+      <w:r>
+        <w:rPr>
+          <w:color w:val="FF0000"/>
+        </w:rPr>
+        <w:t>The  RISC</w:t>
+      </w:r>
+      <w:proofErr w:type="gramEnd"/>
+      <w:r>
+        <w:rPr>
+          <w:color w:val="FF0000"/>
+        </w:rPr>
+        <w:t>-</w:t>
+      </w:r>
+      <w:r>
+        <w:rPr>
+          <w:color w:val="FF0000"/>
+        </w:rPr>
+        <w:t>V  Instruction  Set  </w:t>
+      </w:r>
+      <w:proofErr w:type="spellStart"/>
+      <w:r>
+        <w:rPr>
+          <w:color w:val="FF0000"/>
+        </w:rPr>
+        <w:t>Manul</w:t>
+      </w:r>
+      <w:proofErr w:type="spellEnd"/>
+      <w:r>
+        <w:rPr>
+          <w:color w:val="FF0000"/>
+        </w:rPr>
+        <w:t>.  </w:t>
+      </w:r>
+      <w:proofErr w:type="gramStart"/>
+      <w:r>
+        <w:rPr>
+          <w:color w:val="FF0000"/>
+        </w:rPr>
+        <w:t>Volume  I</w:t>
+      </w:r>
+      <w:proofErr w:type="gramEnd"/>
+      <w:r>
+        <w:rPr>
+          <w:color w:val="FF0000"/>
+        </w:rPr>
+        <w:t>: User-Level ISA [J].</w:t>
+      </w:r>
+      <w:proofErr w:type="spellStart"/>
+      <w:r>
+        <w:rPr>
+          <w:color w:val="FF0000"/>
+        </w:rPr>
+        <w:t>Eecs</w:t>
+      </w:r>
+      <w:proofErr w:type="spellEnd"/>
+      <w:r>
+        <w:rPr>
+          <w:color w:val="FF0000"/>
+        </w:rPr>
+        <w:t> Department.2011.7(9):475. </w:t>
+      </w:r>
+    </w:p>
+    <w:p>
+      <w:pPr>
+        <w:ind w:firstLine="480"/>
+        <w:rPr>
+          <w:color w:val="FF0000"/>
+        </w:rPr>
+      </w:pPr>
+      <w:r>
+        <w:rPr>
+          <w:color w:val="FF0000"/>
+        </w:rPr>
+        <w:t>[8</w:t>
+      </w:r>
+      <w:proofErr w:type="gramStart"/>
+      <w:r>
+        <w:rPr>
+          <w:color w:val="FF0000"/>
+        </w:rPr>
+        <w:t>]  Andrew</w:t>
+      </w:r>
+      <w:proofErr w:type="gramEnd"/>
+      <w:r>
+        <w:rPr>
+          <w:color w:val="FF0000"/>
+        </w:rPr>
+        <w:t>  Waterman,  Yunsup  Lee,  David  Patterson,  et  al.  </w:t>
+      </w:r>
+      <w:proofErr w:type="gramStart"/>
+      <w:r>
+        <w:rPr>
+          <w:color w:val="FF0000"/>
+        </w:rPr>
+        <w:t>The  RISC</w:t>
+      </w:r>
+      <w:proofErr w:type="gramEnd"/>
+      <w:r>
+        <w:rPr>
+          <w:color w:val="FF0000"/>
+        </w:rPr>
+        <w:t>-V  Instruction  Set Manual, Volume I: User-Level ISA, Version 2.1[R]. California: EECS </w:t>
+      </w:r>
+      <w:proofErr w:type="gramStart"/>
+      <w:r>
+        <w:rPr>
+          <w:color w:val="FF0000"/>
+        </w:rPr>
+        <w:t>Department,   </w:t>
+      </w:r>
+      <w:proofErr w:type="gramEnd"/>
+      <w:r>
+        <w:rPr>
+          <w:color w:val="FF0000"/>
+        </w:rPr>
+        <w:t>University of California, Berkeley, 2016. 1-121 </w:t>
+      </w:r>
+    </w:p>
+    <w:p>
+      <w:pPr>
+        <w:ind w:firstLine="480"/>
+        <w:rPr>
+          <w:color w:val="FF0000"/>
+          <w:lang w:val="zh-CN"/>
+        </w:rPr>
+      </w:pPr>
+    </w:p>
+    <w:p>
+      <w:pPr>
+        <w:ind w:firstLine="480"/>
+        <w:rPr>
+          <w:color w:val="FF0000"/>
+          <w:lang w:val="zh-CN"/>
+        </w:rPr>
+      </w:pPr>
+    </w:p>
+    <w:p>
+      <w:pPr>
+        <w:ind w:firstLine="480"/>
+        <w:rPr>
+          <w:rFonts w:hint="eastAsia"/>
+          <w:color w:val="FF0000"/>
+          <w:lang w:val="zh-CN"/>
+        </w:rPr>
+      </w:pPr>
+    </w:p>
+    <w:p>
+      <w:pPr>
+        <w:ind w:firstLine="480"/>
+        <w:rPr>
+          <w:lang w:val="zh-CN"/>
+        </w:rPr>
+      </w:pPr>
+      <w:r>
+        <w:rPr>
+          <w:rFonts w:hint="eastAsia"/>
+          <w:lang w:val="zh-CN"/>
+        </w:rPr>
         <w:t>第五代精简指令集（</w:t>
       </w:r>
       <w:r>
@@ -7729,131 +10629,131 @@
           <w:rFonts w:hint="eastAsia"/>
           <w:lang w:val="zh-CN"/>
         </w:rPr>
-        <w:t>可供用户选则的可变长度指令格式，对可用指令编码空间进行扩展，指</w:t>
-      </w:r>
-      <w:r>
-        <w:rPr>
-          <w:rFonts w:hint="eastAsia"/>
+        <w:t>可供用户选则的可变长度指令格式，对可用指令编码空间进行扩展，指令集架构所支持的可选密集指令编码用以提高性能，减小静态代码大小以及提升能量效率；</w:t>
+      </w:r>
+    </w:p>
+    <w:p>
+      <w:pPr>
+        <w:ind w:firstLine="480"/>
+        <w:rPr>
           <w:lang w:val="zh-CN"/>
         </w:rPr>
+      </w:pPr>
+      <w:r>
+        <w:rPr>
+          <w:rFonts w:hint="eastAsia"/>
+          <w:lang w:val="zh-CN"/>
+        </w:rPr>
+        <w:t>(10)</w:t>
+      </w:r>
+      <w:r>
+        <w:rPr>
+          <w:rFonts w:hint="eastAsia"/>
+          <w:lang w:val="zh-CN"/>
+        </w:rPr>
+        <w:t>完全可虚拟化的</w:t>
+      </w:r>
+      <w:r>
+        <w:rPr>
+          <w:rFonts w:hint="eastAsia"/>
+          <w:lang w:val="zh-CN"/>
+        </w:rPr>
+        <w:t xml:space="preserve"> ISA</w:t>
+      </w:r>
+      <w:r>
+        <w:rPr>
+          <w:rFonts w:hint="eastAsia"/>
+          <w:lang w:val="zh-CN"/>
+        </w:rPr>
+        <w:t>，可简化虚拟机管理程序开发；</w:t>
+      </w:r>
+    </w:p>
+    <w:p>
+      <w:pPr>
+        <w:ind w:firstLine="480"/>
+        <w:rPr>
+          <w:lang w:val="zh-CN"/>
+        </w:rPr>
+      </w:pPr>
+      <w:r>
+        <w:rPr>
+          <w:rFonts w:hint="eastAsia"/>
+          <w:lang w:val="zh-CN"/>
+        </w:rPr>
+        <w:t>(11)</w:t>
+      </w:r>
+      <w:r>
+        <w:rPr>
+          <w:rFonts w:hint="eastAsia"/>
+          <w:lang w:val="zh-CN"/>
+        </w:rPr>
+        <w:t>一个简化了新的管理员级和管理程序级的</w:t>
+      </w:r>
+      <w:r>
+        <w:rPr>
+          <w:rFonts w:hint="eastAsia"/>
+          <w:lang w:val="zh-CN"/>
+        </w:rPr>
+        <w:t xml:space="preserve"> ISA </w:t>
+      </w:r>
+      <w:r>
+        <w:rPr>
+          <w:rFonts w:hint="eastAsia"/>
+          <w:lang w:val="zh-CN"/>
+        </w:rPr>
+        <w:t>设计。</w:t>
+      </w:r>
+    </w:p>
+    <w:p>
+      <w:pPr>
+        <w:ind w:firstLine="480"/>
+        <w:rPr>
+          <w:lang w:val="zh-CN"/>
+        </w:rPr>
+      </w:pPr>
+      <w:r>
+        <w:rPr>
+          <w:rFonts w:hint="eastAsia"/>
+          <w:lang w:val="zh-CN"/>
+        </w:rPr>
+        <w:t xml:space="preserve">RISC-V </w:t>
+      </w:r>
+      <w:r>
+        <w:rPr>
+          <w:rFonts w:hint="eastAsia"/>
+          <w:lang w:val="zh-CN"/>
+        </w:rPr>
+        <w:t>指令集架构</w:t>
+      </w:r>
+      <w:r>
+        <w:rPr>
+          <w:rFonts w:hint="eastAsia"/>
+          <w:lang w:val="zh-CN"/>
+        </w:rPr>
+        <w:t xml:space="preserve"> ISA </w:t>
+      </w:r>
+      <w:r>
+        <w:rPr>
+          <w:rFonts w:hint="eastAsia"/>
+          <w:lang w:val="zh-CN"/>
+        </w:rPr>
+        <w:t>定义为基本整数指令集架构，以及基本指令集架构的可选扩展，存在于任何以该指令集实现的硬件中。除了没有分支</w:t>
+      </w:r>
+      <w:proofErr w:type="gramStart"/>
+      <w:r>
+        <w:rPr>
+          <w:rFonts w:hint="eastAsia"/>
+          <w:lang w:val="zh-CN"/>
+        </w:rPr>
+        <w:t>延迟槽并支</w:t>
+      </w:r>
+      <w:r>
+        <w:rPr>
+          <w:rFonts w:hint="eastAsia"/>
+          <w:lang w:val="zh-CN"/>
+        </w:rPr>
         <w:lastRenderedPageBreak/>
-        <w:t>令集架构所支持的可选密集指令编码用以提高性能，减小静态代码大小以及提升能量效率；</w:t>
-      </w:r>
-    </w:p>
-    <w:p>
-      <w:pPr>
-        <w:ind w:firstLine="480"/>
-        <w:rPr>
-          <w:lang w:val="zh-CN"/>
-        </w:rPr>
-      </w:pPr>
-      <w:r>
-        <w:rPr>
-          <w:rFonts w:hint="eastAsia"/>
-          <w:lang w:val="zh-CN"/>
-        </w:rPr>
-        <w:t>(10)</w:t>
-      </w:r>
-      <w:r>
-        <w:rPr>
-          <w:rFonts w:hint="eastAsia"/>
-          <w:lang w:val="zh-CN"/>
-        </w:rPr>
-        <w:t>完全可虚拟化的</w:t>
-      </w:r>
-      <w:r>
-        <w:rPr>
-          <w:rFonts w:hint="eastAsia"/>
-          <w:lang w:val="zh-CN"/>
-        </w:rPr>
-        <w:t xml:space="preserve"> ISA</w:t>
-      </w:r>
-      <w:r>
-        <w:rPr>
-          <w:rFonts w:hint="eastAsia"/>
-          <w:lang w:val="zh-CN"/>
-        </w:rPr>
-        <w:t>，可简化虚拟机管理程序开发；</w:t>
-      </w:r>
-    </w:p>
-    <w:p>
-      <w:pPr>
-        <w:ind w:firstLine="480"/>
-        <w:rPr>
-          <w:lang w:val="zh-CN"/>
-        </w:rPr>
-      </w:pPr>
-      <w:r>
-        <w:rPr>
-          <w:rFonts w:hint="eastAsia"/>
-          <w:lang w:val="zh-CN"/>
-        </w:rPr>
-        <w:t>(11)</w:t>
-      </w:r>
-      <w:r>
-        <w:rPr>
-          <w:rFonts w:hint="eastAsia"/>
-          <w:lang w:val="zh-CN"/>
-        </w:rPr>
-        <w:t>一个简化了新的管理员级和管理程序级的</w:t>
-      </w:r>
-      <w:r>
-        <w:rPr>
-          <w:rFonts w:hint="eastAsia"/>
-          <w:lang w:val="zh-CN"/>
-        </w:rPr>
-        <w:t xml:space="preserve"> ISA </w:t>
-      </w:r>
-      <w:r>
-        <w:rPr>
-          <w:rFonts w:hint="eastAsia"/>
-          <w:lang w:val="zh-CN"/>
-        </w:rPr>
-        <w:t>设计。</w:t>
-      </w:r>
-    </w:p>
-    <w:p>
-      <w:pPr>
-        <w:ind w:firstLine="480"/>
-        <w:rPr>
-          <w:lang w:val="zh-CN"/>
-        </w:rPr>
-      </w:pPr>
-      <w:r>
-        <w:rPr>
-          <w:rFonts w:hint="eastAsia"/>
-          <w:lang w:val="zh-CN"/>
-        </w:rPr>
-        <w:t xml:space="preserve">RISC-V </w:t>
-      </w:r>
-      <w:r>
-        <w:rPr>
-          <w:rFonts w:hint="eastAsia"/>
-          <w:lang w:val="zh-CN"/>
-        </w:rPr>
-        <w:t>指令集架构</w:t>
-      </w:r>
-      <w:r>
-        <w:rPr>
-          <w:rFonts w:hint="eastAsia"/>
-          <w:lang w:val="zh-CN"/>
-        </w:rPr>
-        <w:t xml:space="preserve"> ISA </w:t>
-      </w:r>
-      <w:r>
-        <w:rPr>
-          <w:rFonts w:hint="eastAsia"/>
-          <w:lang w:val="zh-CN"/>
-        </w:rPr>
-        <w:t>定义为基本整数指令集架构，以及基本指令集架构的可选扩展，存在于任何以该指令集实现的硬件中。除了没有分支</w:t>
-      </w:r>
-      <w:proofErr w:type="gramStart"/>
-      <w:r>
-        <w:rPr>
-          <w:rFonts w:hint="eastAsia"/>
-          <w:lang w:val="zh-CN"/>
-        </w:rPr>
-        <w:t>延迟槽并支持</w:t>
+        <w:t>持</w:t>
       </w:r>
       <w:proofErr w:type="gramEnd"/>
       <w:r>
@@ -9296,6 +12196,7 @@
           <w:rFonts w:hint="eastAsia"/>
           <w:lang w:val="zh-CN"/>
         </w:rPr>
+        <w:lastRenderedPageBreak/>
         <w:t>其中，名称前缀中</w:t>
       </w:r>
       <w:r>
@@ -9621,7 +12522,6 @@
         <w:ind w:firstLine="480"/>
       </w:pPr>
       <w:r>
-        <w:lastRenderedPageBreak/>
         <w:t>为了进一步减少面积，</w:t>
       </w:r>
       <w:r>
@@ -9668,6 +12568,7 @@
         <w:ind w:firstLine="480"/>
       </w:pPr>
       <w:r>
+        <w:lastRenderedPageBreak/>
         <w:t>通过以上的模块化指令集，能够选择不同的组合来满足不同的应用。譬如，追求小面积低功耗的嵌入式场景可以选择使用</w:t>
       </w:r>
       <w:r>
@@ -10894,7 +13795,6 @@
                 <w:rFonts w:hint="eastAsia"/>
                 <w:lang w:val="zh-CN"/>
               </w:rPr>
-              <w:lastRenderedPageBreak/>
               <w:t>寄存器</w:t>
             </w:r>
           </w:p>
@@ -11040,6 +13940,7 @@
               <w:rPr>
                 <w:lang w:val="zh-CN"/>
               </w:rPr>
+              <w:lastRenderedPageBreak/>
               <w:t>f18-27</w:t>
             </w:r>
           </w:p>
@@ -11069,6 +13970,7 @@
               <w:jc w:val="center"/>
             </w:pPr>
             <w:r>
+              <w:lastRenderedPageBreak/>
               <w:t>ft0-7</w:t>
             </w:r>
           </w:p>
@@ -11105,6 +14007,7 @@
               <w:jc w:val="center"/>
             </w:pPr>
             <w:r>
+              <w:lastRenderedPageBreak/>
               <w:t>fs2-11</w:t>
             </w:r>
           </w:p>
@@ -11135,6 +14038,7 @@
                 <w:rFonts w:hint="eastAsia"/>
                 <w:lang w:val="zh-CN"/>
               </w:rPr>
+              <w:lastRenderedPageBreak/>
               <w:t>浮点临时寄存器</w:t>
             </w:r>
           </w:p>
@@ -11213,6 +14117,7 @@
                 <w:rFonts w:hint="eastAsia"/>
                 <w:lang w:val="zh-CN"/>
               </w:rPr>
+              <w:lastRenderedPageBreak/>
               <w:t>浮点保存寄存器</w:t>
             </w:r>
           </w:p>
@@ -11250,6 +14155,7 @@
                 <w:rFonts w:hint="eastAsia"/>
                 <w:lang w:val="zh-CN"/>
               </w:rPr>
+              <w:lastRenderedPageBreak/>
               <w:t>调用者</w:t>
             </w:r>
           </w:p>
@@ -11314,6 +14220,7 @@
                 <w:rFonts w:hint="eastAsia"/>
                 <w:lang w:val="zh-CN"/>
               </w:rPr>
+              <w:lastRenderedPageBreak/>
               <w:t>被调用者</w:t>
             </w:r>
           </w:p>
@@ -11357,9 +14264,19 @@
         <w:rPr>
           <w:lang w:val="zh-CN"/>
         </w:rPr>
-        <w:t xml:space="preserve">2.2 </w:t>
-      </w:r>
-      <w:r>
+        <w:t>2.</w:t>
+      </w:r>
+      <w:r>
+        <w:rPr>
+          <w:rFonts w:hint="default"/>
+          <w:lang w:val="zh-CN"/>
+        </w:rPr>
+        <w:t>3</w:t>
+      </w:r>
+      <w:r>
+        <w:rPr>
+          <w:lang w:val="zh-CN"/>
+        </w:rPr>
         <w:t xml:space="preserve"> </w:t>
       </w:r>
       <w:bookmarkEnd w:id="18"/>
@@ -11367,6 +14284,248 @@
       <w:r>
         <w:t>体系结构模拟器</w:t>
       </w:r>
+    </w:p>
+    <w:p>
+      <w:pPr>
+        <w:ind w:firstLine="480"/>
+        <w:rPr>
+          <w:lang w:val="zh-CN"/>
+        </w:rPr>
+      </w:pPr>
+    </w:p>
+    <w:p>
+      <w:pPr>
+        <w:ind w:firstLine="480"/>
+      </w:pPr>
+      <w:r>
+        <w:t>体系结构模拟器根据模拟的详细程度可以分为功能模拟器（指令集模拟器</w:t>
+      </w:r>
+      <w:r>
+        <w:t> ISS</w:t>
+      </w:r>
+      <w:r>
+        <w:t>，</w:t>
+      </w:r>
+      <w:r>
+        <w:t>Instruction  Set  Simulator</w:t>
+      </w:r>
+      <w:r>
+        <w:t>）和性能模拟器（时钟周期精确模拟器）两类。前者只模拟目标系统的指令集体系结构，比如寄存器状态、指令语义、存储器状态等功能特性；后者除了模拟功能特性外，还模拟目标系统的微体系结构，比如流水线、分支预测、</w:t>
+      </w:r>
+      <w:r>
+        <w:t>Cache </w:t>
+      </w:r>
+      <w:r>
+        <w:t>层次等</w:t>
+      </w:r>
+      <w:r>
+        <w:t>[13]</w:t>
+      </w:r>
+    </w:p>
+    <w:p>
+      <w:pPr>
+        <w:ind w:firstLine="480"/>
+      </w:pPr>
+      <w:r>
+        <w:t>[13]  </w:t>
+      </w:r>
+      <w:r>
+        <w:t>喻之斌</w:t>
+      </w:r>
+      <w:r>
+        <w:t>,  </w:t>
+      </w:r>
+      <w:r>
+        <w:t>金海</w:t>
+      </w:r>
+      <w:r>
+        <w:t>,  </w:t>
+      </w:r>
+      <w:proofErr w:type="gramStart"/>
+      <w:r>
+        <w:t>邹</w:t>
+      </w:r>
+      <w:proofErr w:type="gramEnd"/>
+      <w:r>
+        <w:t>南海</w:t>
+      </w:r>
+      <w:r>
+        <w:t>.  </w:t>
+      </w:r>
+      <w:r>
+        <w:t>计算机体系结构软件模拟技术</w:t>
+      </w:r>
+      <w:r>
+        <w:t>[J].  </w:t>
+      </w:r>
+      <w:r>
+        <w:t>软件学报，</w:t>
+      </w:r>
+      <w:r>
+        <w:t>2008, 4: 1051-1067. </w:t>
+      </w:r>
+    </w:p>
+    <w:p>
+      <w:pPr>
+        <w:ind w:firstLine="480"/>
+        <w:rPr>
+          <w:lang w:val="zh-CN"/>
+        </w:rPr>
+      </w:pPr>
+    </w:p>
+    <w:p>
+      <w:pPr>
+        <w:ind w:firstLine="480"/>
+        <w:rPr>
+          <w:lang w:val="zh-CN"/>
+        </w:rPr>
+      </w:pPr>
+    </w:p>
+    <w:p>
+      <w:pPr>
+        <w:ind w:firstLine="480"/>
+      </w:pPr>
+      <w:r>
+        <w:t>踪迹驱动模拟将每条指令顺序执行所产生的所有信息作为模拟器的输入，从而模拟某种体系结构处理器的功能和性能</w:t>
+      </w:r>
+      <w:r>
+        <w:t>[30]</w:t>
+      </w:r>
+    </w:p>
+    <w:p>
+      <w:pPr>
+        <w:ind w:firstLine="480"/>
+      </w:pPr>
+      <w:r>
+        <w:t>[30]  </w:t>
+      </w:r>
+      <w:proofErr w:type="spellStart"/>
+      <w:r>
+        <w:t>Belady</w:t>
+      </w:r>
+      <w:proofErr w:type="spellEnd"/>
+      <w:r>
+        <w:t> L</w:t>
+      </w:r>
+      <w:r>
+        <w:t>．</w:t>
+      </w:r>
+      <w:r>
+        <w:t>A study </w:t>
+      </w:r>
+      <w:proofErr w:type="spellStart"/>
+      <w:r>
+        <w:t>ofreplacement</w:t>
+      </w:r>
+      <w:proofErr w:type="spellEnd"/>
+      <w:r>
+        <w:t> algorithms for a virtual storage computer</w:t>
+      </w:r>
+      <w:r>
+        <w:t>．</w:t>
+      </w:r>
+      <w:r>
+        <w:t>IBM System Journal, 1966, 5(2): 78-101. </w:t>
+      </w:r>
+    </w:p>
+    <w:p>
+      <w:pPr>
+        <w:ind w:firstLine="480"/>
+      </w:pPr>
+    </w:p>
+    <w:p>
+      <w:pPr>
+        <w:ind w:firstLine="480"/>
+      </w:pPr>
+      <w:r>
+        <w:t>解释型</w:t>
+      </w:r>
+      <w:r>
+        <w:t> ISS </w:t>
+      </w:r>
+      <w:r>
+        <w:t>最大的特点在于直接将硬件行为映射到软件</w:t>
+      </w:r>
+      <w:r>
+        <w:t>[31]</w:t>
+      </w:r>
+    </w:p>
+    <w:p>
+      <w:pPr>
+        <w:ind w:firstLine="480"/>
+      </w:pPr>
+      <w:r>
+        <w:t>[31]  </w:t>
+      </w:r>
+      <w:proofErr w:type="spellStart"/>
+      <w:r>
+        <w:t>Dwarkadas</w:t>
+      </w:r>
+      <w:proofErr w:type="spellEnd"/>
+      <w:r>
+        <w:t> S</w:t>
+      </w:r>
+      <w:r>
+        <w:t>，</w:t>
+      </w:r>
+      <w:r>
+        <w:t>Jump J</w:t>
+      </w:r>
+      <w:r>
+        <w:t>．</w:t>
+      </w:r>
+      <w:r>
+        <w:t>Execution-Driven simulation of mu1tipr0cess0rs</w:t>
+      </w:r>
+      <w:r>
+        <w:t>：</w:t>
+      </w:r>
+      <w:r>
+        <w:t>Address and timing analysis</w:t>
+      </w:r>
+      <w:r>
+        <w:t>．</w:t>
+      </w:r>
+      <w:r>
+        <w:t>ACM Trans</w:t>
+      </w:r>
+      <w:r>
+        <w:t>．</w:t>
+      </w:r>
+      <w:r>
+        <w:t>on Modeling and Computer Simulation</w:t>
+      </w:r>
+      <w:r>
+        <w:t>，</w:t>
+      </w:r>
+      <w:r>
+        <w:t>1994</w:t>
+      </w:r>
+      <w:r>
+        <w:t>，</w:t>
+      </w:r>
+      <w:r>
+        <w:t>4(4): 314-338</w:t>
+      </w:r>
+      <w:r>
+        <w:t>．</w:t>
+      </w:r>
+      <w:r>
+        <w:t> </w:t>
+      </w:r>
+    </w:p>
+    <w:p>
+      <w:pPr>
+        <w:ind w:firstLine="480"/>
+        <w:rPr>
+          <w:rFonts w:hint="eastAsia"/>
+        </w:rPr>
+      </w:pPr>
+    </w:p>
+    <w:p>
+      <w:pPr>
+        <w:ind w:firstLine="480"/>
+      </w:pPr>
     </w:p>
     <w:p>
       <w:pPr>
@@ -11437,6 +14596,7 @@
           <w:rFonts w:hint="eastAsia"/>
           <w:lang w:val="zh-CN"/>
         </w:rPr>
+        <w:lastRenderedPageBreak/>
         <w:t>在芯片开发早期，基于模拟器可以进行微结构探索和粗粒度微结构定义，此时模拟器的开发抽象层次较高．</w:t>
       </w:r>
     </w:p>
@@ -11679,14 +14839,7 @@
         <w:rPr>
           <w:rFonts w:hint="eastAsia"/>
         </w:rPr>
-        <w:t>进行模拟，首先通过对实际硬件系统</w:t>
-      </w:r>
-      <w:r>
-        <w:rPr>
-          <w:rFonts w:hint="eastAsia"/>
-        </w:rPr>
-        <w:lastRenderedPageBreak/>
-        <w:t>建模来将之具体化。建模与具体化的过程中必须保证所建模型的结构与实际硬件系统相近或一致，以确保所建模型的精确性，只有精确度较高的模型才能真实的模拟出硬件系统的行为，最终获得正确的结果。在对硬件系统的建模过程中，需要考虑所选择的算法是否合适。评价一种算法是否合适的准则在于是否符合模拟的要求和硬件系统的特征。为了保证最终的模拟精度，必须确保所选择算法的精度够高，稳定性够好。选定合适的算法后，进行程序设计，即用程序语言将模型描述出来。待确定程序模型的正确以后，就可以用这个模型来进行模拟实验，得到相应的结果。最后分析模拟结果，结果</w:t>
+        <w:t>进行模拟，首先通过对实际硬件系统建模来将之具体化。建模与具体化的过程中必须保证所建模型的结构与实际硬件系统相近或一致，以确保所建模型的精确性，只有精确度较高的模型才能真实的模拟出硬件系统的行为，最终获得正确的结果。在对硬件系统的建模过程中，需要考虑所选择的算法是否合适。评价一种算法是否合适的准则在于是否符合模拟的要求和硬件系统的特征。为了保证最终的模拟精度，必须确保所选择算法的精度够高，稳定性够好。选定合适的算法后，进行程序设计，即用程序语言将模型描述出来。待确定程序模型的正确以后，就可以用这个模型来进行模拟实验，得到相应的结果。最后分析模拟结果，结果</w:t>
       </w:r>
       <w:proofErr w:type="gramStart"/>
       <w:r>
@@ -12774,7 +15927,14 @@
         <w:rPr>
           <w:rFonts w:hint="eastAsia"/>
         </w:rPr>
-        <w:t>Ｆｉｒｒｔｌ可以直接翻译或者转换成</w:t>
+        <w:t>Ｆｉｒｒｔｌ</w:t>
+      </w:r>
+      <w:r>
+        <w:rPr>
+          <w:rFonts w:hint="eastAsia"/>
+        </w:rPr>
+        <w:lastRenderedPageBreak/>
+        <w:t>可以直接翻译或者转换成</w:t>
       </w:r>
       <w:r>
         <w:rPr>
@@ -12891,118 +16051,118 @@
         <w:t xml:space="preserve"> 2.5 </w:t>
       </w:r>
       <w:r>
-        <w:t>所示。目标机二进制代码经编译器编译，之后由代码生成器优化生成宿主机的二进制代</w:t>
+        <w:t>所示。目标机二进制代码经编译器编译，之后由代码生成器优化生成宿主机的二进制代码，并最终运行于宿主机。</w:t>
+      </w:r>
+    </w:p>
+    <w:p>
+      <w:pPr>
+        <w:ind w:firstLine="480"/>
+      </w:pPr>
+      <w:r>
+        <w:t>该技术有一个缺点，那就是要求程序代码为静态的，这就使得静态编译技术只能为一小部分数字信号处理器所使用。与典型的</w:t>
+      </w:r>
+      <w:r>
+        <w:t xml:space="preserve"> DSP</w:t>
+      </w:r>
+      <w:r>
+        <w:t>（数字信号处理器）应用不同的是，微处理器通常面向的是完整的操作系统，而操作系统有一个重要的特点</w:t>
+      </w:r>
+      <w:r>
+        <w:t>——</w:t>
+      </w:r>
+      <w:r>
+        <w:t>程序代码在运行时是动态的，这就局限了静态编译型模拟器的广泛使用。</w:t>
+      </w:r>
+      <w:r>
+        <w:t xml:space="preserve"> </w:t>
+      </w:r>
+    </w:p>
+    <w:p>
+      <w:pPr>
+        <w:ind w:firstLineChars="0"/>
+      </w:pPr>
+      <w:r>
+        <w:t>动态编译型指令集模拟器的典型代表为</w:t>
+      </w:r>
+      <w:r>
+        <w:t xml:space="preserve"> </w:t>
+      </w:r>
+      <w:proofErr w:type="spellStart"/>
+      <w:r>
+        <w:t>Embra</w:t>
+      </w:r>
+      <w:proofErr w:type="spellEnd"/>
+      <w:r>
+        <w:t>[33]</w:t>
+      </w:r>
+      <w:r>
+        <w:t>及</w:t>
+      </w:r>
+      <w:r>
+        <w:t xml:space="preserve"> Shade[34]</w:t>
+      </w:r>
+      <w:r>
+        <w:t>，其工作流程如图</w:t>
+      </w:r>
+      <w:r>
+        <w:t xml:space="preserve">2.6 </w:t>
+      </w:r>
+      <w:r>
+        <w:t>所示：</w:t>
+      </w:r>
+      <w:r>
+        <w:t xml:space="preserve"> </w:t>
+      </w:r>
+    </w:p>
+    <w:p>
+      <w:pPr>
+        <w:ind w:firstLine="480"/>
+      </w:pPr>
+      <w:r>
+        <w:t>其基本思想是复用译码信息，即在内存中取出一条指令后，判断该条指令是否是第一次执行，若是，那么对其进行译码，并在译码完成后将译码信息保存到</w:t>
+      </w:r>
+      <w:r>
+        <w:t xml:space="preserve">Cache </w:t>
+      </w:r>
+      <w:r>
+        <w:t>中，然后执行；若不是，则直接在</w:t>
+      </w:r>
+      <w:r>
+        <w:t xml:space="preserve"> Cache </w:t>
+      </w:r>
+      <w:r>
+        <w:t>中调用该指令的译码信息执行。由于该技术在程序运行时进行指令译码，因此很难进行代码优化。</w:t>
+      </w:r>
+    </w:p>
+    <w:p>
+      <w:pPr>
+        <w:ind w:firstLine="480"/>
+      </w:pPr>
+    </w:p>
+    <w:p>
+      <w:pPr>
+        <w:ind w:firstLine="480"/>
+      </w:pPr>
+      <w:r>
+        <w:t>对于执行驱动模拟，存在两种不同的观点：一种认为执行驱动模拟器输入的是程序的二进制文件（可执行指令），而不是踪迹信息，因此，模拟器的输入</w:t>
+      </w:r>
+      <w:proofErr w:type="gramStart"/>
+      <w:r>
+        <w:t>集大小</w:t>
+      </w:r>
+      <w:proofErr w:type="gramEnd"/>
+      <w:r>
+        <w:t>只与程序的静态指令数相关，而与动态指令数无关。如图</w:t>
+      </w:r>
+      <w:r>
+        <w:t xml:space="preserve"> 2.3(a)</w:t>
+      </w:r>
+      <w:r>
+        <w:t>所示，由模拟器来执行程序的所有可执行指令。还有一种观点认为，执行驱动模拟器的输入信息（程序的可执行指令）分成两部分：一部分由宿主机代为执行，另一部分则</w:t>
       </w:r>
       <w:r>
         <w:lastRenderedPageBreak/>
-        <w:t>码，并最终运行于宿主机。</w:t>
-      </w:r>
-    </w:p>
-    <w:p>
-      <w:pPr>
-        <w:ind w:firstLine="480"/>
-      </w:pPr>
-      <w:r>
-        <w:t>该技术有一个缺点，那就是要求程序代码为静态的，这就使得静态编译技术只能为一小部分数字信号处理器所使用。与典型的</w:t>
-      </w:r>
-      <w:r>
-        <w:t xml:space="preserve"> DSP</w:t>
-      </w:r>
-      <w:r>
-        <w:t>（数字信号处理器）应用不同的是，微处理器通常面向的是完整的操作系统，而操作系统有一个重要的特点</w:t>
-      </w:r>
-      <w:r>
-        <w:t>——</w:t>
-      </w:r>
-      <w:r>
-        <w:t>程序代码在运行时是动态的，这就局限了静态编译型模拟器的广泛使用。</w:t>
-      </w:r>
-      <w:r>
-        <w:t xml:space="preserve"> </w:t>
-      </w:r>
-    </w:p>
-    <w:p>
-      <w:pPr>
-        <w:ind w:firstLineChars="0"/>
-      </w:pPr>
-      <w:r>
-        <w:t>动态编译型指令集模拟器的典型代表为</w:t>
-      </w:r>
-      <w:r>
-        <w:t xml:space="preserve"> </w:t>
-      </w:r>
-      <w:proofErr w:type="spellStart"/>
-      <w:r>
-        <w:t>Embra</w:t>
-      </w:r>
-      <w:proofErr w:type="spellEnd"/>
-      <w:r>
-        <w:t>[33]</w:t>
-      </w:r>
-      <w:r>
-        <w:t>及</w:t>
-      </w:r>
-      <w:r>
-        <w:t xml:space="preserve"> Shade[34]</w:t>
-      </w:r>
-      <w:r>
-        <w:t>，其工作流程如图</w:t>
-      </w:r>
-      <w:r>
-        <w:t xml:space="preserve">2.6 </w:t>
-      </w:r>
-      <w:r>
-        <w:t>所示：</w:t>
-      </w:r>
-      <w:r>
-        <w:t xml:space="preserve"> </w:t>
-      </w:r>
-    </w:p>
-    <w:p>
-      <w:pPr>
-        <w:ind w:firstLine="480"/>
-      </w:pPr>
-      <w:r>
-        <w:t>其基本思想是复用译码信息，即在内存中取出一条指令后，判断该条指令是否是第一次执行，若是，那么对其进行译码，并在译码完成后将译码信息保存到</w:t>
-      </w:r>
-      <w:r>
-        <w:t xml:space="preserve">Cache </w:t>
-      </w:r>
-      <w:r>
-        <w:t>中，然后执行；若不是，则直接在</w:t>
-      </w:r>
-      <w:r>
-        <w:t xml:space="preserve"> Cache </w:t>
-      </w:r>
-      <w:r>
-        <w:t>中调用该指令的译码信息执行。由于该技术在程序运行时进行指令译码，因此很难进行代码优化。</w:t>
-      </w:r>
-    </w:p>
-    <w:p>
-      <w:pPr>
-        <w:ind w:firstLine="480"/>
-      </w:pPr>
-    </w:p>
-    <w:p>
-      <w:pPr>
-        <w:ind w:firstLine="480"/>
-      </w:pPr>
-      <w:r>
-        <w:t>对于执行驱动模拟，存在两种不同的观点：一种认为执行驱动模拟器输入的是程序的二进制文件（可执行指令），而不是踪迹信息，因此，模拟器的输入</w:t>
-      </w:r>
-      <w:proofErr w:type="gramStart"/>
-      <w:r>
-        <w:t>集大小</w:t>
-      </w:r>
-      <w:proofErr w:type="gramEnd"/>
-      <w:r>
-        <w:t>只与程序的静态指令数相关，而与动态指令数无关。如图</w:t>
-      </w:r>
-      <w:r>
-        <w:t xml:space="preserve"> 2.3(a)</w:t>
-      </w:r>
-      <w:r>
-        <w:t>所示，由模拟器来执行程序的所有可执行指令。还有一种观点认为，执行驱动模拟器的输入信息（程序的可执行指令）分成两部分：一部分由宿主机代为执行，另一部分则由模拟器执行。如图</w:t>
+        <w:t>由模拟器执行。如图</w:t>
       </w:r>
       <w:r>
         <w:t xml:space="preserve"> 2.3(b)</w:t>
@@ -13095,7 +16255,6 @@
         <w:rPr>
           <w:rFonts w:hint="eastAsia"/>
         </w:rPr>
-        <w:lastRenderedPageBreak/>
         <w:t xml:space="preserve">2.2.2 </w:t>
       </w:r>
       <w:r>
@@ -13263,6 +16422,7 @@
         <w:rPr>
           <w:noProof/>
         </w:rPr>
+        <w:lastRenderedPageBreak/>
         <w:drawing>
           <wp:anchor distT="0" distB="0" distL="114300" distR="114300" simplePos="0" relativeHeight="251701248" behindDoc="0" locked="0" layoutInCell="1" allowOverlap="1" wp14:anchorId="4A939F28" wp14:editId="365EC833">
             <wp:simplePos x="0" y="0"/>
@@ -13452,7 +16612,14 @@
         <w:rPr>
           <w:lang w:val="zh-CN"/>
         </w:rPr>
-        <w:t xml:space="preserve">2.3 </w:t>
+        <w:t>2.</w:t>
+      </w:r>
+      <w:r>
+        <w:rPr>
+          <w:rFonts w:hint="default"/>
+          <w:lang w:val="zh-CN"/>
+        </w:rPr>
+        <w:t>4</w:t>
       </w:r>
       <w:r>
         <w:t xml:space="preserve"> </w:t>
@@ -13736,7 +16903,7 @@
         <w:rPr>
           <w:rFonts w:hint="eastAsia"/>
         </w:rPr>
-        <w:t>近几十年来信息技术飞速发展，对芯片的各种要求越来越高，各种新型处理器不断面世。当今社会是以芯片为基石的信息社会，芯片的开发关系到信息生活和服务的各个方面。芯片的设计需要考虑其是否能够具有足够的市场竞争力，这与支持这款芯片的指令集架构的软件种类数量密切相关。例如，</w:t>
+        <w:t>近几十年来信息技术飞速发展，对芯片的各种要求越来越高，各种新型处理器不断面世。芯片的设计需要考虑其是否能够具有足够的市场竞争力，这与支持这款芯片的指令集架构的软件种类数量密切相关。例如，</w:t>
       </w:r>
       <w:r>
         <w:rPr>
@@ -13748,19 +16915,7 @@
         <w:rPr>
           <w:rFonts w:hint="eastAsia"/>
         </w:rPr>
-        <w:t>架构的服务器和个人主机，在经过多年的发展，如今在商用和家用领域具有很高的市场占有率，其配套的软件的种类和数量在这么多年发展下，也已经十分丰富</w:t>
-      </w:r>
-      <w:r>
-        <w:rPr>
-          <w:rFonts w:hint="eastAsia"/>
-        </w:rPr>
-        <w:t>[1]</w:t>
-      </w:r>
-      <w:r>
-        <w:rPr>
-          <w:rFonts w:hint="eastAsia"/>
-        </w:rPr>
-        <w:t>。考虑到成本和利润因素，芯片厂家在设计新的芯片时偏向于选用具有成熟生态环境的指令集架构。</w:t>
+        <w:t>架构的服务器和个人主机，在经过多年的发展，如今在商用和家用领域具有很高的市场占有率。考虑到成本和利润因素，芯片厂家在设计新的芯片时偏向于选用具有成熟生态环境的指令集架构。</w:t>
       </w:r>
       <w:r>
         <w:rPr>
@@ -14271,7 +17426,7 @@
           <w:color w:val="FF0000"/>
           <w:lang w:val="zh-CN"/>
         </w:rPr>
-        <w:t>；单条指</w:t>
+        <w:t>；单条指令</w:t>
       </w:r>
       <w:r>
         <w:rPr>
@@ -14279,8 +17434,7 @@
           <w:color w:val="FF0000"/>
           <w:lang w:val="zh-CN"/>
         </w:rPr>
-        <w:lastRenderedPageBreak/>
-        <w:t>令</w:t>
+        <w:t>step</w:t>
       </w:r>
       <w:r>
         <w:rPr>
@@ -14288,7 +17442,7 @@
           <w:color w:val="FF0000"/>
           <w:lang w:val="zh-CN"/>
         </w:rPr>
-        <w:t>step</w:t>
+        <w:t>前后的寄存器</w:t>
       </w:r>
       <w:r>
         <w:rPr>
@@ -14296,7 +17450,7 @@
           <w:color w:val="FF0000"/>
           <w:lang w:val="zh-CN"/>
         </w:rPr>
-        <w:t>前后的寄存器</w:t>
+        <w:t>/</w:t>
       </w:r>
       <w:r>
         <w:rPr>
@@ -14304,7 +17458,7 @@
           <w:color w:val="FF0000"/>
           <w:lang w:val="zh-CN"/>
         </w:rPr>
-        <w:t>/</w:t>
+        <w:t>内存状态转移</w:t>
       </w:r>
       <w:r>
         <w:rPr>
@@ -14312,7 +17466,7 @@
           <w:color w:val="FF0000"/>
           <w:lang w:val="zh-CN"/>
         </w:rPr>
-        <w:t>内存状态转移</w:t>
+        <w:t>(</w:t>
       </w:r>
       <w:r>
         <w:rPr>
@@ -14320,37 +17474,37 @@
           <w:color w:val="FF0000"/>
           <w:lang w:val="zh-CN"/>
         </w:rPr>
-        <w:t>(</w:t>
-      </w:r>
-      <w:r>
-        <w:rPr>
-          <w:rFonts w:hint="eastAsia"/>
+        <w:t>指令对应的功能函数</w:t>
+      </w:r>
+      <w:r>
+        <w:rPr>
           <w:color w:val="FF0000"/>
           <w:lang w:val="zh-CN"/>
         </w:rPr>
-        <w:t>指令对应的功能函数</w:t>
-      </w:r>
-      <w:r>
-        <w:rPr>
+        <w:t>/</w:t>
+      </w:r>
+      <w:r>
+        <w:rPr>
+          <w:rFonts w:hint="eastAsia"/>
           <w:color w:val="FF0000"/>
           <w:lang w:val="zh-CN"/>
         </w:rPr>
-        <w:t>/</w:t>
-      </w:r>
-      <w:r>
-        <w:rPr>
-          <w:rFonts w:hint="eastAsia"/>
+        <w:t>主要的行为模拟</w:t>
+      </w:r>
+      <w:r>
+        <w:rPr>
           <w:color w:val="FF0000"/>
           <w:lang w:val="zh-CN"/>
         </w:rPr>
-        <w:t>主要的行为模拟</w:t>
-      </w:r>
-      <w:r>
-        <w:rPr>
+        <w:t>)</w:t>
+      </w:r>
+      <w:r>
+        <w:rPr>
+          <w:rFonts w:hint="eastAsia"/>
           <w:color w:val="FF0000"/>
           <w:lang w:val="zh-CN"/>
         </w:rPr>
-        <w:t>)</w:t>
+        <w:t>/</w:t>
       </w:r>
       <w:r>
         <w:rPr>
@@ -14358,7 +17512,7 @@
           <w:color w:val="FF0000"/>
           <w:lang w:val="zh-CN"/>
         </w:rPr>
-        <w:t>/</w:t>
+        <w:t>即指令的单步执行模拟</w:t>
       </w:r>
       <w:r>
         <w:rPr>
@@ -14366,7 +17520,7 @@
           <w:color w:val="FF0000"/>
           <w:lang w:val="zh-CN"/>
         </w:rPr>
-        <w:t>即指令的单步执行模拟</w:t>
+        <w:t>(</w:t>
       </w:r>
       <w:r>
         <w:rPr>
@@ -14374,22 +17528,22 @@
           <w:color w:val="FF0000"/>
           <w:lang w:val="zh-CN"/>
         </w:rPr>
-        <w:t>(</w:t>
-      </w:r>
-      <w:r>
-        <w:rPr>
-          <w:rFonts w:hint="eastAsia"/>
+        <w:t>这部分是重点，包括寄存器和其他存储部件的模拟</w:t>
+      </w:r>
+      <w:r>
+        <w:rPr>
           <w:color w:val="FF0000"/>
           <w:lang w:val="zh-CN"/>
         </w:rPr>
-        <w:t>这部分是重点，包括寄存器和其他存储部件的模拟</w:t>
-      </w:r>
-      <w:r>
-        <w:rPr>
+        <w:t>)</w:t>
+      </w:r>
+      <w:r>
+        <w:rPr>
+          <w:rFonts w:hint="eastAsia"/>
           <w:color w:val="FF0000"/>
           <w:lang w:val="zh-CN"/>
         </w:rPr>
-        <w:t>)</w:t>
+        <w:t>/</w:t>
       </w:r>
       <w:r>
         <w:rPr>
@@ -14397,7 +17551,7 @@
           <w:color w:val="FF0000"/>
           <w:lang w:val="zh-CN"/>
         </w:rPr>
-        <w:t>/</w:t>
+        <w:t>指令流执</w:t>
       </w:r>
       <w:r>
         <w:rPr>
@@ -14405,7 +17559,8 @@
           <w:color w:val="FF0000"/>
           <w:lang w:val="zh-CN"/>
         </w:rPr>
-        <w:t>指令流执行的驱动方式；中断系统模拟</w:t>
+        <w:lastRenderedPageBreak/>
+        <w:t>行的驱动方式；中断系统模拟</w:t>
       </w:r>
       <w:r>
         <w:rPr>
@@ -14870,50 +18025,56 @@
         <w:rPr>
           <w:rFonts w:hint="eastAsia"/>
         </w:rPr>
+        <w:t>spike</w:t>
+      </w:r>
+      <w:r>
+        <w:rPr>
+          <w:rFonts w:hint="eastAsia"/>
+        </w:rPr>
+        <w:t>模拟器的运行过程包括三个部分，模拟器自身部分，面向开发者</w:t>
+      </w:r>
+      <w:r>
+        <w:rPr>
+          <w:rFonts w:hint="eastAsia"/>
+        </w:rPr>
+        <w:t>(</w:t>
+      </w:r>
+      <w:r>
+        <w:rPr>
+          <w:rFonts w:hint="eastAsia"/>
+        </w:rPr>
+        <w:t>用户</w:t>
+      </w:r>
+      <w:r>
+        <w:rPr>
+          <w:rFonts w:hint="eastAsia"/>
+        </w:rPr>
+        <w:t>)</w:t>
+      </w:r>
+      <w:r>
+        <w:rPr>
+          <w:rFonts w:hint="eastAsia"/>
+        </w:rPr>
+        <w:t>的串口调试部分，以及目标程序部分。目标程序一般指的是移植到</w:t>
+      </w:r>
+      <w:r>
+        <w:rPr>
+          <w:rFonts w:hint="eastAsia"/>
+        </w:rPr>
+        <w:t>RISC-V</w:t>
+      </w:r>
+      <w:r>
+        <w:rPr>
+          <w:rFonts w:hint="eastAsia"/>
+        </w:rPr>
+        <w:t>平台</w:t>
+      </w:r>
+      <w:r>
+        <w:rPr>
+          <w:rFonts w:hint="eastAsia"/>
+        </w:rPr>
         <w:lastRenderedPageBreak/>
-        <w:t>spike</w:t>
-      </w:r>
-      <w:r>
-        <w:rPr>
-          <w:rFonts w:hint="eastAsia"/>
-        </w:rPr>
-        <w:t>模拟器的运行过程包括三个部分，模拟器自身部分，面向开发者</w:t>
-      </w:r>
-      <w:r>
-        <w:rPr>
-          <w:rFonts w:hint="eastAsia"/>
-        </w:rPr>
-        <w:t>(</w:t>
-      </w:r>
-      <w:r>
-        <w:rPr>
-          <w:rFonts w:hint="eastAsia"/>
-        </w:rPr>
-        <w:t>用户</w:t>
-      </w:r>
-      <w:r>
-        <w:rPr>
-          <w:rFonts w:hint="eastAsia"/>
-        </w:rPr>
-        <w:t>)</w:t>
-      </w:r>
-      <w:r>
-        <w:rPr>
-          <w:rFonts w:hint="eastAsia"/>
-        </w:rPr>
-        <w:t>的串口调试部分，以及目标程序部分。目标程序一般指的是移植到</w:t>
-      </w:r>
-      <w:r>
-        <w:rPr>
-          <w:rFonts w:hint="eastAsia"/>
-        </w:rPr>
-        <w:t>RISC-V</w:t>
-      </w:r>
-      <w:r>
-        <w:rPr>
-          <w:rFonts w:hint="eastAsia"/>
-        </w:rPr>
-        <w:t>平台的通用基础软件，如</w:t>
+        <w:t>的通用基础软件，如</w:t>
       </w:r>
       <w:proofErr w:type="spellStart"/>
       <w:r>
@@ -15817,14 +18978,7 @@
               <w:rPr>
                 <w:rFonts w:hint="eastAsia"/>
               </w:rPr>
-              <w:t>发</w:t>
-            </w:r>
-            <w:r>
-              <w:rPr>
-                <w:rFonts w:hint="eastAsia"/>
-              </w:rPr>
-              <w:lastRenderedPageBreak/>
-              <w:t>送对应的外部中断到</w:t>
+              <w:t>发送对应的外部中断到</w:t>
             </w:r>
             <w:proofErr w:type="spellStart"/>
             <w:r>
@@ -15846,7 +19000,6 @@
         <w:rPr>
           <w:rFonts w:hint="eastAsia"/>
         </w:rPr>
-        <w:lastRenderedPageBreak/>
         <w:t>根据用例描述表可以得出系统软件开发</w:t>
       </w:r>
       <w:r>
@@ -16889,7 +20042,6 @@
               <w:rPr>
                 <w:rFonts w:hint="eastAsia"/>
               </w:rPr>
-              <w:lastRenderedPageBreak/>
               <w:t>进入调试模式</w:t>
             </w:r>
             <w:r>
@@ -16920,7 +20072,6 @@
               <w:rPr>
                 <w:rFonts w:hint="eastAsia"/>
               </w:rPr>
-              <w:lastRenderedPageBreak/>
               <w:t>异常事件流</w:t>
             </w:r>
           </w:p>
@@ -17697,15 +20848,7 @@
           <w:rFonts w:ascii="宋体" w:hAnsi="宋体" w:hint="eastAsia"/>
           <w:szCs w:val="21"/>
         </w:rPr>
-        <w:t>模式，程序运行窗口等信息，还需要设置对应多核的寄存器触发条件，实现mailbox中断主动触发，保存快照方便复现</w:t>
-      </w:r>
-      <w:r>
-        <w:rPr>
-          <w:rFonts w:ascii="宋体" w:hAnsi="宋体" w:hint="eastAsia"/>
-          <w:szCs w:val="21"/>
-        </w:rPr>
-        <w:lastRenderedPageBreak/>
-        <w:t>bug等功能。</w:t>
+        <w:t>模式，程序运行窗口等信息，还需要设置对应多核的寄存器触发条件，实现mailbox中断主动触发，保存快照方便复现bug等功能。</w:t>
       </w:r>
     </w:p>
     <w:p>
@@ -17722,6 +20865,7 @@
           <w:rFonts w:ascii="宋体" w:hAnsi="宋体" w:hint="eastAsia"/>
           <w:szCs w:val="21"/>
         </w:rPr>
+        <w:lastRenderedPageBreak/>
         <w:t>这部分的功能需求主要有:</w:t>
       </w:r>
     </w:p>
@@ -61070,6 +64214,7 @@
   <w:style w:type="paragraph" w:default="1" w:styleId="a0">
     <w:name w:val="Normal"/>
     <w:qFormat/>
+    <w:rsid w:val="00C4124F"/>
     <w:pPr>
       <w:widowControl w:val="0"/>
       <w:spacing w:line="400" w:lineRule="exact"/>
@@ -61150,7 +64295,6 @@
   <w:style w:type="character" w:default="1" w:styleId="a1">
     <w:name w:val="Default Paragraph Font"/>
     <w:uiPriority w:val="1"/>
-    <w:semiHidden/>
     <w:unhideWhenUsed/>
   </w:style>
   <w:style w:type="table" w:default="1" w:styleId="a2">
@@ -62050,6 +65194,10 @@
 </file>
 
 <file path=customXml/item1.xml><?xml version="1.0" encoding="utf-8"?>
+<b:Sources xmlns:b="http://schemas.openxmlformats.org/officeDocument/2006/bibliography" xmlns="http://schemas.openxmlformats.org/officeDocument/2006/bibliography" SelectedStyle="\APASixthEditionOfficeOnline.xsl" StyleName="APA" Version="6"/>
+</file>
+
+<file path=customXml/item2.xml><?xml version="1.0" encoding="utf-8"?>
 <s:customData xmlns="http://www.wps.cn/officeDocument/2013/wpsCustomData" xmlns:s="http://www.wps.cn/officeDocument/2013/wpsCustomData">
   <customSectProps>
     <customSectPr/>
@@ -62075,22 +65223,18 @@
 </s:customData>
 </file>
 
-<file path=customXml/item2.xml><?xml version="1.0" encoding="utf-8"?>
-<b:Sources xmlns:b="http://schemas.openxmlformats.org/officeDocument/2006/bibliography" xmlns="http://schemas.openxmlformats.org/officeDocument/2006/bibliography" SelectedStyle="\APASixthEditionOfficeOnline.xsl" StyleName="APA" Version="6"/>
+<file path=customXml/itemProps1.xml><?xml version="1.0" encoding="utf-8"?>
+<ds:datastoreItem xmlns:ds="http://schemas.openxmlformats.org/officeDocument/2006/customXml" ds:itemID="{CDB2AE49-0E39-46BE-B000-7FCD4078E7E0}">
+  <ds:schemaRefs>
+    <ds:schemaRef ds:uri="http://schemas.openxmlformats.org/officeDocument/2006/bibliography"/>
+  </ds:schemaRefs>
+</ds:datastoreItem>
 </file>
 
-<file path=customXml/itemProps1.xml><?xml version="1.0" encoding="utf-8"?>
+<file path=customXml/itemProps2.xml><?xml version="1.0" encoding="utf-8"?>
 <ds:datastoreItem xmlns:ds="http://schemas.openxmlformats.org/officeDocument/2006/customXml" ds:itemID="{B1977F7D-205B-4081-913C-38D41E755F92}">
   <ds:schemaRefs>
     <ds:schemaRef ds:uri="http://www.wps.cn/officeDocument/2013/wpsCustomData"/>
   </ds:schemaRefs>
 </ds:datastoreItem>
-</file>
-
-<file path=customXml/itemProps2.xml><?xml version="1.0" encoding="utf-8"?>
-<ds:datastoreItem xmlns:ds="http://schemas.openxmlformats.org/officeDocument/2006/customXml" ds:itemID="{CDB2AE49-0E39-46BE-B000-7FCD4078E7E0}">
-  <ds:schemaRefs>
-    <ds:schemaRef ds:uri="http://schemas.openxmlformats.org/officeDocument/2006/bibliography"/>
-  </ds:schemaRefs>
-</ds:datastoreItem>
 </file>
--- a/paper.docx
+++ b/paper.docx
@@ -718,7 +718,6 @@
                               </w:rPr>
                               <w:t xml:space="preserve">   </w:t>
                             </w:r>
-                            <w:proofErr w:type="gramStart"/>
                             <w:r>
                               <w:rPr>
                                 <w:rFonts w:ascii="宋体" w:hAnsi="宋体" w:hint="eastAsia"/>
@@ -727,7 +726,6 @@
                               </w:rPr>
                               <w:t>汪增福</w:t>
                             </w:r>
-                            <w:proofErr w:type="gramEnd"/>
                             <w:r>
                               <w:rPr>
                                 <w:rFonts w:ascii="宋体" w:hAnsi="宋体"/>
@@ -937,7 +935,6 @@
                         </w:rPr>
                         <w:t xml:space="preserve">   </w:t>
                       </w:r>
-                      <w:proofErr w:type="gramStart"/>
                       <w:r>
                         <w:rPr>
                           <w:rFonts w:ascii="宋体" w:hAnsi="宋体" w:hint="eastAsia"/>
@@ -946,7 +943,6 @@
                         </w:rPr>
                         <w:t>汪增福</w:t>
                       </w:r>
-                      <w:proofErr w:type="gramEnd"/>
                       <w:r>
                         <w:rPr>
                           <w:rFonts w:ascii="宋体" w:hAnsi="宋体"/>
@@ -1680,18 +1676,8 @@
                                 <w:sz w:val="32"/>
                                 <w:szCs w:val="32"/>
                               </w:rPr>
-                              <w:t xml:space="preserve">Wang </w:t>
+                              <w:t>Wang Zengfu</w:t>
                             </w:r>
-                            <w:proofErr w:type="spellStart"/>
-                            <w:r>
-                              <w:rPr>
-                                <w:rFonts w:hint="eastAsia"/>
-                                <w:sz w:val="32"/>
-                                <w:szCs w:val="32"/>
-                              </w:rPr>
-                              <w:t>Zengfu</w:t>
-                            </w:r>
-                            <w:proofErr w:type="spellEnd"/>
                           </w:p>
                           <w:p>
                             <w:pPr>
@@ -1845,18 +1831,8 @@
                           <w:sz w:val="32"/>
                           <w:szCs w:val="32"/>
                         </w:rPr>
-                        <w:t xml:space="preserve">Wang </w:t>
+                        <w:t>Wang Zengfu</w:t>
                       </w:r>
-                      <w:proofErr w:type="spellStart"/>
-                      <w:r>
-                        <w:rPr>
-                          <w:rFonts w:hint="eastAsia"/>
-                          <w:sz w:val="32"/>
-                          <w:szCs w:val="32"/>
-                        </w:rPr>
-                        <w:t>Zengfu</w:t>
-                      </w:r>
-                      <w:proofErr w:type="spellEnd"/>
                     </w:p>
                     <w:p>
                       <w:pPr>
@@ -2016,7 +1992,6 @@
                                 <w:szCs w:val="32"/>
                               </w:rPr>
                             </w:pPr>
-                            <w:proofErr w:type="spellStart"/>
                             <w:r>
                               <w:rPr>
                                 <w:rFonts w:eastAsia="黑体"/>
@@ -2025,7 +2000,6 @@
                               </w:rPr>
                               <w:t>Speciality</w:t>
                             </w:r>
-                            <w:proofErr w:type="spellEnd"/>
                             <w:r>
                               <w:rPr>
                                 <w:rFonts w:eastAsia="仿宋_GB2312" w:hint="eastAsia"/>
@@ -2225,7 +2199,6 @@
                           <w:szCs w:val="32"/>
                         </w:rPr>
                       </w:pPr>
-                      <w:proofErr w:type="spellStart"/>
                       <w:r>
                         <w:rPr>
                           <w:rFonts w:eastAsia="黑体"/>
@@ -2234,7 +2207,6 @@
                         </w:rPr>
                         <w:t>Speciality</w:t>
                       </w:r>
-                      <w:proofErr w:type="spellEnd"/>
                       <w:r>
                         <w:rPr>
                           <w:rFonts w:eastAsia="仿宋_GB2312" w:hint="eastAsia"/>
@@ -8973,28 +8945,32 @@
         <w:rPr>
           <w:rFonts w:hint="eastAsia"/>
         </w:rPr>
-        <w:t>），</w:t>
-      </w:r>
-      <w:r>
-        <w:t>又称</w:t>
-      </w:r>
-      <w:r>
-        <w:t>指令集</w:t>
-      </w:r>
-      <w:r>
-        <w:t>或</w:t>
-      </w:r>
-      <w:r>
-        <w:t>指令集体系</w:t>
-      </w:r>
-      <w:r>
-        <w:t>，是</w:t>
-      </w:r>
-      <w:hyperlink r:id="rId35" w:tooltip="计算机体系结构" w:history="1">
-        <w:r>
-          <w:t>计算机体系结构</w:t>
-        </w:r>
-      </w:hyperlink>
+        <w:t>）</w:t>
+      </w:r>
+      <w:r>
+        <w:t>是</w:t>
+      </w:r>
+      <w:r>
+        <w:fldChar w:fldCharType="begin"/>
+      </w:r>
+      <w:r>
+        <w:instrText xml:space="preserve"> HYPERLINK "https://zh.wikipedia.org/wiki/%E8%AE%A1%E7%AE%97%E6%9C%BA%E4%BD%93%E7%B3%BB%E7%BB%93%E6%9E%84" \o "</w:instrText>
+      </w:r>
+      <w:r>
+        <w:instrText>计算机体系结构</w:instrText>
+      </w:r>
+      <w:r>
+        <w:instrText xml:space="preserve">" </w:instrText>
+      </w:r>
+      <w:r>
+        <w:fldChar w:fldCharType="separate"/>
+      </w:r>
+      <w:r>
+        <w:t>计算机体系结构</w:t>
+      </w:r>
+      <w:r>
+        <w:fldChar w:fldCharType="end"/>
+      </w:r>
       <w:r>
         <w:t>中</w:t>
       </w:r>
@@ -9016,7 +8992,7 @@
       <w:r>
         <w:t>包含了</w:t>
       </w:r>
-      <w:hyperlink r:id="rId36" w:tooltip="资料类型" w:history="1">
+      <w:hyperlink r:id="rId35" w:tooltip="资料类型" w:history="1">
         <w:r>
           <w:t>基本数据类型</w:t>
         </w:r>
@@ -9024,7 +9000,7 @@
       <w:r>
         <w:t>，指令集，</w:t>
       </w:r>
-      <w:hyperlink r:id="rId37" w:tooltip="寄存器" w:history="1">
+      <w:hyperlink r:id="rId36" w:tooltip="寄存器" w:history="1">
         <w:r>
           <w:t>寄存器</w:t>
         </w:r>
@@ -9032,7 +9008,7 @@
       <w:r>
         <w:t>，</w:t>
       </w:r>
-      <w:hyperlink r:id="rId38" w:tooltip="寻址模式" w:history="1">
+      <w:hyperlink r:id="rId37" w:tooltip="寻址模式" w:history="1">
         <w:r>
           <w:t>寻址模式</w:t>
         </w:r>
@@ -9040,7 +9016,7 @@
       <w:r>
         <w:t>，</w:t>
       </w:r>
-      <w:hyperlink r:id="rId39" w:tooltip="存储体系（页面不存在）" w:history="1">
+      <w:hyperlink r:id="rId38" w:tooltip="存储体系（页面不存在）" w:history="1">
         <w:r>
           <w:t>存储体系</w:t>
         </w:r>
@@ -9048,7 +9024,7 @@
       <w:r>
         <w:t>，</w:t>
       </w:r>
-      <w:hyperlink r:id="rId40" w:tooltip="中断" w:history="1">
+      <w:hyperlink r:id="rId39" w:tooltip="中断" w:history="1">
         <w:r>
           <w:t>中断</w:t>
         </w:r>
@@ -9056,7 +9032,7 @@
       <w:r>
         <w:t>，</w:t>
       </w:r>
-      <w:hyperlink r:id="rId41" w:tooltip="异常处理" w:history="1">
+      <w:hyperlink r:id="rId40" w:tooltip="异常处理" w:history="1">
         <w:r>
           <w:t>异常处理</w:t>
         </w:r>
@@ -9064,7 +9040,7 @@
       <w:r>
         <w:t>以及外部</w:t>
       </w:r>
-      <w:hyperlink r:id="rId42" w:tooltip="I/O" w:history="1">
+      <w:hyperlink r:id="rId41" w:tooltip="I/O" w:history="1">
         <w:r>
           <w:t>I/O</w:t>
         </w:r>
@@ -9187,13 +9163,7 @@
         <w:rPr>
           <w:rFonts w:hint="eastAsia"/>
         </w:rPr>
-        <w:t>分为</w:t>
-      </w:r>
-      <w:r>
-        <w:rPr>
-          <w:rFonts w:hint="eastAsia"/>
-        </w:rPr>
-        <w:t>复杂指令集（</w:t>
+        <w:t>分为复杂指令集（</w:t>
       </w:r>
       <w:r>
         <w:t>Complex Instruction Set Compute</w:t>
@@ -9211,19 +9181,7 @@
         <w:rPr>
           <w:rFonts w:hint="eastAsia"/>
         </w:rPr>
-        <w:t>）</w:t>
-      </w:r>
-      <w:r>
-        <w:rPr>
-          <w:rFonts w:hint="eastAsia"/>
-        </w:rPr>
-        <w:t>和</w:t>
-      </w:r>
-      <w:r>
-        <w:rPr>
-          <w:rFonts w:hint="eastAsia"/>
-        </w:rPr>
-        <w:t>精简指令集（</w:t>
+        <w:t>）和精简指令集（</w:t>
       </w:r>
       <w:r>
         <w:t>Reduced Instruction Set Computer</w:t>
@@ -9244,13 +9202,7 @@
         <w:rPr>
           <w:rFonts w:hint="eastAsia"/>
         </w:rPr>
-        <w:t>）</w:t>
-      </w:r>
-      <w:r>
-        <w:rPr>
-          <w:rFonts w:hint="eastAsia"/>
-        </w:rPr>
-        <w:t>，</w:t>
+        <w:t>），</w:t>
       </w:r>
       <w:r>
         <w:rPr>
@@ -9383,19 +9335,7 @@
         <w:rPr>
           <w:rFonts w:hint="eastAsia"/>
         </w:rPr>
-        <w:t>是由英特尔公司推出的一种</w:t>
-      </w:r>
-      <w:r>
-        <w:rPr>
-          <w:rFonts w:hint="eastAsia"/>
-        </w:rPr>
-        <w:t>复杂指令集架构</w:t>
-      </w:r>
-      <w:r>
-        <w:rPr>
-          <w:rFonts w:hint="eastAsia"/>
-        </w:rPr>
-        <w:t>，</w:t>
+        <w:t>是由英特尔公司推出的一种复杂指令集架构，</w:t>
       </w:r>
       <w:r>
         <w:rPr>
@@ -9611,6 +9551,18 @@
         <w:rPr>
           <w:rFonts w:hint="eastAsia"/>
         </w:rPr>
+        <w:t xml:space="preserve"> RISC </w:t>
+      </w:r>
+      <w:r>
+        <w:rPr>
+          <w:rFonts w:hint="eastAsia"/>
+        </w:rPr>
+        <w:t>架构的优点。但是这样也带来了额外的硬件开销，影响其性能，这是作为</w:t>
+      </w:r>
+      <w:r>
+        <w:rPr>
+          <w:rFonts w:hint="eastAsia"/>
+        </w:rPr>
         <w:t xml:space="preserve"> </w:t>
       </w:r>
       <w:r>
@@ -9618,19 +9570,7 @@
           <w:rFonts w:hint="eastAsia"/>
         </w:rPr>
         <w:lastRenderedPageBreak/>
-        <w:t xml:space="preserve">RISC </w:t>
-      </w:r>
-      <w:r>
-        <w:rPr>
-          <w:rFonts w:hint="eastAsia"/>
-        </w:rPr>
-        <w:t>架构的优点。但是这样也带来了额外的硬件开销，影响其性能，这是作为</w:t>
-      </w:r>
-      <w:r>
-        <w:rPr>
-          <w:rFonts w:hint="eastAsia"/>
-        </w:rPr>
-        <w:t xml:space="preserve"> CISC </w:t>
+        <w:t xml:space="preserve">CISC </w:t>
       </w:r>
       <w:r>
         <w:rPr>
@@ -9666,9 +9606,6 @@
     <w:p>
       <w:pPr>
         <w:ind w:firstLine="480"/>
-        <w:rPr>
-          <w:rFonts w:hint="eastAsia"/>
-        </w:rPr>
       </w:pPr>
       <w:r>
         <w:rPr>
@@ -9707,13 +9644,7 @@
         <w:rPr>
           <w:rFonts w:hint="eastAsia"/>
         </w:rPr>
-        <w:t>架构的处理器，以及</w:t>
-      </w:r>
-      <w:r>
-        <w:rPr>
-          <w:rFonts w:hint="eastAsia"/>
-        </w:rPr>
-        <w:t>向其他</w:t>
+        <w:t>架构的处理器，以及向其他</w:t>
       </w:r>
       <w:r>
         <w:rPr>
@@ -9951,9 +9882,6 @@
     <w:p>
       <w:pPr>
         <w:ind w:firstLine="480"/>
-        <w:rPr>
-          <w:rFonts w:hint="eastAsia"/>
-        </w:rPr>
       </w:pPr>
       <w:r>
         <w:rPr>
@@ -10574,7 +10502,6 @@
                 <w:rFonts w:hint="eastAsia"/>
                 <w:lang w:val="zh-CN"/>
               </w:rPr>
-              <w:lastRenderedPageBreak/>
               <w:t>相比寄存器数量减少为</w:t>
             </w:r>
             <w:r>
@@ -11489,7 +11416,6 @@
       <w:pPr>
         <w:ind w:firstLineChars="0" w:firstLine="0"/>
         <w:rPr>
-          <w:rFonts w:hint="eastAsia"/>
           <w:lang w:val="zh-CN"/>
         </w:rPr>
       </w:pPr>
@@ -11506,7 +11432,7 @@
           <w:rFonts w:hint="eastAsia"/>
           <w:lang w:val="zh-CN"/>
         </w:rPr>
-        <w:t>其中，名称前缀中</w:t>
+        <w:t>其中，</w:t>
       </w:r>
       <w:r>
         <w:rPr>
@@ -11617,54 +11543,97 @@
           <w:rFonts w:hint="eastAsia"/>
           <w:lang w:val="zh-CN"/>
         </w:rPr>
-        <w:t>R</w:t>
-      </w:r>
-      <w:r>
-        <w:rPr>
+        <w:t>该</w:t>
+      </w:r>
+      <w:r>
+        <w:rPr>
+          <w:rFonts w:hint="eastAsia"/>
           <w:lang w:val="zh-CN"/>
         </w:rPr>
-        <w:t>V</w:t>
+        <w:t>模块</w:t>
       </w:r>
       <w:r>
         <w:rPr>
           <w:rFonts w:hint="eastAsia"/>
           <w:lang w:val="zh-CN"/>
         </w:rPr>
-        <w:t>I</w:t>
+        <w:t>包含了整数计算指令、整数加载指令、整数存储指令和控制流指令，实现基本整数指令集是任何一款基于</w:t>
       </w:r>
       <w:r>
         <w:rPr>
           <w:rFonts w:hint="eastAsia"/>
           <w:lang w:val="zh-CN"/>
         </w:rPr>
-        <w:t>模块</w:t>
+        <w:t xml:space="preserve"> RISC-V </w:t>
       </w:r>
       <w:r>
         <w:rPr>
           <w:rFonts w:hint="eastAsia"/>
           <w:lang w:val="zh-CN"/>
         </w:rPr>
-        <w:t>包含了整数计算指令、整数加载指令、整数存储指令和控制流指令，实现基本整数指令集是任何一款基于</w:t>
+        <w:t>指令集架构的微处理器所必须满足的；标准的整数乘法和除法扩展</w:t>
       </w:r>
       <w:r>
         <w:rPr>
           <w:rFonts w:hint="eastAsia"/>
           <w:lang w:val="zh-CN"/>
         </w:rPr>
-        <w:t xml:space="preserve"> RISC-V </w:t>
+        <w:t>（</w:t>
       </w:r>
       <w:r>
         <w:rPr>
           <w:rFonts w:hint="eastAsia"/>
           <w:lang w:val="zh-CN"/>
         </w:rPr>
-        <w:t>指令集架构的微处理器所必须满足的；标准的整数乘法和除法扩展</w:t>
+        <w:t>Multiply</w:t>
       </w:r>
       <w:r>
         <w:rPr>
           <w:rFonts w:hint="eastAsia"/>
           <w:lang w:val="zh-CN"/>
         </w:rPr>
+        <w:t>）</w:t>
+      </w:r>
+      <w:r>
+        <w:rPr>
+          <w:rFonts w:hint="eastAsia"/>
+          <w:lang w:val="zh-CN"/>
+        </w:rPr>
+        <w:t>使用简写“</w:t>
+      </w:r>
+      <w:r>
+        <w:rPr>
+          <w:rFonts w:hint="eastAsia"/>
+          <w:lang w:val="zh-CN"/>
+        </w:rPr>
+        <w:t>M</w:t>
+      </w:r>
+      <w:r>
+        <w:rPr>
+          <w:rFonts w:hint="eastAsia"/>
+          <w:lang w:val="zh-CN"/>
+        </w:rPr>
+        <w:t>”表示，</w:t>
+      </w:r>
+      <w:r>
+        <w:rPr>
+          <w:rFonts w:hint="eastAsia"/>
+          <w:lang w:val="zh-CN"/>
+        </w:rPr>
+        <w:t>指令功能是</w:t>
+      </w:r>
+      <w:r>
+        <w:rPr>
+          <w:rFonts w:hint="eastAsia"/>
+          <w:lang w:val="zh-CN"/>
+        </w:rPr>
+        <w:t>对整数寄存器中保存的值进行乘法和除法操作；标准的原子指令扩展</w:t>
+      </w:r>
+      <w:r>
+        <w:rPr>
+          <w:rFonts w:hint="eastAsia"/>
+          <w:lang w:val="zh-CN"/>
+        </w:rPr>
         <w:t>（</w:t>
       </w:r>
       <w:r>
@@ -11672,7 +11641,7 @@
           <w:rFonts w:hint="eastAsia"/>
           <w:lang w:val="zh-CN"/>
         </w:rPr>
-        <w:t>Multiply</w:t>
+        <w:t>Atomic</w:t>
       </w:r>
       <w:r>
         <w:rPr>
@@ -11693,34 +11662,62 @@
           <w:rFonts w:hint="eastAsia"/>
           <w:lang w:val="zh-CN"/>
         </w:rPr>
-        <w:t>M</w:t>
+        <w:t>A</w:t>
       </w:r>
       <w:r>
         <w:rPr>
           <w:rFonts w:hint="eastAsia"/>
           <w:lang w:val="zh-CN"/>
         </w:rPr>
-        <w:t>”表示，</w:t>
+        <w:t>”表示，添加原子性的读取、修改和写入内存的指令，保证了多核处理器间的访存一致性；单精度浮点扩展</w:t>
       </w:r>
       <w:r>
         <w:rPr>
           <w:rFonts w:hint="eastAsia"/>
           <w:lang w:val="zh-CN"/>
         </w:rPr>
-        <w:t>指令功能是</w:t>
+        <w:t>（</w:t>
       </w:r>
       <w:r>
         <w:rPr>
           <w:rFonts w:hint="eastAsia"/>
           <w:lang w:val="zh-CN"/>
         </w:rPr>
-        <w:t>对整数寄存器中保存的值进行乘法和除法操作；标准的原子指令扩展</w:t>
+        <w:t>Float</w:t>
       </w:r>
       <w:r>
         <w:rPr>
           <w:rFonts w:hint="eastAsia"/>
           <w:lang w:val="zh-CN"/>
         </w:rPr>
+        <w:t>）</w:t>
+      </w:r>
+      <w:r>
+        <w:rPr>
+          <w:rFonts w:hint="eastAsia"/>
+          <w:lang w:val="zh-CN"/>
+        </w:rPr>
+        <w:t>使用简写“</w:t>
+      </w:r>
+      <w:r>
+        <w:rPr>
+          <w:rFonts w:hint="eastAsia"/>
+          <w:lang w:val="zh-CN"/>
+        </w:rPr>
+        <w:t>F</w:t>
+      </w:r>
+      <w:r>
+        <w:rPr>
+          <w:rFonts w:hint="eastAsia"/>
+          <w:lang w:val="zh-CN"/>
+        </w:rPr>
+        <w:t>”来表示，该扩展增加了浮点寄存器、单精度计算指令和单精度加载以及存储指令；标准的双精度扩展</w:t>
+      </w:r>
+      <w:r>
+        <w:rPr>
+          <w:rFonts w:hint="eastAsia"/>
+          <w:lang w:val="zh-CN"/>
+        </w:rPr>
         <w:t>（</w:t>
       </w:r>
       <w:r>
@@ -11728,7 +11725,7 @@
           <w:rFonts w:hint="eastAsia"/>
           <w:lang w:val="zh-CN"/>
         </w:rPr>
-        <w:t>Atomic</w:t>
+        <w:t>Double</w:t>
       </w:r>
       <w:r>
         <w:rPr>
@@ -11749,173 +11746,88 @@
           <w:rFonts w:hint="eastAsia"/>
           <w:lang w:val="zh-CN"/>
         </w:rPr>
-        <w:t>A</w:t>
+        <w:t>D</w:t>
       </w:r>
       <w:r>
         <w:rPr>
           <w:rFonts w:hint="eastAsia"/>
           <w:lang w:val="zh-CN"/>
         </w:rPr>
-        <w:t>”表示，添加原子性的读取、修改和写入内存的指令，保证了多核处理器间的访存一致性；单精度浮点扩展</w:t>
+        <w:t>”表示，扩展了浮点寄存器，并且增加了双精度计算、加载和存储指令。整数基数集加上四个标准扩展（即“</w:t>
       </w:r>
       <w:r>
         <w:rPr>
           <w:rFonts w:hint="eastAsia"/>
           <w:lang w:val="zh-CN"/>
         </w:rPr>
-        <w:t>（</w:t>
+        <w:t>IMAFD</w:t>
       </w:r>
       <w:r>
         <w:rPr>
           <w:rFonts w:hint="eastAsia"/>
           <w:lang w:val="zh-CN"/>
         </w:rPr>
-        <w:t>Float</w:t>
+        <w:t>”）可以缩写为“</w:t>
       </w:r>
       <w:r>
         <w:rPr>
           <w:rFonts w:hint="eastAsia"/>
           <w:lang w:val="zh-CN"/>
         </w:rPr>
-        <w:t>）</w:t>
+        <w:t>G</w:t>
       </w:r>
       <w:r>
         <w:rPr>
           <w:rFonts w:hint="eastAsia"/>
           <w:lang w:val="zh-CN"/>
         </w:rPr>
-        <w:t>使用简写“</w:t>
+        <w:t>”，表示实现通用标量指令集。</w:t>
+      </w:r>
+      <w:r>
+        <w:rPr>
+          <w:rFonts w:ascii="宋体" w:hAnsi="宋体" w:cs="宋体"/>
+        </w:rPr>
+        <w:t>为了提高代码密度，RISC-V架构也提供可选的“压缩”指令子集</w:t>
+      </w:r>
+      <w:r>
+        <w:rPr>
+          <w:rFonts w:ascii="宋体" w:hAnsi="宋体" w:cs="宋体" w:hint="eastAsia"/>
+        </w:rPr>
+        <w:t>(</w:t>
+      </w:r>
+      <w:r>
+        <w:rPr>
+          <w:rFonts w:ascii="宋体" w:hAnsi="宋体" w:cs="宋体"/>
+        </w:rPr>
+        <w:t>Compress)</w:t>
+      </w:r>
+      <w:r>
+        <w:rPr>
+          <w:rFonts w:ascii="宋体" w:hAnsi="宋体" w:cs="宋体"/>
+        </w:rPr>
+        <w:t>，由英文字母</w:t>
       </w:r>
       <w:r>
         <w:rPr>
           <w:rFonts w:hint="eastAsia"/>
           <w:lang w:val="zh-CN"/>
         </w:rPr>
-        <w:t>F</w:t>
+        <w:t>“</w:t>
       </w:r>
       <w:r>
         <w:rPr>
           <w:rFonts w:hint="eastAsia"/>
           <w:lang w:val="zh-CN"/>
         </w:rPr>
-        <w:t>”来表示，该扩展增加了浮点寄存器、单精度计算指令和单精度加载以及存储指令；标准的双精度扩展</w:t>
+        <w:t>C</w:t>
       </w:r>
       <w:r>
         <w:rPr>
           <w:rFonts w:hint="eastAsia"/>
           <w:lang w:val="zh-CN"/>
         </w:rPr>
-        <w:t>（</w:t>
-      </w:r>
-      <w:r>
-        <w:rPr>
-          <w:rFonts w:hint="eastAsia"/>
-          <w:lang w:val="zh-CN"/>
-        </w:rPr>
-        <w:t>Double</w:t>
-      </w:r>
-      <w:r>
-        <w:rPr>
-          <w:rFonts w:hint="eastAsia"/>
-          <w:lang w:val="zh-CN"/>
-        </w:rPr>
-        <w:t>）</w:t>
-      </w:r>
-      <w:r>
-        <w:rPr>
-          <w:rFonts w:hint="eastAsia"/>
-          <w:lang w:val="zh-CN"/>
-        </w:rPr>
-        <w:t>使用简写“</w:t>
-      </w:r>
-      <w:r>
-        <w:rPr>
-          <w:rFonts w:hint="eastAsia"/>
-          <w:lang w:val="zh-CN"/>
-        </w:rPr>
-        <w:t>D</w:t>
-      </w:r>
-      <w:r>
-        <w:rPr>
-          <w:rFonts w:hint="eastAsia"/>
-          <w:lang w:val="zh-CN"/>
-        </w:rPr>
-        <w:t>”表示，扩展了浮点寄存器，并且增加了双精度计算、加载和存储指令。整数基数集加上四个标准扩展（即“</w:t>
-      </w:r>
-      <w:r>
-        <w:rPr>
-          <w:rFonts w:hint="eastAsia"/>
-          <w:lang w:val="zh-CN"/>
-        </w:rPr>
-        <w:t>IMAFD</w:t>
-      </w:r>
-      <w:r>
-        <w:rPr>
-          <w:rFonts w:hint="eastAsia"/>
-          <w:lang w:val="zh-CN"/>
-        </w:rPr>
-        <w:t>”）可以缩写为“</w:t>
-      </w:r>
-      <w:r>
-        <w:rPr>
-          <w:rFonts w:hint="eastAsia"/>
-          <w:lang w:val="zh-CN"/>
-        </w:rPr>
-        <w:t>G</w:t>
-      </w:r>
-      <w:r>
-        <w:rPr>
-          <w:rFonts w:hint="eastAsia"/>
-          <w:lang w:val="zh-CN"/>
-        </w:rPr>
-        <w:t>”，表示实现通用标量指令集。</w:t>
-      </w:r>
-      <w:r>
-        <w:rPr>
-          <w:rFonts w:ascii="宋体" w:hAnsi="宋体" w:cs="宋体"/>
-        </w:rPr>
-        <w:t>为了提高代码密度，RISC-V架构也提供可选的“压缩”指令子集</w:t>
-      </w:r>
-      <w:r>
-        <w:rPr>
-          <w:rFonts w:ascii="宋体" w:hAnsi="宋体" w:cs="宋体" w:hint="eastAsia"/>
-        </w:rPr>
-        <w:t>(</w:t>
-      </w:r>
-      <w:r>
-        <w:rPr>
-          <w:rFonts w:ascii="宋体" w:hAnsi="宋体" w:cs="宋体"/>
-        </w:rPr>
-        <w:t>Compress)</w:t>
-      </w:r>
-      <w:r>
-        <w:rPr>
-          <w:rFonts w:ascii="宋体" w:hAnsi="宋体" w:cs="宋体"/>
-        </w:rPr>
-        <w:t>，由英文字母</w:t>
-      </w:r>
-      <w:proofErr w:type="gramStart"/>
-      <w:r>
-        <w:rPr>
-          <w:rFonts w:ascii="宋体" w:hAnsi="宋体" w:cs="宋体"/>
-        </w:rPr>
         <w:t>”</w:t>
       </w:r>
-      <w:proofErr w:type="gramEnd"/>
-      <w:r>
-        <w:rPr>
-          <w:rFonts w:ascii="宋体" w:hAnsi="宋体" w:cs="宋体"/>
-        </w:rPr>
-        <w:t>C</w:t>
-      </w:r>
-      <w:proofErr w:type="gramStart"/>
-      <w:r>
-        <w:rPr>
-          <w:rFonts w:ascii="宋体" w:hAnsi="宋体" w:cs="宋体"/>
-        </w:rPr>
-        <w:t>”</w:t>
-      </w:r>
-      <w:proofErr w:type="gramEnd"/>
       <w:r>
         <w:rPr>
           <w:rFonts w:ascii="宋体" w:hAnsi="宋体" w:cs="宋体"/>
@@ -11995,7 +11907,6 @@
           <w:szCs w:val="22"/>
           <w:lang w:val="zh-CN"/>
         </w:rPr>
-        <w:lastRenderedPageBreak/>
         <w:t>表</w:t>
       </w:r>
       <w:r>
@@ -12072,6 +11983,7 @@
                 <w:rFonts w:hint="eastAsia"/>
                 <w:lang w:val="zh-CN"/>
               </w:rPr>
+              <w:lastRenderedPageBreak/>
               <w:t>寄存器</w:t>
             </w:r>
           </w:p>
@@ -12929,7 +12841,6 @@
       <w:pPr>
         <w:ind w:firstLineChars="0" w:firstLine="0"/>
         <w:rPr>
-          <w:rFonts w:hint="eastAsia"/>
           <w:lang w:val="zh-CN"/>
         </w:rPr>
       </w:pPr>
@@ -13636,15 +13547,94 @@
           <w:rFonts w:hint="eastAsia"/>
           <w:lang w:val="zh-CN"/>
         </w:rPr>
-        <w:t>可以将指令集架构分成一个小的基本整数指令集架构，具备可</w:t>
-      </w:r>
-      <w:r>
-        <w:rPr>
-          <w:rFonts w:hint="eastAsia"/>
+        <w:t>可以将指令集架构分成一个小的基本整数指令集架构，具备可选的标准扩展，以支持通用软件开发，并且可用于自定义加速器开发或教学；</w:t>
+      </w:r>
+    </w:p>
+    <w:p>
+      <w:pPr>
+        <w:ind w:firstLine="480"/>
+        <w:rPr>
           <w:lang w:val="zh-CN"/>
         </w:rPr>
+      </w:pPr>
+      <w:r>
+        <w:rPr>
+          <w:rFonts w:hint="eastAsia"/>
+          <w:lang w:val="zh-CN"/>
+        </w:rPr>
+        <w:t xml:space="preserve">(5) </w:t>
+      </w:r>
+      <w:r>
+        <w:rPr>
+          <w:rFonts w:hint="eastAsia"/>
+          <w:lang w:val="zh-CN"/>
+        </w:rPr>
+        <w:t>支持</w:t>
+      </w:r>
+      <w:r>
+        <w:rPr>
+          <w:rFonts w:hint="eastAsia"/>
+          <w:lang w:val="zh-CN"/>
+        </w:rPr>
+        <w:t xml:space="preserve"> 2008 </w:t>
+      </w:r>
+      <w:r>
+        <w:rPr>
+          <w:rFonts w:hint="eastAsia"/>
+          <w:lang w:val="zh-CN"/>
+        </w:rPr>
+        <w:t>年修订的浮点</w:t>
+      </w:r>
+      <w:r>
+        <w:rPr>
+          <w:rFonts w:hint="eastAsia"/>
+          <w:lang w:val="zh-CN"/>
+        </w:rPr>
+        <w:t xml:space="preserve"> IEEE-754 </w:t>
+      </w:r>
+      <w:r>
+        <w:rPr>
+          <w:rFonts w:hint="eastAsia"/>
+          <w:lang w:val="zh-CN"/>
+        </w:rPr>
+        <w:t>标准；</w:t>
+      </w:r>
+    </w:p>
+    <w:p>
+      <w:pPr>
+        <w:ind w:firstLine="480"/>
+        <w:rPr>
+          <w:lang w:val="zh-CN"/>
+        </w:rPr>
+      </w:pPr>
+      <w:r>
+        <w:rPr>
+          <w:rFonts w:hint="eastAsia"/>
+          <w:lang w:val="zh-CN"/>
+        </w:rPr>
         <w:lastRenderedPageBreak/>
-        <w:t>选的标准扩展，以支持通用软件开发，并且可用于自定义加速器开发或教学；</w:t>
+        <w:t xml:space="preserve">(6) </w:t>
+      </w:r>
+      <w:r>
+        <w:rPr>
+          <w:rFonts w:hint="eastAsia"/>
+          <w:lang w:val="zh-CN"/>
+        </w:rPr>
+        <w:t>一款支持广泛的用户级</w:t>
+      </w:r>
+      <w:r>
+        <w:rPr>
+          <w:rFonts w:hint="eastAsia"/>
+          <w:lang w:val="zh-CN"/>
+        </w:rPr>
+        <w:t xml:space="preserve"> ISA </w:t>
+      </w:r>
+      <w:r>
+        <w:rPr>
+          <w:rFonts w:hint="eastAsia"/>
+          <w:lang w:val="zh-CN"/>
+        </w:rPr>
+        <w:t>扩展和专用变体的指令集架构；</w:t>
       </w:r>
     </w:p>
     <w:p>
@@ -13659,42 +13649,42 @@
           <w:rFonts w:hint="eastAsia"/>
           <w:lang w:val="zh-CN"/>
         </w:rPr>
-        <w:t xml:space="preserve">(5) </w:t>
+        <w:t xml:space="preserve">(7) </w:t>
       </w:r>
       <w:r>
         <w:rPr>
           <w:rFonts w:hint="eastAsia"/>
           <w:lang w:val="zh-CN"/>
         </w:rPr>
-        <w:t>支持</w:t>
+        <w:t>适用于应用程序，操作系统内核以及计算机硬件实现</w:t>
       </w:r>
       <w:r>
         <w:rPr>
           <w:rFonts w:hint="eastAsia"/>
           <w:lang w:val="zh-CN"/>
         </w:rPr>
-        <w:t xml:space="preserve"> 2008 </w:t>
+        <w:t xml:space="preserve"> 32 </w:t>
       </w:r>
       <w:r>
         <w:rPr>
           <w:rFonts w:hint="eastAsia"/>
           <w:lang w:val="zh-CN"/>
         </w:rPr>
-        <w:t>年修订的浮点</w:t>
+        <w:t>位或</w:t>
       </w:r>
       <w:r>
         <w:rPr>
           <w:rFonts w:hint="eastAsia"/>
           <w:lang w:val="zh-CN"/>
         </w:rPr>
-        <w:t xml:space="preserve"> IEEE-754 </w:t>
+        <w:t xml:space="preserve"> 64 </w:t>
       </w:r>
       <w:r>
         <w:rPr>
           <w:rFonts w:hint="eastAsia"/>
           <w:lang w:val="zh-CN"/>
         </w:rPr>
-        <w:t>标准；</w:t>
+        <w:t>位地址空间变体；</w:t>
       </w:r>
     </w:p>
     <w:p>
@@ -13709,28 +13699,36 @@
           <w:rFonts w:hint="eastAsia"/>
           <w:lang w:val="zh-CN"/>
         </w:rPr>
-        <w:t xml:space="preserve">(6) </w:t>
+        <w:t xml:space="preserve">(8) </w:t>
       </w:r>
       <w:r>
         <w:rPr>
           <w:rFonts w:hint="eastAsia"/>
           <w:lang w:val="zh-CN"/>
         </w:rPr>
-        <w:t>一款支持广泛的用户级</w:t>
-      </w:r>
-      <w:r>
-        <w:rPr>
-          <w:rFonts w:hint="eastAsia"/>
+        <w:t>该指令集架构支持包括异构多核处理器在内高度并行多核的实现；</w:t>
+      </w:r>
+    </w:p>
+    <w:p>
+      <w:pPr>
+        <w:ind w:firstLine="480"/>
+        <w:rPr>
           <w:lang w:val="zh-CN"/>
         </w:rPr>
-        <w:t xml:space="preserve"> ISA </w:t>
-      </w:r>
+      </w:pPr>
       <w:r>
         <w:rPr>
           <w:rFonts w:hint="eastAsia"/>
           <w:lang w:val="zh-CN"/>
         </w:rPr>
-        <w:t>扩展和专用变体的指令集架构；</w:t>
+        <w:t xml:space="preserve">(9) </w:t>
+      </w:r>
+      <w:r>
+        <w:rPr>
+          <w:rFonts w:hint="eastAsia"/>
+          <w:lang w:val="zh-CN"/>
+        </w:rPr>
+        <w:t>可供用户选则的可变长度指令格式，对可用指令编码空间进行扩展，指令集架构所支持的可选密集指令编码用以提高性能，减小静态代码大小以及提升能量效率；</w:t>
       </w:r>
     </w:p>
     <w:p>
@@ -13745,129 +13743,34 @@
           <w:rFonts w:hint="eastAsia"/>
           <w:lang w:val="zh-CN"/>
         </w:rPr>
-        <w:t xml:space="preserve">(7) </w:t>
+        <w:t>(10)</w:t>
       </w:r>
       <w:r>
         <w:rPr>
           <w:rFonts w:hint="eastAsia"/>
           <w:lang w:val="zh-CN"/>
         </w:rPr>
-        <w:t>适用于应用程序，操作系统内核以及计算机硬件实现</w:t>
+        <w:t>完全可虚拟化的</w:t>
       </w:r>
       <w:r>
         <w:rPr>
           <w:rFonts w:hint="eastAsia"/>
           <w:lang w:val="zh-CN"/>
         </w:rPr>
-        <w:t xml:space="preserve"> 32 </w:t>
+        <w:t xml:space="preserve"> ISA</w:t>
       </w:r>
       <w:r>
         <w:rPr>
           <w:rFonts w:hint="eastAsia"/>
           <w:lang w:val="zh-CN"/>
         </w:rPr>
-        <w:t>位或</w:t>
-      </w:r>
-      <w:r>
-        <w:rPr>
-          <w:rFonts w:hint="eastAsia"/>
-          <w:lang w:val="zh-CN"/>
-        </w:rPr>
-        <w:t xml:space="preserve"> 64 </w:t>
-      </w:r>
-      <w:r>
-        <w:rPr>
-          <w:rFonts w:hint="eastAsia"/>
-          <w:lang w:val="zh-CN"/>
-        </w:rPr>
-        <w:t>位地址空间变体；</w:t>
+        <w:t>，可简化虚拟机管理程序开发；</w:t>
       </w:r>
     </w:p>
     <w:p>
       <w:pPr>
         <w:ind w:firstLine="480"/>
         <w:rPr>
-          <w:lang w:val="zh-CN"/>
-        </w:rPr>
-      </w:pPr>
-      <w:r>
-        <w:rPr>
-          <w:rFonts w:hint="eastAsia"/>
-          <w:lang w:val="zh-CN"/>
-        </w:rPr>
-        <w:t xml:space="preserve">(8) </w:t>
-      </w:r>
-      <w:r>
-        <w:rPr>
-          <w:rFonts w:hint="eastAsia"/>
-          <w:lang w:val="zh-CN"/>
-        </w:rPr>
-        <w:t>该指令集架构支持包括异构多核处理器在内高度并行多核的实现；</w:t>
-      </w:r>
-    </w:p>
-    <w:p>
-      <w:pPr>
-        <w:ind w:firstLine="480"/>
-        <w:rPr>
-          <w:lang w:val="zh-CN"/>
-        </w:rPr>
-      </w:pPr>
-      <w:r>
-        <w:rPr>
-          <w:rFonts w:hint="eastAsia"/>
-          <w:lang w:val="zh-CN"/>
-        </w:rPr>
-        <w:t xml:space="preserve">(9) </w:t>
-      </w:r>
-      <w:r>
-        <w:rPr>
-          <w:rFonts w:hint="eastAsia"/>
-          <w:lang w:val="zh-CN"/>
-        </w:rPr>
-        <w:t>可供用户选则的可变长度指令格式，对可用指令编码空间进行扩展，指令集架构所支持的可选密集指令编码用以提高性能，减小静态代码大小以及提升能量效率；</w:t>
-      </w:r>
-    </w:p>
-    <w:p>
-      <w:pPr>
-        <w:ind w:firstLine="480"/>
-        <w:rPr>
-          <w:lang w:val="zh-CN"/>
-        </w:rPr>
-      </w:pPr>
-      <w:r>
-        <w:rPr>
-          <w:rFonts w:hint="eastAsia"/>
-          <w:lang w:val="zh-CN"/>
-        </w:rPr>
-        <w:t>(10)</w:t>
-      </w:r>
-      <w:r>
-        <w:rPr>
-          <w:rFonts w:hint="eastAsia"/>
-          <w:lang w:val="zh-CN"/>
-        </w:rPr>
-        <w:t>完全可虚拟化的</w:t>
-      </w:r>
-      <w:r>
-        <w:rPr>
-          <w:rFonts w:hint="eastAsia"/>
-          <w:lang w:val="zh-CN"/>
-        </w:rPr>
-        <w:t xml:space="preserve"> ISA</w:t>
-      </w:r>
-      <w:r>
-        <w:rPr>
-          <w:rFonts w:hint="eastAsia"/>
-          <w:lang w:val="zh-CN"/>
-        </w:rPr>
-        <w:t>，可简化虚拟机管理程序开发；</w:t>
-      </w:r>
-    </w:p>
-    <w:p>
-      <w:pPr>
-        <w:ind w:firstLine="480"/>
-        <w:rPr>
-          <w:rFonts w:hint="eastAsia"/>
           <w:lang w:val="zh-CN"/>
         </w:rPr>
       </w:pPr>
@@ -13971,7 +13874,7 @@
                     </pic:cNvPicPr>
                   </pic:nvPicPr>
                   <pic:blipFill>
-                    <a:blip r:embed="rId43" cstate="print">
+                    <a:blip r:embed="rId42" cstate="print">
                       <a:extLst>
                         <a:ext uri="{28A0092B-C50C-407E-A947-70E740481C1C}">
                           <a14:useLocalDpi xmlns:a14="http://schemas.microsoft.com/office/drawing/2010/main" val="0"/>
@@ -14187,15 +14090,7 @@
           <w:rFonts w:hint="eastAsia"/>
           <w:lang w:val="zh-CN"/>
         </w:rPr>
-        <w:t>在对处理器逻辑设计进行验证的阶段，模拟器可以作为参考模型辅助进行</w:t>
-      </w:r>
-      <w:r>
-        <w:rPr>
-          <w:rFonts w:hint="eastAsia"/>
-          <w:lang w:val="zh-CN"/>
-        </w:rPr>
-        <w:lastRenderedPageBreak/>
-        <w:t>验证，可以快速定位逻辑设计错误．</w:t>
+        <w:t>在对处理器逻辑设计进行验证的阶段，模拟器可以作为参考模型辅助进行验证，可以快速定位逻辑设计错误．</w:t>
       </w:r>
     </w:p>
     <w:p>
@@ -14230,7 +14125,15 @@
           <w:rFonts w:hint="eastAsia"/>
           <w:lang w:val="zh-CN"/>
         </w:rPr>
-        <w:t>基于模拟器就可以开展系统软件开发和适配工作，这样可以在</w:t>
+        <w:t>基于模拟器就可以开展系统软件开发和适配工作，这样可以</w:t>
+      </w:r>
+      <w:r>
+        <w:rPr>
+          <w:rFonts w:hint="eastAsia"/>
+          <w:lang w:val="zh-CN"/>
+        </w:rPr>
+        <w:lastRenderedPageBreak/>
+        <w:t>在</w:t>
       </w:r>
       <w:proofErr w:type="gramStart"/>
       <w:r>
@@ -14414,7 +14317,7 @@
                     </pic:cNvPicPr>
                   </pic:nvPicPr>
                   <pic:blipFill>
-                    <a:blip r:embed="rId44" cstate="print">
+                    <a:blip r:embed="rId43" cstate="print">
                       <a:extLst>
                         <a:ext uri="{28A0092B-C50C-407E-A947-70E740481C1C}">
                           <a14:useLocalDpi xmlns:a14="http://schemas.microsoft.com/office/drawing/2010/main" val="0"/>
@@ -14488,9 +14391,6 @@
       <w:pPr>
         <w:spacing w:line="240" w:lineRule="auto"/>
         <w:ind w:firstLineChars="0"/>
-        <w:rPr>
-          <w:rFonts w:hint="eastAsia"/>
-        </w:rPr>
       </w:pPr>
       <w:r>
         <w:rPr>
@@ -14520,14 +14420,14 @@
         <w:rPr>
           <w:rFonts w:hint="eastAsia"/>
         </w:rPr>
-        <w:t>进行模拟，首先通过对实际硬件系统建模来将之具体化。建模与具体化的过程中必须保证所建模型的结构与实际硬件系统相近或一致，以确保所建模型的精确性，只有精确度较高的模型才能真实的</w:t>
+        <w:t>进行模拟，首先通过对实际硬件系统建模来将之具体化。建模与具体化的过程中必须保证所建模型的结构与实际硬件系统相近或一致，以确保所建模型的精确性，只有精确度较高的模型才能真实的模拟出硬件系统的行为，最终获得正确的结果。在对硬件系统的建模过程中，需要考虑所选择的算法是否合适。评价一种算法是否合适的准则在于是否符合模拟的要求和硬件系统的特征。为了保证最终的模拟精度，必须确保所选择算法的精</w:t>
       </w:r>
       <w:r>
         <w:rPr>
           <w:rFonts w:hint="eastAsia"/>
         </w:rPr>
         <w:lastRenderedPageBreak/>
-        <w:t>模拟出硬件系统的行为，最终获得正确的结果。在对硬件系统的建模过程中，需要考虑所选择的算法是否合适。评价一种算法是否合适的准则在于是否符合模拟的要求和硬件系统的特征。为了保证最终的模拟精度，必须确保所选择算法的精度够高，稳定性够好。选定合适的算法后，进行程序设计，即用程序语言将模型描述出来。待确定程序模型的正确以后，就可以用这个模型来进行模拟实验，得到相应的结果。最后分析模拟结果，结果</w:t>
+        <w:t>度够高，稳定性够好。选定合适的算法后，进行程序设计，即用程序语言将模型描述出来。待确定程序模型的正确以后，就可以用这个模型来进行模拟实验，得到相应的结果。最后分析模拟结果，结果</w:t>
       </w:r>
       <w:proofErr w:type="gramStart"/>
       <w:r>
@@ -14605,9 +14505,6 @@
     <w:p>
       <w:pPr>
         <w:ind w:firstLine="480"/>
-        <w:rPr>
-          <w:rFonts w:hint="eastAsia"/>
-        </w:rPr>
       </w:pPr>
       <w:r>
         <w:rPr>
@@ -14753,7 +14650,7 @@
                     </pic:cNvPicPr>
                   </pic:nvPicPr>
                   <pic:blipFill>
-                    <a:blip r:embed="rId45"/>
+                    <a:blip r:embed="rId44"/>
                     <a:stretch>
                       <a:fillRect/>
                     </a:stretch>
@@ -14951,9 +14848,6 @@
       <w:pPr>
         <w:spacing w:line="240" w:lineRule="auto"/>
         <w:ind w:firstLineChars="0"/>
-        <w:rPr>
-          <w:rFonts w:hint="eastAsia"/>
-        </w:rPr>
       </w:pPr>
       <w:r>
         <w:t>解释</w:t>
@@ -15042,8 +14936,11 @@
         <w:ind w:firstLine="480"/>
       </w:pPr>
       <w:r>
+        <w:t>随着体系结构的研究越来越深入，其设计的复杂度越来越高，这给模拟器的性能带来了一定的负面影响。为了提高模拟性能，研究者们对模拟过程进行了改</w:t>
+      </w:r>
+      <w:r>
         <w:lastRenderedPageBreak/>
-        <w:t>随着体系结构的研究越来越深入，其设计的复杂度越来越高，这给模拟器的性能带来了一定的负面影响。为了提高模拟性能，研究者们对模拟过程进行了改进，引入了编译的思想</w:t>
+        <w:t>进，引入了编译的思想</w:t>
       </w:r>
       <w:r>
         <w:t>——</w:t>
@@ -15133,7 +15030,7 @@
                     </pic:cNvPicPr>
                   </pic:nvPicPr>
                   <pic:blipFill>
-                    <a:blip r:embed="rId46"/>
+                    <a:blip r:embed="rId45"/>
                     <a:stretch>
                       <a:fillRect/>
                     </a:stretch>
@@ -15342,7 +15239,7 @@
                     </pic:cNvPicPr>
                   </pic:nvPicPr>
                   <pic:blipFill>
-                    <a:blip r:embed="rId47"/>
+                    <a:blip r:embed="rId46"/>
                     <a:stretch>
                       <a:fillRect/>
                     </a:stretch>
@@ -15450,23 +15347,23 @@
         <w:ind w:firstLine="480"/>
       </w:pPr>
       <w:r>
-        <w:t>其基本思想是复用译码信息，即在内存中取出一条指令后，判断该条指令是</w:t>
+        <w:t>其基本思想是复用译码信息，即在内存中取出一条指令后，判断该条指令是否是第一次执行，若是，那么对其进行译码，并在译码完成后将译码信息保存到</w:t>
+      </w:r>
+      <w:r>
+        <w:t xml:space="preserve">Cache </w:t>
+      </w:r>
+      <w:r>
+        <w:t>中，然后执行；若不是，则直接在</w:t>
+      </w:r>
+      <w:r>
+        <w:t xml:space="preserve"> Cache </w:t>
+      </w:r>
+      <w:r>
+        <w:t>中调用该指令的译码信息执行。</w:t>
       </w:r>
       <w:r>
         <w:lastRenderedPageBreak/>
-        <w:t>否是第一次执行，若是，那么对其进行译码，并在译码完成后将译码信息保存到</w:t>
-      </w:r>
-      <w:r>
-        <w:t xml:space="preserve">Cache </w:t>
-      </w:r>
-      <w:r>
-        <w:t>中，然后执行；若不是，则直接在</w:t>
-      </w:r>
-      <w:r>
-        <w:t xml:space="preserve"> Cache </w:t>
-      </w:r>
-      <w:r>
-        <w:t>中调用该指令的译码信息执行。由于该技术在程序运行时进行指令译码，因此很难进行代码优化。</w:t>
+        <w:t>由于该技术在程序运行时进行指令译码，因此很难进行代码优化。</w:t>
       </w:r>
     </w:p>
     <w:p>
@@ -15521,7 +15418,7 @@
                     </pic:cNvPicPr>
                   </pic:nvPicPr>
                   <pic:blipFill>
-                    <a:blip r:embed="rId48">
+                    <a:blip r:embed="rId47">
                       <a:extLst>
                         <a:ext uri="{28A0092B-C50C-407E-A947-70E740481C1C}">
                           <a14:useLocalDpi xmlns:a14="http://schemas.microsoft.com/office/drawing/2010/main" val="0"/>
@@ -15691,9 +15588,6 @@
     <w:p>
       <w:pPr>
         <w:ind w:firstLine="480"/>
-        <w:rPr>
-          <w:rFonts w:hint="eastAsia"/>
-        </w:rPr>
       </w:pPr>
       <w:r>
         <w:t>执行驱动模拟器将用高级语言编写的应用程序经编译和链接后得到的二进制文件作为输入信息，在模拟过程中会模拟系统的动态特征，如动态指令的生成和分支预测等，因此更加接近目标系统的真实情况，精确度更高。然而，也正是由于需要模拟目标系统的动态特征，使得执行驱动模拟器的模拟速度较踪迹驱动模拟器更慢。</w:t>
@@ -15743,7 +15637,7 @@
         </w:rPr>
         <w:lastRenderedPageBreak/>
         <w:drawing>
-          <wp:anchor distT="0" distB="0" distL="114300" distR="114300" simplePos="0" relativeHeight="251700224" behindDoc="0" locked="0" layoutInCell="1" allowOverlap="1" wp14:anchorId="7572FFE2" wp14:editId="57CF6AC0">
+          <wp:anchor distT="0" distB="0" distL="114300" distR="114300" simplePos="0" relativeHeight="251700224" behindDoc="0" locked="0" layoutInCell="1" allowOverlap="1" wp14:anchorId="7572FFE2" wp14:editId="3A291A2D">
             <wp:simplePos x="0" y="0"/>
             <wp:positionH relativeFrom="margin">
               <wp:posOffset>467995</wp:posOffset>
@@ -15768,7 +15662,7 @@
                     </pic:cNvPicPr>
                   </pic:nvPicPr>
                   <pic:blipFill>
-                    <a:blip r:embed="rId49" cstate="print">
+                    <a:blip r:embed="rId48" cstate="print">
                       <a:extLst>
                         <a:ext uri="{28A0092B-C50C-407E-A947-70E740481C1C}">
                           <a14:useLocalDpi xmlns:a14="http://schemas.microsoft.com/office/drawing/2010/main" val="0"/>
@@ -15796,6 +15690,12 @@
                 </pic:pic>
               </a:graphicData>
             </a:graphic>
+            <wp14:sizeRelH relativeFrom="margin">
+              <wp14:pctWidth>0</wp14:pctWidth>
+            </wp14:sizeRelH>
+            <wp14:sizeRelV relativeFrom="margin">
+              <wp14:pctHeight>0</wp14:pctHeight>
+            </wp14:sizeRelV>
           </wp:anchor>
         </w:drawing>
       </w:r>
@@ -15865,9 +15765,6 @@
     <w:p>
       <w:pPr>
         <w:ind w:firstLineChars="0"/>
-        <w:rPr>
-          <w:rFonts w:hint="eastAsia"/>
-        </w:rPr>
       </w:pPr>
       <w:r>
         <w:t>假设要模拟的目标系统为</w:t>
@@ -15992,9 +15889,38 @@
     <w:p>
       <w:pPr>
         <w:ind w:firstLine="480"/>
-        <w:rPr>
-          <w:lang w:val="zh-CN"/>
-        </w:rPr>
+      </w:pPr>
+      <w:r>
+        <w:t>本章节主要介绍了</w:t>
+      </w:r>
+      <w:r>
+        <w:t>RISC-V</w:t>
+      </w:r>
+      <w:r>
+        <w:t>指令集架构的特点以及体系结构模拟器的相关技术。对体系结构模拟器的功能和开发流程做了介绍，并对几种常见的模拟器类型作了分析对比，其中详细介绍了指令集模拟器</w:t>
+      </w:r>
+      <w:r>
+        <w:t>ISS</w:t>
+      </w:r>
+      <w:r>
+        <w:t>，对指令集模拟器的模拟流程以及两种指令集模拟策略的优缺点进行了阐述，最终结合</w:t>
+      </w:r>
+      <w:r>
+        <w:t>RISC-V</w:t>
+      </w:r>
+      <w:r>
+        <w:t>指令集架构的特点，拟定了本次模拟器的设计方案：采用基于解释性的指令集模拟策略，结合动态编译型</w:t>
+      </w:r>
+      <w:r>
+        <w:t>ISS</w:t>
+      </w:r>
+      <w:r>
+        <w:t>的译码优化策略，一方面丰富模拟器的调试手段，另一方面也可以提高模拟器执行效率。</w:t>
+      </w:r>
+    </w:p>
+    <w:p>
+      <w:pPr>
+        <w:ind w:firstLine="480"/>
       </w:pPr>
     </w:p>
     <w:p>
@@ -16152,7 +16078,7 @@
           <w:szCs w:val="32"/>
         </w:rPr>
         <w:sectPr>
-          <w:headerReference w:type="default" r:id="rId50"/>
+          <w:headerReference w:type="default" r:id="rId49"/>
           <w:pgSz w:w="11906" w:h="16838"/>
           <w:pgMar w:top="1440" w:right="1797" w:bottom="1440" w:left="1797" w:header="851" w:footer="992" w:gutter="0"/>
           <w:cols w:space="720"/>
@@ -16333,9 +16259,6 @@
     <w:p>
       <w:pPr>
         <w:ind w:firstLine="480"/>
-        <w:rPr>
-          <w:rFonts w:hint="eastAsia"/>
-        </w:rPr>
       </w:pPr>
       <w:r>
         <w:rPr>
@@ -16693,7 +16616,21 @@
         <w:rPr>
           <w:rFonts w:hint="eastAsia"/>
         </w:rPr>
-        <w:t>单步执行等</w:t>
+        <w:t>单</w:t>
+      </w:r>
+      <w:proofErr w:type="gramStart"/>
+      <w:r>
+        <w:rPr>
+          <w:rFonts w:hint="eastAsia"/>
+        </w:rPr>
+        <w:t>步执行</w:t>
+      </w:r>
+      <w:proofErr w:type="gramEnd"/>
+      <w:r>
+        <w:rPr>
+          <w:rFonts w:hint="eastAsia"/>
+        </w:rPr>
+        <w:t>等</w:t>
       </w:r>
       <w:r>
         <w:rPr>
@@ -17442,13 +17379,7 @@
         <w:rPr>
           <w:rFonts w:hint="eastAsia"/>
         </w:rPr>
-        <w:t>模拟器配置启动</w:t>
-      </w:r>
-      <w:r>
-        <w:rPr>
-          <w:rFonts w:hint="eastAsia"/>
-        </w:rPr>
-        <w:t>的用例描述如表</w:t>
+        <w:t>模拟器配置启动的用例描述如表</w:t>
       </w:r>
       <w:r>
         <w:rPr>
@@ -17478,7 +17409,6 @@
         <w:ind w:firstLineChars="0"/>
         <w:jc w:val="center"/>
         <w:rPr>
-          <w:rFonts w:hint="eastAsia"/>
           <w:b/>
           <w:bCs/>
           <w:sz w:val="22"/>
@@ -17924,10 +17854,7 @@
         <w:t>3</w:t>
       </w:r>
       <w:r>
-        <w:t>.</w:t>
-      </w:r>
-      <w:r>
-        <w:t>3</w:t>
+        <w:t>.3</w:t>
       </w:r>
       <w:r>
         <w:rPr>
@@ -17948,7 +17875,6 @@
         <w:ind w:firstLineChars="0"/>
         <w:jc w:val="center"/>
         <w:rPr>
-          <w:rFonts w:hint="eastAsia"/>
           <w:b/>
           <w:bCs/>
           <w:sz w:val="22"/>
@@ -18334,10 +18260,7 @@
         <w:t>3</w:t>
       </w:r>
       <w:r>
-        <w:t>.</w:t>
-      </w:r>
-      <w:r>
-        <w:t>4</w:t>
+        <w:t>.4</w:t>
       </w:r>
       <w:r>
         <w:rPr>
@@ -18358,7 +18281,6 @@
         <w:ind w:firstLineChars="0"/>
         <w:jc w:val="center"/>
         <w:rPr>
-          <w:rFonts w:hint="eastAsia"/>
           <w:b/>
           <w:bCs/>
           <w:sz w:val="22"/>
@@ -18835,10 +18757,7 @@
         <w:t>3</w:t>
       </w:r>
       <w:r>
-        <w:t>.</w:t>
-      </w:r>
-      <w:r>
-        <w:t>5</w:t>
+        <w:t>.5</w:t>
       </w:r>
       <w:r>
         <w:rPr>
@@ -18859,7 +18778,6 @@
         <w:ind w:firstLineChars="0"/>
         <w:jc w:val="center"/>
         <w:rPr>
-          <w:rFonts w:hint="eastAsia"/>
           <w:b/>
           <w:bCs/>
           <w:sz w:val="22"/>
@@ -19253,10 +19171,7 @@
         <w:t>3</w:t>
       </w:r>
       <w:r>
-        <w:t>.</w:t>
-      </w:r>
-      <w:r>
-        <w:t>6</w:t>
+        <w:t>.6</w:t>
       </w:r>
       <w:r>
         <w:rPr>
@@ -19277,7 +19192,6 @@
         <w:ind w:firstLineChars="0"/>
         <w:jc w:val="center"/>
         <w:rPr>
-          <w:rFonts w:hint="eastAsia"/>
           <w:b/>
           <w:bCs/>
           <w:sz w:val="22"/>
@@ -19723,9 +19637,6 @@
     <w:p>
       <w:pPr>
         <w:ind w:firstLineChars="0" w:firstLine="0"/>
-        <w:rPr>
-          <w:rFonts w:hint="eastAsia"/>
-        </w:rPr>
       </w:pPr>
     </w:p>
     <w:p>
@@ -20121,7 +20032,7 @@
                     </pic:cNvPicPr>
                   </pic:nvPicPr>
                   <pic:blipFill>
-                    <a:blip r:embed="rId51"/>
+                    <a:blip r:embed="rId50"/>
                     <a:stretch>
                       <a:fillRect/>
                     </a:stretch>
@@ -20604,7 +20515,7 @@
           <w:szCs w:val="32"/>
         </w:rPr>
         <w:sectPr>
-          <w:headerReference w:type="default" r:id="rId52"/>
+          <w:headerReference w:type="default" r:id="rId51"/>
           <w:pgSz w:w="11906" w:h="16838"/>
           <w:pgMar w:top="1440" w:right="1797" w:bottom="1440" w:left="1797" w:header="851" w:footer="992" w:gutter="0"/>
           <w:cols w:space="720"/>
@@ -20948,9 +20859,6 @@
           <w:numId w:val="10"/>
         </w:numPr>
         <w:ind w:firstLine="480"/>
-        <w:rPr>
-          <w:rFonts w:hint="eastAsia"/>
-        </w:rPr>
       </w:pPr>
       <w:r>
         <w:rPr>
@@ -21254,7 +21162,7 @@
                     </pic:cNvPicPr>
                   </pic:nvPicPr>
                   <pic:blipFill>
-                    <a:blip r:embed="rId53"/>
+                    <a:blip r:embed="rId52"/>
                     <a:stretch>
                       <a:fillRect/>
                     </a:stretch>
@@ -21389,7 +21297,7 @@
                     </pic:cNvPicPr>
                   </pic:nvPicPr>
                   <pic:blipFill>
-                    <a:blip r:embed="rId54">
+                    <a:blip r:embed="rId53">
                       <a:extLst>
                         <a:ext uri="{28A0092B-C50C-407E-A947-70E740481C1C}">
                           <a14:useLocalDpi xmlns:a14="http://schemas.microsoft.com/office/drawing/2010/main" val="0"/>
@@ -21677,7 +21585,7 @@
                     </pic:cNvPicPr>
                   </pic:nvPicPr>
                   <pic:blipFill>
-                    <a:blip r:embed="rId55" cstate="print">
+                    <a:blip r:embed="rId54" cstate="print">
                       <a:extLst>
                         <a:ext uri="{28A0092B-C50C-407E-A947-70E740481C1C}">
                           <a14:useLocalDpi xmlns:a14="http://schemas.microsoft.com/office/drawing/2010/main" val="0"/>
@@ -22055,7 +21963,7 @@
                     </pic:cNvPicPr>
                   </pic:nvPicPr>
                   <pic:blipFill>
-                    <a:blip r:embed="rId56" cstate="print">
+                    <a:blip r:embed="rId55" cstate="print">
                       <a:extLst>
                         <a:ext uri="{28A0092B-C50C-407E-A947-70E740481C1C}">
                           <a14:useLocalDpi xmlns:a14="http://schemas.microsoft.com/office/drawing/2010/main" val="0"/>
@@ -22273,7 +22181,7 @@
                     </pic:cNvPicPr>
                   </pic:nvPicPr>
                   <pic:blipFill>
-                    <a:blip r:embed="rId57">
+                    <a:blip r:embed="rId56">
                       <a:extLst>
                         <a:ext uri="{28A0092B-C50C-407E-A947-70E740481C1C}">
                           <a14:useLocalDpi xmlns:a14="http://schemas.microsoft.com/office/drawing/2010/main" val="0"/>
@@ -22498,7 +22406,7 @@
                     </pic:cNvPicPr>
                   </pic:nvPicPr>
                   <pic:blipFill>
-                    <a:blip r:embed="rId58" cstate="print">
+                    <a:blip r:embed="rId57" cstate="print">
                       <a:extLst>
                         <a:ext uri="{28A0092B-C50C-407E-A947-70E740481C1C}">
                           <a14:useLocalDpi xmlns:a14="http://schemas.microsoft.com/office/drawing/2010/main" val="0"/>
@@ -22558,7 +22466,7 @@
           <w:lang w:val="zh-CN"/>
         </w:rPr>
         <w:sectPr>
-          <w:headerReference w:type="default" r:id="rId59"/>
+          <w:headerReference w:type="default" r:id="rId58"/>
           <w:pgSz w:w="11906" w:h="16838"/>
           <w:pgMar w:top="1440" w:right="1797" w:bottom="1440" w:left="1797" w:header="851" w:footer="992" w:gutter="0"/>
           <w:cols w:space="720"/>
@@ -22636,7 +22544,7 @@
                     </pic:cNvPicPr>
                   </pic:nvPicPr>
                   <pic:blipFill>
-                    <a:blip r:embed="rId60" cstate="print">
+                    <a:blip r:embed="rId59" cstate="print">
                       <a:extLst>
                         <a:ext uri="{28A0092B-C50C-407E-A947-70E740481C1C}">
                           <a14:useLocalDpi xmlns:a14="http://schemas.microsoft.com/office/drawing/2010/main" val="0"/>
@@ -22702,7 +22610,7 @@
                     </pic:cNvPicPr>
                   </pic:nvPicPr>
                   <pic:blipFill>
-                    <a:blip r:embed="rId61" cstate="print">
+                    <a:blip r:embed="rId60" cstate="print">
                       <a:extLst>
                         <a:ext uri="{28A0092B-C50C-407E-A947-70E740481C1C}">
                           <a14:useLocalDpi xmlns:a14="http://schemas.microsoft.com/office/drawing/2010/main" val="0"/>
@@ -22952,7 +22860,7 @@
                     </pic:cNvPicPr>
                   </pic:nvPicPr>
                   <pic:blipFill>
-                    <a:blip r:embed="rId62"/>
+                    <a:blip r:embed="rId61"/>
                     <a:stretch>
                       <a:fillRect/>
                     </a:stretch>
@@ -33616,7 +33524,12 @@
         </w:rPr>
         <w:t>.</w:t>
       </w:r>
-      <w:proofErr w:type="spellStart"/>
+      <w:r>
+        <w:rPr>
+          <w:rFonts w:hint="eastAsia"/>
+        </w:rPr>
+        <w:t>如图所示，</w:t>
+      </w:r>
       <w:r>
         <w:rPr>
           <w:noProof/>
@@ -33647,7 +33560,7 @@
                     </pic:cNvPicPr>
                   </pic:nvPicPr>
                   <pic:blipFill>
-                    <a:blip r:embed="rId63"/>
+                    <a:blip r:embed="rId62"/>
                     <a:stretch>
                       <a:fillRect/>
                     </a:stretch>
@@ -33671,6 +33584,7 @@
           </wp:anchor>
         </w:drawing>
       </w:r>
+      <w:proofErr w:type="spellStart"/>
       <w:r>
         <w:rPr>
           <w:rStyle w:val="fontstyle01"/>
@@ -33766,6 +33680,22 @@
           <w:rFonts w:hint="default"/>
         </w:rPr>
         <w:t>改变,表示处理器</w:t>
+      </w:r>
+      <w:r>
+        <w:rPr>
+          <w:rStyle w:val="fontstyle21"/>
+          <w:rFonts w:hint="default"/>
+        </w:rPr>
+        <w:t>运行状态发生改变，</w:t>
+      </w:r>
+      <w:r>
+        <w:rPr>
+          <w:rFonts w:ascii="宋体" w:hAnsi="宋体" w:cs="宋体"/>
+          <w:color w:val="000000"/>
+          <w:sz w:val="22"/>
+          <w:szCs w:val="22"/>
+        </w:rPr>
+        <w:t>需要在寄存器读写之前判断当前特权等级。</w:t>
       </w:r>
     </w:p>
     <w:p>
@@ -34321,7 +34251,17 @@
           <w:sz w:val="22"/>
           <w:szCs w:val="22"/>
         </w:rPr>
-        <w:t xml:space="preserve">，而在一个有两个或者更多模式的机器上，当从自陷处理函数返回时， </w:t>
+        <w:t>，而在一个有</w:t>
+      </w:r>
+      <w:r>
+        <w:rPr>
+          <w:rFonts w:ascii="宋体" w:hAnsi="宋体" w:cs="宋体" w:hint="eastAsia"/>
+          <w:color w:val="000000"/>
+          <w:sz w:val="22"/>
+          <w:szCs w:val="22"/>
+        </w:rPr>
+        <w:lastRenderedPageBreak/>
+        <w:t xml:space="preserve">两个或者更多模式的机器上，当从自陷处理函数返回时， </w:t>
       </w:r>
       <w:r>
         <w:rPr>
@@ -34357,17 +34297,7 @@
           <w:sz w:val="22"/>
           <w:szCs w:val="22"/>
         </w:rPr>
-        <w:t>）。在通常</w:t>
-      </w:r>
-      <w:r>
-        <w:rPr>
-          <w:rFonts w:ascii="宋体" w:hAnsi="宋体" w:cs="宋体" w:hint="eastAsia"/>
-          <w:color w:val="000000"/>
-          <w:sz w:val="22"/>
-          <w:szCs w:val="22"/>
-        </w:rPr>
-        <w:lastRenderedPageBreak/>
-        <w:t>操作中，这个</w:t>
+        <w:t>）。在通常操作中，这个</w:t>
       </w:r>
       <w:proofErr w:type="gramStart"/>
       <w:r>
@@ -34981,7 +34911,7 @@
                     </pic:cNvPicPr>
                   </pic:nvPicPr>
                   <pic:blipFill>
-                    <a:blip r:embed="rId64"/>
+                    <a:blip r:embed="rId63"/>
                     <a:stretch>
                       <a:fillRect/>
                     </a:stretch>
@@ -35282,7 +35212,17 @@
           <w:sz w:val="22"/>
           <w:szCs w:val="22"/>
         </w:rPr>
-        <w:t xml:space="preserve">时，对应的状态可能自上次上下文保存时以来，已经被修改。当进行一个上下文保存时，负责的特权代码仅在对应的状态的状况是 </w:t>
+        <w:t>时，对应的状态可能自上次上下文保存时以来，已经被修改。当进行一个</w:t>
+      </w:r>
+      <w:r>
+        <w:rPr>
+          <w:rFonts w:ascii="宋体" w:hAnsi="宋体" w:cs="宋体" w:hint="eastAsia"/>
+          <w:color w:val="000000"/>
+          <w:sz w:val="22"/>
+          <w:szCs w:val="22"/>
+        </w:rPr>
+        <w:lastRenderedPageBreak/>
+        <w:t xml:space="preserve">上下文保存时，负责的特权代码仅在对应的状态的状况是 </w:t>
       </w:r>
       <w:r>
         <w:rPr>
@@ -35300,17 +35240,7 @@
           <w:sz w:val="22"/>
           <w:szCs w:val="22"/>
         </w:rPr>
-        <w:t>时，才需要将上下文写</w:t>
-      </w:r>
-      <w:r>
-        <w:rPr>
-          <w:rFonts w:ascii="宋体" w:hAnsi="宋体" w:cs="宋体" w:hint="eastAsia"/>
-          <w:color w:val="000000"/>
-          <w:sz w:val="22"/>
-          <w:szCs w:val="22"/>
-        </w:rPr>
-        <w:lastRenderedPageBreak/>
-        <w:t xml:space="preserve">入存储器，然后就可以复位其状况为 </w:t>
+        <w:t xml:space="preserve">时，才需要将上下文写入存储器，然后就可以复位其状况为 </w:t>
       </w:r>
       <w:r>
         <w:rPr>
@@ -35482,7 +35412,7 @@
                     </pic:cNvPicPr>
                   </pic:nvPicPr>
                   <pic:blipFill>
-                    <a:blip r:embed="rId65"/>
+                    <a:blip r:embed="rId64"/>
                     <a:stretch>
                       <a:fillRect/>
                     </a:stretch>
@@ -36724,7 +36654,6 @@
           <w:sz w:val="21"/>
           <w:szCs w:val="21"/>
         </w:rPr>
-        <w:lastRenderedPageBreak/>
         <w:t>    </w:t>
       </w:r>
       <w:r>
@@ -37894,7 +37823,7 @@
                     </pic:cNvPicPr>
                   </pic:nvPicPr>
                   <pic:blipFill>
-                    <a:blip r:embed="rId66"/>
+                    <a:blip r:embed="rId65"/>
                     <a:stretch>
                       <a:fillRect/>
                     </a:stretch>
@@ -38103,7 +38032,17 @@
           <w:sz w:val="22"/>
           <w:szCs w:val="22"/>
         </w:rPr>
-        <w:t xml:space="preserve">RISC-V </w:t>
+        <w:t>RISC-</w:t>
+      </w:r>
+      <w:r>
+        <w:rPr>
+          <w:rFonts w:ascii="Calibri" w:hAnsi="Calibri" w:cs="Calibri"/>
+          <w:color w:val="000000"/>
+          <w:sz w:val="22"/>
+          <w:szCs w:val="22"/>
+        </w:rPr>
+        <w:lastRenderedPageBreak/>
+        <w:t xml:space="preserve">V </w:t>
       </w:r>
       <w:r>
         <w:rPr>
@@ -38141,17 +38080,7 @@
           <w:sz w:val="22"/>
           <w:szCs w:val="22"/>
         </w:rPr>
-        <w:t>模式是强制要求的,该模式没有存储器管理或翻译，因此所有</w:t>
-      </w:r>
-      <w:r>
-        <w:rPr>
-          <w:rFonts w:ascii="宋体" w:hAnsi="宋体" w:cs="宋体" w:hint="eastAsia"/>
-          <w:color w:val="000000"/>
-          <w:sz w:val="22"/>
-          <w:szCs w:val="22"/>
-        </w:rPr>
-        <w:lastRenderedPageBreak/>
-        <w:t>的有效地址，无论其特权模式，都被认为是机器物理地址,是复位时进入的模式,理论上在该模式下不需要经过MMU进行地址翻译。</w:t>
+        <w:t>模式是强制要求的,该模式没有存储器管理或翻译，因此所有的有效地址，无论其特权模式，都被认为是机器物理地址,是复位时进入的模式,理论上在该模式下不需要经过MMU进行地址翻译。</w:t>
       </w:r>
       <w:r>
         <w:rPr>
@@ -39493,6 +39422,7 @@
           <w:sz w:val="21"/>
           <w:szCs w:val="21"/>
         </w:rPr>
+        <w:lastRenderedPageBreak/>
         <w:t>.option</w:t>
       </w:r>
       <w:proofErr w:type="gramEnd"/>
@@ -39542,7 +39472,6 @@
           <w:sz w:val="21"/>
           <w:szCs w:val="21"/>
         </w:rPr>
-        <w:lastRenderedPageBreak/>
         <w:t>    la </w:t>
       </w:r>
       <w:proofErr w:type="spellStart"/>
@@ -41041,7 +40970,7 @@
                     </pic:cNvPicPr>
                   </pic:nvPicPr>
                   <pic:blipFill>
-                    <a:blip r:embed="rId67"/>
+                    <a:blip r:embed="rId66"/>
                     <a:stretch>
                       <a:fillRect/>
                     </a:stretch>
@@ -43769,51 +43698,19 @@
           <w:rFonts w:ascii="宋体" w:hAnsi="宋体" w:cs="宋体"/>
         </w:rPr>
       </w:pPr>
-      <w:proofErr w:type="spellStart"/>
-      <w:r>
-        <w:rPr>
-          <w:rFonts w:ascii="宋体" w:hAnsi="宋体" w:cs="宋体" w:hint="eastAsia"/>
-        </w:rPr>
-        <w:t>mmio</w:t>
-      </w:r>
-      <w:proofErr w:type="spellEnd"/>
-      <w:r>
-        <w:rPr>
-          <w:rFonts w:ascii="宋体" w:hAnsi="宋体" w:cs="宋体" w:hint="eastAsia"/>
-        </w:rPr>
-        <w:t>的通信流程如图1.1所示.</w:t>
-      </w:r>
-    </w:p>
-    <w:p>
-      <w:pPr>
-        <w:ind w:firstLine="480"/>
-        <w:rPr>
-          <w:rFonts w:ascii="宋体" w:hAnsi="宋体" w:cs="宋体"/>
-        </w:rPr>
-      </w:pPr>
-    </w:p>
-    <w:p>
-      <w:pPr>
-        <w:pStyle w:val="2"/>
-        <w:rPr>
-          <w:rFonts w:hint="default"/>
-        </w:rPr>
-      </w:pPr>
-      <w:r>
-        <w:rPr>
-          <w:rFonts w:cs="宋体" w:hint="default"/>
+      <w:r>
+        <w:rPr>
+          <w:rFonts w:cs="宋体"/>
           <w:noProof/>
-          <w:sz w:val="24"/>
-          <w:szCs w:val="24"/>
         </w:rPr>
         <w:drawing>
-          <wp:anchor distT="0" distB="0" distL="114300" distR="114300" simplePos="0" relativeHeight="251693056" behindDoc="0" locked="0" layoutInCell="1" allowOverlap="1" wp14:anchorId="719E128C" wp14:editId="583A825D">
+          <wp:anchor distT="0" distB="0" distL="114300" distR="114300" simplePos="0" relativeHeight="251693056" behindDoc="0" locked="0" layoutInCell="1" allowOverlap="1" wp14:anchorId="719E128C" wp14:editId="5012505F">
             <wp:simplePos x="0" y="0"/>
             <wp:positionH relativeFrom="column">
-              <wp:posOffset>470535</wp:posOffset>
+              <wp:posOffset>488642</wp:posOffset>
             </wp:positionH>
             <wp:positionV relativeFrom="paragraph">
-              <wp:posOffset>656590</wp:posOffset>
+              <wp:posOffset>440312</wp:posOffset>
             </wp:positionV>
             <wp:extent cx="4359275" cy="2687320"/>
             <wp:effectExtent l="0" t="0" r="3175" b="17780"/>
@@ -43832,7 +43729,7 @@
                     </pic:cNvPicPr>
                   </pic:nvPicPr>
                   <pic:blipFill>
-                    <a:blip r:embed="rId68"/>
+                    <a:blip r:embed="rId67"/>
                     <a:stretch>
                       <a:fillRect/>
                     </a:stretch>
@@ -43852,6 +43749,36 @@
           </wp:anchor>
         </w:drawing>
       </w:r>
+      <w:proofErr w:type="spellStart"/>
+      <w:r>
+        <w:rPr>
+          <w:rFonts w:ascii="宋体" w:hAnsi="宋体" w:cs="宋体" w:hint="eastAsia"/>
+        </w:rPr>
+        <w:t>mmio</w:t>
+      </w:r>
+      <w:proofErr w:type="spellEnd"/>
+      <w:r>
+        <w:rPr>
+          <w:rFonts w:ascii="宋体" w:hAnsi="宋体" w:cs="宋体" w:hint="eastAsia"/>
+        </w:rPr>
+        <w:t>的通信流程如图1.1所示.</w:t>
+      </w:r>
+    </w:p>
+    <w:p>
+      <w:pPr>
+        <w:ind w:firstLine="480"/>
+        <w:rPr>
+          <w:rFonts w:ascii="宋体" w:hAnsi="宋体" w:cs="宋体"/>
+        </w:rPr>
+      </w:pPr>
+    </w:p>
+    <w:p>
+      <w:pPr>
+        <w:pStyle w:val="2"/>
+        <w:rPr>
+          <w:rFonts w:hint="default"/>
+        </w:rPr>
+      </w:pPr>
       <w:r>
         <w:rPr>
           <w:lang w:val="zh-CN"/>
@@ -44156,7 +44083,11 @@
       </w:r>
       <w:proofErr w:type="spellEnd"/>
       <w:r>
-        <w:t>）中的值得知中断的类型。在局部中断当中，只有两种标准的中断类型：计时中断（</w:t>
+        <w:t>）中的值得知中断的类型。在</w:t>
+      </w:r>
+      <w:r>
+        <w:lastRenderedPageBreak/>
+        <w:t>局部中断当中，只有两种标准的中断类型：计时中断（</w:t>
       </w:r>
       <w:r>
         <w:t>timer</w:t>
@@ -44180,7 +44111,6 @@
         <w:t>PLIC</w:t>
       </w:r>
       <w:r>
-        <w:lastRenderedPageBreak/>
         <w:t>相连（</w:t>
       </w:r>
       <w:r>
@@ -44956,6 +44886,7 @@
           <w:sz w:val="21"/>
           <w:szCs w:val="21"/>
         </w:rPr>
+        <w:lastRenderedPageBreak/>
         <w:t>class </w:t>
       </w:r>
       <w:proofErr w:type="spellStart"/>
@@ -45020,7 +44951,6 @@
           <w:sz w:val="21"/>
           <w:szCs w:val="21"/>
         </w:rPr>
-        <w:lastRenderedPageBreak/>
         <w:t>public:</w:t>
       </w:r>
     </w:p>
@@ -45960,6 +45890,7 @@
         <w:rPr>
           <w:noProof/>
         </w:rPr>
+        <w:lastRenderedPageBreak/>
         <w:drawing>
           <wp:anchor distT="0" distB="0" distL="114300" distR="114300" simplePos="0" relativeHeight="251694080" behindDoc="0" locked="0" layoutInCell="1" allowOverlap="1" wp14:anchorId="57A80D37" wp14:editId="650FD23E">
             <wp:simplePos x="0" y="0"/>
@@ -45986,7 +45917,7 @@
                     </pic:cNvPicPr>
                   </pic:nvPicPr>
                   <pic:blipFill>
-                    <a:blip r:embed="rId69"/>
+                    <a:blip r:embed="rId68"/>
                     <a:stretch>
                       <a:fillRect/>
                     </a:stretch>
@@ -46015,7 +45946,6 @@
         <w:rPr>
           <w:rFonts w:hint="eastAsia"/>
         </w:rPr>
-        <w:lastRenderedPageBreak/>
         <w:t>模拟器抛出异常后</w:t>
       </w:r>
       <w:r>
@@ -46388,6 +46318,7 @@
           <w:noProof/>
           <w:szCs w:val="21"/>
         </w:rPr>
+        <w:lastRenderedPageBreak/>
         <w:drawing>
           <wp:anchor distT="0" distB="0" distL="114300" distR="114300" simplePos="0" relativeHeight="251695104" behindDoc="0" locked="0" layoutInCell="1" allowOverlap="1" wp14:anchorId="2B017781" wp14:editId="725267AD">
             <wp:simplePos x="0" y="0"/>
@@ -46414,7 +46345,7 @@
                     </pic:cNvPicPr>
                   </pic:nvPicPr>
                   <pic:blipFill>
-                    <a:blip r:embed="rId70"/>
+                    <a:blip r:embed="rId69"/>
                     <a:stretch>
                       <a:fillRect/>
                     </a:stretch>
@@ -46776,7 +46707,6 @@
         <w:rPr>
           <w:rFonts w:ascii="宋体" w:hAnsi="宋体" w:cs="宋体" w:hint="eastAsia"/>
         </w:rPr>
-        <w:lastRenderedPageBreak/>
         <w:t>设备编号ID.PLIC为每个中断</w:t>
       </w:r>
       <w:proofErr w:type="gramStart"/>
@@ -46973,7 +46903,15 @@
           <w:rFonts w:ascii="宋体" w:hAnsi="宋体" w:cs="宋体" w:hint="eastAsia"/>
           <w:szCs w:val="21"/>
         </w:rPr>
-        <w:t>模式。PLIC产生的外部中断请求会分别标示在处理器的</w:t>
+        <w:t>模式。</w:t>
+      </w:r>
+      <w:r>
+        <w:rPr>
+          <w:rFonts w:ascii="宋体" w:hAnsi="宋体" w:cs="宋体" w:hint="eastAsia"/>
+          <w:szCs w:val="21"/>
+        </w:rPr>
+        <w:lastRenderedPageBreak/>
+        <w:t>PLIC产生的外部中断请求会分别标示在处理器的</w:t>
       </w:r>
       <w:proofErr w:type="spellStart"/>
       <w:r>
@@ -47107,7 +47045,7 @@
                     </pic:cNvPicPr>
                   </pic:nvPicPr>
                   <pic:blipFill>
-                    <a:blip r:embed="rId71"/>
+                    <a:blip r:embed="rId70"/>
                     <a:stretch>
                       <a:fillRect/>
                     </a:stretch>
@@ -47192,15 +47130,7 @@
           <w:rFonts w:ascii="宋体" w:hAnsi="宋体" w:cs="宋体" w:hint="eastAsia"/>
           <w:szCs w:val="21"/>
         </w:rPr>
-        <w:t>置位将外部中断信号发送给处</w:t>
-      </w:r>
-      <w:r>
-        <w:rPr>
-          <w:rFonts w:ascii="宋体" w:hAnsi="宋体" w:cs="宋体" w:hint="eastAsia"/>
-          <w:szCs w:val="21"/>
-        </w:rPr>
-        <w:lastRenderedPageBreak/>
-        <w:t>理器.当处理器接受了外部信号,会发送一个claim信号给PLIC core,表现为读取裁决结果的最高优先级中断源,同时将对应的该中断源pending拉低.当处理器完成了中断处理,发送一个中断完成信息给PLIC core.表示中断完成,打开对应中断源闸口.</w:t>
+        <w:t>置位将外部中断信号发送给处理器.当处理器接受了外部信号,会发送一个claim信号给PLIC core,表现为读取裁决结果的最高优先级中断源,同时将对应的该中断源pending拉低.当处理器完成了中断处理,发送一个中断完成信息给PLIC core.表示中断完成,打开对应中断源闸口.</w:t>
       </w:r>
     </w:p>
     <w:p>
@@ -47278,6 +47208,7 @@
           <w:noProof/>
           <w:szCs w:val="21"/>
         </w:rPr>
+        <w:lastRenderedPageBreak/>
         <w:drawing>
           <wp:anchor distT="0" distB="0" distL="114300" distR="114300" simplePos="0" relativeHeight="251697152" behindDoc="0" locked="0" layoutInCell="1" allowOverlap="1" wp14:anchorId="2AB05683" wp14:editId="49F3B994">
             <wp:simplePos x="0" y="0"/>
@@ -47304,7 +47235,7 @@
                     </pic:cNvPicPr>
                   </pic:nvPicPr>
                   <pic:blipFill>
-                    <a:blip r:embed="rId72"/>
+                    <a:blip r:embed="rId71"/>
                     <a:stretch>
                       <a:fillRect/>
                     </a:stretch>
@@ -47588,45 +47519,52 @@
           <w:rFonts w:ascii="宋体" w:hAnsi="宋体" w:cs="宋体"/>
           <w:szCs w:val="21"/>
         </w:rPr>
+        <w:t>interrupt notification</w:t>
+      </w:r>
+      <w:r>
+        <w:rPr>
+          <w:rFonts w:ascii="宋体" w:hAnsi="宋体" w:cs="宋体" w:hint="eastAsia"/>
+          <w:szCs w:val="21"/>
+        </w:rPr>
+        <w:t>，由PLIC Core 发给各target的中断请求，PLIC Core为每个target赋予了一个(external interrupt pending bit</w:t>
+      </w:r>
+      <w:r>
+        <w:rPr>
+          <w:rFonts w:ascii="宋体" w:hAnsi="宋体" w:cs="宋体"/>
+          <w:szCs w:val="21"/>
+        </w:rPr>
+        <w:t>)</w:t>
+      </w:r>
+      <w:r>
+        <w:rPr>
+          <w:rFonts w:ascii="宋体" w:hAnsi="宋体" w:cs="宋体" w:hint="eastAsia"/>
+          <w:szCs w:val="21"/>
+        </w:rPr>
+        <w:t xml:space="preserve"> EIP，表示有待处理的中断。EIP的值可以被source，target或者</w:t>
+      </w:r>
+      <w:proofErr w:type="gramStart"/>
+      <w:r>
+        <w:rPr>
+          <w:rFonts w:ascii="宋体" w:hAnsi="宋体" w:cs="宋体" w:hint="eastAsia"/>
+          <w:szCs w:val="21"/>
+        </w:rPr>
+        <w:t>其他源</w:t>
+      </w:r>
+      <w:proofErr w:type="gramEnd"/>
+      <w:r>
+        <w:rPr>
+          <w:rFonts w:ascii="宋体" w:hAnsi="宋体" w:cs="宋体" w:hint="eastAsia"/>
+          <w:szCs w:val="21"/>
+        </w:rPr>
+        <w:t>进行修改。EIP发送给target的过程被称为interrupt notification。PLIC Core只支持multicasting，即中断信号会发给所有符合条件的target，并不会选择其中之一发送。这样虽然响应较快，但会带来一些冗余处理。软件可以通过控制IE 位间接改善。首先claim</w:t>
+      </w:r>
+      <w:r>
+        <w:rPr>
+          <w:rFonts w:ascii="宋体" w:hAnsi="宋体" w:cs="宋体" w:hint="eastAsia"/>
+          <w:szCs w:val="21"/>
+        </w:rPr>
         <w:lastRenderedPageBreak/>
-        <w:t>interrupt notification</w:t>
-      </w:r>
-      <w:r>
-        <w:rPr>
-          <w:rFonts w:ascii="宋体" w:hAnsi="宋体" w:cs="宋体" w:hint="eastAsia"/>
-          <w:szCs w:val="21"/>
-        </w:rPr>
-        <w:t>，由PLIC Core 发给各target的中断请求，PLIC Core为每个target赋予了一个(external interrupt pending bit</w:t>
-      </w:r>
-      <w:r>
-        <w:rPr>
-          <w:rFonts w:ascii="宋体" w:hAnsi="宋体" w:cs="宋体"/>
-          <w:szCs w:val="21"/>
-        </w:rPr>
-        <w:t>)</w:t>
-      </w:r>
-      <w:r>
-        <w:rPr>
-          <w:rFonts w:ascii="宋体" w:hAnsi="宋体" w:cs="宋体" w:hint="eastAsia"/>
-          <w:szCs w:val="21"/>
-        </w:rPr>
-        <w:t xml:space="preserve"> EIP，表示有待处理的中断。EIP的值可以被source，target或者</w:t>
-      </w:r>
-      <w:proofErr w:type="gramStart"/>
-      <w:r>
-        <w:rPr>
-          <w:rFonts w:ascii="宋体" w:hAnsi="宋体" w:cs="宋体" w:hint="eastAsia"/>
-          <w:szCs w:val="21"/>
-        </w:rPr>
-        <w:t>其他源</w:t>
-      </w:r>
-      <w:proofErr w:type="gramEnd"/>
-      <w:r>
-        <w:rPr>
-          <w:rFonts w:ascii="宋体" w:hAnsi="宋体" w:cs="宋体" w:hint="eastAsia"/>
-          <w:szCs w:val="21"/>
-        </w:rPr>
-        <w:t>进行修改。EIP发送给target的过程被称为interrupt notification。PLIC Core只支持multicasting，即中断信号会发给所有符合条件的target，并不会选择其中之一发送。这样虽然响应较快，但会带来一些冗余处理。软件可以通过控制IE 位间接改善。首先claim的target会负责该中断的处理，PLIC Core只保证对于EIP的修改所有对应的targets都可见。</w:t>
+        <w:t>的target会负责该中断的处理，PLIC Core只保证对于EIP的修改所有对应的targets都可见。</w:t>
       </w:r>
     </w:p>
     <w:p>
@@ -47878,14 +47816,7 @@
         <w:rPr>
           <w:rFonts w:ascii="宋体" w:hAnsi="宋体" w:cs="宋体" w:hint="eastAsia"/>
         </w:rPr>
-        <w:t>信号写入对应的寄存</w:t>
-      </w:r>
-      <w:r>
-        <w:rPr>
-          <w:rFonts w:ascii="宋体" w:hAnsi="宋体" w:cs="宋体" w:hint="eastAsia"/>
-        </w:rPr>
-        <w:lastRenderedPageBreak/>
-        <w:t>器内即可</w:t>
+        <w:t>信号写入对应的寄存器内即可</w:t>
       </w:r>
       <w:r>
         <w:rPr>
@@ -47948,6 +47879,7 @@
         <w:rPr>
           <w:rFonts w:hint="eastAsia"/>
         </w:rPr>
+        <w:lastRenderedPageBreak/>
         <w:t xml:space="preserve">5.3.3 </w:t>
       </w:r>
       <w:r>
@@ -49147,7 +49079,6 @@
           <w:sz w:val="21"/>
           <w:szCs w:val="21"/>
         </w:rPr>
-        <w:lastRenderedPageBreak/>
         <w:t>    </w:t>
       </w:r>
       <w:proofErr w:type="spellStart"/>
@@ -49394,6 +49325,7 @@
           <w:b w:val="0"/>
           <w:sz w:val="24"/>
         </w:rPr>
+        <w:lastRenderedPageBreak/>
         <w:t>断点设置窗口如图所示</w:t>
       </w:r>
       <w:r>
@@ -49878,7 +49810,7 @@
                     </pic:cNvPicPr>
                   </pic:nvPicPr>
                   <pic:blipFill>
-                    <a:blip r:embed="rId73"/>
+                    <a:blip r:embed="rId72"/>
                     <a:stretch>
                       <a:fillRect/>
                     </a:stretch>
@@ -49997,7 +49929,7 @@
           <w:color w:val="000000"/>
         </w:rPr>
         <w:sectPr>
-          <w:headerReference w:type="default" r:id="rId74"/>
+          <w:headerReference w:type="default" r:id="rId73"/>
           <w:pgSz w:w="11906" w:h="16838"/>
           <w:pgMar w:top="1440" w:right="1797" w:bottom="1440" w:left="1797" w:header="851" w:footer="992" w:gutter="0"/>
           <w:cols w:space="720"/>
@@ -56691,6 +56623,590 @@
           <w:szCs w:val="32"/>
         </w:rPr>
         <w:sectPr>
+          <w:headerReference w:type="default" r:id="rId74"/>
+          <w:pgSz w:w="11906" w:h="16838"/>
+          <w:pgMar w:top="1440" w:right="1797" w:bottom="1440" w:left="1797" w:header="851" w:footer="992" w:gutter="0"/>
+          <w:cols w:space="720"/>
+          <w:docGrid w:type="linesAndChars" w:linePitch="312"/>
+        </w:sectPr>
+      </w:pPr>
+    </w:p>
+    <w:p>
+      <w:pPr>
+        <w:pStyle w:val="1"/>
+      </w:pPr>
+      <w:bookmarkStart w:id="68" w:name="_Toc4375"/>
+      <w:r>
+        <w:rPr>
+          <w:rFonts w:hint="eastAsia"/>
+        </w:rPr>
+        <w:lastRenderedPageBreak/>
+        <w:t>参</w:t>
+      </w:r>
+      <w:r>
+        <w:rPr>
+          <w:rFonts w:hint="eastAsia"/>
+        </w:rPr>
+        <w:t xml:space="preserve"> </w:t>
+      </w:r>
+      <w:r>
+        <w:rPr>
+          <w:rFonts w:hint="eastAsia"/>
+        </w:rPr>
+        <w:t>考</w:t>
+      </w:r>
+      <w:r>
+        <w:rPr>
+          <w:rFonts w:hint="eastAsia"/>
+        </w:rPr>
+        <w:t xml:space="preserve"> </w:t>
+      </w:r>
+      <w:r>
+        <w:rPr>
+          <w:rFonts w:hint="eastAsia"/>
+        </w:rPr>
+        <w:t>文</w:t>
+      </w:r>
+      <w:r>
+        <w:rPr>
+          <w:rFonts w:hint="eastAsia"/>
+        </w:rPr>
+        <w:t xml:space="preserve"> </w:t>
+      </w:r>
+      <w:r>
+        <w:rPr>
+          <w:rFonts w:hint="eastAsia"/>
+        </w:rPr>
+        <w:t>献</w:t>
+      </w:r>
+      <w:bookmarkEnd w:id="68"/>
+    </w:p>
+    <w:p>
+      <w:pPr>
+        <w:pStyle w:val="a"/>
+        <w:ind w:left="420" w:firstLineChars="0"/>
+      </w:pPr>
+      <w:bookmarkStart w:id="69" w:name="_Ref31233"/>
+      <w:r>
+        <w:rPr>
+          <w:rFonts w:hint="eastAsia"/>
+        </w:rPr>
+        <w:t xml:space="preserve">Szekeres </w:t>
+      </w:r>
+      <w:proofErr w:type="gramStart"/>
+      <w:r>
+        <w:rPr>
+          <w:rFonts w:hint="eastAsia"/>
+        </w:rPr>
+        <w:t>L ,</w:t>
+      </w:r>
+      <w:proofErr w:type="gramEnd"/>
+      <w:r>
+        <w:rPr>
+          <w:rFonts w:hint="eastAsia"/>
+        </w:rPr>
+        <w:t xml:space="preserve">  Payer M ,  Tao W , et al. </w:t>
+      </w:r>
+      <w:proofErr w:type="spellStart"/>
+      <w:r>
+        <w:rPr>
+          <w:rFonts w:hint="eastAsia"/>
+        </w:rPr>
+        <w:t>SoK</w:t>
+      </w:r>
+      <w:proofErr w:type="spellEnd"/>
+      <w:r>
+        <w:rPr>
+          <w:rFonts w:hint="eastAsia"/>
+        </w:rPr>
+        <w:t>: Eternal War in Memory[C]// IEEE Symposium on Security &amp; Privacy. IEEE Computer Society, 2013.</w:t>
+      </w:r>
+      <w:bookmarkEnd w:id="69"/>
+    </w:p>
+    <w:p>
+      <w:pPr>
+        <w:pStyle w:val="a"/>
+        <w:ind w:left="420" w:firstLineChars="0"/>
+        <w:rPr>
+          <w:lang w:val="zh-CN"/>
+        </w:rPr>
+      </w:pPr>
+      <w:bookmarkStart w:id="70" w:name="_Ref80154441"/>
+      <w:r>
+        <w:rPr>
+          <w:rFonts w:hint="eastAsia"/>
+          <w:lang w:val="zh-CN"/>
+        </w:rPr>
+        <w:t>邵思豪</w:t>
+      </w:r>
+      <w:r>
+        <w:rPr>
+          <w:rFonts w:hint="eastAsia"/>
+          <w:lang w:val="zh-CN"/>
+        </w:rPr>
+        <w:t xml:space="preserve">, </w:t>
+      </w:r>
+      <w:r>
+        <w:rPr>
+          <w:rFonts w:hint="eastAsia"/>
+          <w:lang w:val="zh-CN"/>
+        </w:rPr>
+        <w:t>高庆</w:t>
+      </w:r>
+      <w:r>
+        <w:rPr>
+          <w:rFonts w:hint="eastAsia"/>
+          <w:lang w:val="zh-CN"/>
+        </w:rPr>
+        <w:t xml:space="preserve">, </w:t>
+      </w:r>
+      <w:proofErr w:type="gramStart"/>
+      <w:r>
+        <w:rPr>
+          <w:rFonts w:hint="eastAsia"/>
+          <w:lang w:val="zh-CN"/>
+        </w:rPr>
+        <w:t>马森</w:t>
+      </w:r>
+      <w:proofErr w:type="gramEnd"/>
+      <w:r>
+        <w:rPr>
+          <w:rFonts w:hint="eastAsia"/>
+          <w:lang w:val="zh-CN"/>
+        </w:rPr>
+        <w:t>,</w:t>
+      </w:r>
+      <w:r>
+        <w:rPr>
+          <w:rFonts w:hint="eastAsia"/>
+          <w:lang w:val="zh-CN"/>
+        </w:rPr>
+        <w:t>等</w:t>
+      </w:r>
+      <w:r>
+        <w:rPr>
+          <w:rFonts w:hint="eastAsia"/>
+          <w:lang w:val="zh-CN"/>
+        </w:rPr>
+        <w:t xml:space="preserve">. </w:t>
+      </w:r>
+      <w:r>
+        <w:rPr>
+          <w:rFonts w:hint="eastAsia"/>
+          <w:lang w:val="zh-CN"/>
+        </w:rPr>
+        <w:t>缓冲区溢出漏洞分析技术研究进展</w:t>
+      </w:r>
+      <w:r>
+        <w:rPr>
+          <w:rFonts w:hint="eastAsia"/>
+          <w:lang w:val="zh-CN"/>
+        </w:rPr>
+        <w:t xml:space="preserve">[J]. </w:t>
+      </w:r>
+      <w:r>
+        <w:rPr>
+          <w:rFonts w:hint="eastAsia"/>
+          <w:lang w:val="zh-CN"/>
+        </w:rPr>
+        <w:t>软件学报</w:t>
+      </w:r>
+      <w:r>
+        <w:rPr>
+          <w:rFonts w:hint="eastAsia"/>
+          <w:lang w:val="zh-CN"/>
+        </w:rPr>
+        <w:t>, 2018,</w:t>
+      </w:r>
+      <w:r>
+        <w:rPr>
+          <w:rFonts w:hint="eastAsia"/>
+        </w:rPr>
+        <w:t xml:space="preserve"> 029 </w:t>
+      </w:r>
+      <w:r>
+        <w:rPr>
+          <w:rFonts w:hint="eastAsia"/>
+          <w:lang w:val="zh-CN"/>
+        </w:rPr>
+        <w:t>(005):1177</w:t>
+      </w:r>
+      <w:r>
+        <w:rPr>
+          <w:rFonts w:hint="eastAsia"/>
+        </w:rPr>
+        <w:t>-</w:t>
+      </w:r>
+      <w:r>
+        <w:rPr>
+          <w:rFonts w:hint="eastAsia"/>
+          <w:lang w:val="zh-CN"/>
+        </w:rPr>
+        <w:t>1198.</w:t>
+      </w:r>
+      <w:bookmarkEnd w:id="70"/>
+    </w:p>
+    <w:p>
+      <w:pPr>
+        <w:pStyle w:val="a"/>
+        <w:numPr>
+          <w:ilvl w:val="0"/>
+          <w:numId w:val="0"/>
+        </w:numPr>
+        <w:rPr>
+          <w:lang w:val="zh-CN"/>
+        </w:rPr>
+      </w:pPr>
+    </w:p>
+    <w:p>
+      <w:pPr>
+        <w:pStyle w:val="a"/>
+        <w:numPr>
+          <w:ilvl w:val="0"/>
+          <w:numId w:val="0"/>
+        </w:numPr>
+        <w:rPr>
+          <w:lang w:val="zh-CN"/>
+        </w:rPr>
+      </w:pPr>
+    </w:p>
+    <w:p>
+      <w:pPr>
+        <w:pStyle w:val="a"/>
+        <w:numPr>
+          <w:ilvl w:val="0"/>
+          <w:numId w:val="0"/>
+        </w:numPr>
+        <w:rPr>
+          <w:lang w:val="zh-CN"/>
+        </w:rPr>
+      </w:pPr>
+    </w:p>
+    <w:p>
+      <w:pPr>
+        <w:ind w:firstLine="480"/>
+        <w:rPr>
+          <w:color w:val="FF0000"/>
+        </w:rPr>
+      </w:pPr>
+      <w:r>
+        <w:rPr>
+          <w:color w:val="FF0000"/>
+        </w:rPr>
+        <w:t>[7</w:t>
+      </w:r>
+      <w:proofErr w:type="gramStart"/>
+      <w:r>
+        <w:rPr>
+          <w:color w:val="FF0000"/>
+        </w:rPr>
+        <w:t>]  A</w:t>
+      </w:r>
+      <w:proofErr w:type="gramEnd"/>
+      <w:r>
+        <w:rPr>
+          <w:color w:val="FF0000"/>
+        </w:rPr>
+        <w:t>  Waterman.  </w:t>
+      </w:r>
+      <w:proofErr w:type="gramStart"/>
+      <w:r>
+        <w:rPr>
+          <w:color w:val="FF0000"/>
+        </w:rPr>
+        <w:t>Y  Lee</w:t>
+      </w:r>
+      <w:proofErr w:type="gramEnd"/>
+      <w:r>
+        <w:rPr>
+          <w:color w:val="FF0000"/>
+        </w:rPr>
+        <w:t>.  </w:t>
+      </w:r>
+      <w:proofErr w:type="gramStart"/>
+      <w:r>
+        <w:rPr>
+          <w:color w:val="FF0000"/>
+        </w:rPr>
+        <w:t>D  APatterson</w:t>
+      </w:r>
+      <w:proofErr w:type="gramEnd"/>
+      <w:r>
+        <w:rPr>
+          <w:color w:val="FF0000"/>
+        </w:rPr>
+        <w:t>.  </w:t>
+      </w:r>
+      <w:proofErr w:type="gramStart"/>
+      <w:r>
+        <w:rPr>
+          <w:color w:val="FF0000"/>
+        </w:rPr>
+        <w:t>et  al.</w:t>
+      </w:r>
+      <w:proofErr w:type="gramEnd"/>
+      <w:r>
+        <w:rPr>
+          <w:color w:val="FF0000"/>
+        </w:rPr>
+        <w:t>  </w:t>
+      </w:r>
+      <w:proofErr w:type="gramStart"/>
+      <w:r>
+        <w:rPr>
+          <w:color w:val="FF0000"/>
+        </w:rPr>
+        <w:t>The  RISC</w:t>
+      </w:r>
+      <w:proofErr w:type="gramEnd"/>
+      <w:r>
+        <w:rPr>
+          <w:color w:val="FF0000"/>
+        </w:rPr>
+        <w:t>-V  Instruction  Set  Manul.  </w:t>
+      </w:r>
+      <w:proofErr w:type="gramStart"/>
+      <w:r>
+        <w:rPr>
+          <w:color w:val="FF0000"/>
+        </w:rPr>
+        <w:t>Volume  I</w:t>
+      </w:r>
+      <w:proofErr w:type="gramEnd"/>
+      <w:r>
+        <w:rPr>
+          <w:color w:val="FF0000"/>
+        </w:rPr>
+        <w:t>: User-Level ISA [J].Eecs Department.2011.7(9):475. </w:t>
+      </w:r>
+    </w:p>
+    <w:p>
+      <w:pPr>
+        <w:ind w:firstLine="480"/>
+        <w:rPr>
+          <w:color w:val="FF0000"/>
+        </w:rPr>
+      </w:pPr>
+      <w:r>
+        <w:rPr>
+          <w:color w:val="FF0000"/>
+        </w:rPr>
+        <w:t>[8</w:t>
+      </w:r>
+      <w:proofErr w:type="gramStart"/>
+      <w:r>
+        <w:rPr>
+          <w:color w:val="FF0000"/>
+        </w:rPr>
+        <w:t>]  Andrew</w:t>
+      </w:r>
+      <w:proofErr w:type="gramEnd"/>
+      <w:r>
+        <w:rPr>
+          <w:color w:val="FF0000"/>
+        </w:rPr>
+        <w:t>  Waterman,  Yunsup  Lee,  David  Patterson,  et  al.  </w:t>
+      </w:r>
+      <w:proofErr w:type="gramStart"/>
+      <w:r>
+        <w:rPr>
+          <w:color w:val="FF0000"/>
+        </w:rPr>
+        <w:t>The  RISC</w:t>
+      </w:r>
+      <w:proofErr w:type="gramEnd"/>
+      <w:r>
+        <w:rPr>
+          <w:color w:val="FF0000"/>
+        </w:rPr>
+        <w:t>-V  Instruction  Set Manual, Volume I: User-Level ISA, Version 2.1[R]. California: EECS </w:t>
+      </w:r>
+      <w:proofErr w:type="gramStart"/>
+      <w:r>
+        <w:rPr>
+          <w:color w:val="FF0000"/>
+        </w:rPr>
+        <w:t>Department,   </w:t>
+      </w:r>
+      <w:proofErr w:type="gramEnd"/>
+      <w:r>
+        <w:rPr>
+          <w:color w:val="FF0000"/>
+        </w:rPr>
+        <w:t>University of California, Berkeley, 2016. 1-121 </w:t>
+      </w:r>
+    </w:p>
+    <w:p>
+      <w:pPr>
+        <w:ind w:firstLine="480"/>
+      </w:pPr>
+      <w:r>
+        <w:t>[13]  </w:t>
+      </w:r>
+      <w:r>
+        <w:t>喻之斌</w:t>
+      </w:r>
+      <w:r>
+        <w:t>,  </w:t>
+      </w:r>
+      <w:r>
+        <w:t>金海</w:t>
+      </w:r>
+      <w:r>
+        <w:t>,  </w:t>
+      </w:r>
+      <w:proofErr w:type="gramStart"/>
+      <w:r>
+        <w:t>邹</w:t>
+      </w:r>
+      <w:proofErr w:type="gramEnd"/>
+      <w:r>
+        <w:t>南海</w:t>
+      </w:r>
+      <w:r>
+        <w:t>.  </w:t>
+      </w:r>
+      <w:r>
+        <w:t>计算机体系结构软件模拟技术</w:t>
+      </w:r>
+      <w:r>
+        <w:t>[J].  </w:t>
+      </w:r>
+      <w:r>
+        <w:t>软件学报，</w:t>
+      </w:r>
+      <w:r>
+        <w:t>2008, 4: 1051-1067. </w:t>
+      </w:r>
+    </w:p>
+    <w:p>
+      <w:pPr>
+        <w:ind w:firstLine="480"/>
+      </w:pPr>
+      <w:r>
+        <w:t>[30]  </w:t>
+      </w:r>
+      <w:proofErr w:type="spellStart"/>
+      <w:r>
+        <w:t>Belady</w:t>
+      </w:r>
+      <w:proofErr w:type="spellEnd"/>
+      <w:r>
+        <w:t> L</w:t>
+      </w:r>
+      <w:r>
+        <w:t>．</w:t>
+      </w:r>
+      <w:r>
+        <w:t>A study </w:t>
+      </w:r>
+      <w:proofErr w:type="spellStart"/>
+      <w:r>
+        <w:t>ofreplacement</w:t>
+      </w:r>
+      <w:proofErr w:type="spellEnd"/>
+      <w:r>
+        <w:t> algorithms for a virtual storage computer</w:t>
+      </w:r>
+      <w:r>
+        <w:t>．</w:t>
+      </w:r>
+      <w:r>
+        <w:t>IBM System Journal, 1966, 5(2): 78-101. </w:t>
+      </w:r>
+    </w:p>
+    <w:p>
+      <w:pPr>
+        <w:ind w:firstLine="480"/>
+      </w:pPr>
+      <w:r>
+        <w:t>[31]  </w:t>
+      </w:r>
+      <w:proofErr w:type="spellStart"/>
+      <w:r>
+        <w:t>Dwarkadas</w:t>
+      </w:r>
+      <w:proofErr w:type="spellEnd"/>
+      <w:r>
+        <w:t> S</w:t>
+      </w:r>
+      <w:r>
+        <w:t>，</w:t>
+      </w:r>
+      <w:r>
+        <w:t>Jump J</w:t>
+      </w:r>
+      <w:r>
+        <w:t>．</w:t>
+      </w:r>
+      <w:r>
+        <w:t>Execution-Driven simulation of mu1tipr0cess0rs</w:t>
+      </w:r>
+      <w:r>
+        <w:t>：</w:t>
+      </w:r>
+      <w:r>
+        <w:t>Address and timing analysis</w:t>
+      </w:r>
+      <w:r>
+        <w:t>．</w:t>
+      </w:r>
+      <w:r>
+        <w:t>ACM Trans</w:t>
+      </w:r>
+      <w:r>
+        <w:t>．</w:t>
+      </w:r>
+      <w:r>
+        <w:t>on Modeling and Computer Simulation</w:t>
+      </w:r>
+      <w:r>
+        <w:t>，</w:t>
+      </w:r>
+      <w:r>
+        <w:t>1994</w:t>
+      </w:r>
+      <w:r>
+        <w:t>，</w:t>
+      </w:r>
+      <w:r>
+        <w:t>4(4): 314-338</w:t>
+      </w:r>
+      <w:r>
+        <w:t>．</w:t>
+      </w:r>
+      <w:r>
+        <w:t> </w:t>
+      </w:r>
+    </w:p>
+    <w:p>
+      <w:pPr>
+        <w:pStyle w:val="a"/>
+        <w:numPr>
+          <w:ilvl w:val="0"/>
+          <w:numId w:val="0"/>
+        </w:numPr>
+      </w:pPr>
+    </w:p>
+    <w:p>
+      <w:pPr>
+        <w:ind w:firstLineChars="0" w:firstLine="0"/>
+      </w:pPr>
+    </w:p>
+    <w:p>
+      <w:pPr>
+        <w:ind w:firstLineChars="0" w:firstLine="0"/>
+      </w:pPr>
+    </w:p>
+    <w:p>
+      <w:pPr>
+        <w:ind w:firstLine="480"/>
+      </w:pPr>
+    </w:p>
+    <w:p>
+      <w:pPr>
+        <w:ind w:firstLine="480"/>
+        <w:sectPr>
           <w:headerReference w:type="default" r:id="rId75"/>
           <w:pgSz w:w="11906" w:h="16838"/>
           <w:pgMar w:top="1440" w:right="1797" w:bottom="1440" w:left="1797" w:header="851" w:footer="992" w:gutter="0"/>
@@ -56703,590 +57219,6 @@
       <w:pPr>
         <w:pStyle w:val="1"/>
       </w:pPr>
-      <w:bookmarkStart w:id="68" w:name="_Toc4375"/>
-      <w:r>
-        <w:rPr>
-          <w:rFonts w:hint="eastAsia"/>
-        </w:rPr>
-        <w:lastRenderedPageBreak/>
-        <w:t>参</w:t>
-      </w:r>
-      <w:r>
-        <w:rPr>
-          <w:rFonts w:hint="eastAsia"/>
-        </w:rPr>
-        <w:t xml:space="preserve"> </w:t>
-      </w:r>
-      <w:r>
-        <w:rPr>
-          <w:rFonts w:hint="eastAsia"/>
-        </w:rPr>
-        <w:t>考</w:t>
-      </w:r>
-      <w:r>
-        <w:rPr>
-          <w:rFonts w:hint="eastAsia"/>
-        </w:rPr>
-        <w:t xml:space="preserve"> </w:t>
-      </w:r>
-      <w:r>
-        <w:rPr>
-          <w:rFonts w:hint="eastAsia"/>
-        </w:rPr>
-        <w:t>文</w:t>
-      </w:r>
-      <w:r>
-        <w:rPr>
-          <w:rFonts w:hint="eastAsia"/>
-        </w:rPr>
-        <w:t xml:space="preserve"> </w:t>
-      </w:r>
-      <w:r>
-        <w:rPr>
-          <w:rFonts w:hint="eastAsia"/>
-        </w:rPr>
-        <w:t>献</w:t>
-      </w:r>
-      <w:bookmarkEnd w:id="68"/>
-    </w:p>
-    <w:p>
-      <w:pPr>
-        <w:pStyle w:val="a"/>
-        <w:ind w:left="420" w:firstLineChars="0"/>
-      </w:pPr>
-      <w:bookmarkStart w:id="69" w:name="_Ref31233"/>
-      <w:r>
-        <w:rPr>
-          <w:rFonts w:hint="eastAsia"/>
-        </w:rPr>
-        <w:t xml:space="preserve">Szekeres </w:t>
-      </w:r>
-      <w:proofErr w:type="gramStart"/>
-      <w:r>
-        <w:rPr>
-          <w:rFonts w:hint="eastAsia"/>
-        </w:rPr>
-        <w:t>L ,</w:t>
-      </w:r>
-      <w:proofErr w:type="gramEnd"/>
-      <w:r>
-        <w:rPr>
-          <w:rFonts w:hint="eastAsia"/>
-        </w:rPr>
-        <w:t xml:space="preserve">  Payer M ,  Tao W , et al. </w:t>
-      </w:r>
-      <w:proofErr w:type="spellStart"/>
-      <w:r>
-        <w:rPr>
-          <w:rFonts w:hint="eastAsia"/>
-        </w:rPr>
-        <w:t>SoK</w:t>
-      </w:r>
-      <w:proofErr w:type="spellEnd"/>
-      <w:r>
-        <w:rPr>
-          <w:rFonts w:hint="eastAsia"/>
-        </w:rPr>
-        <w:t>: Eternal War in Memory[C]// IEEE Symposium on Security &amp; Privacy. IEEE Computer Society, 2013.</w:t>
-      </w:r>
-      <w:bookmarkEnd w:id="69"/>
-    </w:p>
-    <w:p>
-      <w:pPr>
-        <w:pStyle w:val="a"/>
-        <w:ind w:left="420" w:firstLineChars="0"/>
-        <w:rPr>
-          <w:lang w:val="zh-CN"/>
-        </w:rPr>
-      </w:pPr>
-      <w:bookmarkStart w:id="70" w:name="_Ref80154441"/>
-      <w:r>
-        <w:rPr>
-          <w:rFonts w:hint="eastAsia"/>
-          <w:lang w:val="zh-CN"/>
-        </w:rPr>
-        <w:t>邵思豪</w:t>
-      </w:r>
-      <w:r>
-        <w:rPr>
-          <w:rFonts w:hint="eastAsia"/>
-          <w:lang w:val="zh-CN"/>
-        </w:rPr>
-        <w:t xml:space="preserve">, </w:t>
-      </w:r>
-      <w:r>
-        <w:rPr>
-          <w:rFonts w:hint="eastAsia"/>
-          <w:lang w:val="zh-CN"/>
-        </w:rPr>
-        <w:t>高庆</w:t>
-      </w:r>
-      <w:r>
-        <w:rPr>
-          <w:rFonts w:hint="eastAsia"/>
-          <w:lang w:val="zh-CN"/>
-        </w:rPr>
-        <w:t xml:space="preserve">, </w:t>
-      </w:r>
-      <w:proofErr w:type="gramStart"/>
-      <w:r>
-        <w:rPr>
-          <w:rFonts w:hint="eastAsia"/>
-          <w:lang w:val="zh-CN"/>
-        </w:rPr>
-        <w:t>马森</w:t>
-      </w:r>
-      <w:proofErr w:type="gramEnd"/>
-      <w:r>
-        <w:rPr>
-          <w:rFonts w:hint="eastAsia"/>
-          <w:lang w:val="zh-CN"/>
-        </w:rPr>
-        <w:t>,</w:t>
-      </w:r>
-      <w:r>
-        <w:rPr>
-          <w:rFonts w:hint="eastAsia"/>
-          <w:lang w:val="zh-CN"/>
-        </w:rPr>
-        <w:t>等</w:t>
-      </w:r>
-      <w:r>
-        <w:rPr>
-          <w:rFonts w:hint="eastAsia"/>
-          <w:lang w:val="zh-CN"/>
-        </w:rPr>
-        <w:t xml:space="preserve">. </w:t>
-      </w:r>
-      <w:r>
-        <w:rPr>
-          <w:rFonts w:hint="eastAsia"/>
-          <w:lang w:val="zh-CN"/>
-        </w:rPr>
-        <w:t>缓冲区溢出漏洞分析技术研究进展</w:t>
-      </w:r>
-      <w:r>
-        <w:rPr>
-          <w:rFonts w:hint="eastAsia"/>
-          <w:lang w:val="zh-CN"/>
-        </w:rPr>
-        <w:t xml:space="preserve">[J]. </w:t>
-      </w:r>
-      <w:r>
-        <w:rPr>
-          <w:rFonts w:hint="eastAsia"/>
-          <w:lang w:val="zh-CN"/>
-        </w:rPr>
-        <w:t>软件学报</w:t>
-      </w:r>
-      <w:r>
-        <w:rPr>
-          <w:rFonts w:hint="eastAsia"/>
-          <w:lang w:val="zh-CN"/>
-        </w:rPr>
-        <w:t>, 2018,</w:t>
-      </w:r>
-      <w:r>
-        <w:rPr>
-          <w:rFonts w:hint="eastAsia"/>
-        </w:rPr>
-        <w:t xml:space="preserve"> 029 </w:t>
-      </w:r>
-      <w:r>
-        <w:rPr>
-          <w:rFonts w:hint="eastAsia"/>
-          <w:lang w:val="zh-CN"/>
-        </w:rPr>
-        <w:t>(005):1177</w:t>
-      </w:r>
-      <w:r>
-        <w:rPr>
-          <w:rFonts w:hint="eastAsia"/>
-        </w:rPr>
-        <w:t>-</w:t>
-      </w:r>
-      <w:r>
-        <w:rPr>
-          <w:rFonts w:hint="eastAsia"/>
-          <w:lang w:val="zh-CN"/>
-        </w:rPr>
-        <w:t>1198.</w:t>
-      </w:r>
-      <w:bookmarkEnd w:id="70"/>
-    </w:p>
-    <w:p>
-      <w:pPr>
-        <w:pStyle w:val="a"/>
-        <w:numPr>
-          <w:ilvl w:val="0"/>
-          <w:numId w:val="0"/>
-        </w:numPr>
-        <w:rPr>
-          <w:lang w:val="zh-CN"/>
-        </w:rPr>
-      </w:pPr>
-    </w:p>
-    <w:p>
-      <w:pPr>
-        <w:pStyle w:val="a"/>
-        <w:numPr>
-          <w:ilvl w:val="0"/>
-          <w:numId w:val="0"/>
-        </w:numPr>
-        <w:rPr>
-          <w:lang w:val="zh-CN"/>
-        </w:rPr>
-      </w:pPr>
-    </w:p>
-    <w:p>
-      <w:pPr>
-        <w:pStyle w:val="a"/>
-        <w:numPr>
-          <w:ilvl w:val="0"/>
-          <w:numId w:val="0"/>
-        </w:numPr>
-        <w:rPr>
-          <w:lang w:val="zh-CN"/>
-        </w:rPr>
-      </w:pPr>
-    </w:p>
-    <w:p>
-      <w:pPr>
-        <w:ind w:firstLine="480"/>
-        <w:rPr>
-          <w:color w:val="FF0000"/>
-        </w:rPr>
-      </w:pPr>
-      <w:r>
-        <w:rPr>
-          <w:color w:val="FF0000"/>
-        </w:rPr>
-        <w:t>[7</w:t>
-      </w:r>
-      <w:proofErr w:type="gramStart"/>
-      <w:r>
-        <w:rPr>
-          <w:color w:val="FF0000"/>
-        </w:rPr>
-        <w:t>]  A</w:t>
-      </w:r>
-      <w:proofErr w:type="gramEnd"/>
-      <w:r>
-        <w:rPr>
-          <w:color w:val="FF0000"/>
-        </w:rPr>
-        <w:t>  Waterman.  </w:t>
-      </w:r>
-      <w:proofErr w:type="gramStart"/>
-      <w:r>
-        <w:rPr>
-          <w:color w:val="FF0000"/>
-        </w:rPr>
-        <w:t>Y  Lee</w:t>
-      </w:r>
-      <w:proofErr w:type="gramEnd"/>
-      <w:r>
-        <w:rPr>
-          <w:color w:val="FF0000"/>
-        </w:rPr>
-        <w:t>.  </w:t>
-      </w:r>
-      <w:proofErr w:type="gramStart"/>
-      <w:r>
-        <w:rPr>
-          <w:color w:val="FF0000"/>
-        </w:rPr>
-        <w:t>D  APatterson</w:t>
-      </w:r>
-      <w:proofErr w:type="gramEnd"/>
-      <w:r>
-        <w:rPr>
-          <w:color w:val="FF0000"/>
-        </w:rPr>
-        <w:t>.  </w:t>
-      </w:r>
-      <w:proofErr w:type="gramStart"/>
-      <w:r>
-        <w:rPr>
-          <w:color w:val="FF0000"/>
-        </w:rPr>
-        <w:t>et  al.</w:t>
-      </w:r>
-      <w:proofErr w:type="gramEnd"/>
-      <w:r>
-        <w:rPr>
-          <w:color w:val="FF0000"/>
-        </w:rPr>
-        <w:t>  </w:t>
-      </w:r>
-      <w:proofErr w:type="gramStart"/>
-      <w:r>
-        <w:rPr>
-          <w:color w:val="FF0000"/>
-        </w:rPr>
-        <w:t>The  RISC</w:t>
-      </w:r>
-      <w:proofErr w:type="gramEnd"/>
-      <w:r>
-        <w:rPr>
-          <w:color w:val="FF0000"/>
-        </w:rPr>
-        <w:t>-V  Instruction  Set  Manul.  </w:t>
-      </w:r>
-      <w:proofErr w:type="gramStart"/>
-      <w:r>
-        <w:rPr>
-          <w:color w:val="FF0000"/>
-        </w:rPr>
-        <w:t>Volume  I</w:t>
-      </w:r>
-      <w:proofErr w:type="gramEnd"/>
-      <w:r>
-        <w:rPr>
-          <w:color w:val="FF0000"/>
-        </w:rPr>
-        <w:t>: User-Level ISA [J].Eecs Department.2011.7(9):475. </w:t>
-      </w:r>
-    </w:p>
-    <w:p>
-      <w:pPr>
-        <w:ind w:firstLine="480"/>
-        <w:rPr>
-          <w:color w:val="FF0000"/>
-        </w:rPr>
-      </w:pPr>
-      <w:r>
-        <w:rPr>
-          <w:color w:val="FF0000"/>
-        </w:rPr>
-        <w:t>[8</w:t>
-      </w:r>
-      <w:proofErr w:type="gramStart"/>
-      <w:r>
-        <w:rPr>
-          <w:color w:val="FF0000"/>
-        </w:rPr>
-        <w:t>]  Andrew</w:t>
-      </w:r>
-      <w:proofErr w:type="gramEnd"/>
-      <w:r>
-        <w:rPr>
-          <w:color w:val="FF0000"/>
-        </w:rPr>
-        <w:t>  Waterman,  Yunsup  Lee,  David  Patterson,  et  al.  </w:t>
-      </w:r>
-      <w:proofErr w:type="gramStart"/>
-      <w:r>
-        <w:rPr>
-          <w:color w:val="FF0000"/>
-        </w:rPr>
-        <w:t>The  RISC</w:t>
-      </w:r>
-      <w:proofErr w:type="gramEnd"/>
-      <w:r>
-        <w:rPr>
-          <w:color w:val="FF0000"/>
-        </w:rPr>
-        <w:t>-V  Instruction  Set Manual, Volume I: User-Level ISA, Version 2.1[R]. California: EECS </w:t>
-      </w:r>
-      <w:proofErr w:type="gramStart"/>
-      <w:r>
-        <w:rPr>
-          <w:color w:val="FF0000"/>
-        </w:rPr>
-        <w:t>Department,   </w:t>
-      </w:r>
-      <w:proofErr w:type="gramEnd"/>
-      <w:r>
-        <w:rPr>
-          <w:color w:val="FF0000"/>
-        </w:rPr>
-        <w:t>University of California, Berkeley, 2016. 1-121 </w:t>
-      </w:r>
-    </w:p>
-    <w:p>
-      <w:pPr>
-        <w:ind w:firstLine="480"/>
-      </w:pPr>
-      <w:r>
-        <w:t>[13]  </w:t>
-      </w:r>
-      <w:r>
-        <w:t>喻之斌</w:t>
-      </w:r>
-      <w:r>
-        <w:t>,  </w:t>
-      </w:r>
-      <w:r>
-        <w:t>金海</w:t>
-      </w:r>
-      <w:r>
-        <w:t>,  </w:t>
-      </w:r>
-      <w:proofErr w:type="gramStart"/>
-      <w:r>
-        <w:t>邹</w:t>
-      </w:r>
-      <w:proofErr w:type="gramEnd"/>
-      <w:r>
-        <w:t>南海</w:t>
-      </w:r>
-      <w:r>
-        <w:t>.  </w:t>
-      </w:r>
-      <w:r>
-        <w:t>计算机体系结构软件模拟技术</w:t>
-      </w:r>
-      <w:r>
-        <w:t>[J].  </w:t>
-      </w:r>
-      <w:r>
-        <w:t>软件学报，</w:t>
-      </w:r>
-      <w:r>
-        <w:t>2008, 4: 1051-1067. </w:t>
-      </w:r>
-    </w:p>
-    <w:p>
-      <w:pPr>
-        <w:ind w:firstLine="480"/>
-      </w:pPr>
-      <w:r>
-        <w:t>[30]  </w:t>
-      </w:r>
-      <w:proofErr w:type="spellStart"/>
-      <w:r>
-        <w:t>Belady</w:t>
-      </w:r>
-      <w:proofErr w:type="spellEnd"/>
-      <w:r>
-        <w:t> L</w:t>
-      </w:r>
-      <w:r>
-        <w:t>．</w:t>
-      </w:r>
-      <w:r>
-        <w:t>A study </w:t>
-      </w:r>
-      <w:proofErr w:type="spellStart"/>
-      <w:r>
-        <w:t>ofreplacement</w:t>
-      </w:r>
-      <w:proofErr w:type="spellEnd"/>
-      <w:r>
-        <w:t> algorithms for a virtual storage computer</w:t>
-      </w:r>
-      <w:r>
-        <w:t>．</w:t>
-      </w:r>
-      <w:r>
-        <w:t>IBM System Journal, 1966, 5(2): 78-101. </w:t>
-      </w:r>
-    </w:p>
-    <w:p>
-      <w:pPr>
-        <w:ind w:firstLine="480"/>
-      </w:pPr>
-      <w:r>
-        <w:t>[31]  </w:t>
-      </w:r>
-      <w:proofErr w:type="spellStart"/>
-      <w:r>
-        <w:t>Dwarkadas</w:t>
-      </w:r>
-      <w:proofErr w:type="spellEnd"/>
-      <w:r>
-        <w:t> S</w:t>
-      </w:r>
-      <w:r>
-        <w:t>，</w:t>
-      </w:r>
-      <w:r>
-        <w:t>Jump J</w:t>
-      </w:r>
-      <w:r>
-        <w:t>．</w:t>
-      </w:r>
-      <w:r>
-        <w:t>Execution-Driven simulation of mu1tipr0cess0rs</w:t>
-      </w:r>
-      <w:r>
-        <w:t>：</w:t>
-      </w:r>
-      <w:r>
-        <w:t>Address and timing analysis</w:t>
-      </w:r>
-      <w:r>
-        <w:t>．</w:t>
-      </w:r>
-      <w:r>
-        <w:t>ACM Trans</w:t>
-      </w:r>
-      <w:r>
-        <w:t>．</w:t>
-      </w:r>
-      <w:r>
-        <w:t>on Modeling and Computer Simulation</w:t>
-      </w:r>
-      <w:r>
-        <w:t>，</w:t>
-      </w:r>
-      <w:r>
-        <w:t>1994</w:t>
-      </w:r>
-      <w:r>
-        <w:t>，</w:t>
-      </w:r>
-      <w:r>
-        <w:t>4(4): 314-338</w:t>
-      </w:r>
-      <w:r>
-        <w:t>．</w:t>
-      </w:r>
-      <w:r>
-        <w:t> </w:t>
-      </w:r>
-    </w:p>
-    <w:p>
-      <w:pPr>
-        <w:pStyle w:val="a"/>
-        <w:numPr>
-          <w:ilvl w:val="0"/>
-          <w:numId w:val="0"/>
-        </w:numPr>
-      </w:pPr>
-    </w:p>
-    <w:p>
-      <w:pPr>
-        <w:ind w:firstLineChars="0" w:firstLine="0"/>
-      </w:pPr>
-    </w:p>
-    <w:p>
-      <w:pPr>
-        <w:ind w:firstLineChars="0" w:firstLine="0"/>
-      </w:pPr>
-    </w:p>
-    <w:p>
-      <w:pPr>
-        <w:ind w:firstLine="480"/>
-      </w:pPr>
-    </w:p>
-    <w:p>
-      <w:pPr>
-        <w:ind w:firstLine="480"/>
-        <w:sectPr>
-          <w:headerReference w:type="default" r:id="rId76"/>
-          <w:pgSz w:w="11906" w:h="16838"/>
-          <w:pgMar w:top="1440" w:right="1797" w:bottom="1440" w:left="1797" w:header="851" w:footer="992" w:gutter="0"/>
-          <w:cols w:space="720"/>
-          <w:docGrid w:type="linesAndChars" w:linePitch="312"/>
-        </w:sectPr>
-      </w:pPr>
-    </w:p>
-    <w:p>
-      <w:pPr>
-        <w:pStyle w:val="1"/>
-      </w:pPr>
       <w:bookmarkStart w:id="71" w:name="_Toc21042"/>
       <w:r>
         <w:rPr>
@@ -57411,9 +57343,9 @@
       </w:r>
     </w:p>
     <w:sectPr>
-      <w:headerReference w:type="default" r:id="rId77"/>
-      <w:headerReference w:type="first" r:id="rId78"/>
-      <w:footerReference w:type="first" r:id="rId79"/>
+      <w:headerReference w:type="default" r:id="rId76"/>
+      <w:headerReference w:type="first" r:id="rId77"/>
+      <w:footerReference w:type="first" r:id="rId78"/>
       <w:pgSz w:w="11906" w:h="16838"/>
       <w:pgMar w:top="1440" w:right="1797" w:bottom="1440" w:left="1797" w:header="851" w:footer="992" w:gutter="0"/>
       <w:cols w:space="720"/>
@@ -60784,7 +60716,6 @@
   <w:style w:type="character" w:default="1" w:styleId="a1">
     <w:name w:val="Default Paragraph Font"/>
     <w:uiPriority w:val="1"/>
-    <w:semiHidden/>
     <w:unhideWhenUsed/>
   </w:style>
   <w:style w:type="table" w:default="1" w:styleId="a2">

--- a/paper.docx
+++ b/paper.docx
@@ -47159,7 +47159,7 @@
         <w:adjustRightInd w:val="0"/>
         <w:ind w:firstLineChars="0"/>
         <w:rPr>
-          <w:rFonts w:ascii="宋体" w:hAnsi="宋体" w:cs="宋体"/>
+          <w:rFonts w:ascii="宋体" w:hAnsi="宋体" w:cs="宋体" w:hint="eastAsia"/>
           <w:szCs w:val="21"/>
         </w:rPr>
       </w:pPr>
@@ -47505,246 +47505,6 @@
     </w:p>
     <w:p>
       <w:pPr>
-        <w:autoSpaceDE w:val="0"/>
-        <w:autoSpaceDN w:val="0"/>
-        <w:adjustRightInd w:val="0"/>
-        <w:ind w:firstLine="480"/>
-        <w:rPr>
-          <w:rFonts w:ascii="宋体" w:hAnsi="宋体" w:cs="宋体"/>
-          <w:szCs w:val="21"/>
-        </w:rPr>
-      </w:pPr>
-      <w:r>
-        <w:rPr>
-          <w:rFonts w:ascii="宋体" w:hAnsi="宋体" w:cs="宋体"/>
-          <w:szCs w:val="21"/>
-        </w:rPr>
-        <w:t>interrupt notification</w:t>
-      </w:r>
-      <w:r>
-        <w:rPr>
-          <w:rFonts w:ascii="宋体" w:hAnsi="宋体" w:cs="宋体" w:hint="eastAsia"/>
-          <w:szCs w:val="21"/>
-        </w:rPr>
-        <w:t>，由PLIC Core 发给各target的中断请求，PLIC Core为每个target赋予了一个(external interrupt pending bit</w:t>
-      </w:r>
-      <w:r>
-        <w:rPr>
-          <w:rFonts w:ascii="宋体" w:hAnsi="宋体" w:cs="宋体"/>
-          <w:szCs w:val="21"/>
-        </w:rPr>
-        <w:t>)</w:t>
-      </w:r>
-      <w:r>
-        <w:rPr>
-          <w:rFonts w:ascii="宋体" w:hAnsi="宋体" w:cs="宋体" w:hint="eastAsia"/>
-          <w:szCs w:val="21"/>
-        </w:rPr>
-        <w:t xml:space="preserve"> EIP，表示有待处理的中断。EIP的值可以被source，target或者</w:t>
-      </w:r>
-      <w:proofErr w:type="gramStart"/>
-      <w:r>
-        <w:rPr>
-          <w:rFonts w:ascii="宋体" w:hAnsi="宋体" w:cs="宋体" w:hint="eastAsia"/>
-          <w:szCs w:val="21"/>
-        </w:rPr>
-        <w:t>其他源</w:t>
-      </w:r>
-      <w:proofErr w:type="gramEnd"/>
-      <w:r>
-        <w:rPr>
-          <w:rFonts w:ascii="宋体" w:hAnsi="宋体" w:cs="宋体" w:hint="eastAsia"/>
-          <w:szCs w:val="21"/>
-        </w:rPr>
-        <w:t>进行修改。EIP发送给target的过程被称为interrupt notification。PLIC Core只支持multicasting，即中断信号会发给所有符合条件的target，并不会选择其中之一发送。这样虽然响应较快，但会带来一些冗余处理。软件可以通过控制IE 位间接改善。首先claim</w:t>
-      </w:r>
-      <w:r>
-        <w:rPr>
-          <w:rFonts w:ascii="宋体" w:hAnsi="宋体" w:cs="宋体" w:hint="eastAsia"/>
-          <w:szCs w:val="21"/>
-        </w:rPr>
-        <w:lastRenderedPageBreak/>
-        <w:t>的target会负责该中断的处理，PLIC Core只保证对于EIP的修改所有对应的targets都可见。</w:t>
-      </w:r>
-    </w:p>
-    <w:p>
-      <w:pPr>
-        <w:autoSpaceDE w:val="0"/>
-        <w:autoSpaceDN w:val="0"/>
-        <w:adjustRightInd w:val="0"/>
-        <w:ind w:firstLine="480"/>
-        <w:rPr>
-          <w:rFonts w:ascii="宋体" w:hAnsi="宋体" w:cs="宋体"/>
-          <w:szCs w:val="21"/>
-        </w:rPr>
-      </w:pPr>
-      <w:r>
-        <w:rPr>
-          <w:rFonts w:ascii="宋体" w:hAnsi="宋体" w:cs="宋体"/>
-          <w:szCs w:val="21"/>
-        </w:rPr>
-        <w:t>interrupt claim</w:t>
-      </w:r>
-      <w:r>
-        <w:rPr>
-          <w:rFonts w:ascii="宋体" w:hAnsi="宋体" w:cs="宋体" w:hint="eastAsia"/>
-          <w:szCs w:val="21"/>
-        </w:rPr>
-        <w:t>，由target返回给PLIC Core的响应信号，表示请求接受。PLIC Core收到claim后，会选出最高优先级的source ID，并将其对应的IP清除。这个ID会发送给target。如果ID为0，表示没有需要处理的中断。claim被PLIC Core接受后，次优先级的中断会显现出来，因此对应的EIP可能并不会被清0。因此target可以在退出中断服务程序前检查本地</w:t>
-      </w:r>
-      <w:proofErr w:type="spellStart"/>
-      <w:r>
-        <w:rPr>
-          <w:rFonts w:ascii="宋体" w:hAnsi="宋体" w:cs="宋体" w:hint="eastAsia"/>
-          <w:szCs w:val="21"/>
-        </w:rPr>
-        <w:t>Xeip</w:t>
-      </w:r>
-      <w:proofErr w:type="spellEnd"/>
-      <w:r>
-        <w:rPr>
-          <w:rFonts w:ascii="宋体" w:hAnsi="宋体" w:cs="宋体" w:hint="eastAsia"/>
-          <w:szCs w:val="21"/>
-        </w:rPr>
-        <w:t xml:space="preserve"> 位(X表示当前特权模式</w:t>
-      </w:r>
-      <w:r>
-        <w:rPr>
-          <w:rFonts w:ascii="宋体" w:hAnsi="宋体" w:cs="宋体"/>
-          <w:szCs w:val="21"/>
-        </w:rPr>
-        <w:t>)</w:t>
-      </w:r>
-      <w:r>
-        <w:rPr>
-          <w:rFonts w:ascii="宋体" w:hAnsi="宋体" w:cs="宋体" w:hint="eastAsia"/>
-          <w:szCs w:val="21"/>
-        </w:rPr>
-        <w:t>，确认是否有pending 的EIP。PLIC支持target在EIP=0的情况下仍然发起claim。这是为了支持某些target的threshold设置为最高，不接受中断打断，但使用claim方式进行查询。</w:t>
-      </w:r>
-    </w:p>
-    <w:p>
-      <w:pPr>
-        <w:autoSpaceDE w:val="0"/>
-        <w:autoSpaceDN w:val="0"/>
-        <w:adjustRightInd w:val="0"/>
-        <w:ind w:firstLine="480"/>
-        <w:rPr>
-          <w:rFonts w:ascii="宋体" w:hAnsi="宋体" w:cs="宋体"/>
-          <w:szCs w:val="21"/>
-        </w:rPr>
-      </w:pPr>
-      <w:r>
-        <w:rPr>
-          <w:rFonts w:ascii="宋体" w:hAnsi="宋体" w:cs="宋体"/>
-          <w:szCs w:val="21"/>
-        </w:rPr>
-        <w:t>interrupt completion</w:t>
-      </w:r>
-      <w:r>
-        <w:rPr>
-          <w:rFonts w:ascii="宋体" w:hAnsi="宋体" w:cs="宋体" w:hint="eastAsia"/>
-          <w:szCs w:val="21"/>
-        </w:rPr>
-        <w:t>，由target 返回给PLIC Core的完成响应信号。</w:t>
-      </w:r>
-    </w:p>
-    <w:p>
-      <w:pPr>
-        <w:ind w:firstLine="480"/>
-        <w:rPr>
-          <w:rFonts w:ascii="宋体" w:hAnsi="宋体" w:cs="宋体"/>
-          <w:szCs w:val="21"/>
-        </w:rPr>
-      </w:pPr>
-      <w:r>
-        <w:rPr>
-          <w:rFonts w:ascii="宋体" w:hAnsi="宋体" w:cs="宋体" w:hint="eastAsia"/>
-          <w:szCs w:val="21"/>
-        </w:rPr>
-        <w:t>gl</w:t>
-      </w:r>
-      <w:r>
-        <w:rPr>
-          <w:rFonts w:ascii="宋体" w:hAnsi="宋体" w:cs="宋体"/>
-          <w:szCs w:val="21"/>
-        </w:rPr>
-        <w:t>obal interrupt handling</w:t>
-      </w:r>
-      <w:r>
-        <w:rPr>
-          <w:rFonts w:ascii="宋体" w:hAnsi="宋体" w:cs="宋体" w:hint="eastAsia"/>
-          <w:szCs w:val="21"/>
-        </w:rPr>
-        <w:t>，基本过程是，global</w:t>
-      </w:r>
-      <w:r>
-        <w:rPr>
-          <w:rFonts w:ascii="宋体" w:hAnsi="宋体" w:cs="宋体"/>
-          <w:szCs w:val="21"/>
-        </w:rPr>
-        <w:t xml:space="preserve"> </w:t>
-      </w:r>
-      <w:r>
-        <w:rPr>
-          <w:rFonts w:ascii="宋体" w:hAnsi="宋体" w:cs="宋体" w:hint="eastAsia"/>
-          <w:szCs w:val="21"/>
-        </w:rPr>
-        <w:t>sources首先发送给interrupt gateway，由gateway负责产生interrupt request，发送给PLIC Core，</w:t>
-      </w:r>
-      <w:r>
-        <w:rPr>
-          <w:rFonts w:ascii="宋体" w:hAnsi="宋体" w:cs="宋体"/>
-          <w:szCs w:val="21"/>
-        </w:rPr>
-        <w:t xml:space="preserve"> </w:t>
-      </w:r>
-      <w:r>
-        <w:rPr>
-          <w:rFonts w:ascii="宋体" w:hAnsi="宋体" w:cs="宋体" w:hint="eastAsia"/>
-          <w:szCs w:val="21"/>
-        </w:rPr>
-        <w:t>PLIC Core将每个interrupt request储存在内部的(interrupt pending bits</w:t>
-      </w:r>
-      <w:r>
-        <w:rPr>
-          <w:rFonts w:ascii="宋体" w:hAnsi="宋体" w:cs="宋体"/>
-          <w:szCs w:val="21"/>
-        </w:rPr>
-        <w:t>)</w:t>
-      </w:r>
-      <w:r>
-        <w:rPr>
-          <w:rFonts w:ascii="宋体" w:hAnsi="宋体" w:cs="宋体" w:hint="eastAsia"/>
-          <w:szCs w:val="21"/>
-        </w:rPr>
-        <w:t xml:space="preserve"> IP中，如果该targets有enabled pending interrupt， 并且priority超过了per-target threshold ，PLIC Core将interrupt notification发送给一个或者多个targets。当target接受了该外部中断，会发送一个interrupt claim request给PLIC</w:t>
-      </w:r>
-      <w:r>
-        <w:rPr>
-          <w:rFonts w:ascii="宋体" w:hAnsi="宋体" w:cs="宋体"/>
-          <w:szCs w:val="21"/>
-        </w:rPr>
-        <w:t xml:space="preserve"> </w:t>
-      </w:r>
-      <w:r>
-        <w:rPr>
-          <w:rFonts w:ascii="宋体" w:hAnsi="宋体" w:cs="宋体" w:hint="eastAsia"/>
-          <w:szCs w:val="21"/>
-        </w:rPr>
-        <w:t>Core，用以取得对应该target的最高优先级的pending interrupt，同时将对应的IP位清零，当target完成了中断服务，需发送一个interrupt completion message给对应的interrupt gateway表示中断完成。接下来gateway可以发送另一个interrupt request给该target。</w:t>
-      </w:r>
-    </w:p>
-    <w:p>
-      <w:pPr>
-        <w:ind w:firstLine="480"/>
-        <w:rPr>
-          <w:rFonts w:ascii="宋体" w:hAnsi="宋体" w:cs="宋体"/>
-        </w:rPr>
-      </w:pPr>
-    </w:p>
-    <w:p>
-      <w:pPr>
         <w:pStyle w:val="3"/>
         <w:ind w:firstLine="520"/>
       </w:pPr>
@@ -47822,7 +47582,14 @@
         <w:rPr>
           <w:rFonts w:ascii="宋体" w:hAnsi="宋体" w:cs="宋体"/>
         </w:rPr>
-        <w:t>。软件中断只需要向CLINT的MSIP0或者SSIP0寄存器的最高位写1即可，处理完中断后，将其置为0，这样就能够清除掉软件中断的标志位。</w:t>
+        <w:t>。软件中断只需要向CLINT的MSIP0或者SSIP0寄存器的最高位写1即</w:t>
+      </w:r>
+      <w:r>
+        <w:rPr>
+          <w:rFonts w:ascii="宋体" w:hAnsi="宋体" w:cs="宋体"/>
+        </w:rPr>
+        <w:lastRenderedPageBreak/>
+        <w:t>可，处理完中断后，将其置为0，这样就能够清除掉软件中断的标志位。</w:t>
       </w:r>
       <w:r>
         <w:rPr>
@@ -47879,7 +47646,6 @@
         <w:rPr>
           <w:rFonts w:hint="eastAsia"/>
         </w:rPr>
-        <w:lastRenderedPageBreak/>
         <w:t xml:space="preserve">5.3.3 </w:t>
       </w:r>
       <w:r>
@@ -47943,8 +47709,16 @@
         <w:rPr>
           <w:rFonts w:hint="eastAsia"/>
         </w:rPr>
-        <w:t>单步执行</w:t>
-      </w:r>
+        <w:t>单</w:t>
+      </w:r>
+      <w:proofErr w:type="gramStart"/>
+      <w:r>
+        <w:rPr>
+          <w:rFonts w:hint="eastAsia"/>
+        </w:rPr>
+        <w:t>步执行</w:t>
+      </w:r>
+      <w:proofErr w:type="gramEnd"/>
       <w:r>
         <w:rPr>
           <w:rFonts w:hint="eastAsia"/>
@@ -49127,6 +48901,7 @@
           <w:sz w:val="21"/>
           <w:szCs w:val="21"/>
         </w:rPr>
+        <w:lastRenderedPageBreak/>
         <w:t>    </w:t>
       </w:r>
       <w:proofErr w:type="spellStart"/>
@@ -49325,7 +49100,6 @@
           <w:b w:val="0"/>
           <w:sz w:val="24"/>
         </w:rPr>
-        <w:lastRenderedPageBreak/>
         <w:t>断点设置窗口如图所示</w:t>
       </w:r>
       <w:r>
@@ -57469,6 +57243,7 @@
                             </w:rPr>
                             <w:id w:val="892849152"/>
                           </w:sdtPr>
+                          <w:sdtEndPr/>
                           <w:sdtContent>
                             <w:p>
                               <w:pPr>
@@ -57562,6 +57337,7 @@
                       </w:rPr>
                       <w:id w:val="892849152"/>
                     </w:sdtPr>
+                    <w:sdtEndPr/>
                     <w:sdtContent>
                       <w:p>
                         <w:pPr>
@@ -57738,6 +57514,7 @@
                             </w:rPr>
                             <w:id w:val="-1718656814"/>
                           </w:sdtPr>
+                          <w:sdtEndPr/>
                           <w:sdtContent>
                             <w:p>
                               <w:pPr>
@@ -57831,6 +57608,7 @@
                       </w:rPr>
                       <w:id w:val="-1718656814"/>
                     </w:sdtPr>
+                    <w:sdtEndPr/>
                     <w:sdtContent>
                       <w:p>
                         <w:pPr>
@@ -58589,13 +58367,7 @@
                             <w:rPr>
                               <w:rFonts w:hint="eastAsia"/>
                             </w:rPr>
-                            <w:t>II</w:t>
-                          </w:r>
-                          <w:r>
-                            <w:rPr>
-                              <w:rFonts w:hint="eastAsia"/>
-                            </w:rPr>
-                            <w:t>I</w:t>
+                            <w:t>III</w:t>
                           </w:r>
                           <w:r>
                             <w:rPr>
@@ -58651,13 +58423,7 @@
                       <w:rPr>
                         <w:rFonts w:hint="eastAsia"/>
                       </w:rPr>
-                      <w:t>II</w:t>
-                    </w:r>
-                    <w:r>
-                      <w:rPr>
-                        <w:rFonts w:hint="eastAsia"/>
-                      </w:rPr>
-                      <w:t>I</w:t>
+                      <w:t>III</w:t>
                     </w:r>
                     <w:r>
                       <w:rPr>
@@ -59390,17 +59156,7 @@
         <w:szCs w:val="21"/>
         <w:lang w:val="en-US"/>
       </w:rPr>
-      <w:t>第5</w:t>
-    </w:r>
-    <w:r>
-      <w:rPr>
-        <w:rFonts w:ascii="宋体" w:hAnsi="宋体" w:hint="eastAsia"/>
-        <w:bCs/>
-        <w:sz w:val="21"/>
-        <w:szCs w:val="21"/>
-        <w:lang w:val="en-US"/>
-      </w:rPr>
-      <w:t>章  系 统 实 现</w:t>
+      <w:t>第5章  系 统 实 现</w:t>
     </w:r>
   </w:p>
 </w:hdr>
@@ -59426,16 +59182,7 @@
         <w:szCs w:val="21"/>
         <w:lang w:val="en-US"/>
       </w:rPr>
-      <w:t>第7</w:t>
-    </w:r>
-    <w:r>
-      <w:rPr>
-        <w:rFonts w:ascii="宋体" w:hAnsi="宋体" w:hint="eastAsia"/>
-        <w:sz w:val="21"/>
-        <w:szCs w:val="21"/>
-        <w:lang w:val="en-US"/>
-      </w:rPr>
-      <w:t>章  结论与展望</w:t>
+      <w:t>第7章  结论与展望</w:t>
     </w:r>
   </w:p>
 </w:hdr>
@@ -60716,6 +60463,7 @@
   <w:style w:type="character" w:default="1" w:styleId="a1">
     <w:name w:val="Default Paragraph Font"/>
     <w:uiPriority w:val="1"/>
+    <w:semiHidden/>
     <w:unhideWhenUsed/>
   </w:style>
   <w:style w:type="table" w:default="1" w:styleId="a2">
